--- a/distributed_database_2021_question_solve.docx
+++ b/distributed_database_2021_question_solve.docx
@@ -11,39 +11,327 @@
         </w:numPr>
         <w:rPr>
           <w:rFonts w:ascii="Times New Roman" w:hAnsi="Times New Roman" w:cs="Times New Roman"/>
-          <w:sz w:val="26"/>
-          <w:szCs w:val="26"/>
-        </w:rPr>
-      </w:pPr>
-      <w:r>
-        <w:rPr>
-          <w:rFonts w:ascii="Times New Roman" w:hAnsi="Times New Roman" w:cs="Times New Roman"/>
-          <w:sz w:val="26"/>
-          <w:szCs w:val="26"/>
-        </w:rPr>
-        <w:t>(a)</w:t>
-      </w:r>
-      <w:r>
-        <w:rPr>
-          <w:rFonts w:ascii="Times New Roman" w:hAnsi="Times New Roman" w:cs="Times New Roman"/>
-          <w:sz w:val="26"/>
-          <w:szCs w:val="26"/>
-        </w:rPr>
-        <w:t xml:space="preserve"> Define distributed database system. What is the processing element in distributed computing system?</w:t>
-      </w:r>
-    </w:p>
-    <w:p>
-      <w:pPr>
-        <w:pStyle w:val="ListParagraph"/>
-        <w:rPr>
-          <w:rFonts w:ascii="Times New Roman" w:hAnsi="Times New Roman" w:cs="Times New Roman"/>
-          <w:sz w:val="26"/>
-          <w:szCs w:val="26"/>
-        </w:rPr>
-      </w:pPr>
-      <w:r>
-        <w:rPr>
-          <w:rFonts w:ascii="Times New Roman" w:hAnsi="Times New Roman" w:cs="Times New Roman"/>
+          <w:b/>
+          <w:sz w:val="26"/>
+          <w:szCs w:val="26"/>
+        </w:rPr>
+      </w:pPr>
+      <w:r>
+        <w:rPr>
+          <w:rFonts w:ascii="Times New Roman" w:hAnsi="Times New Roman" w:cs="Times New Roman"/>
+          <w:b/>
+          <w:sz w:val="26"/>
+          <w:szCs w:val="26"/>
+        </w:rPr>
+        <w:t>(a) Define distributed database system. What is the processing element in distributed computing system?</w:t>
+      </w:r>
+    </w:p>
+    <w:p>
+      <w:pPr>
+        <w:pStyle w:val="ListParagraph"/>
+        <w:rPr>
+          <w:rFonts w:ascii="Times New Roman" w:hAnsi="Times New Roman" w:cs="Times New Roman"/>
+          <w:b/>
+          <w:sz w:val="26"/>
+          <w:szCs w:val="26"/>
+        </w:rPr>
+      </w:pPr>
+      <w:r>
+        <w:rPr>
+          <w:rFonts w:ascii="Times New Roman" w:hAnsi="Times New Roman" w:cs="Times New Roman"/>
+          <w:b/>
+          <w:sz w:val="26"/>
+          <w:szCs w:val="26"/>
+        </w:rPr>
+        <w:t>Answer:</w:t>
+      </w:r>
+    </w:p>
+    <w:p>
+      <w:pPr>
+        <w:ind w:left="720"/>
+        <w:rPr>
+          <w:rFonts w:ascii="Times New Roman" w:hAnsi="Times New Roman" w:cs="Times New Roman"/>
+          <w:sz w:val="26"/>
+          <w:szCs w:val="26"/>
+        </w:rPr>
+      </w:pPr>
+      <w:r>
+        <w:rPr>
+          <w:rFonts w:ascii="Times New Roman" w:hAnsi="Times New Roman" w:cs="Times New Roman"/>
+          <w:sz w:val="26"/>
+          <w:szCs w:val="26"/>
+        </w:rPr>
+        <w:t>A distributed database System is a collection of databases which are distributed over different computers of a computer network.</w:t>
+      </w:r>
+    </w:p>
+    <w:p>
+      <w:pPr>
+        <w:ind w:left="720"/>
+        <w:rPr>
+          <w:rFonts w:ascii="Times New Roman" w:hAnsi="Times New Roman" w:cs="Times New Roman"/>
+          <w:sz w:val="26"/>
+          <w:szCs w:val="26"/>
+        </w:rPr>
+      </w:pPr>
+      <w:r>
+        <w:rPr>
+          <w:rFonts w:ascii="Times New Roman" w:hAnsi="Times New Roman" w:cs="Times New Roman"/>
+          <w:sz w:val="26"/>
+          <w:szCs w:val="26"/>
+        </w:rPr>
+        <w:t xml:space="preserve">Each site has autonomous processing capability and can perform </w:t>
+      </w:r>
+      <w:r>
+        <w:rPr>
+          <w:rFonts w:ascii="Times New Roman" w:hAnsi="Times New Roman" w:cs="Times New Roman"/>
+          <w:sz w:val="26"/>
+          <w:szCs w:val="26"/>
+        </w:rPr>
+        <w:t>local applications.</w:t>
+      </w:r>
+    </w:p>
+    <w:p>
+      <w:pPr>
+        <w:ind w:left="720"/>
+        <w:rPr>
+          <w:rFonts w:ascii="Times New Roman" w:hAnsi="Times New Roman" w:cs="Times New Roman"/>
+          <w:sz w:val="26"/>
+          <w:szCs w:val="26"/>
+        </w:rPr>
+      </w:pPr>
+      <w:r>
+        <w:rPr>
+          <w:rFonts w:ascii="Times New Roman" w:hAnsi="Times New Roman" w:cs="Times New Roman"/>
+          <w:sz w:val="26"/>
+          <w:szCs w:val="26"/>
+        </w:rPr>
+        <w:t>Each site also participates in the execu</w:t>
+      </w:r>
+      <w:r>
+        <w:rPr>
+          <w:rFonts w:ascii="Times New Roman" w:hAnsi="Times New Roman" w:cs="Times New Roman"/>
+          <w:sz w:val="26"/>
+          <w:szCs w:val="26"/>
+        </w:rPr>
+        <w:t xml:space="preserve">tion of at least one </w:t>
+      </w:r>
+      <w:r>
+        <w:rPr>
+          <w:rFonts w:ascii="Times New Roman" w:hAnsi="Times New Roman" w:cs="Times New Roman"/>
+          <w:sz w:val="26"/>
+          <w:szCs w:val="26"/>
+        </w:rPr>
+        <w:t>global   application</w:t>
+      </w:r>
+      <w:r>
+        <w:rPr>
+          <w:rFonts w:ascii="Times New Roman" w:hAnsi="Times New Roman" w:cs="Times New Roman"/>
+          <w:sz w:val="26"/>
+          <w:szCs w:val="26"/>
+        </w:rPr>
+        <w:t xml:space="preserve"> which requires accessing data at several sites.</w:t>
+      </w:r>
+    </w:p>
+    <w:p>
+      <w:pPr>
+        <w:ind w:left="720"/>
+        <w:rPr>
+          <w:rFonts w:ascii="Times New Roman" w:hAnsi="Times New Roman" w:cs="Times New Roman"/>
+          <w:sz w:val="26"/>
+          <w:szCs w:val="26"/>
+        </w:rPr>
+      </w:pPr>
+      <w:r>
+        <w:rPr>
+          <w:rFonts w:ascii="Times New Roman" w:hAnsi="Times New Roman" w:cs="Times New Roman"/>
+          <w:sz w:val="26"/>
+          <w:szCs w:val="26"/>
+        </w:rPr>
+        <w:object w:dxaOrig="8745" w:dyaOrig="4080">
+          <v:shapetype id="_x0000_t75" coordsize="21600,21600" o:spt="75" o:preferrelative="t" path="m@4@5l@4@11@9@11@9@5xe" filled="f" stroked="f">
+            <v:stroke joinstyle="miter"/>
+            <v:formulas>
+              <v:f eqn="if lineDrawn pixelLineWidth 0"/>
+              <v:f eqn="sum @0 1 0"/>
+              <v:f eqn="sum 0 0 @1"/>
+              <v:f eqn="prod @2 1 2"/>
+              <v:f eqn="prod @3 21600 pixelWidth"/>
+              <v:f eqn="prod @3 21600 pixelHeight"/>
+              <v:f eqn="sum @0 0 1"/>
+              <v:f eqn="prod @6 1 2"/>
+              <v:f eqn="prod @7 21600 pixelWidth"/>
+              <v:f eqn="sum @8 21600 0"/>
+              <v:f eqn="prod @7 21600 pixelHeight"/>
+              <v:f eqn="sum @10 21600 0"/>
+            </v:formulas>
+            <v:path o:extrusionok="f" gradientshapeok="t" o:connecttype="rect"/>
+            <o:lock v:ext="edit" aspectratio="t"/>
+          </v:shapetype>
+          <v:shape id="_x0000_i1025" type="#_x0000_t75" style="width:374.95pt;height:175.8pt" o:ole="">
+            <v:imagedata r:id="rId5" o:title=""/>
+          </v:shape>
+          <o:OLEObject Type="Embed" ProgID="Unknown" ShapeID="_x0000_i1025" DrawAspect="Content" ObjectID="_1759437594" r:id="rId6"/>
+        </w:object>
+      </w:r>
+    </w:p>
+    <w:p>
+      <w:pPr>
+        <w:ind w:left="720"/>
+        <w:rPr>
+          <w:rFonts w:ascii="Times New Roman" w:hAnsi="Times New Roman" w:cs="Times New Roman"/>
+          <w:sz w:val="26"/>
+          <w:szCs w:val="26"/>
+        </w:rPr>
+      </w:pPr>
+      <w:r>
+        <w:rPr>
+          <w:rFonts w:ascii="Times New Roman" w:hAnsi="Times New Roman" w:cs="Times New Roman"/>
+          <w:b/>
+          <w:sz w:val="26"/>
+          <w:szCs w:val="26"/>
+        </w:rPr>
+        <w:t>D</w:t>
+      </w:r>
+      <w:r>
+        <w:rPr>
+          <w:rFonts w:ascii="Times New Roman" w:hAnsi="Times New Roman" w:cs="Times New Roman"/>
+          <w:b/>
+          <w:sz w:val="26"/>
+          <w:szCs w:val="26"/>
+        </w:rPr>
+        <w:t>istributed computing system</w:t>
+      </w:r>
+      <w:r>
+        <w:rPr>
+          <w:rFonts w:ascii="Times New Roman" w:hAnsi="Times New Roman" w:cs="Times New Roman"/>
+          <w:sz w:val="26"/>
+          <w:szCs w:val="26"/>
+        </w:rPr>
+        <w:t xml:space="preserve"> states that it is a </w:t>
+      </w:r>
+      <w:r>
+        <w:rPr>
+          <w:rFonts w:ascii="Times New Roman" w:hAnsi="Times New Roman" w:cs="Times New Roman"/>
+          <w:sz w:val="26"/>
+          <w:szCs w:val="26"/>
+        </w:rPr>
+        <w:t xml:space="preserve">number of autonomous processing </w:t>
+      </w:r>
+      <w:r>
+        <w:rPr>
+          <w:rFonts w:ascii="Times New Roman" w:hAnsi="Times New Roman" w:cs="Times New Roman"/>
+          <w:sz w:val="26"/>
+          <w:szCs w:val="26"/>
+        </w:rPr>
+        <w:t>elements (not necessarily homogeneous) that are interconnected by a computer</w:t>
+      </w:r>
+      <w:r>
+        <w:rPr>
+          <w:rFonts w:ascii="Times New Roman" w:hAnsi="Times New Roman" w:cs="Times New Roman"/>
+          <w:sz w:val="26"/>
+          <w:szCs w:val="26"/>
+        </w:rPr>
+        <w:t xml:space="preserve"> </w:t>
+      </w:r>
+      <w:r>
+        <w:rPr>
+          <w:rFonts w:ascii="Times New Roman" w:hAnsi="Times New Roman" w:cs="Times New Roman"/>
+          <w:sz w:val="26"/>
+          <w:szCs w:val="26"/>
+        </w:rPr>
+        <w:t>network and that cooperate in performing their assigned tasks. The “processing</w:t>
+      </w:r>
+      <w:r>
+        <w:rPr>
+          <w:rFonts w:ascii="Times New Roman" w:hAnsi="Times New Roman" w:cs="Times New Roman"/>
+          <w:sz w:val="26"/>
+          <w:szCs w:val="26"/>
+        </w:rPr>
+        <w:t xml:space="preserve"> </w:t>
+      </w:r>
+      <w:r>
+        <w:rPr>
+          <w:rFonts w:ascii="Times New Roman" w:hAnsi="Times New Roman" w:cs="Times New Roman"/>
+          <w:sz w:val="26"/>
+          <w:szCs w:val="26"/>
+        </w:rPr>
+        <w:t>element” referred to in this definition is a computing device that can execute a</w:t>
+      </w:r>
+      <w:r>
+        <w:rPr>
+          <w:rFonts w:ascii="Times New Roman" w:hAnsi="Times New Roman" w:cs="Times New Roman"/>
+          <w:sz w:val="26"/>
+          <w:szCs w:val="26"/>
+        </w:rPr>
+        <w:t xml:space="preserve"> </w:t>
+      </w:r>
+      <w:r>
+        <w:rPr>
+          <w:rFonts w:ascii="Times New Roman" w:hAnsi="Times New Roman" w:cs="Times New Roman"/>
+          <w:sz w:val="26"/>
+          <w:szCs w:val="26"/>
+        </w:rPr>
+        <w:t>program on its own</w:t>
+      </w:r>
+      <w:r>
+        <w:rPr>
+          <w:rFonts w:ascii="Times New Roman" w:hAnsi="Times New Roman" w:cs="Times New Roman"/>
+          <w:sz w:val="26"/>
+          <w:szCs w:val="26"/>
+        </w:rPr>
+        <w:t>.</w:t>
+      </w:r>
+    </w:p>
+    <w:p>
+      <w:pPr>
+        <w:ind w:left="720"/>
+        <w:rPr>
+          <w:rFonts w:ascii="Times New Roman" w:hAnsi="Times New Roman" w:cs="Times New Roman"/>
+          <w:sz w:val="26"/>
+          <w:szCs w:val="26"/>
+        </w:rPr>
+      </w:pPr>
+      <w:r>
+        <w:rPr>
+          <w:rFonts w:ascii="Times New Roman" w:hAnsi="Times New Roman" w:cs="Times New Roman"/>
+          <w:sz w:val="26"/>
+          <w:szCs w:val="26"/>
+        </w:rPr>
+        <w:t>A processing element in a distributed computing system is a device or system that has its own processing capabilities and can execute tasks and communicate with other devices or systems in the network. A processing element can be a computer, a server, a workstation, a mobile device, or any other device that can perform computations and data processing. A processing element may also store and manage its own data, or access shared data from other devices or systems. A processing element is also known as a node in a distributed system</w:t>
+      </w:r>
+      <w:r>
+        <w:rPr>
+          <w:rFonts w:ascii="Times New Roman" w:hAnsi="Times New Roman" w:cs="Times New Roman"/>
+          <w:sz w:val="26"/>
+          <w:szCs w:val="26"/>
+        </w:rPr>
+        <w:t>.</w:t>
+      </w:r>
+    </w:p>
+    <w:p>
+      <w:pPr>
+        <w:pStyle w:val="ListParagraph"/>
+        <w:rPr>
+          <w:rFonts w:ascii="Times New Roman" w:hAnsi="Times New Roman" w:cs="Times New Roman"/>
+          <w:sz w:val="26"/>
+          <w:szCs w:val="26"/>
+        </w:rPr>
+      </w:pPr>
+    </w:p>
+    <w:p>
+      <w:pPr>
+        <w:pStyle w:val="ListParagraph"/>
+        <w:rPr>
+          <w:rFonts w:ascii="Times New Roman" w:hAnsi="Times New Roman" w:cs="Times New Roman"/>
+          <w:b/>
+          <w:sz w:val="26"/>
+          <w:szCs w:val="26"/>
+        </w:rPr>
+      </w:pPr>
+      <w:r>
+        <w:rPr>
+          <w:rFonts w:ascii="Times New Roman" w:hAnsi="Times New Roman" w:cs="Times New Roman"/>
+          <w:b/>
           <w:sz w:val="26"/>
           <w:szCs w:val="26"/>
         </w:rPr>
@@ -55,13 +343,207 @@
         <w:pStyle w:val="ListParagraph"/>
         <w:rPr>
           <w:rFonts w:ascii="Times New Roman" w:hAnsi="Times New Roman" w:cs="Times New Roman"/>
-          <w:sz w:val="26"/>
-          <w:szCs w:val="26"/>
-        </w:rPr>
-      </w:pPr>
-      <w:r>
-        <w:rPr>
-          <w:rFonts w:ascii="Times New Roman" w:hAnsi="Times New Roman" w:cs="Times New Roman"/>
+          <w:b/>
+          <w:sz w:val="26"/>
+          <w:szCs w:val="26"/>
+        </w:rPr>
+      </w:pPr>
+      <w:r>
+        <w:rPr>
+          <w:rFonts w:ascii="Times New Roman" w:hAnsi="Times New Roman" w:cs="Times New Roman"/>
+          <w:b/>
+          <w:sz w:val="26"/>
+          <w:szCs w:val="26"/>
+        </w:rPr>
+        <w:t>Answer:</w:t>
+      </w:r>
+    </w:p>
+    <w:p>
+      <w:pPr>
+        <w:pStyle w:val="ListParagraph"/>
+        <w:rPr>
+          <w:rFonts w:ascii="Times New Roman" w:hAnsi="Times New Roman" w:cs="Times New Roman"/>
+          <w:sz w:val="26"/>
+          <w:szCs w:val="26"/>
+        </w:rPr>
+      </w:pPr>
+    </w:p>
+    <w:p>
+      <w:pPr>
+        <w:pStyle w:val="ListParagraph"/>
+        <w:numPr>
+          <w:ilvl w:val="0"/>
+          <w:numId w:val="4"/>
+        </w:numPr>
+        <w:rPr>
+          <w:rFonts w:ascii="Times New Roman" w:hAnsi="Times New Roman" w:cs="Times New Roman"/>
+          <w:sz w:val="26"/>
+          <w:szCs w:val="26"/>
+        </w:rPr>
+      </w:pPr>
+      <w:r>
+        <w:rPr>
+          <w:rFonts w:ascii="Times New Roman" w:hAnsi="Times New Roman" w:cs="Times New Roman"/>
+          <w:b/>
+          <w:sz w:val="26"/>
+          <w:szCs w:val="26"/>
+          <w:lang w:val="en-IE"/>
+        </w:rPr>
+        <w:t>Processing logic</w:t>
+      </w:r>
+      <w:r>
+        <w:rPr>
+          <w:rFonts w:ascii="Times New Roman" w:hAnsi="Times New Roman" w:cs="Times New Roman"/>
+          <w:sz w:val="26"/>
+          <w:szCs w:val="26"/>
+          <w:lang w:val="en-IE"/>
+        </w:rPr>
+        <w:t>: Processing logic in distributed data processing environment is the way of distributing the computation or processing of data across multiple nodes or machines that are connected by a network. This allows for faster and more efficient data processing, as well as scalability, av</w:t>
+      </w:r>
+      <w:r>
+        <w:rPr>
+          <w:rFonts w:ascii="Times New Roman" w:hAnsi="Times New Roman" w:cs="Times New Roman"/>
+          <w:sz w:val="26"/>
+          <w:szCs w:val="26"/>
+          <w:lang w:val="en-IE"/>
+        </w:rPr>
+        <w:t>ailability, and fault-tolerance</w:t>
+      </w:r>
+      <w:r>
+        <w:rPr>
+          <w:rFonts w:ascii="Times New Roman" w:hAnsi="Times New Roman" w:cs="Times New Roman"/>
+          <w:sz w:val="26"/>
+          <w:szCs w:val="26"/>
+          <w:lang w:val="en-IE"/>
+        </w:rPr>
+        <w:t xml:space="preserve">. </w:t>
+      </w:r>
+    </w:p>
+    <w:p>
+      <w:pPr>
+        <w:pStyle w:val="ListParagraph"/>
+        <w:numPr>
+          <w:ilvl w:val="0"/>
+          <w:numId w:val="4"/>
+        </w:numPr>
+        <w:rPr>
+          <w:rFonts w:ascii="Times New Roman" w:hAnsi="Times New Roman" w:cs="Times New Roman"/>
+          <w:sz w:val="26"/>
+          <w:szCs w:val="26"/>
+        </w:rPr>
+      </w:pPr>
+      <w:r>
+        <w:rPr>
+          <w:rFonts w:ascii="Times New Roman" w:hAnsi="Times New Roman" w:cs="Times New Roman"/>
+          <w:b/>
+          <w:sz w:val="26"/>
+          <w:szCs w:val="26"/>
+          <w:lang w:val="en-IE"/>
+        </w:rPr>
+        <w:t>Function</w:t>
+      </w:r>
+      <w:r>
+        <w:rPr>
+          <w:rFonts w:ascii="Times New Roman" w:hAnsi="Times New Roman" w:cs="Times New Roman"/>
+          <w:sz w:val="26"/>
+          <w:szCs w:val="26"/>
+          <w:lang w:val="en-IE"/>
+        </w:rPr>
+        <w:t>: Various functions of a computer system could be delegated to various pieces of hardware or software.</w:t>
+      </w:r>
+    </w:p>
+    <w:p>
+      <w:pPr>
+        <w:pStyle w:val="ListParagraph"/>
+        <w:numPr>
+          <w:ilvl w:val="0"/>
+          <w:numId w:val="4"/>
+        </w:numPr>
+        <w:rPr>
+          <w:rFonts w:ascii="Times New Roman" w:hAnsi="Times New Roman" w:cs="Times New Roman"/>
+          <w:sz w:val="26"/>
+          <w:szCs w:val="26"/>
+        </w:rPr>
+      </w:pPr>
+      <w:r>
+        <w:rPr>
+          <w:rFonts w:ascii="Times New Roman" w:hAnsi="Times New Roman" w:cs="Times New Roman"/>
+          <w:b/>
+          <w:sz w:val="26"/>
+          <w:szCs w:val="26"/>
+          <w:lang w:val="en-IE"/>
+        </w:rPr>
+        <w:t>Data</w:t>
+      </w:r>
+      <w:r>
+        <w:rPr>
+          <w:rFonts w:ascii="Times New Roman" w:hAnsi="Times New Roman" w:cs="Times New Roman"/>
+          <w:sz w:val="26"/>
+          <w:szCs w:val="26"/>
+          <w:lang w:val="en-IE"/>
+        </w:rPr>
+        <w:t xml:space="preserve">: Data used by a number of applications may be distributed to a number of processing sites. </w:t>
+      </w:r>
+    </w:p>
+    <w:p>
+      <w:pPr>
+        <w:pStyle w:val="ListParagraph"/>
+        <w:numPr>
+          <w:ilvl w:val="0"/>
+          <w:numId w:val="4"/>
+        </w:numPr>
+        <w:rPr>
+          <w:rFonts w:ascii="Times New Roman" w:hAnsi="Times New Roman" w:cs="Times New Roman"/>
+          <w:sz w:val="26"/>
+          <w:szCs w:val="26"/>
+          <w:lang w:val="en-IE"/>
+        </w:rPr>
+      </w:pPr>
+      <w:r>
+        <w:rPr>
+          <w:rFonts w:ascii="Times New Roman" w:hAnsi="Times New Roman" w:cs="Times New Roman"/>
+          <w:b/>
+          <w:sz w:val="26"/>
+          <w:szCs w:val="26"/>
+          <w:lang w:val="en-IE"/>
+        </w:rPr>
+        <w:lastRenderedPageBreak/>
+        <w:t>Control</w:t>
+      </w:r>
+      <w:r>
+        <w:rPr>
+          <w:rFonts w:ascii="Times New Roman" w:hAnsi="Times New Roman" w:cs="Times New Roman"/>
+          <w:sz w:val="26"/>
+          <w:szCs w:val="26"/>
+          <w:lang w:val="en-IE"/>
+        </w:rPr>
+        <w:t>:  The control of the execution of various tasks might be distributed instead of being performed by one computer system</w:t>
+      </w:r>
+    </w:p>
+    <w:p>
+      <w:pPr>
+        <w:pStyle w:val="ListParagraph"/>
+        <w:rPr>
+          <w:rFonts w:ascii="Times New Roman" w:hAnsi="Times New Roman" w:cs="Times New Roman"/>
+          <w:sz w:val="26"/>
+          <w:szCs w:val="26"/>
+        </w:rPr>
+      </w:pPr>
+    </w:p>
+    <w:p>
+      <w:pPr>
+        <w:pStyle w:val="ListParagraph"/>
+        <w:rPr>
+          <w:rFonts w:ascii="Times New Roman" w:hAnsi="Times New Roman" w:cs="Times New Roman"/>
+          <w:b/>
+          <w:sz w:val="26"/>
+          <w:szCs w:val="26"/>
+        </w:rPr>
+      </w:pPr>
+      <w:r>
+        <w:rPr>
+          <w:rFonts w:ascii="Times New Roman" w:hAnsi="Times New Roman" w:cs="Times New Roman"/>
+          <w:b/>
           <w:sz w:val="26"/>
           <w:szCs w:val="26"/>
         </w:rPr>
@@ -73,18 +555,629 @@
         <w:pStyle w:val="ListParagraph"/>
         <w:rPr>
           <w:rFonts w:ascii="Times New Roman" w:hAnsi="Times New Roman" w:cs="Times New Roman"/>
-          <w:sz w:val="26"/>
-          <w:szCs w:val="26"/>
-        </w:rPr>
-      </w:pPr>
-      <w:r>
-        <w:rPr>
-          <w:rFonts w:ascii="Times New Roman" w:hAnsi="Times New Roman" w:cs="Times New Roman"/>
-          <w:sz w:val="26"/>
-          <w:szCs w:val="26"/>
-        </w:rPr>
-        <w:t>(d) Explain the alternative approaches to place the database and applications across different sites for distributed database design.</w:t>
-      </w:r>
+          <w:b/>
+          <w:sz w:val="26"/>
+          <w:szCs w:val="26"/>
+        </w:rPr>
+      </w:pPr>
+      <w:r>
+        <w:rPr>
+          <w:rFonts w:ascii="Times New Roman" w:hAnsi="Times New Roman" w:cs="Times New Roman"/>
+          <w:b/>
+          <w:sz w:val="26"/>
+          <w:szCs w:val="26"/>
+        </w:rPr>
+        <w:t>Answer:</w:t>
+      </w:r>
+    </w:p>
+    <w:p>
+      <w:pPr>
+        <w:pStyle w:val="ListParagraph"/>
+        <w:rPr>
+          <w:rFonts w:ascii="Times New Roman" w:hAnsi="Times New Roman" w:cs="Times New Roman"/>
+          <w:b/>
+          <w:sz w:val="26"/>
+          <w:szCs w:val="26"/>
+        </w:rPr>
+      </w:pPr>
+    </w:p>
+    <w:p>
+      <w:pPr>
+        <w:pStyle w:val="ListParagraph"/>
+        <w:rPr>
+          <w:rFonts w:ascii="Times New Roman" w:hAnsi="Times New Roman" w:cs="Times New Roman"/>
+          <w:sz w:val="26"/>
+          <w:szCs w:val="26"/>
+        </w:rPr>
+      </w:pPr>
+      <w:r>
+        <w:rPr>
+          <w:rFonts w:ascii="Times New Roman" w:hAnsi="Times New Roman" w:cs="Times New Roman"/>
+          <w:sz w:val="26"/>
+          <w:szCs w:val="26"/>
+        </w:rPr>
+        <w:t>Improved performance can be achieved in distributed database system by using various techniques and strategies, such as:</w:t>
+      </w:r>
+    </w:p>
+    <w:p>
+      <w:pPr>
+        <w:pStyle w:val="ListParagraph"/>
+        <w:numPr>
+          <w:ilvl w:val="0"/>
+          <w:numId w:val="5"/>
+        </w:numPr>
+        <w:rPr>
+          <w:rFonts w:ascii="Times New Roman" w:hAnsi="Times New Roman" w:cs="Times New Roman"/>
+          <w:sz w:val="26"/>
+          <w:szCs w:val="26"/>
+        </w:rPr>
+      </w:pPr>
+      <w:r>
+        <w:rPr>
+          <w:rFonts w:ascii="Times New Roman" w:hAnsi="Times New Roman" w:cs="Times New Roman"/>
+          <w:sz w:val="26"/>
+          <w:szCs w:val="26"/>
+          <w:lang w:val="en-IE"/>
+        </w:rPr>
+        <w:t xml:space="preserve">A DDBMS fragments the conceptual database, enabling data to be stored in close </w:t>
+      </w:r>
+      <w:r>
+        <w:rPr>
+          <w:rFonts w:ascii="Times New Roman" w:hAnsi="Times New Roman" w:cs="Times New Roman"/>
+          <w:sz w:val="26"/>
+          <w:szCs w:val="26"/>
+          <w:lang w:val="en-IE"/>
+        </w:rPr>
+        <w:t>proximity to its points of use (data localization).</w:t>
+      </w:r>
+    </w:p>
+    <w:p>
+      <w:pPr>
+        <w:pStyle w:val="ListParagraph"/>
+        <w:numPr>
+          <w:ilvl w:val="1"/>
+          <w:numId w:val="5"/>
+        </w:numPr>
+        <w:rPr>
+          <w:rFonts w:ascii="Times New Roman" w:hAnsi="Times New Roman" w:cs="Times New Roman"/>
+          <w:sz w:val="26"/>
+          <w:szCs w:val="26"/>
+        </w:rPr>
+      </w:pPr>
+      <w:r>
+        <w:rPr>
+          <w:rFonts w:ascii="Times New Roman" w:hAnsi="Times New Roman" w:cs="Times New Roman"/>
+          <w:sz w:val="26"/>
+          <w:szCs w:val="26"/>
+          <w:lang w:val="en-IE"/>
+        </w:rPr>
+        <w:t>Since each site handles only a portion of the database, contention for CPU and I/O services is not as severe as for centralized databa</w:t>
+      </w:r>
+      <w:r>
+        <w:rPr>
+          <w:rFonts w:ascii="Times New Roman" w:hAnsi="Times New Roman" w:cs="Times New Roman"/>
+          <w:sz w:val="26"/>
+          <w:szCs w:val="26"/>
+          <w:lang w:val="en-IE"/>
+        </w:rPr>
+        <w:t>ses</w:t>
+      </w:r>
+    </w:p>
+    <w:p>
+      <w:pPr>
+        <w:pStyle w:val="ListParagraph"/>
+        <w:numPr>
+          <w:ilvl w:val="1"/>
+          <w:numId w:val="5"/>
+        </w:numPr>
+        <w:rPr>
+          <w:rFonts w:ascii="Times New Roman" w:hAnsi="Times New Roman" w:cs="Times New Roman"/>
+          <w:sz w:val="26"/>
+          <w:szCs w:val="26"/>
+        </w:rPr>
+      </w:pPr>
+      <w:r>
+        <w:rPr>
+          <w:rFonts w:ascii="Times New Roman" w:hAnsi="Times New Roman" w:cs="Times New Roman"/>
+          <w:sz w:val="26"/>
+          <w:szCs w:val="26"/>
+          <w:lang w:val="en-IE"/>
+        </w:rPr>
+        <w:t xml:space="preserve">Localization reduces remote access  </w:t>
+      </w:r>
+    </w:p>
+    <w:p>
+      <w:pPr>
+        <w:pStyle w:val="ListParagraph"/>
+        <w:numPr>
+          <w:ilvl w:val="0"/>
+          <w:numId w:val="5"/>
+        </w:numPr>
+        <w:rPr>
+          <w:rFonts w:ascii="Times New Roman" w:hAnsi="Times New Roman" w:cs="Times New Roman"/>
+          <w:sz w:val="26"/>
+          <w:szCs w:val="26"/>
+        </w:rPr>
+      </w:pPr>
+      <w:r>
+        <w:rPr>
+          <w:rFonts w:ascii="Times New Roman" w:hAnsi="Times New Roman" w:cs="Times New Roman"/>
+          <w:sz w:val="26"/>
+          <w:szCs w:val="26"/>
+          <w:lang w:val="en-IE"/>
+        </w:rPr>
+        <w:t xml:space="preserve">The inherent </w:t>
+      </w:r>
+      <w:r>
+        <w:rPr>
+          <w:rFonts w:ascii="Times New Roman" w:hAnsi="Times New Roman" w:cs="Times New Roman"/>
+          <w:sz w:val="26"/>
+          <w:szCs w:val="26"/>
+          <w:lang w:val="en-IE"/>
+        </w:rPr>
+        <w:t>parallelism</w:t>
+      </w:r>
+      <w:r>
+        <w:rPr>
+          <w:rFonts w:ascii="Times New Roman" w:hAnsi="Times New Roman" w:cs="Times New Roman"/>
+          <w:sz w:val="26"/>
+          <w:szCs w:val="26"/>
+          <w:lang w:val="en-IE"/>
+        </w:rPr>
+        <w:t xml:space="preserve"> of distributed systems may be exploited for inter-query and intra-query parallelism. </w:t>
+      </w:r>
+    </w:p>
+    <w:p>
+      <w:pPr>
+        <w:pStyle w:val="ListParagraph"/>
+        <w:numPr>
+          <w:ilvl w:val="1"/>
+          <w:numId w:val="5"/>
+        </w:numPr>
+        <w:rPr>
+          <w:rFonts w:ascii="Times New Roman" w:hAnsi="Times New Roman" w:cs="Times New Roman"/>
+          <w:sz w:val="26"/>
+          <w:szCs w:val="26"/>
+        </w:rPr>
+      </w:pPr>
+      <w:r>
+        <w:rPr>
+          <w:rFonts w:ascii="Times New Roman" w:hAnsi="Times New Roman" w:cs="Times New Roman"/>
+          <w:sz w:val="26"/>
+          <w:szCs w:val="26"/>
+          <w:lang w:val="en-IE"/>
+        </w:rPr>
+        <w:t>Inter-query</w:t>
+      </w:r>
+      <w:r>
+        <w:rPr>
+          <w:rFonts w:ascii="Times New Roman" w:hAnsi="Times New Roman" w:cs="Times New Roman"/>
+          <w:sz w:val="26"/>
+          <w:szCs w:val="26"/>
+          <w:lang w:val="en-IE"/>
+        </w:rPr>
+        <w:t xml:space="preserve"> parallelism results from the ability to execute multiple queries at the same time. </w:t>
+      </w:r>
+    </w:p>
+    <w:p>
+      <w:pPr>
+        <w:pStyle w:val="ListParagraph"/>
+        <w:numPr>
+          <w:ilvl w:val="1"/>
+          <w:numId w:val="5"/>
+        </w:numPr>
+        <w:rPr>
+          <w:rFonts w:ascii="Times New Roman" w:hAnsi="Times New Roman" w:cs="Times New Roman"/>
+          <w:sz w:val="26"/>
+          <w:szCs w:val="26"/>
+        </w:rPr>
+      </w:pPr>
+      <w:r>
+        <w:rPr>
+          <w:rFonts w:ascii="Times New Roman" w:hAnsi="Times New Roman" w:cs="Times New Roman"/>
+          <w:sz w:val="26"/>
+          <w:szCs w:val="26"/>
+          <w:lang w:val="en-IE"/>
+        </w:rPr>
+        <w:t xml:space="preserve">On the other hand, </w:t>
+      </w:r>
+      <w:r>
+        <w:rPr>
+          <w:rFonts w:ascii="Times New Roman" w:hAnsi="Times New Roman" w:cs="Times New Roman"/>
+          <w:sz w:val="26"/>
+          <w:szCs w:val="26"/>
+          <w:lang w:val="en-IE"/>
+        </w:rPr>
+        <w:t>intra-query</w:t>
+      </w:r>
+      <w:r>
+        <w:rPr>
+          <w:rFonts w:ascii="Times New Roman" w:hAnsi="Times New Roman" w:cs="Times New Roman"/>
+          <w:sz w:val="26"/>
+          <w:szCs w:val="26"/>
+          <w:lang w:val="en-IE"/>
+        </w:rPr>
+        <w:t xml:space="preserve"> parallelism is achieved by </w:t>
+      </w:r>
+      <w:r>
+        <w:rPr>
+          <w:rFonts w:ascii="Times New Roman" w:hAnsi="Times New Roman" w:cs="Times New Roman"/>
+          <w:sz w:val="26"/>
+          <w:szCs w:val="26"/>
+          <w:lang w:val="en-IE"/>
+        </w:rPr>
+        <w:t>breaking up a single qu</w:t>
+      </w:r>
+      <w:r>
+        <w:rPr>
+          <w:rFonts w:ascii="Times New Roman" w:hAnsi="Times New Roman" w:cs="Times New Roman"/>
+          <w:sz w:val="26"/>
+          <w:szCs w:val="26"/>
+          <w:lang w:val="en-IE"/>
+        </w:rPr>
+        <w:t xml:space="preserve">ery into a number of </w:t>
+      </w:r>
+      <w:r>
+        <w:rPr>
+          <w:rFonts w:ascii="Times New Roman" w:hAnsi="Times New Roman" w:cs="Times New Roman"/>
+          <w:sz w:val="26"/>
+          <w:szCs w:val="26"/>
+          <w:lang w:val="en-IE"/>
+        </w:rPr>
+        <w:t>subqueries</w:t>
+      </w:r>
+      <w:r>
+        <w:rPr>
+          <w:rFonts w:ascii="Times New Roman" w:hAnsi="Times New Roman" w:cs="Times New Roman"/>
+          <w:sz w:val="26"/>
+          <w:szCs w:val="26"/>
+          <w:lang w:val="en-IE"/>
+        </w:rPr>
+        <w:t xml:space="preserve"> each of which is executed at a different site, accessing a different part of the distr</w:t>
+      </w:r>
+      <w:r>
+        <w:rPr>
+          <w:rFonts w:ascii="Times New Roman" w:hAnsi="Times New Roman" w:cs="Times New Roman"/>
+          <w:sz w:val="26"/>
+          <w:szCs w:val="26"/>
+          <w:lang w:val="en-IE"/>
+        </w:rPr>
+        <w:t>ibuted database</w:t>
+      </w:r>
+      <w:r>
+        <w:rPr>
+          <w:rFonts w:ascii="Times New Roman" w:hAnsi="Times New Roman" w:cs="Times New Roman"/>
+          <w:sz w:val="26"/>
+          <w:szCs w:val="26"/>
+          <w:lang w:val="en-IE"/>
+        </w:rPr>
+        <w:t xml:space="preserve">.   </w:t>
+      </w:r>
+    </w:p>
+    <w:p>
+      <w:pPr>
+        <w:pStyle w:val="ListParagraph"/>
+        <w:rPr>
+          <w:rFonts w:ascii="Times New Roman" w:hAnsi="Times New Roman" w:cs="Times New Roman"/>
+          <w:sz w:val="26"/>
+          <w:szCs w:val="26"/>
+        </w:rPr>
+      </w:pPr>
+    </w:p>
+    <w:p>
+      <w:pPr>
+        <w:pStyle w:val="ListParagraph"/>
+        <w:rPr>
+          <w:rFonts w:ascii="Times New Roman" w:hAnsi="Times New Roman" w:cs="Times New Roman"/>
+          <w:b/>
+          <w:sz w:val="26"/>
+          <w:szCs w:val="26"/>
+        </w:rPr>
+      </w:pPr>
+      <w:r>
+        <w:rPr>
+          <w:rFonts w:ascii="Times New Roman" w:hAnsi="Times New Roman" w:cs="Times New Roman"/>
+          <w:sz w:val="26"/>
+          <w:szCs w:val="26"/>
+        </w:rPr>
+        <w:t xml:space="preserve">(d) </w:t>
+      </w:r>
+      <w:r>
+        <w:rPr>
+          <w:rFonts w:ascii="Times New Roman" w:hAnsi="Times New Roman" w:cs="Times New Roman"/>
+          <w:b/>
+          <w:sz w:val="26"/>
+          <w:szCs w:val="26"/>
+        </w:rPr>
+        <w:t>Explain the alternative approaches to place the database and applications across different sites for distributed database design.</w:t>
+      </w:r>
+    </w:p>
+    <w:p>
+      <w:pPr>
+        <w:pStyle w:val="ListParagraph"/>
+        <w:rPr>
+          <w:rFonts w:ascii="Times New Roman" w:hAnsi="Times New Roman" w:cs="Times New Roman"/>
+          <w:b/>
+          <w:sz w:val="26"/>
+          <w:szCs w:val="26"/>
+        </w:rPr>
+      </w:pPr>
+      <w:r>
+        <w:rPr>
+          <w:rFonts w:ascii="Times New Roman" w:hAnsi="Times New Roman" w:cs="Times New Roman"/>
+          <w:b/>
+          <w:sz w:val="26"/>
+          <w:szCs w:val="26"/>
+        </w:rPr>
+        <w:t>Answer:</w:t>
+      </w:r>
+    </w:p>
+    <w:p>
+      <w:pPr>
+        <w:pStyle w:val="ListParagraph"/>
+        <w:rPr>
+          <w:rFonts w:ascii="Times New Roman" w:hAnsi="Times New Roman" w:cs="Times New Roman"/>
+          <w:b/>
+          <w:sz w:val="26"/>
+          <w:szCs w:val="26"/>
+        </w:rPr>
+      </w:pPr>
+    </w:p>
+    <w:p>
+      <w:pPr>
+        <w:pStyle w:val="ListParagraph"/>
+        <w:numPr>
+          <w:ilvl w:val="0"/>
+          <w:numId w:val="6"/>
+        </w:numPr>
+        <w:rPr>
+          <w:rFonts w:ascii="Times New Roman" w:hAnsi="Times New Roman" w:cs="Times New Roman"/>
+          <w:sz w:val="26"/>
+          <w:szCs w:val="26"/>
+        </w:rPr>
+      </w:pPr>
+      <w:r>
+        <w:rPr>
+          <w:rFonts w:ascii="Times New Roman" w:hAnsi="Times New Roman" w:cs="Times New Roman"/>
+          <w:sz w:val="26"/>
+          <w:szCs w:val="26"/>
+          <w:lang w:val="en-IE"/>
+        </w:rPr>
+        <w:t xml:space="preserve">To place the database and applications across different sites, there are two alternatives: </w:t>
+      </w:r>
+    </w:p>
+    <w:p>
+      <w:pPr>
+        <w:pStyle w:val="ListParagraph"/>
+        <w:numPr>
+          <w:ilvl w:val="0"/>
+          <w:numId w:val="10"/>
+        </w:numPr>
+        <w:rPr>
+          <w:rFonts w:ascii="Times New Roman" w:hAnsi="Times New Roman" w:cs="Times New Roman"/>
+          <w:sz w:val="26"/>
+          <w:szCs w:val="26"/>
+          <w:lang w:val="en-IE"/>
+        </w:rPr>
+      </w:pPr>
+      <w:r>
+        <w:rPr>
+          <w:rFonts w:ascii="Times New Roman" w:hAnsi="Times New Roman" w:cs="Times New Roman"/>
+          <w:b/>
+          <w:sz w:val="26"/>
+          <w:szCs w:val="26"/>
+          <w:lang w:val="en-IE"/>
+        </w:rPr>
+        <w:t>partitioned</w:t>
+      </w:r>
+      <w:r>
+        <w:rPr>
+          <w:rFonts w:ascii="Times New Roman" w:hAnsi="Times New Roman" w:cs="Times New Roman"/>
+          <w:sz w:val="26"/>
+          <w:szCs w:val="26"/>
+          <w:lang w:val="en-IE"/>
+        </w:rPr>
+        <w:t xml:space="preserve"> (or non-replicated) and </w:t>
+      </w:r>
+    </w:p>
+    <w:p>
+      <w:pPr>
+        <w:pStyle w:val="ListParagraph"/>
+        <w:numPr>
+          <w:ilvl w:val="0"/>
+          <w:numId w:val="10"/>
+        </w:numPr>
+        <w:rPr>
+          <w:rFonts w:ascii="Times New Roman" w:hAnsi="Times New Roman" w:cs="Times New Roman"/>
+          <w:sz w:val="26"/>
+          <w:szCs w:val="26"/>
+          <w:lang w:val="en-IE"/>
+        </w:rPr>
+      </w:pPr>
+      <w:r>
+        <w:rPr>
+          <w:rFonts w:ascii="Times New Roman" w:hAnsi="Times New Roman" w:cs="Times New Roman"/>
+          <w:b/>
+          <w:sz w:val="26"/>
+          <w:szCs w:val="26"/>
+          <w:lang w:val="en-IE"/>
+        </w:rPr>
+        <w:t>replicated</w:t>
+      </w:r>
+      <w:r>
+        <w:rPr>
+          <w:rFonts w:ascii="Times New Roman" w:hAnsi="Times New Roman" w:cs="Times New Roman"/>
+          <w:sz w:val="26"/>
+          <w:szCs w:val="26"/>
+          <w:lang w:val="en-IE"/>
+        </w:rPr>
+        <w:t>.</w:t>
+      </w:r>
+    </w:p>
+    <w:p>
+      <w:pPr>
+        <w:pStyle w:val="ListParagraph"/>
+        <w:numPr>
+          <w:ilvl w:val="1"/>
+          <w:numId w:val="6"/>
+        </w:numPr>
+        <w:rPr>
+          <w:rFonts w:ascii="Times New Roman" w:hAnsi="Times New Roman" w:cs="Times New Roman"/>
+          <w:sz w:val="26"/>
+          <w:szCs w:val="26"/>
+        </w:rPr>
+      </w:pPr>
+      <w:r>
+        <w:rPr>
+          <w:rFonts w:ascii="Times New Roman" w:hAnsi="Times New Roman" w:cs="Times New Roman"/>
+          <w:b/>
+          <w:sz w:val="26"/>
+          <w:szCs w:val="26"/>
+          <w:lang w:val="en-IE"/>
+        </w:rPr>
+        <w:t>Partitioned scheme</w:t>
+      </w:r>
+      <w:r>
+        <w:rPr>
+          <w:rFonts w:ascii="Times New Roman" w:hAnsi="Times New Roman" w:cs="Times New Roman"/>
+          <w:sz w:val="26"/>
+          <w:szCs w:val="26"/>
+          <w:lang w:val="en-IE"/>
+        </w:rPr>
+        <w:t>: Database is divided into a number of disjoint partitions each of which is placed at a different site.</w:t>
+      </w:r>
+    </w:p>
+    <w:p>
+      <w:pPr>
+        <w:pStyle w:val="ListParagraph"/>
+        <w:numPr>
+          <w:ilvl w:val="1"/>
+          <w:numId w:val="6"/>
+        </w:numPr>
+        <w:rPr>
+          <w:rFonts w:ascii="Times New Roman" w:hAnsi="Times New Roman" w:cs="Times New Roman"/>
+          <w:sz w:val="26"/>
+          <w:szCs w:val="26"/>
+        </w:rPr>
+      </w:pPr>
+      <w:r>
+        <w:rPr>
+          <w:rFonts w:ascii="Times New Roman" w:hAnsi="Times New Roman" w:cs="Times New Roman"/>
+          <w:b/>
+          <w:sz w:val="26"/>
+          <w:szCs w:val="26"/>
+          <w:lang w:val="en-IE"/>
+        </w:rPr>
+        <w:t>Replicated scheme</w:t>
+      </w:r>
+      <w:r>
+        <w:rPr>
+          <w:rFonts w:ascii="Times New Roman" w:hAnsi="Times New Roman" w:cs="Times New Roman"/>
+          <w:sz w:val="26"/>
+          <w:szCs w:val="26"/>
+          <w:lang w:val="en-IE"/>
+        </w:rPr>
+        <w:t>: It can be fully replicated where the entire database is stored at each site, or partially replica</w:t>
+      </w:r>
+      <w:r>
+        <w:rPr>
+          <w:rFonts w:ascii="Times New Roman" w:hAnsi="Times New Roman" w:cs="Times New Roman"/>
+          <w:sz w:val="26"/>
+          <w:szCs w:val="26"/>
+          <w:lang w:val="en-IE"/>
+        </w:rPr>
+        <w:t xml:space="preserve">ted where each partition of the database is stored at more than one site but not at all the sites. </w:t>
+      </w:r>
+    </w:p>
+    <w:p>
+      <w:pPr>
+        <w:pStyle w:val="ListParagraph"/>
+        <w:numPr>
+          <w:ilvl w:val="0"/>
+          <w:numId w:val="6"/>
+        </w:numPr>
+        <w:rPr>
+          <w:rFonts w:ascii="Times New Roman" w:hAnsi="Times New Roman" w:cs="Times New Roman"/>
+          <w:sz w:val="26"/>
+          <w:szCs w:val="26"/>
+        </w:rPr>
+      </w:pPr>
+      <w:r>
+        <w:rPr>
+          <w:rFonts w:ascii="Times New Roman" w:hAnsi="Times New Roman" w:cs="Times New Roman"/>
+          <w:sz w:val="26"/>
+          <w:szCs w:val="26"/>
+          <w:lang w:val="en-IE"/>
+        </w:rPr>
+        <w:t xml:space="preserve">Two fundamental design issues are </w:t>
+      </w:r>
+      <w:r>
+        <w:rPr>
+          <w:rFonts w:ascii="Times New Roman" w:hAnsi="Times New Roman" w:cs="Times New Roman"/>
+          <w:b/>
+          <w:sz w:val="26"/>
+          <w:szCs w:val="26"/>
+          <w:lang w:val="en-IE"/>
+        </w:rPr>
+        <w:t>fragmentation</w:t>
+      </w:r>
+      <w:r>
+        <w:rPr>
+          <w:rFonts w:ascii="Times New Roman" w:hAnsi="Times New Roman" w:cs="Times New Roman"/>
+          <w:sz w:val="26"/>
+          <w:szCs w:val="26"/>
+          <w:lang w:val="en-IE"/>
+        </w:rPr>
+        <w:t xml:space="preserve">- the separation of the database into partitions called </w:t>
+      </w:r>
+      <w:r>
+        <w:rPr>
+          <w:rFonts w:ascii="Times New Roman" w:hAnsi="Times New Roman" w:cs="Times New Roman"/>
+          <w:b/>
+          <w:sz w:val="26"/>
+          <w:szCs w:val="26"/>
+          <w:lang w:val="en-IE"/>
+        </w:rPr>
+        <w:t>fragments</w:t>
+      </w:r>
+      <w:r>
+        <w:rPr>
+          <w:rFonts w:ascii="Times New Roman" w:hAnsi="Times New Roman" w:cs="Times New Roman"/>
+          <w:sz w:val="26"/>
+          <w:szCs w:val="26"/>
+          <w:lang w:val="en-IE"/>
+        </w:rPr>
+        <w:t xml:space="preserve">, and </w:t>
+      </w:r>
+      <w:r>
+        <w:rPr>
+          <w:rFonts w:ascii="Times New Roman" w:hAnsi="Times New Roman" w:cs="Times New Roman"/>
+          <w:b/>
+          <w:sz w:val="26"/>
+          <w:szCs w:val="26"/>
+          <w:lang w:val="en-IE"/>
+        </w:rPr>
+        <w:t>distribution</w:t>
+      </w:r>
+      <w:r>
+        <w:rPr>
+          <w:rFonts w:ascii="Times New Roman" w:hAnsi="Times New Roman" w:cs="Times New Roman"/>
+          <w:sz w:val="26"/>
+          <w:szCs w:val="26"/>
+          <w:lang w:val="en-IE"/>
+        </w:rPr>
+        <w:t>- the optimum distribution of the database.</w:t>
+      </w:r>
+    </w:p>
+    <w:p>
+      <w:pPr>
+        <w:pStyle w:val="ListParagraph"/>
+        <w:rPr>
+          <w:rFonts w:ascii="Times New Roman" w:hAnsi="Times New Roman" w:cs="Times New Roman"/>
+          <w:sz w:val="26"/>
+          <w:szCs w:val="26"/>
+        </w:rPr>
+      </w:pPr>
     </w:p>
     <w:p>
       <w:pPr>
@@ -105,17 +1198,628 @@
         </w:numPr>
         <w:rPr>
           <w:rFonts w:ascii="Times New Roman" w:hAnsi="Times New Roman" w:cs="Times New Roman"/>
-          <w:sz w:val="26"/>
-          <w:szCs w:val="26"/>
-        </w:rPr>
-      </w:pPr>
-      <w:r>
-        <w:rPr>
-          <w:rFonts w:ascii="Times New Roman" w:hAnsi="Times New Roman" w:cs="Times New Roman"/>
-          <w:sz w:val="26"/>
-          <w:szCs w:val="26"/>
-        </w:rPr>
-        <w:t>(a) Define the terms i) autonomy ii) distribution</w:t>
+          <w:b/>
+          <w:sz w:val="26"/>
+          <w:szCs w:val="26"/>
+        </w:rPr>
+      </w:pPr>
+      <w:r>
+        <w:rPr>
+          <w:rFonts w:ascii="Times New Roman" w:hAnsi="Times New Roman" w:cs="Times New Roman"/>
+          <w:b/>
+          <w:sz w:val="26"/>
+          <w:szCs w:val="26"/>
+        </w:rPr>
+        <w:t xml:space="preserve">(a) Define the terms </w:t>
+      </w:r>
+      <w:proofErr w:type="spellStart"/>
+      <w:r>
+        <w:rPr>
+          <w:rFonts w:ascii="Times New Roman" w:hAnsi="Times New Roman" w:cs="Times New Roman"/>
+          <w:b/>
+          <w:sz w:val="26"/>
+          <w:szCs w:val="26"/>
+        </w:rPr>
+        <w:t>i</w:t>
+      </w:r>
+      <w:proofErr w:type="spellEnd"/>
+      <w:r>
+        <w:rPr>
+          <w:rFonts w:ascii="Times New Roman" w:hAnsi="Times New Roman" w:cs="Times New Roman"/>
+          <w:b/>
+          <w:sz w:val="26"/>
+          <w:szCs w:val="26"/>
+        </w:rPr>
+        <w:t>) autonomy ii) distribution</w:t>
+      </w:r>
+    </w:p>
+    <w:p>
+      <w:pPr>
+        <w:pStyle w:val="ListParagraph"/>
+        <w:rPr>
+          <w:rFonts w:ascii="Times New Roman" w:hAnsi="Times New Roman" w:cs="Times New Roman"/>
+          <w:b/>
+          <w:sz w:val="26"/>
+          <w:szCs w:val="26"/>
+        </w:rPr>
+      </w:pPr>
+      <w:r>
+        <w:rPr>
+          <w:rFonts w:ascii="Times New Roman" w:hAnsi="Times New Roman" w:cs="Times New Roman"/>
+          <w:b/>
+          <w:sz w:val="26"/>
+          <w:szCs w:val="26"/>
+        </w:rPr>
+        <w:t>Answer:</w:t>
+      </w:r>
+    </w:p>
+    <w:p>
+      <w:pPr>
+        <w:pStyle w:val="ListParagraph"/>
+        <w:rPr>
+          <w:rFonts w:ascii="Times New Roman" w:hAnsi="Times New Roman" w:cs="Times New Roman"/>
+          <w:sz w:val="26"/>
+          <w:szCs w:val="26"/>
+        </w:rPr>
+      </w:pPr>
+    </w:p>
+    <w:p>
+      <w:pPr>
+        <w:pStyle w:val="ListParagraph"/>
+        <w:rPr>
+          <w:rFonts w:ascii="Times New Roman" w:hAnsi="Times New Roman" w:cs="Times New Roman"/>
+          <w:sz w:val="26"/>
+          <w:szCs w:val="26"/>
+        </w:rPr>
+      </w:pPr>
+      <w:proofErr w:type="spellStart"/>
+      <w:r>
+        <w:rPr>
+          <w:rFonts w:ascii="Times New Roman" w:hAnsi="Times New Roman" w:cs="Times New Roman"/>
+          <w:sz w:val="26"/>
+          <w:szCs w:val="26"/>
+        </w:rPr>
+        <w:t>i</w:t>
+      </w:r>
+      <w:proofErr w:type="spellEnd"/>
+      <w:r>
+        <w:rPr>
+          <w:rFonts w:ascii="Times New Roman" w:hAnsi="Times New Roman" w:cs="Times New Roman"/>
+          <w:sz w:val="26"/>
+          <w:szCs w:val="26"/>
+        </w:rPr>
+        <w:t xml:space="preserve">) </w:t>
+      </w:r>
+      <w:r>
+        <w:rPr>
+          <w:rFonts w:ascii="Times New Roman" w:hAnsi="Times New Roman" w:cs="Times New Roman"/>
+          <w:b/>
+          <w:sz w:val="26"/>
+          <w:szCs w:val="26"/>
+        </w:rPr>
+        <w:t>Autonomy</w:t>
+      </w:r>
+      <w:r>
+        <w:rPr>
+          <w:rFonts w:ascii="Times New Roman" w:hAnsi="Times New Roman" w:cs="Times New Roman"/>
+          <w:sz w:val="26"/>
+          <w:szCs w:val="26"/>
+        </w:rPr>
+        <w:t xml:space="preserve">: </w:t>
+      </w:r>
+      <w:r>
+        <w:rPr>
+          <w:rFonts w:ascii="Times New Roman" w:hAnsi="Times New Roman" w:cs="Times New Roman"/>
+          <w:sz w:val="26"/>
+          <w:szCs w:val="26"/>
+        </w:rPr>
+        <w:t>It refers to the distribution of control, not of data. It indicates the degree to which individual</w:t>
+      </w:r>
+      <w:r>
+        <w:rPr>
+          <w:rFonts w:ascii="Times New Roman" w:hAnsi="Times New Roman" w:cs="Times New Roman"/>
+          <w:sz w:val="26"/>
+          <w:szCs w:val="26"/>
+        </w:rPr>
+        <w:t xml:space="preserve"> DBMSs can operate independently. </w:t>
+      </w:r>
+      <w:r>
+        <w:rPr>
+          <w:rFonts w:ascii="Times New Roman" w:hAnsi="Times New Roman" w:cs="Times New Roman"/>
+          <w:sz w:val="26"/>
+          <w:szCs w:val="26"/>
+        </w:rPr>
+        <w:t xml:space="preserve">It is a function of a number of factors: </w:t>
+      </w:r>
+    </w:p>
+    <w:p>
+      <w:pPr>
+        <w:pStyle w:val="ListParagraph"/>
+        <w:numPr>
+          <w:ilvl w:val="0"/>
+          <w:numId w:val="11"/>
+        </w:numPr>
+        <w:rPr>
+          <w:rFonts w:ascii="Times New Roman" w:hAnsi="Times New Roman" w:cs="Times New Roman"/>
+          <w:sz w:val="26"/>
+          <w:szCs w:val="26"/>
+        </w:rPr>
+      </w:pPr>
+      <w:r>
+        <w:rPr>
+          <w:rFonts w:ascii="Times New Roman" w:hAnsi="Times New Roman" w:cs="Times New Roman"/>
+          <w:sz w:val="26"/>
+          <w:szCs w:val="26"/>
+        </w:rPr>
+        <w:t xml:space="preserve">whether the component systems exchange information </w:t>
+      </w:r>
+    </w:p>
+    <w:p>
+      <w:pPr>
+        <w:pStyle w:val="ListParagraph"/>
+        <w:numPr>
+          <w:ilvl w:val="0"/>
+          <w:numId w:val="11"/>
+        </w:numPr>
+        <w:rPr>
+          <w:rFonts w:ascii="Times New Roman" w:hAnsi="Times New Roman" w:cs="Times New Roman"/>
+          <w:sz w:val="26"/>
+          <w:szCs w:val="26"/>
+        </w:rPr>
+      </w:pPr>
+      <w:r>
+        <w:rPr>
+          <w:rFonts w:ascii="Times New Roman" w:hAnsi="Times New Roman" w:cs="Times New Roman"/>
+          <w:sz w:val="26"/>
+          <w:szCs w:val="26"/>
+        </w:rPr>
+        <w:t>w</w:t>
+      </w:r>
+      <w:r>
+        <w:rPr>
+          <w:rFonts w:ascii="Times New Roman" w:hAnsi="Times New Roman" w:cs="Times New Roman"/>
+          <w:sz w:val="26"/>
+          <w:szCs w:val="26"/>
+        </w:rPr>
+        <w:t>hether they can indepen</w:t>
+      </w:r>
+      <w:r>
+        <w:rPr>
+          <w:rFonts w:ascii="Times New Roman" w:hAnsi="Times New Roman" w:cs="Times New Roman"/>
+          <w:sz w:val="26"/>
+          <w:szCs w:val="26"/>
+        </w:rPr>
+        <w:t>dently execute transactions</w:t>
+      </w:r>
+    </w:p>
+    <w:p>
+      <w:pPr>
+        <w:pStyle w:val="ListParagraph"/>
+        <w:numPr>
+          <w:ilvl w:val="0"/>
+          <w:numId w:val="11"/>
+        </w:numPr>
+        <w:rPr>
+          <w:rFonts w:ascii="Times New Roman" w:hAnsi="Times New Roman" w:cs="Times New Roman"/>
+          <w:sz w:val="26"/>
+          <w:szCs w:val="26"/>
+        </w:rPr>
+      </w:pPr>
+      <w:r>
+        <w:rPr>
+          <w:rFonts w:ascii="Times New Roman" w:hAnsi="Times New Roman" w:cs="Times New Roman"/>
+          <w:sz w:val="26"/>
+          <w:szCs w:val="26"/>
+        </w:rPr>
+        <w:t>whether one is allowed to modify them.</w:t>
+      </w:r>
+    </w:p>
+    <w:p>
+      <w:pPr>
+        <w:pStyle w:val="ListParagraph"/>
+        <w:rPr>
+          <w:rFonts w:ascii="Times New Roman" w:hAnsi="Times New Roman" w:cs="Times New Roman"/>
+          <w:sz w:val="26"/>
+          <w:szCs w:val="26"/>
+        </w:rPr>
+      </w:pPr>
+      <w:r>
+        <w:rPr>
+          <w:rFonts w:ascii="Times New Roman" w:hAnsi="Times New Roman" w:cs="Times New Roman"/>
+          <w:sz w:val="26"/>
+          <w:szCs w:val="26"/>
+        </w:rPr>
+        <w:t>Dimensions of autonomy:</w:t>
+      </w:r>
+    </w:p>
+    <w:p>
+      <w:pPr>
+        <w:pStyle w:val="ListParagraph"/>
+        <w:numPr>
+          <w:ilvl w:val="0"/>
+          <w:numId w:val="13"/>
+        </w:numPr>
+        <w:rPr>
+          <w:rFonts w:ascii="Times New Roman" w:hAnsi="Times New Roman" w:cs="Times New Roman"/>
+          <w:sz w:val="26"/>
+          <w:szCs w:val="26"/>
+        </w:rPr>
+      </w:pPr>
+      <w:r>
+        <w:rPr>
+          <w:rFonts w:ascii="Times New Roman" w:hAnsi="Times New Roman" w:cs="Times New Roman"/>
+          <w:b/>
+          <w:sz w:val="26"/>
+          <w:szCs w:val="26"/>
+        </w:rPr>
+        <w:lastRenderedPageBreak/>
+        <w:t>Design autonomy</w:t>
+      </w:r>
+      <w:r>
+        <w:rPr>
+          <w:rFonts w:ascii="Times New Roman" w:hAnsi="Times New Roman" w:cs="Times New Roman"/>
+          <w:sz w:val="26"/>
+          <w:szCs w:val="26"/>
+        </w:rPr>
+        <w:t xml:space="preserve">: Individual DBMSs are free to use the data models and transaction management techniques that they prefer. </w:t>
+      </w:r>
+    </w:p>
+    <w:p>
+      <w:pPr>
+        <w:pStyle w:val="ListParagraph"/>
+        <w:numPr>
+          <w:ilvl w:val="0"/>
+          <w:numId w:val="13"/>
+        </w:numPr>
+        <w:rPr>
+          <w:rFonts w:ascii="Times New Roman" w:hAnsi="Times New Roman" w:cs="Times New Roman"/>
+          <w:sz w:val="26"/>
+          <w:szCs w:val="26"/>
+        </w:rPr>
+      </w:pPr>
+      <w:r>
+        <w:rPr>
+          <w:rFonts w:ascii="Times New Roman" w:hAnsi="Times New Roman" w:cs="Times New Roman"/>
+          <w:b/>
+          <w:sz w:val="26"/>
+          <w:szCs w:val="26"/>
+        </w:rPr>
+        <w:t>Communication autonomy</w:t>
+      </w:r>
+      <w:r>
+        <w:rPr>
+          <w:rFonts w:ascii="Times New Roman" w:hAnsi="Times New Roman" w:cs="Times New Roman"/>
+          <w:sz w:val="26"/>
+          <w:szCs w:val="26"/>
+        </w:rPr>
+        <w:t>: Each of the individual DBMSs is free to make its own decision as to what type of information it wants to provide to the other DBMSs or to the software that controls their global execution.</w:t>
+      </w:r>
+    </w:p>
+    <w:p>
+      <w:pPr>
+        <w:pStyle w:val="ListParagraph"/>
+        <w:numPr>
+          <w:ilvl w:val="0"/>
+          <w:numId w:val="13"/>
+        </w:numPr>
+        <w:rPr>
+          <w:rFonts w:ascii="Times New Roman" w:hAnsi="Times New Roman" w:cs="Times New Roman"/>
+          <w:sz w:val="26"/>
+          <w:szCs w:val="26"/>
+        </w:rPr>
+      </w:pPr>
+      <w:r>
+        <w:rPr>
+          <w:rFonts w:ascii="Times New Roman" w:hAnsi="Times New Roman" w:cs="Times New Roman"/>
+          <w:b/>
+          <w:sz w:val="26"/>
+          <w:szCs w:val="26"/>
+        </w:rPr>
+        <w:t>Execution autonomy</w:t>
+      </w:r>
+      <w:r>
+        <w:rPr>
+          <w:rFonts w:ascii="Times New Roman" w:hAnsi="Times New Roman" w:cs="Times New Roman"/>
+          <w:sz w:val="26"/>
+          <w:szCs w:val="26"/>
+        </w:rPr>
+        <w:t>: Each DBMS can execute the transactions that are submitted to it in any way that it wants to.</w:t>
+      </w:r>
+    </w:p>
+    <w:p>
+      <w:pPr>
+        <w:ind w:left="720"/>
+        <w:rPr>
+          <w:rFonts w:ascii="Times New Roman" w:hAnsi="Times New Roman" w:cs="Times New Roman"/>
+          <w:sz w:val="26"/>
+          <w:szCs w:val="26"/>
+        </w:rPr>
+      </w:pPr>
+      <w:r>
+        <w:rPr>
+          <w:rFonts w:ascii="Times New Roman" w:hAnsi="Times New Roman" w:cs="Times New Roman"/>
+          <w:sz w:val="26"/>
+          <w:szCs w:val="26"/>
+        </w:rPr>
+        <w:t xml:space="preserve">The distribution dimension of the taxonomy deals with data. We consider the physical distribution of data over multiple sites, the user sees the data as one logical pool. </w:t>
+      </w:r>
+    </w:p>
+    <w:p>
+      <w:pPr>
+        <w:ind w:left="720"/>
+        <w:rPr>
+          <w:rFonts w:ascii="Times New Roman" w:hAnsi="Times New Roman" w:cs="Times New Roman"/>
+          <w:sz w:val="26"/>
+          <w:szCs w:val="26"/>
+        </w:rPr>
+      </w:pPr>
+      <w:r>
+        <w:rPr>
+          <w:rFonts w:ascii="Times New Roman" w:hAnsi="Times New Roman" w:cs="Times New Roman"/>
+          <w:sz w:val="26"/>
+          <w:szCs w:val="26"/>
+        </w:rPr>
+        <w:t xml:space="preserve">We consider two classes of DBMSs distribution: </w:t>
+      </w:r>
+    </w:p>
+    <w:p>
+      <w:pPr>
+        <w:pStyle w:val="ListParagraph"/>
+        <w:numPr>
+          <w:ilvl w:val="0"/>
+          <w:numId w:val="15"/>
+        </w:numPr>
+        <w:rPr>
+          <w:rFonts w:ascii="Times New Roman" w:hAnsi="Times New Roman" w:cs="Times New Roman"/>
+          <w:sz w:val="26"/>
+          <w:szCs w:val="26"/>
+        </w:rPr>
+      </w:pPr>
+      <w:r>
+        <w:rPr>
+          <w:rFonts w:ascii="Times New Roman" w:hAnsi="Times New Roman" w:cs="Times New Roman"/>
+          <w:sz w:val="26"/>
+          <w:szCs w:val="26"/>
+        </w:rPr>
+        <w:t>cli</w:t>
+      </w:r>
+      <w:r>
+        <w:rPr>
+          <w:rFonts w:ascii="Times New Roman" w:hAnsi="Times New Roman" w:cs="Times New Roman"/>
+          <w:sz w:val="26"/>
+          <w:szCs w:val="26"/>
+        </w:rPr>
+        <w:t xml:space="preserve">ent/server distribution </w:t>
+      </w:r>
+    </w:p>
+    <w:p>
+      <w:pPr>
+        <w:pStyle w:val="ListParagraph"/>
+        <w:numPr>
+          <w:ilvl w:val="0"/>
+          <w:numId w:val="15"/>
+        </w:numPr>
+        <w:rPr>
+          <w:rFonts w:ascii="Times New Roman" w:hAnsi="Times New Roman" w:cs="Times New Roman"/>
+          <w:sz w:val="26"/>
+          <w:szCs w:val="26"/>
+        </w:rPr>
+      </w:pPr>
+      <w:r>
+        <w:rPr>
+          <w:rFonts w:ascii="Times New Roman" w:hAnsi="Times New Roman" w:cs="Times New Roman"/>
+          <w:sz w:val="26"/>
+          <w:szCs w:val="26"/>
+        </w:rPr>
+        <w:t>peer-to-peer distribution (full distribution).</w:t>
+      </w:r>
+    </w:p>
+    <w:p>
+      <w:pPr>
+        <w:ind w:left="720"/>
+        <w:rPr>
+          <w:rFonts w:ascii="Times New Roman" w:hAnsi="Times New Roman" w:cs="Times New Roman"/>
+          <w:sz w:val="26"/>
+          <w:szCs w:val="26"/>
+        </w:rPr>
+      </w:pPr>
+      <w:r>
+        <w:rPr>
+          <w:rFonts w:ascii="Times New Roman" w:hAnsi="Times New Roman" w:cs="Times New Roman"/>
+          <w:sz w:val="26"/>
+          <w:szCs w:val="26"/>
+        </w:rPr>
+        <w:t xml:space="preserve">The </w:t>
+      </w:r>
+      <w:r>
+        <w:rPr>
+          <w:rFonts w:ascii="Times New Roman" w:hAnsi="Times New Roman" w:cs="Times New Roman"/>
+          <w:b/>
+          <w:sz w:val="26"/>
+          <w:szCs w:val="26"/>
+        </w:rPr>
+        <w:t>client/server distribution</w:t>
+      </w:r>
+      <w:r>
+        <w:rPr>
+          <w:rFonts w:ascii="Times New Roman" w:hAnsi="Times New Roman" w:cs="Times New Roman"/>
+          <w:sz w:val="26"/>
+          <w:szCs w:val="26"/>
+        </w:rPr>
+        <w:t xml:space="preserve"> concentrates da</w:t>
+      </w:r>
+      <w:r>
+        <w:rPr>
+          <w:rFonts w:ascii="Times New Roman" w:hAnsi="Times New Roman" w:cs="Times New Roman"/>
+          <w:sz w:val="26"/>
+          <w:szCs w:val="26"/>
+        </w:rPr>
+        <w:t>ta management duties at servers</w:t>
+      </w:r>
+      <w:r>
+        <w:rPr>
+          <w:rFonts w:ascii="Times New Roman" w:hAnsi="Times New Roman" w:cs="Times New Roman"/>
+          <w:sz w:val="26"/>
+          <w:szCs w:val="26"/>
+        </w:rPr>
+        <w:t xml:space="preserve"> while the clients focus on providing the application environment including the user interface. </w:t>
+      </w:r>
+    </w:p>
+    <w:p>
+      <w:pPr>
+        <w:ind w:left="720"/>
+        <w:rPr>
+          <w:rFonts w:ascii="Times New Roman" w:hAnsi="Times New Roman" w:cs="Times New Roman"/>
+          <w:sz w:val="26"/>
+          <w:szCs w:val="26"/>
+        </w:rPr>
+      </w:pPr>
+      <w:r>
+        <w:rPr>
+          <w:rFonts w:ascii="Times New Roman" w:hAnsi="Times New Roman" w:cs="Times New Roman"/>
+          <w:sz w:val="26"/>
+          <w:szCs w:val="26"/>
+        </w:rPr>
+        <w:t xml:space="preserve">In </w:t>
+      </w:r>
+      <w:r>
+        <w:rPr>
+          <w:rFonts w:ascii="Times New Roman" w:hAnsi="Times New Roman" w:cs="Times New Roman"/>
+          <w:b/>
+          <w:sz w:val="26"/>
+          <w:szCs w:val="26"/>
+        </w:rPr>
+        <w:t>pee</w:t>
+      </w:r>
+      <w:r>
+        <w:rPr>
+          <w:rFonts w:ascii="Times New Roman" w:hAnsi="Times New Roman" w:cs="Times New Roman"/>
+          <w:b/>
+          <w:sz w:val="26"/>
+          <w:szCs w:val="26"/>
+        </w:rPr>
+        <w:t>r-to-peer distribution</w:t>
+      </w:r>
+      <w:r>
+        <w:rPr>
+          <w:rFonts w:ascii="Times New Roman" w:hAnsi="Times New Roman" w:cs="Times New Roman"/>
+          <w:sz w:val="26"/>
+          <w:szCs w:val="26"/>
+        </w:rPr>
+        <w:t xml:space="preserve">, there is no distinction of client machines versus servers. Each machine has full DBMS functionality and can communicate with other machines to execute queries and transactions. </w:t>
+      </w:r>
+    </w:p>
+    <w:p>
+      <w:pPr>
+        <w:rPr>
+          <w:rFonts w:ascii="Times New Roman" w:hAnsi="Times New Roman" w:cs="Times New Roman"/>
+          <w:sz w:val="26"/>
+          <w:szCs w:val="26"/>
+        </w:rPr>
+      </w:pPr>
+    </w:p>
+    <w:p>
+      <w:pPr>
+        <w:ind w:left="720"/>
+        <w:rPr>
+          <w:rFonts w:ascii="Times New Roman" w:hAnsi="Times New Roman" w:cs="Times New Roman"/>
+          <w:color w:val="7030A0"/>
+          <w:sz w:val="26"/>
+          <w:szCs w:val="26"/>
+        </w:rPr>
+      </w:pPr>
+      <w:r>
+        <w:rPr>
+          <w:rFonts w:ascii="Times New Roman" w:hAnsi="Times New Roman" w:cs="Times New Roman"/>
+          <w:color w:val="7030A0"/>
+          <w:sz w:val="26"/>
+          <w:szCs w:val="26"/>
+        </w:rPr>
+        <w:t>[N.B. -&gt; A (</w:t>
+      </w:r>
+      <w:r>
+        <w:rPr>
+          <w:rFonts w:ascii="Times New Roman" w:hAnsi="Times New Roman" w:cs="Times New Roman"/>
+          <w:b/>
+          <w:color w:val="7030A0"/>
+          <w:sz w:val="26"/>
+          <w:szCs w:val="26"/>
+        </w:rPr>
+        <w:t>autonomy</w:t>
+      </w:r>
+      <w:r>
+        <w:rPr>
+          <w:rFonts w:ascii="Times New Roman" w:hAnsi="Times New Roman" w:cs="Times New Roman"/>
+          <w:color w:val="7030A0"/>
+          <w:sz w:val="26"/>
+          <w:szCs w:val="26"/>
+        </w:rPr>
+        <w:t>), D (</w:t>
+      </w:r>
+      <w:r>
+        <w:rPr>
+          <w:rFonts w:ascii="Times New Roman" w:hAnsi="Times New Roman" w:cs="Times New Roman"/>
+          <w:b/>
+          <w:color w:val="7030A0"/>
+          <w:sz w:val="26"/>
+          <w:szCs w:val="26"/>
+        </w:rPr>
+        <w:t>distribution</w:t>
+      </w:r>
+      <w:r>
+        <w:rPr>
+          <w:rFonts w:ascii="Times New Roman" w:hAnsi="Times New Roman" w:cs="Times New Roman"/>
+          <w:color w:val="7030A0"/>
+          <w:sz w:val="26"/>
+          <w:szCs w:val="26"/>
+        </w:rPr>
+        <w:t>), and H (</w:t>
+      </w:r>
+      <w:r>
+        <w:rPr>
+          <w:rFonts w:ascii="Times New Roman" w:hAnsi="Times New Roman" w:cs="Times New Roman"/>
+          <w:b/>
+          <w:color w:val="7030A0"/>
+          <w:sz w:val="26"/>
+          <w:szCs w:val="26"/>
+        </w:rPr>
+        <w:t>heterogeneity</w:t>
+      </w:r>
+      <w:r>
+        <w:rPr>
+          <w:rFonts w:ascii="Times New Roman" w:hAnsi="Times New Roman" w:cs="Times New Roman"/>
+          <w:color w:val="7030A0"/>
+          <w:sz w:val="26"/>
+          <w:szCs w:val="26"/>
+        </w:rPr>
+        <w:t>). The alternatives along each dimension are identified by numbers 0, 1 or 2. Along the autonomy dimension, 0 represents tight integration, 1 represents semiautonomous systems and 2 represents total isolation</w:t>
+      </w:r>
+      <w:r>
+        <w:rPr>
+          <w:rFonts w:ascii="Times New Roman" w:hAnsi="Times New Roman" w:cs="Times New Roman"/>
+          <w:color w:val="7030A0"/>
+          <w:sz w:val="26"/>
+          <w:szCs w:val="26"/>
+        </w:rPr>
+        <w:t xml:space="preserve">. </w:t>
+      </w:r>
+      <w:r>
+        <w:rPr>
+          <w:rFonts w:ascii="Times New Roman" w:hAnsi="Times New Roman" w:cs="Times New Roman"/>
+          <w:color w:val="7030A0"/>
+          <w:sz w:val="26"/>
+          <w:szCs w:val="26"/>
+        </w:rPr>
+        <w:t>Along distribution, 0 is for no distribution, 1 is for client/server systems, and 2 is for peer-to-peer distribution. Along the heterogeneous dimension, 0 identifies homogeneous systems while 1 stands for heterogeneous systems</w:t>
+      </w:r>
+      <w:r>
+        <w:rPr>
+          <w:rFonts w:ascii="Times New Roman" w:hAnsi="Times New Roman" w:cs="Times New Roman"/>
+          <w:color w:val="7030A0"/>
+          <w:sz w:val="26"/>
+          <w:szCs w:val="26"/>
+        </w:rPr>
+        <w:t>]</w:t>
       </w:r>
     </w:p>
     <w:p>
@@ -145,9 +1849,21 @@
           <w:szCs w:val="26"/>
         </w:rPr>
       </w:pPr>
-      <w:r>
-        <w:rPr>
-          <w:rFonts w:ascii="Times New Roman" w:hAnsi="Times New Roman" w:cs="Times New Roman"/>
+    </w:p>
+    <w:p>
+      <w:pPr>
+        <w:pStyle w:val="ListParagraph"/>
+        <w:rPr>
+          <w:rFonts w:ascii="Times New Roman" w:hAnsi="Times New Roman" w:cs="Times New Roman"/>
+          <w:b/>
+          <w:sz w:val="26"/>
+          <w:szCs w:val="26"/>
+        </w:rPr>
+      </w:pPr>
+      <w:r>
+        <w:rPr>
+          <w:rFonts w:ascii="Times New Roman" w:hAnsi="Times New Roman" w:cs="Times New Roman"/>
+          <w:b/>
           <w:sz w:val="26"/>
           <w:szCs w:val="26"/>
         </w:rPr>
@@ -159,18 +1875,225 @@
         <w:pStyle w:val="ListParagraph"/>
         <w:rPr>
           <w:rFonts w:ascii="Times New Roman" w:hAnsi="Times New Roman" w:cs="Times New Roman"/>
-          <w:sz w:val="26"/>
-          <w:szCs w:val="26"/>
-        </w:rPr>
-      </w:pPr>
-      <w:r>
-        <w:rPr>
-          <w:rFonts w:ascii="Times New Roman" w:hAnsi="Times New Roman" w:cs="Times New Roman"/>
+          <w:b/>
+          <w:sz w:val="26"/>
+          <w:szCs w:val="26"/>
+        </w:rPr>
+      </w:pPr>
+      <w:r>
+        <w:rPr>
+          <w:rFonts w:ascii="Times New Roman" w:hAnsi="Times New Roman" w:cs="Times New Roman"/>
+          <w:b/>
+          <w:sz w:val="26"/>
+          <w:szCs w:val="26"/>
+        </w:rPr>
+        <w:t>Answer:</w:t>
+      </w:r>
+    </w:p>
+    <w:p>
+      <w:pPr>
+        <w:pStyle w:val="ListParagraph"/>
+        <w:rPr>
+          <w:rFonts w:ascii="Times New Roman" w:hAnsi="Times New Roman" w:cs="Times New Roman"/>
+          <w:sz w:val="26"/>
+          <w:szCs w:val="26"/>
+        </w:rPr>
+      </w:pPr>
+      <w:r>
+        <w:rPr>
+          <w:noProof/>
+        </w:rPr>
+        <w:drawing>
+          <wp:inline distT="0" distB="0" distL="0" distR="0" wp14:anchorId="344E2677" wp14:editId="7E9015A8">
+            <wp:extent cx="5617029" cy="2766695"/>
+            <wp:effectExtent l="0" t="0" r="3175" b="0"/>
+            <wp:docPr id="1" name="Picture 1"/>
+            <wp:cNvGraphicFramePr>
+              <a:graphicFrameLocks xmlns:a="http://schemas.openxmlformats.org/drawingml/2006/main" noChangeAspect="1"/>
+            </wp:cNvGraphicFramePr>
+            <a:graphic xmlns:a="http://schemas.openxmlformats.org/drawingml/2006/main">
+              <a:graphicData uri="http://schemas.openxmlformats.org/drawingml/2006/picture">
+                <pic:pic xmlns:pic="http://schemas.openxmlformats.org/drawingml/2006/picture">
+                  <pic:nvPicPr>
+                    <pic:cNvPr id="1" name=""/>
+                    <pic:cNvPicPr/>
+                  </pic:nvPicPr>
+                  <pic:blipFill>
+                    <a:blip r:embed="rId7"/>
+                    <a:stretch>
+                      <a:fillRect/>
+                    </a:stretch>
+                  </pic:blipFill>
+                  <pic:spPr>
+                    <a:xfrm>
+                      <a:off x="0" y="0"/>
+                      <a:ext cx="5629502" cy="2772839"/>
+                    </a:xfrm>
+                    <a:prstGeom prst="rect">
+                      <a:avLst/>
+                    </a:prstGeom>
+                  </pic:spPr>
+                </pic:pic>
+              </a:graphicData>
+            </a:graphic>
+          </wp:inline>
+        </w:drawing>
+      </w:r>
+    </w:p>
+    <w:p>
+      <w:pPr>
+        <w:pStyle w:val="ListParagraph"/>
+        <w:rPr>
+          <w:rFonts w:ascii="Times New Roman" w:hAnsi="Times New Roman" w:cs="Times New Roman"/>
+          <w:sz w:val="26"/>
+          <w:szCs w:val="26"/>
+        </w:rPr>
+      </w:pPr>
+      <w:r>
+        <w:rPr>
+          <w:rFonts w:ascii="Times New Roman" w:hAnsi="Times New Roman" w:cs="Times New Roman"/>
+          <w:sz w:val="26"/>
+          <w:szCs w:val="26"/>
+        </w:rPr>
+        <w:lastRenderedPageBreak/>
+        <w:t xml:space="preserve">The physical data organization on each machine is different. There needs to be an individual internal schema definition at each site (local internal schema (LIS)), The enterprise view of the data is described by the global conceptual schema (GCS)- it describes the logical structure of the data at all the sites. </w:t>
+      </w:r>
+    </w:p>
+    <w:p>
+      <w:pPr>
+        <w:pStyle w:val="ListParagraph"/>
+        <w:rPr>
+          <w:rFonts w:ascii="Times New Roman" w:hAnsi="Times New Roman" w:cs="Times New Roman"/>
+          <w:sz w:val="26"/>
+          <w:szCs w:val="26"/>
+        </w:rPr>
+      </w:pPr>
+      <w:r>
+        <w:rPr>
+          <w:rFonts w:ascii="Times New Roman" w:hAnsi="Times New Roman" w:cs="Times New Roman"/>
+          <w:sz w:val="26"/>
+          <w:szCs w:val="26"/>
+        </w:rPr>
+        <w:t>To handle fragmentation and replication, the logical organization of data at each site needs to be described. Therefore, there needs to be a third layer in the architecture, the local conceptual schema (LCS). The GCS is the union of the LCSs. User applications and user access to the database is supported by external schemas (ESs)</w:t>
+      </w:r>
+      <w:r>
+        <w:rPr>
+          <w:rFonts w:ascii="Times New Roman" w:hAnsi="Times New Roman" w:cs="Times New Roman"/>
+          <w:sz w:val="26"/>
+          <w:szCs w:val="26"/>
+        </w:rPr>
+        <w:t>.</w:t>
+      </w:r>
+    </w:p>
+    <w:p>
+      <w:pPr>
+        <w:pStyle w:val="ListParagraph"/>
+        <w:rPr>
+          <w:rFonts w:ascii="Times New Roman" w:hAnsi="Times New Roman" w:cs="Times New Roman"/>
+          <w:sz w:val="26"/>
+          <w:szCs w:val="26"/>
+        </w:rPr>
+      </w:pPr>
+    </w:p>
+    <w:p>
+      <w:pPr>
+        <w:pStyle w:val="ListParagraph"/>
+        <w:rPr>
+          <w:rFonts w:ascii="Times New Roman" w:hAnsi="Times New Roman" w:cs="Times New Roman"/>
+          <w:b/>
+          <w:sz w:val="26"/>
+          <w:szCs w:val="26"/>
+        </w:rPr>
+      </w:pPr>
+      <w:r>
+        <w:rPr>
+          <w:rFonts w:ascii="Times New Roman" w:hAnsi="Times New Roman" w:cs="Times New Roman"/>
+          <w:b/>
           <w:sz w:val="26"/>
           <w:szCs w:val="26"/>
         </w:rPr>
         <w:t>(d) Show the components of the distributed DBMS using a diagram.</w:t>
       </w:r>
+    </w:p>
+    <w:p>
+      <w:pPr>
+        <w:pStyle w:val="ListParagraph"/>
+        <w:rPr>
+          <w:rFonts w:ascii="Times New Roman" w:hAnsi="Times New Roman" w:cs="Times New Roman"/>
+          <w:b/>
+          <w:sz w:val="26"/>
+          <w:szCs w:val="26"/>
+        </w:rPr>
+      </w:pPr>
+      <w:r>
+        <w:rPr>
+          <w:rFonts w:ascii="Times New Roman" w:hAnsi="Times New Roman" w:cs="Times New Roman"/>
+          <w:b/>
+          <w:sz w:val="26"/>
+          <w:szCs w:val="26"/>
+        </w:rPr>
+        <w:t>Answer:</w:t>
+      </w:r>
+    </w:p>
+    <w:p>
+      <w:pPr>
+        <w:pStyle w:val="ListParagraph"/>
+        <w:rPr>
+          <w:rFonts w:ascii="Times New Roman" w:hAnsi="Times New Roman" w:cs="Times New Roman"/>
+          <w:sz w:val="26"/>
+          <w:szCs w:val="26"/>
+        </w:rPr>
+      </w:pPr>
+      <w:r>
+        <w:rPr>
+          <w:noProof/>
+        </w:rPr>
+        <w:drawing>
+          <wp:inline distT="0" distB="0" distL="0" distR="0" wp14:anchorId="6EDF06F3" wp14:editId="6EAB6D65">
+            <wp:extent cx="3990109" cy="4975225"/>
+            <wp:effectExtent l="0" t="0" r="0" b="0"/>
+            <wp:docPr id="2" name="Picture 2"/>
+            <wp:cNvGraphicFramePr>
+              <a:graphicFrameLocks xmlns:a="http://schemas.openxmlformats.org/drawingml/2006/main" noChangeAspect="1"/>
+            </wp:cNvGraphicFramePr>
+            <a:graphic xmlns:a="http://schemas.openxmlformats.org/drawingml/2006/main">
+              <a:graphicData uri="http://schemas.openxmlformats.org/drawingml/2006/picture">
+                <pic:pic xmlns:pic="http://schemas.openxmlformats.org/drawingml/2006/picture">
+                  <pic:nvPicPr>
+                    <pic:cNvPr id="1" name=""/>
+                    <pic:cNvPicPr/>
+                  </pic:nvPicPr>
+                  <pic:blipFill>
+                    <a:blip r:embed="rId8"/>
+                    <a:stretch>
+                      <a:fillRect/>
+                    </a:stretch>
+                  </pic:blipFill>
+                  <pic:spPr>
+                    <a:xfrm>
+                      <a:off x="0" y="0"/>
+                      <a:ext cx="3997817" cy="4984836"/>
+                    </a:xfrm>
+                    <a:prstGeom prst="rect">
+                      <a:avLst/>
+                    </a:prstGeom>
+                  </pic:spPr>
+                </pic:pic>
+              </a:graphicData>
+            </a:graphic>
+          </wp:inline>
+        </w:drawing>
+      </w:r>
+    </w:p>
+    <w:p>
+      <w:pPr>
+        <w:pStyle w:val="ListParagraph"/>
+        <w:rPr>
+          <w:rFonts w:ascii="Times New Roman" w:hAnsi="Times New Roman" w:cs="Times New Roman"/>
+          <w:sz w:val="26"/>
+          <w:szCs w:val="26"/>
+        </w:rPr>
+      </w:pPr>
     </w:p>
     <w:p>
       <w:pPr>
@@ -191,13 +2114,15 @@
         </w:numPr>
         <w:rPr>
           <w:rFonts w:ascii="Times New Roman" w:hAnsi="Times New Roman" w:cs="Times New Roman"/>
-          <w:sz w:val="26"/>
-          <w:szCs w:val="26"/>
-        </w:rPr>
-      </w:pPr>
-      <w:r>
-        <w:rPr>
-          <w:rFonts w:ascii="Times New Roman" w:hAnsi="Times New Roman" w:cs="Times New Roman"/>
+          <w:b/>
+          <w:sz w:val="26"/>
+          <w:szCs w:val="26"/>
+        </w:rPr>
+      </w:pPr>
+      <w:r>
+        <w:rPr>
+          <w:rFonts w:ascii="Times New Roman" w:hAnsi="Times New Roman" w:cs="Times New Roman"/>
+          <w:b/>
           <w:sz w:val="26"/>
           <w:szCs w:val="26"/>
         </w:rPr>
@@ -206,6 +2131,7 @@
       <w:r>
         <w:rPr>
           <w:rFonts w:ascii="Times New Roman" w:hAnsi="Times New Roman" w:cs="Times New Roman"/>
+          <w:b/>
           <w:sz w:val="26"/>
           <w:szCs w:val="26"/>
         </w:rPr>
@@ -217,53 +2143,1752 @@
         <w:pStyle w:val="ListParagraph"/>
         <w:rPr>
           <w:rFonts w:ascii="Times New Roman" w:hAnsi="Times New Roman" w:cs="Times New Roman"/>
-          <w:sz w:val="26"/>
-          <w:szCs w:val="26"/>
-        </w:rPr>
-      </w:pPr>
-      <w:r>
-        <w:rPr>
-          <w:rFonts w:ascii="Times New Roman" w:hAnsi="Times New Roman" w:cs="Times New Roman"/>
+          <w:b/>
+          <w:sz w:val="26"/>
+          <w:szCs w:val="26"/>
+        </w:rPr>
+      </w:pPr>
+      <w:r>
+        <w:rPr>
+          <w:rFonts w:ascii="Times New Roman" w:hAnsi="Times New Roman" w:cs="Times New Roman"/>
+          <w:b/>
+          <w:sz w:val="26"/>
+          <w:szCs w:val="26"/>
+        </w:rPr>
+        <w:t>Answer:</w:t>
+      </w:r>
+    </w:p>
+    <w:p>
+      <w:pPr>
+        <w:pStyle w:val="ListParagraph"/>
+        <w:rPr>
+          <w:rFonts w:ascii="Times New Roman" w:hAnsi="Times New Roman" w:cs="Times New Roman"/>
+          <w:sz w:val="26"/>
+          <w:szCs w:val="26"/>
+        </w:rPr>
+      </w:pPr>
+      <w:r>
+        <w:rPr>
+          <w:rFonts w:ascii="Times New Roman" w:hAnsi="Times New Roman" w:cs="Times New Roman"/>
+          <w:sz w:val="26"/>
+          <w:szCs w:val="26"/>
+        </w:rPr>
+        <w:t>The activity begins with a requirements analysis that defines the environment of the system and elicits both the data and processing needs of all potential database users.</w:t>
+      </w:r>
+    </w:p>
+    <w:p>
+      <w:pPr>
+        <w:pStyle w:val="ListParagraph"/>
+        <w:rPr>
+          <w:rFonts w:ascii="Times New Roman" w:hAnsi="Times New Roman" w:cs="Times New Roman"/>
+          <w:sz w:val="26"/>
+          <w:szCs w:val="26"/>
+        </w:rPr>
+      </w:pPr>
+      <w:r>
+        <w:rPr>
+          <w:rFonts w:ascii="Times New Roman" w:hAnsi="Times New Roman" w:cs="Times New Roman"/>
+          <w:sz w:val="26"/>
+          <w:szCs w:val="26"/>
+        </w:rPr>
+        <w:t>The requirements study also specifies where the final system is expected to stand with respect to the objectives of a distributed DBMS.</w:t>
+      </w:r>
+    </w:p>
+    <w:p>
+      <w:pPr>
+        <w:pStyle w:val="ListParagraph"/>
+        <w:rPr>
+          <w:rFonts w:ascii="Times New Roman" w:hAnsi="Times New Roman" w:cs="Times New Roman"/>
+          <w:sz w:val="26"/>
+          <w:szCs w:val="26"/>
+        </w:rPr>
+      </w:pPr>
+      <w:r>
+        <w:rPr>
+          <w:rFonts w:ascii="Times New Roman" w:hAnsi="Times New Roman" w:cs="Times New Roman"/>
+          <w:sz w:val="26"/>
+          <w:szCs w:val="26"/>
+        </w:rPr>
+        <w:t xml:space="preserve">The requirements document is input to two parallel activities: view design (interfaces) and conceptual design (entity types and relationships). </w:t>
+      </w:r>
+    </w:p>
+    <w:p>
+      <w:pPr>
+        <w:pStyle w:val="ListParagraph"/>
+        <w:rPr>
+          <w:rFonts w:ascii="Times New Roman" w:hAnsi="Times New Roman" w:cs="Times New Roman"/>
+          <w:sz w:val="26"/>
+          <w:szCs w:val="26"/>
+        </w:rPr>
+      </w:pPr>
+      <w:r>
+        <w:rPr>
+          <w:rFonts w:ascii="Times New Roman" w:hAnsi="Times New Roman" w:cs="Times New Roman"/>
+          <w:sz w:val="26"/>
+          <w:szCs w:val="26"/>
+        </w:rPr>
+        <w:lastRenderedPageBreak/>
+        <w:t xml:space="preserve">The GCS and access pattern information collected by view design are inputs to the distribution design step. This step is used to design the local conceptual schemas by distributing the entities over the sites. </w:t>
+      </w:r>
+    </w:p>
+    <w:p>
+      <w:pPr>
+        <w:pStyle w:val="ListParagraph"/>
+        <w:rPr>
+          <w:rFonts w:ascii="Times New Roman" w:hAnsi="Times New Roman" w:cs="Times New Roman"/>
+          <w:sz w:val="26"/>
+          <w:szCs w:val="26"/>
+        </w:rPr>
+      </w:pPr>
+      <w:r>
+        <w:rPr>
+          <w:rFonts w:ascii="Times New Roman" w:hAnsi="Times New Roman" w:cs="Times New Roman"/>
+          <w:sz w:val="26"/>
+          <w:szCs w:val="26"/>
+        </w:rPr>
+        <w:t xml:space="preserve">Rather than distributing relations, they are divided into sub-relations, called fragments, which are then distributed. </w:t>
+      </w:r>
+    </w:p>
+    <w:p>
+      <w:pPr>
+        <w:pStyle w:val="ListParagraph"/>
+        <w:rPr>
+          <w:rFonts w:ascii="Times New Roman" w:hAnsi="Times New Roman" w:cs="Times New Roman"/>
+          <w:sz w:val="26"/>
+          <w:szCs w:val="26"/>
+        </w:rPr>
+      </w:pPr>
+      <w:r>
+        <w:rPr>
+          <w:rFonts w:ascii="Times New Roman" w:hAnsi="Times New Roman" w:cs="Times New Roman"/>
+          <w:sz w:val="26"/>
+          <w:szCs w:val="26"/>
+        </w:rPr>
+        <w:t>The last step in the design process is the physical design, which maps the local conceptual schemas to the physical storage devices available at the corresponding sites. The inputs to this process are the local conceptual schema and access pattern information about the fragments in these.</w:t>
+      </w:r>
+    </w:p>
+    <w:p>
+      <w:pPr>
+        <w:pStyle w:val="ListParagraph"/>
+        <w:rPr>
+          <w:rFonts w:ascii="Times New Roman" w:hAnsi="Times New Roman" w:cs="Times New Roman"/>
+          <w:sz w:val="26"/>
+          <w:szCs w:val="26"/>
+        </w:rPr>
+      </w:pPr>
+    </w:p>
+    <w:p>
+      <w:pPr>
+        <w:pStyle w:val="ListParagraph"/>
+        <w:rPr>
+          <w:rFonts w:ascii="Times New Roman" w:hAnsi="Times New Roman" w:cs="Times New Roman"/>
+          <w:sz w:val="26"/>
+          <w:szCs w:val="26"/>
+        </w:rPr>
+      </w:pPr>
+      <w:r>
+        <w:rPr>
+          <w:noProof/>
+        </w:rPr>
+        <w:drawing>
+          <wp:inline distT="0" distB="0" distL="0" distR="0" wp14:anchorId="7C857974" wp14:editId="0C46CE83">
+            <wp:extent cx="4552950" cy="5695950"/>
+            <wp:effectExtent l="0" t="0" r="0" b="0"/>
+            <wp:docPr id="3" name="Picture 3"/>
+            <wp:cNvGraphicFramePr>
+              <a:graphicFrameLocks xmlns:a="http://schemas.openxmlformats.org/drawingml/2006/main" noChangeAspect="1"/>
+            </wp:cNvGraphicFramePr>
+            <a:graphic xmlns:a="http://schemas.openxmlformats.org/drawingml/2006/main">
+              <a:graphicData uri="http://schemas.openxmlformats.org/drawingml/2006/picture">
+                <pic:pic xmlns:pic="http://schemas.openxmlformats.org/drawingml/2006/picture">
+                  <pic:nvPicPr>
+                    <pic:cNvPr id="1" name=""/>
+                    <pic:cNvPicPr/>
+                  </pic:nvPicPr>
+                  <pic:blipFill>
+                    <a:blip r:embed="rId9"/>
+                    <a:stretch>
+                      <a:fillRect/>
+                    </a:stretch>
+                  </pic:blipFill>
+                  <pic:spPr>
+                    <a:xfrm>
+                      <a:off x="0" y="0"/>
+                      <a:ext cx="4552950" cy="5695950"/>
+                    </a:xfrm>
+                    <a:prstGeom prst="rect">
+                      <a:avLst/>
+                    </a:prstGeom>
+                  </pic:spPr>
+                </pic:pic>
+              </a:graphicData>
+            </a:graphic>
+          </wp:inline>
+        </w:drawing>
+      </w:r>
+    </w:p>
+    <w:p>
+      <w:pPr>
+        <w:pStyle w:val="ListParagraph"/>
+        <w:rPr>
+          <w:rFonts w:ascii="Times New Roman" w:hAnsi="Times New Roman" w:cs="Times New Roman"/>
+          <w:sz w:val="26"/>
+          <w:szCs w:val="26"/>
+        </w:rPr>
+      </w:pPr>
+    </w:p>
+    <w:p>
+      <w:pPr>
+        <w:pStyle w:val="ListParagraph"/>
+        <w:rPr>
+          <w:rFonts w:ascii="Times New Roman" w:hAnsi="Times New Roman" w:cs="Times New Roman"/>
+          <w:b/>
+          <w:sz w:val="26"/>
+          <w:szCs w:val="26"/>
+        </w:rPr>
+      </w:pPr>
+      <w:r>
+        <w:rPr>
+          <w:rFonts w:ascii="Times New Roman" w:hAnsi="Times New Roman" w:cs="Times New Roman"/>
+          <w:b/>
           <w:sz w:val="26"/>
           <w:szCs w:val="26"/>
         </w:rPr>
         <w:t>(b) Write down the advantages of fragmentation</w:t>
       </w:r>
-    </w:p>
-    <w:p>
-      <w:pPr>
-        <w:pStyle w:val="ListParagraph"/>
-        <w:rPr>
-          <w:rFonts w:ascii="Times New Roman" w:hAnsi="Times New Roman" w:cs="Times New Roman"/>
-          <w:sz w:val="26"/>
-          <w:szCs w:val="26"/>
-        </w:rPr>
-      </w:pPr>
-      <w:r>
-        <w:rPr>
-          <w:rFonts w:ascii="Times New Roman" w:hAnsi="Times New Roman" w:cs="Times New Roman"/>
+      <w:r>
+        <w:rPr>
+          <w:rFonts w:ascii="Times New Roman" w:hAnsi="Times New Roman" w:cs="Times New Roman"/>
+          <w:b/>
+          <w:sz w:val="26"/>
+          <w:szCs w:val="26"/>
+        </w:rPr>
+        <w:t>.</w:t>
+      </w:r>
+    </w:p>
+    <w:p>
+      <w:pPr>
+        <w:pStyle w:val="ListParagraph"/>
+        <w:rPr>
+          <w:rFonts w:ascii="Times New Roman" w:hAnsi="Times New Roman" w:cs="Times New Roman"/>
+          <w:b/>
+          <w:sz w:val="26"/>
+          <w:szCs w:val="26"/>
+        </w:rPr>
+      </w:pPr>
+      <w:r>
+        <w:rPr>
+          <w:rFonts w:ascii="Times New Roman" w:hAnsi="Times New Roman" w:cs="Times New Roman"/>
+          <w:b/>
+          <w:sz w:val="26"/>
+          <w:szCs w:val="26"/>
+        </w:rPr>
+        <w:t>Answer:</w:t>
+      </w:r>
+    </w:p>
+    <w:p>
+      <w:pPr>
+        <w:pStyle w:val="ListParagraph"/>
+        <w:rPr>
+          <w:rFonts w:ascii="Times New Roman" w:hAnsi="Times New Roman" w:cs="Times New Roman"/>
+          <w:sz w:val="26"/>
+          <w:szCs w:val="26"/>
+        </w:rPr>
+      </w:pPr>
+    </w:p>
+    <w:p>
+      <w:pPr>
+        <w:pStyle w:val="ListParagraph"/>
+        <w:rPr>
+          <w:rFonts w:ascii="Times New Roman" w:hAnsi="Times New Roman" w:cs="Times New Roman"/>
+          <w:sz w:val="26"/>
+          <w:szCs w:val="26"/>
+        </w:rPr>
+      </w:pPr>
+      <w:r>
+        <w:rPr>
+          <w:rFonts w:ascii="Times New Roman" w:hAnsi="Times New Roman" w:cs="Times New Roman"/>
+          <w:sz w:val="26"/>
+          <w:szCs w:val="26"/>
+        </w:rPr>
+        <w:t>Fragmentation in distributed database is the process of dividing a database into smaller parts or fragments that are stored on different computers or nodes within a network. Some of the advantages of fragmentation are:</w:t>
+      </w:r>
+    </w:p>
+    <w:p>
+      <w:pPr>
+        <w:pStyle w:val="ListParagraph"/>
+        <w:numPr>
+          <w:ilvl w:val="0"/>
+          <w:numId w:val="17"/>
+        </w:numPr>
+        <w:rPr>
+          <w:rFonts w:ascii="Times New Roman" w:hAnsi="Times New Roman" w:cs="Times New Roman"/>
+          <w:sz w:val="26"/>
+          <w:szCs w:val="26"/>
+        </w:rPr>
+      </w:pPr>
+      <w:r>
+        <w:rPr>
+          <w:rFonts w:ascii="Times New Roman" w:hAnsi="Times New Roman" w:cs="Times New Roman"/>
+          <w:sz w:val="26"/>
+          <w:szCs w:val="26"/>
+        </w:rPr>
+        <w:t>It enhances performance by allowing parallel processing of queries on different fragments.</w:t>
+      </w:r>
+    </w:p>
+    <w:p>
+      <w:pPr>
+        <w:pStyle w:val="ListParagraph"/>
+        <w:numPr>
+          <w:ilvl w:val="0"/>
+          <w:numId w:val="17"/>
+        </w:numPr>
+        <w:rPr>
+          <w:rFonts w:ascii="Times New Roman" w:hAnsi="Times New Roman" w:cs="Times New Roman"/>
+          <w:sz w:val="26"/>
+          <w:szCs w:val="26"/>
+        </w:rPr>
+      </w:pPr>
+      <w:r>
+        <w:rPr>
+          <w:rFonts w:ascii="Times New Roman" w:hAnsi="Times New Roman" w:cs="Times New Roman"/>
+          <w:sz w:val="26"/>
+          <w:szCs w:val="26"/>
+        </w:rPr>
+        <w:t>It improves data availability by providing multiple copies of data at different sites.</w:t>
+      </w:r>
+    </w:p>
+    <w:p>
+      <w:pPr>
+        <w:pStyle w:val="ListParagraph"/>
+        <w:numPr>
+          <w:ilvl w:val="0"/>
+          <w:numId w:val="17"/>
+        </w:numPr>
+        <w:rPr>
+          <w:rFonts w:ascii="Times New Roman" w:hAnsi="Times New Roman" w:cs="Times New Roman"/>
+          <w:sz w:val="26"/>
+          <w:szCs w:val="26"/>
+        </w:rPr>
+      </w:pPr>
+      <w:r>
+        <w:rPr>
+          <w:rFonts w:ascii="Times New Roman" w:hAnsi="Times New Roman" w:cs="Times New Roman"/>
+          <w:sz w:val="26"/>
+          <w:szCs w:val="26"/>
+        </w:rPr>
+        <w:lastRenderedPageBreak/>
+        <w:t>It distributes the processing load by reducing the network traffic and the contention for resources.</w:t>
+      </w:r>
+    </w:p>
+    <w:p>
+      <w:pPr>
+        <w:pStyle w:val="ListParagraph"/>
+        <w:numPr>
+          <w:ilvl w:val="0"/>
+          <w:numId w:val="17"/>
+        </w:numPr>
+        <w:rPr>
+          <w:rFonts w:ascii="Times New Roman" w:hAnsi="Times New Roman" w:cs="Times New Roman"/>
+          <w:sz w:val="26"/>
+          <w:szCs w:val="26"/>
+        </w:rPr>
+      </w:pPr>
+      <w:r>
+        <w:rPr>
+          <w:rFonts w:ascii="Times New Roman" w:hAnsi="Times New Roman" w:cs="Times New Roman"/>
+          <w:sz w:val="26"/>
+          <w:szCs w:val="26"/>
+        </w:rPr>
+        <w:t>It allows local query optimization methods for some queries as the data is available locally.</w:t>
+      </w:r>
+    </w:p>
+    <w:p>
+      <w:pPr>
+        <w:pStyle w:val="ListParagraph"/>
+        <w:numPr>
+          <w:ilvl w:val="0"/>
+          <w:numId w:val="17"/>
+        </w:numPr>
+        <w:rPr>
+          <w:rFonts w:ascii="Times New Roman" w:hAnsi="Times New Roman" w:cs="Times New Roman"/>
+          <w:sz w:val="26"/>
+          <w:szCs w:val="26"/>
+        </w:rPr>
+      </w:pPr>
+      <w:r>
+        <w:rPr>
+          <w:rFonts w:ascii="Times New Roman" w:hAnsi="Times New Roman" w:cs="Times New Roman"/>
+          <w:sz w:val="26"/>
+          <w:szCs w:val="26"/>
+        </w:rPr>
+        <w:t>It maintains the security and privacy of the database system by restricting access to certain fragments</w:t>
+      </w:r>
+      <w:r>
+        <w:rPr>
+          <w:rFonts w:ascii="Times New Roman" w:hAnsi="Times New Roman" w:cs="Times New Roman"/>
+          <w:sz w:val="26"/>
+          <w:szCs w:val="26"/>
+        </w:rPr>
+        <w:t>.</w:t>
+      </w:r>
+    </w:p>
+    <w:p>
+      <w:pPr>
+        <w:pStyle w:val="ListParagraph"/>
+        <w:rPr>
+          <w:rFonts w:ascii="Times New Roman" w:hAnsi="Times New Roman" w:cs="Times New Roman"/>
+          <w:sz w:val="26"/>
+          <w:szCs w:val="26"/>
+        </w:rPr>
+      </w:pPr>
+    </w:p>
+    <w:p>
+      <w:pPr>
+        <w:pStyle w:val="ListParagraph"/>
+        <w:rPr>
+          <w:rFonts w:ascii="Times New Roman" w:hAnsi="Times New Roman" w:cs="Times New Roman"/>
+          <w:b/>
+          <w:sz w:val="26"/>
+          <w:szCs w:val="26"/>
+        </w:rPr>
+      </w:pPr>
+      <w:r>
+        <w:rPr>
+          <w:rFonts w:ascii="Times New Roman" w:hAnsi="Times New Roman" w:cs="Times New Roman"/>
+          <w:b/>
           <w:sz w:val="26"/>
           <w:szCs w:val="26"/>
         </w:rPr>
         <w:t>(c) Explain the use of reconstruction rule to ensure the correctness of fragmentation</w:t>
       </w:r>
-    </w:p>
-    <w:p>
-      <w:pPr>
-        <w:pStyle w:val="ListParagraph"/>
-        <w:rPr>
-          <w:rFonts w:ascii="Times New Roman" w:hAnsi="Times New Roman" w:cs="Times New Roman"/>
-          <w:sz w:val="26"/>
-          <w:szCs w:val="26"/>
-        </w:rPr>
-      </w:pPr>
-      <w:r>
-        <w:rPr>
-          <w:rFonts w:ascii="Times New Roman" w:hAnsi="Times New Roman" w:cs="Times New Roman"/>
+      <w:r>
+        <w:rPr>
+          <w:rFonts w:ascii="Times New Roman" w:hAnsi="Times New Roman" w:cs="Times New Roman"/>
+          <w:b/>
+          <w:sz w:val="26"/>
+          <w:szCs w:val="26"/>
+        </w:rPr>
+        <w:t>.</w:t>
+      </w:r>
+    </w:p>
+    <w:p>
+      <w:pPr>
+        <w:pStyle w:val="ListParagraph"/>
+        <w:rPr>
+          <w:rFonts w:ascii="Times New Roman" w:hAnsi="Times New Roman" w:cs="Times New Roman"/>
+          <w:b/>
+          <w:sz w:val="26"/>
+          <w:szCs w:val="26"/>
+        </w:rPr>
+      </w:pPr>
+      <w:r>
+        <w:rPr>
+          <w:rFonts w:ascii="Times New Roman" w:hAnsi="Times New Roman" w:cs="Times New Roman"/>
+          <w:b/>
+          <w:sz w:val="26"/>
+          <w:szCs w:val="26"/>
+        </w:rPr>
+        <w:t>Answer:</w:t>
+      </w:r>
+    </w:p>
+    <w:p>
+      <w:pPr>
+        <w:pStyle w:val="ListParagraph"/>
+        <w:rPr>
+          <w:rFonts w:ascii="Times New Roman" w:hAnsi="Times New Roman" w:cs="Times New Roman"/>
+          <w:sz w:val="26"/>
+          <w:szCs w:val="26"/>
+        </w:rPr>
+      </w:pPr>
+    </w:p>
+    <w:p>
+      <w:pPr>
+        <w:pStyle w:val="ListParagraph"/>
+        <w:rPr>
+          <w:rFonts w:ascii="Times New Roman" w:hAnsi="Times New Roman" w:cs="Times New Roman"/>
+          <w:sz w:val="26"/>
+          <w:szCs w:val="26"/>
+        </w:rPr>
+      </w:pPr>
+      <w:r>
+        <w:rPr>
+          <w:rFonts w:ascii="Times New Roman" w:hAnsi="Times New Roman" w:cs="Times New Roman"/>
+          <w:sz w:val="26"/>
+          <w:szCs w:val="26"/>
+          <w:lang w:val="en-IE"/>
+        </w:rPr>
+        <w:t>The following three rules together ensure that the database does not undergo semantic change during fragmentation:</w:t>
+      </w:r>
+    </w:p>
+    <w:p>
+      <w:pPr>
+        <w:pStyle w:val="ListParagraph"/>
+        <w:numPr>
+          <w:ilvl w:val="0"/>
+          <w:numId w:val="20"/>
+        </w:numPr>
+        <w:rPr>
+          <w:rFonts w:ascii="Times New Roman" w:hAnsi="Times New Roman" w:cs="Times New Roman"/>
+          <w:sz w:val="26"/>
+          <w:szCs w:val="26"/>
+          <w:lang w:val="en-IE"/>
+        </w:rPr>
+      </w:pPr>
+      <w:r>
+        <w:rPr>
+          <w:rFonts w:ascii="Times New Roman" w:hAnsi="Times New Roman" w:cs="Times New Roman"/>
+          <w:b/>
+          <w:i/>
+          <w:iCs/>
+          <w:sz w:val="26"/>
+          <w:szCs w:val="26"/>
+          <w:lang w:val="en-IE"/>
+        </w:rPr>
+        <w:t>Completeness</w:t>
+      </w:r>
+      <w:r>
+        <w:rPr>
+          <w:rFonts w:ascii="Times New Roman" w:hAnsi="Times New Roman" w:cs="Times New Roman"/>
+          <w:sz w:val="26"/>
+          <w:szCs w:val="26"/>
+          <w:lang w:val="en-IE"/>
+        </w:rPr>
+        <w:t xml:space="preserve">: If a relation instance </w:t>
+      </w:r>
+      <w:r>
+        <w:rPr>
+          <w:rFonts w:ascii="Times New Roman" w:hAnsi="Times New Roman" w:cs="Times New Roman"/>
+          <w:b/>
+          <w:bCs/>
+          <w:sz w:val="26"/>
+          <w:szCs w:val="26"/>
+          <w:lang w:val="en-IE"/>
+        </w:rPr>
+        <w:t>R</w:t>
+      </w:r>
+      <w:r>
+        <w:rPr>
+          <w:rFonts w:ascii="Times New Roman" w:hAnsi="Times New Roman" w:cs="Times New Roman"/>
+          <w:sz w:val="26"/>
+          <w:szCs w:val="26"/>
+          <w:lang w:val="en-IE"/>
+        </w:rPr>
+        <w:t xml:space="preserve"> is decomposed in</w:t>
+      </w:r>
+      <w:r>
+        <w:rPr>
+          <w:rFonts w:ascii="Times New Roman" w:hAnsi="Times New Roman" w:cs="Times New Roman"/>
+          <w:sz w:val="26"/>
+          <w:szCs w:val="26"/>
+          <w:lang w:val="en-IE"/>
+        </w:rPr>
+        <w:t>to fragments R</w:t>
+      </w:r>
+      <w:r>
+        <w:rPr>
+          <w:rFonts w:ascii="Times New Roman" w:hAnsi="Times New Roman" w:cs="Times New Roman"/>
+          <w:sz w:val="26"/>
+          <w:szCs w:val="26"/>
+          <w:vertAlign w:val="subscript"/>
+          <w:lang w:val="en-IE"/>
+        </w:rPr>
+        <w:t>1</w:t>
+      </w:r>
+      <w:r>
+        <w:rPr>
+          <w:rFonts w:ascii="Times New Roman" w:hAnsi="Times New Roman" w:cs="Times New Roman"/>
+          <w:sz w:val="26"/>
+          <w:szCs w:val="26"/>
+          <w:lang w:val="en-IE"/>
+        </w:rPr>
+        <w:t>, R</w:t>
+      </w:r>
+      <w:r>
+        <w:rPr>
+          <w:rFonts w:ascii="Times New Roman" w:hAnsi="Times New Roman" w:cs="Times New Roman"/>
+          <w:sz w:val="26"/>
+          <w:szCs w:val="26"/>
+          <w:vertAlign w:val="subscript"/>
+          <w:lang w:val="en-IE"/>
+        </w:rPr>
+        <w:t>2</w:t>
+      </w:r>
+      <w:r>
+        <w:rPr>
+          <w:rFonts w:ascii="Times New Roman" w:hAnsi="Times New Roman" w:cs="Times New Roman"/>
+          <w:sz w:val="26"/>
+          <w:szCs w:val="26"/>
+          <w:lang w:val="en-IE"/>
+        </w:rPr>
+        <w:t>, …, R</w:t>
+      </w:r>
+      <w:r>
+        <w:rPr>
+          <w:rFonts w:ascii="Times New Roman" w:hAnsi="Times New Roman" w:cs="Times New Roman"/>
+          <w:sz w:val="26"/>
+          <w:szCs w:val="26"/>
+          <w:vertAlign w:val="subscript"/>
+          <w:lang w:val="en-IE"/>
+        </w:rPr>
+        <w:t>n</w:t>
+      </w:r>
+      <w:r>
+        <w:rPr>
+          <w:rFonts w:ascii="Times New Roman" w:hAnsi="Times New Roman" w:cs="Times New Roman"/>
+          <w:sz w:val="26"/>
+          <w:szCs w:val="26"/>
+          <w:lang w:val="en-IE"/>
+        </w:rPr>
+        <w:t>, each data item (HF – item refers tuple, VF – item refers a</w:t>
+      </w:r>
+      <w:r>
+        <w:rPr>
+          <w:rFonts w:ascii="Times New Roman" w:hAnsi="Times New Roman" w:cs="Times New Roman"/>
+          <w:sz w:val="26"/>
+          <w:szCs w:val="26"/>
+          <w:lang w:val="en-IE"/>
+        </w:rPr>
+        <w:t xml:space="preserve">ttribute) that can be found in </w:t>
+      </w:r>
+      <w:r>
+        <w:rPr>
+          <w:rFonts w:ascii="Times New Roman" w:hAnsi="Times New Roman" w:cs="Times New Roman"/>
+          <w:b/>
+          <w:bCs/>
+          <w:sz w:val="26"/>
+          <w:szCs w:val="26"/>
+          <w:lang w:val="en-IE"/>
+        </w:rPr>
+        <w:t>R</w:t>
+      </w:r>
+      <w:r>
+        <w:rPr>
+          <w:rFonts w:ascii="Times New Roman" w:hAnsi="Times New Roman" w:cs="Times New Roman"/>
+          <w:sz w:val="26"/>
+          <w:szCs w:val="26"/>
+          <w:lang w:val="en-IE"/>
+        </w:rPr>
+        <w:t xml:space="preserve"> can also be found in one or more of </w:t>
+      </w:r>
+      <w:proofErr w:type="spellStart"/>
+      <w:r>
+        <w:rPr>
+          <w:rFonts w:ascii="Times New Roman" w:hAnsi="Times New Roman" w:cs="Times New Roman"/>
+          <w:b/>
+          <w:bCs/>
+          <w:sz w:val="26"/>
+          <w:szCs w:val="26"/>
+          <w:lang w:val="en-IE"/>
+        </w:rPr>
+        <w:t>R</w:t>
+      </w:r>
+      <w:r>
+        <w:rPr>
+          <w:rFonts w:ascii="Times New Roman" w:hAnsi="Times New Roman" w:cs="Times New Roman"/>
+          <w:b/>
+          <w:bCs/>
+          <w:sz w:val="26"/>
+          <w:szCs w:val="26"/>
+          <w:vertAlign w:val="subscript"/>
+          <w:lang w:val="en-IE"/>
+        </w:rPr>
+        <w:t>i</w:t>
+      </w:r>
+      <w:r>
+        <w:rPr>
+          <w:rFonts w:ascii="Times New Roman" w:hAnsi="Times New Roman" w:cs="Times New Roman"/>
+          <w:sz w:val="26"/>
+          <w:szCs w:val="26"/>
+          <w:lang w:val="en-IE"/>
+        </w:rPr>
+        <w:t>’s</w:t>
+      </w:r>
+      <w:proofErr w:type="spellEnd"/>
+      <w:r>
+        <w:rPr>
+          <w:rFonts w:ascii="Times New Roman" w:hAnsi="Times New Roman" w:cs="Times New Roman"/>
+          <w:sz w:val="26"/>
+          <w:szCs w:val="26"/>
+          <w:lang w:val="en-IE"/>
+        </w:rPr>
+        <w:t xml:space="preserve"> (similar to lossless decomposition). </w:t>
+      </w:r>
+    </w:p>
+    <w:p>
+      <w:pPr>
+        <w:pStyle w:val="ListParagraph"/>
+        <w:numPr>
+          <w:ilvl w:val="0"/>
+          <w:numId w:val="20"/>
+        </w:numPr>
+        <w:rPr>
+          <w:rFonts w:ascii="Times New Roman" w:hAnsi="Times New Roman" w:cs="Times New Roman"/>
+          <w:sz w:val="26"/>
+          <w:szCs w:val="26"/>
+        </w:rPr>
+      </w:pPr>
+      <w:r>
+        <w:rPr>
+          <w:rFonts w:ascii="Times New Roman" w:hAnsi="Times New Roman" w:cs="Times New Roman"/>
+          <w:b/>
+          <w:i/>
+          <w:iCs/>
+          <w:sz w:val="26"/>
+          <w:szCs w:val="26"/>
+          <w:lang w:val="en-IE"/>
+        </w:rPr>
+        <w:t>Reconstruction</w:t>
+      </w:r>
+      <w:r>
+        <w:rPr>
+          <w:rFonts w:ascii="Times New Roman" w:hAnsi="Times New Roman" w:cs="Times New Roman"/>
+          <w:sz w:val="26"/>
+          <w:szCs w:val="26"/>
+          <w:lang w:val="en-IE"/>
+        </w:rPr>
+        <w:t xml:space="preserve">: If a relation </w:t>
+      </w:r>
+      <w:r>
+        <w:rPr>
+          <w:rFonts w:ascii="Times New Roman" w:hAnsi="Times New Roman" w:cs="Times New Roman"/>
+          <w:b/>
+          <w:bCs/>
+          <w:sz w:val="26"/>
+          <w:szCs w:val="26"/>
+          <w:lang w:val="en-IE"/>
+        </w:rPr>
+        <w:t>R</w:t>
+      </w:r>
+      <w:r>
+        <w:rPr>
+          <w:rFonts w:ascii="Times New Roman" w:hAnsi="Times New Roman" w:cs="Times New Roman"/>
+          <w:sz w:val="26"/>
+          <w:szCs w:val="26"/>
+          <w:lang w:val="en-IE"/>
+        </w:rPr>
+        <w:t xml:space="preserve"> is dec</w:t>
+      </w:r>
+      <w:r>
+        <w:rPr>
+          <w:rFonts w:ascii="Times New Roman" w:hAnsi="Times New Roman" w:cs="Times New Roman"/>
+          <w:sz w:val="26"/>
+          <w:szCs w:val="26"/>
+          <w:lang w:val="en-IE"/>
+        </w:rPr>
+        <w:t>omposed into fragments R</w:t>
+      </w:r>
+      <w:r>
+        <w:rPr>
+          <w:rFonts w:ascii="Times New Roman" w:hAnsi="Times New Roman" w:cs="Times New Roman"/>
+          <w:sz w:val="26"/>
+          <w:szCs w:val="26"/>
+          <w:vertAlign w:val="subscript"/>
+          <w:lang w:val="en-IE"/>
+        </w:rPr>
+        <w:t>1</w:t>
+      </w:r>
+      <w:r>
+        <w:rPr>
+          <w:rFonts w:ascii="Times New Roman" w:hAnsi="Times New Roman" w:cs="Times New Roman"/>
+          <w:sz w:val="26"/>
+          <w:szCs w:val="26"/>
+          <w:lang w:val="en-IE"/>
+        </w:rPr>
+        <w:t>, R</w:t>
+      </w:r>
+      <w:r>
+        <w:rPr>
+          <w:rFonts w:ascii="Times New Roman" w:hAnsi="Times New Roman" w:cs="Times New Roman"/>
+          <w:sz w:val="26"/>
+          <w:szCs w:val="26"/>
+          <w:vertAlign w:val="subscript"/>
+          <w:lang w:val="en-IE"/>
+        </w:rPr>
+        <w:t>2</w:t>
+      </w:r>
+      <w:r>
+        <w:rPr>
+          <w:rFonts w:ascii="Times New Roman" w:hAnsi="Times New Roman" w:cs="Times New Roman"/>
+          <w:sz w:val="26"/>
+          <w:szCs w:val="26"/>
+          <w:lang w:val="en-IE"/>
+        </w:rPr>
+        <w:t>, …, R</w:t>
+      </w:r>
+      <w:r>
+        <w:rPr>
+          <w:rFonts w:ascii="Times New Roman" w:hAnsi="Times New Roman" w:cs="Times New Roman"/>
+          <w:sz w:val="26"/>
+          <w:szCs w:val="26"/>
+          <w:vertAlign w:val="subscript"/>
+          <w:lang w:val="en-IE"/>
+        </w:rPr>
+        <w:t>n</w:t>
+      </w:r>
+      <w:r>
+        <w:rPr>
+          <w:rFonts w:ascii="Times New Roman" w:hAnsi="Times New Roman" w:cs="Times New Roman"/>
+          <w:sz w:val="26"/>
+          <w:szCs w:val="26"/>
+          <w:lang w:val="en-IE"/>
+        </w:rPr>
+        <w:t>, it should be possible to define a relational ope</w:t>
+      </w:r>
+      <w:r>
+        <w:rPr>
+          <w:rFonts w:ascii="Times New Roman" w:hAnsi="Times New Roman" w:cs="Times New Roman"/>
+          <w:sz w:val="26"/>
+          <w:szCs w:val="26"/>
+          <w:lang w:val="en-IE"/>
+        </w:rPr>
+        <w:t xml:space="preserve">rator </w:t>
+      </w:r>
+      <w:r>
+        <w:rPr>
+          <w:rFonts w:ascii="Times New Roman" w:hAnsi="Times New Roman" w:cs="Times New Roman"/>
+          <w:sz w:val="26"/>
+          <w:szCs w:val="26"/>
+          <w:lang w:val="en-IE"/>
+        </w:rPr>
+        <w:sym w:font="Symbol" w:char="F0D1"/>
+      </w:r>
+      <w:r>
+        <w:rPr>
+          <w:rFonts w:ascii="Times New Roman" w:hAnsi="Times New Roman" w:cs="Times New Roman"/>
+          <w:sz w:val="26"/>
+          <w:szCs w:val="26"/>
+          <w:lang w:val="en-IE"/>
+        </w:rPr>
+        <w:t xml:space="preserve"> such that R = </w:t>
+      </w:r>
+      <w:r>
+        <w:rPr>
+          <w:rFonts w:ascii="Times New Roman" w:hAnsi="Times New Roman" w:cs="Times New Roman"/>
+          <w:sz w:val="26"/>
+          <w:szCs w:val="26"/>
+          <w:lang w:val="en-IE"/>
+        </w:rPr>
+        <w:sym w:font="Symbol" w:char="F0D1"/>
+      </w:r>
+      <w:proofErr w:type="spellStart"/>
+      <w:r>
+        <w:rPr>
+          <w:rFonts w:ascii="Times New Roman" w:hAnsi="Times New Roman" w:cs="Times New Roman"/>
+          <w:sz w:val="26"/>
+          <w:szCs w:val="26"/>
+          <w:lang w:val="en-IE"/>
+        </w:rPr>
+        <w:t>R</w:t>
+      </w:r>
+      <w:r>
+        <w:rPr>
+          <w:rFonts w:ascii="Times New Roman" w:hAnsi="Times New Roman" w:cs="Times New Roman"/>
+          <w:sz w:val="26"/>
+          <w:szCs w:val="26"/>
+          <w:vertAlign w:val="subscript"/>
+          <w:lang w:val="en-IE"/>
+        </w:rPr>
+        <w:t>i</w:t>
+      </w:r>
+      <w:proofErr w:type="spellEnd"/>
+      <w:r>
+        <w:rPr>
+          <w:rFonts w:ascii="Times New Roman" w:hAnsi="Times New Roman" w:cs="Times New Roman"/>
+          <w:sz w:val="26"/>
+          <w:szCs w:val="26"/>
+          <w:lang w:val="en-IE"/>
+        </w:rPr>
+        <w:t xml:space="preserve">, </w:t>
+      </w:r>
+      <w:r>
+        <w:rPr>
+          <w:rFonts w:ascii="Times New Roman" w:hAnsi="Times New Roman" w:cs="Times New Roman"/>
+          <w:sz w:val="26"/>
+          <w:szCs w:val="26"/>
+          <w:lang w:val="en-IE"/>
+        </w:rPr>
+        <w:sym w:font="Symbol" w:char="F022"/>
+      </w:r>
+      <w:proofErr w:type="spellStart"/>
+      <w:r>
+        <w:rPr>
+          <w:rFonts w:ascii="Times New Roman" w:hAnsi="Times New Roman" w:cs="Times New Roman"/>
+          <w:sz w:val="26"/>
+          <w:szCs w:val="26"/>
+          <w:lang w:val="en-IE"/>
+        </w:rPr>
+        <w:t>R</w:t>
+      </w:r>
+      <w:r>
+        <w:rPr>
+          <w:rFonts w:ascii="Times New Roman" w:hAnsi="Times New Roman" w:cs="Times New Roman"/>
+          <w:sz w:val="26"/>
+          <w:szCs w:val="26"/>
+          <w:vertAlign w:val="subscript"/>
+          <w:lang w:val="en-IE"/>
+        </w:rPr>
+        <w:t>i</w:t>
+      </w:r>
+      <w:proofErr w:type="spellEnd"/>
+      <w:r>
+        <w:rPr>
+          <w:rFonts w:ascii="Times New Roman" w:hAnsi="Times New Roman" w:cs="Times New Roman"/>
+          <w:sz w:val="26"/>
+          <w:szCs w:val="26"/>
+          <w:lang w:val="en-IE"/>
+        </w:rPr>
+        <w:t xml:space="preserve"> </w:t>
+      </w:r>
+      <w:r>
+        <w:rPr>
+          <w:rFonts w:ascii="Times New Roman" w:hAnsi="Times New Roman" w:cs="Times New Roman"/>
+          <w:sz w:val="26"/>
+          <w:szCs w:val="26"/>
+          <w:lang w:val="en-IE"/>
+        </w:rPr>
+        <w:sym w:font="Symbol" w:char="F0CE"/>
+      </w:r>
+      <w:r>
+        <w:rPr>
+          <w:rFonts w:ascii="Times New Roman" w:hAnsi="Times New Roman" w:cs="Times New Roman"/>
+          <w:sz w:val="26"/>
+          <w:szCs w:val="26"/>
+          <w:lang w:val="en-IE"/>
+        </w:rPr>
+        <w:t xml:space="preserve"> F</w:t>
+      </w:r>
+      <w:r>
+        <w:rPr>
+          <w:rFonts w:ascii="Times New Roman" w:hAnsi="Times New Roman" w:cs="Times New Roman"/>
+          <w:sz w:val="26"/>
+          <w:szCs w:val="26"/>
+          <w:vertAlign w:val="subscript"/>
+          <w:lang w:val="en-IE"/>
+        </w:rPr>
+        <w:t>R</w:t>
+      </w:r>
+      <w:r>
+        <w:rPr>
+          <w:rFonts w:ascii="Times New Roman" w:hAnsi="Times New Roman" w:cs="Times New Roman"/>
+          <w:sz w:val="26"/>
+          <w:szCs w:val="26"/>
+          <w:lang w:val="en-IE"/>
+        </w:rPr>
+        <w:t xml:space="preserve">. The </w:t>
+      </w:r>
+      <w:proofErr w:type="spellStart"/>
+      <w:r>
+        <w:rPr>
+          <w:rFonts w:ascii="Times New Roman" w:hAnsi="Times New Roman" w:cs="Times New Roman"/>
+          <w:sz w:val="26"/>
+          <w:szCs w:val="26"/>
+          <w:lang w:val="en-IE"/>
+        </w:rPr>
+        <w:t>reconstructability</w:t>
+      </w:r>
+      <w:proofErr w:type="spellEnd"/>
+      <w:r>
+        <w:rPr>
+          <w:rFonts w:ascii="Times New Roman" w:hAnsi="Times New Roman" w:cs="Times New Roman"/>
+          <w:sz w:val="26"/>
+          <w:szCs w:val="26"/>
+          <w:lang w:val="en-IE"/>
+        </w:rPr>
+        <w:t xml:space="preserve"> of the relation from its fragments ensures that constraints defined on the data in the form of dependencies are preserved. </w:t>
+      </w:r>
+    </w:p>
+    <w:p>
+      <w:pPr>
+        <w:pStyle w:val="ListParagraph"/>
+        <w:numPr>
+          <w:ilvl w:val="0"/>
+          <w:numId w:val="20"/>
+        </w:numPr>
+        <w:rPr>
+          <w:rFonts w:ascii="Times New Roman" w:hAnsi="Times New Roman" w:cs="Times New Roman"/>
+          <w:sz w:val="26"/>
+          <w:szCs w:val="26"/>
+        </w:rPr>
+      </w:pPr>
+      <w:proofErr w:type="spellStart"/>
+      <w:r>
+        <w:rPr>
+          <w:rFonts w:ascii="Times New Roman" w:hAnsi="Times New Roman" w:cs="Times New Roman"/>
+          <w:b/>
+          <w:i/>
+          <w:iCs/>
+          <w:sz w:val="26"/>
+          <w:szCs w:val="26"/>
+          <w:lang w:val="en-IE"/>
+        </w:rPr>
+        <w:t>Disjointness</w:t>
+      </w:r>
+      <w:proofErr w:type="spellEnd"/>
+      <w:r>
+        <w:rPr>
+          <w:rFonts w:ascii="Times New Roman" w:hAnsi="Times New Roman" w:cs="Times New Roman"/>
+          <w:sz w:val="26"/>
+          <w:szCs w:val="26"/>
+          <w:lang w:val="en-IE"/>
+        </w:rPr>
+        <w:t xml:space="preserve">: If a relation </w:t>
+      </w:r>
+      <w:r>
+        <w:rPr>
+          <w:rFonts w:ascii="Times New Roman" w:hAnsi="Times New Roman" w:cs="Times New Roman"/>
+          <w:b/>
+          <w:bCs/>
+          <w:sz w:val="26"/>
+          <w:szCs w:val="26"/>
+          <w:lang w:val="en-IE"/>
+        </w:rPr>
+        <w:t>R</w:t>
+      </w:r>
+      <w:r>
+        <w:rPr>
+          <w:rFonts w:ascii="Times New Roman" w:hAnsi="Times New Roman" w:cs="Times New Roman"/>
+          <w:sz w:val="26"/>
+          <w:szCs w:val="26"/>
+          <w:lang w:val="en-IE"/>
+        </w:rPr>
+        <w:t xml:space="preserve"> is horizontally decomposed into fragments R</w:t>
+      </w:r>
+      <w:r>
+        <w:rPr>
+          <w:rFonts w:ascii="Times New Roman" w:hAnsi="Times New Roman" w:cs="Times New Roman"/>
+          <w:sz w:val="26"/>
+          <w:szCs w:val="26"/>
+          <w:vertAlign w:val="subscript"/>
+          <w:lang w:val="en-IE"/>
+        </w:rPr>
+        <w:t>1</w:t>
+      </w:r>
+      <w:r>
+        <w:rPr>
+          <w:rFonts w:ascii="Times New Roman" w:hAnsi="Times New Roman" w:cs="Times New Roman"/>
+          <w:sz w:val="26"/>
+          <w:szCs w:val="26"/>
+          <w:lang w:val="en-IE"/>
+        </w:rPr>
+        <w:t>, R</w:t>
+      </w:r>
+      <w:r>
+        <w:rPr>
+          <w:rFonts w:ascii="Times New Roman" w:hAnsi="Times New Roman" w:cs="Times New Roman"/>
+          <w:sz w:val="26"/>
+          <w:szCs w:val="26"/>
+          <w:vertAlign w:val="subscript"/>
+          <w:lang w:val="en-IE"/>
+        </w:rPr>
+        <w:t>2</w:t>
+      </w:r>
+      <w:r>
+        <w:rPr>
+          <w:rFonts w:ascii="Times New Roman" w:hAnsi="Times New Roman" w:cs="Times New Roman"/>
+          <w:sz w:val="26"/>
+          <w:szCs w:val="26"/>
+          <w:lang w:val="en-IE"/>
+        </w:rPr>
+        <w:t>, …, R</w:t>
+      </w:r>
+      <w:r>
+        <w:rPr>
+          <w:rFonts w:ascii="Times New Roman" w:hAnsi="Times New Roman" w:cs="Times New Roman"/>
+          <w:sz w:val="26"/>
+          <w:szCs w:val="26"/>
+          <w:vertAlign w:val="subscript"/>
+          <w:lang w:val="en-IE"/>
+        </w:rPr>
+        <w:t>n</w:t>
+      </w:r>
+      <w:r>
+        <w:rPr>
+          <w:rFonts w:ascii="Times New Roman" w:hAnsi="Times New Roman" w:cs="Times New Roman"/>
+          <w:sz w:val="26"/>
+          <w:szCs w:val="26"/>
+          <w:lang w:val="en-IE"/>
+        </w:rPr>
+        <w:t xml:space="preserve"> and data item d</w:t>
+      </w:r>
+      <w:r>
+        <w:rPr>
+          <w:rFonts w:ascii="Times New Roman" w:hAnsi="Times New Roman" w:cs="Times New Roman"/>
+          <w:sz w:val="26"/>
+          <w:szCs w:val="26"/>
+          <w:vertAlign w:val="subscript"/>
+          <w:lang w:val="en-IE"/>
+        </w:rPr>
+        <w:t>i</w:t>
+      </w:r>
+      <w:r>
+        <w:rPr>
+          <w:rFonts w:ascii="Times New Roman" w:hAnsi="Times New Roman" w:cs="Times New Roman"/>
+          <w:sz w:val="26"/>
+          <w:szCs w:val="26"/>
+          <w:lang w:val="en-IE"/>
+        </w:rPr>
+        <w:t xml:space="preserve"> is in </w:t>
+      </w:r>
+      <w:proofErr w:type="spellStart"/>
+      <w:r>
+        <w:rPr>
+          <w:rFonts w:ascii="Times New Roman" w:hAnsi="Times New Roman" w:cs="Times New Roman"/>
+          <w:sz w:val="26"/>
+          <w:szCs w:val="26"/>
+          <w:lang w:val="en-IE"/>
+        </w:rPr>
+        <w:t>R</w:t>
+      </w:r>
+      <w:r>
+        <w:rPr>
+          <w:rFonts w:ascii="Times New Roman" w:hAnsi="Times New Roman" w:cs="Times New Roman"/>
+          <w:sz w:val="26"/>
+          <w:szCs w:val="26"/>
+          <w:vertAlign w:val="subscript"/>
+          <w:lang w:val="en-IE"/>
+        </w:rPr>
+        <w:t>j</w:t>
+      </w:r>
+      <w:proofErr w:type="spellEnd"/>
+      <w:r>
+        <w:rPr>
+          <w:rFonts w:ascii="Times New Roman" w:hAnsi="Times New Roman" w:cs="Times New Roman"/>
+          <w:sz w:val="26"/>
+          <w:szCs w:val="26"/>
+          <w:lang w:val="en-IE"/>
+        </w:rPr>
+        <w:t xml:space="preserve">, it is not in any other fragment </w:t>
+      </w:r>
+      <w:proofErr w:type="spellStart"/>
+      <w:r>
+        <w:rPr>
+          <w:rFonts w:ascii="Times New Roman" w:hAnsi="Times New Roman" w:cs="Times New Roman"/>
+          <w:sz w:val="26"/>
+          <w:szCs w:val="26"/>
+          <w:lang w:val="en-IE"/>
+        </w:rPr>
+        <w:t>R</w:t>
+      </w:r>
+      <w:r>
+        <w:rPr>
+          <w:rFonts w:ascii="Times New Roman" w:hAnsi="Times New Roman" w:cs="Times New Roman"/>
+          <w:sz w:val="26"/>
+          <w:szCs w:val="26"/>
+          <w:vertAlign w:val="subscript"/>
+          <w:lang w:val="en-IE"/>
+        </w:rPr>
+        <w:t>k</w:t>
+      </w:r>
+      <w:proofErr w:type="spellEnd"/>
+      <w:r>
+        <w:rPr>
+          <w:rFonts w:ascii="Times New Roman" w:hAnsi="Times New Roman" w:cs="Times New Roman"/>
+          <w:sz w:val="26"/>
+          <w:szCs w:val="26"/>
+          <w:lang w:val="en-IE"/>
+        </w:rPr>
+        <w:t xml:space="preserve"> (k </w:t>
+      </w:r>
+      <w:r>
+        <w:rPr>
+          <w:rFonts w:ascii="Times New Roman" w:hAnsi="Times New Roman" w:cs="Times New Roman"/>
+          <w:sz w:val="26"/>
+          <w:szCs w:val="26"/>
+          <w:lang w:val="en-IE"/>
+        </w:rPr>
+        <w:sym w:font="Symbol" w:char="F0B9"/>
+      </w:r>
+      <w:r>
+        <w:rPr>
+          <w:rFonts w:ascii="Times New Roman" w:hAnsi="Times New Roman" w:cs="Times New Roman"/>
+          <w:sz w:val="26"/>
+          <w:szCs w:val="26"/>
+          <w:lang w:val="en-IE"/>
+        </w:rPr>
+        <w:t xml:space="preserve"> j). In case of vertical partitioning, </w:t>
+      </w:r>
+      <w:proofErr w:type="spellStart"/>
+      <w:r>
+        <w:rPr>
+          <w:rFonts w:ascii="Times New Roman" w:hAnsi="Times New Roman" w:cs="Times New Roman"/>
+          <w:sz w:val="26"/>
+          <w:szCs w:val="26"/>
+          <w:lang w:val="en-IE"/>
+        </w:rPr>
+        <w:t>disjointness</w:t>
+      </w:r>
+      <w:proofErr w:type="spellEnd"/>
+      <w:r>
+        <w:rPr>
+          <w:rFonts w:ascii="Times New Roman" w:hAnsi="Times New Roman" w:cs="Times New Roman"/>
+          <w:sz w:val="26"/>
+          <w:szCs w:val="26"/>
+          <w:lang w:val="en-IE"/>
+        </w:rPr>
+        <w:t xml:space="preserve"> is define</w:t>
+      </w:r>
+      <w:r>
+        <w:rPr>
+          <w:rFonts w:ascii="Times New Roman" w:hAnsi="Times New Roman" w:cs="Times New Roman"/>
+          <w:sz w:val="26"/>
+          <w:szCs w:val="26"/>
+          <w:lang w:val="en-IE"/>
+        </w:rPr>
+        <w:t xml:space="preserve">d only on the </w:t>
+      </w:r>
+      <w:proofErr w:type="spellStart"/>
+      <w:r>
+        <w:rPr>
+          <w:rFonts w:ascii="Times New Roman" w:hAnsi="Times New Roman" w:cs="Times New Roman"/>
+          <w:b/>
+          <w:bCs/>
+          <w:sz w:val="26"/>
+          <w:szCs w:val="26"/>
+          <w:lang w:val="en-IE"/>
+        </w:rPr>
+        <w:t>nonprimary</w:t>
+      </w:r>
+      <w:proofErr w:type="spellEnd"/>
+      <w:r>
+        <w:rPr>
+          <w:rFonts w:ascii="Times New Roman" w:hAnsi="Times New Roman" w:cs="Times New Roman"/>
+          <w:b/>
+          <w:bCs/>
+          <w:sz w:val="26"/>
+          <w:szCs w:val="26"/>
+          <w:lang w:val="en-IE"/>
+        </w:rPr>
+        <w:t xml:space="preserve"> key</w:t>
+      </w:r>
+      <w:r>
+        <w:rPr>
+          <w:rFonts w:ascii="Times New Roman" w:hAnsi="Times New Roman" w:cs="Times New Roman"/>
+          <w:sz w:val="26"/>
+          <w:szCs w:val="26"/>
+          <w:lang w:val="en-IE"/>
+        </w:rPr>
+        <w:t xml:space="preserve"> attributes of a relation.   </w:t>
+      </w:r>
+    </w:p>
+    <w:p>
+      <w:pPr>
+        <w:ind w:left="1080"/>
+        <w:rPr>
+          <w:rFonts w:ascii="Times New Roman" w:hAnsi="Times New Roman" w:cs="Times New Roman"/>
+          <w:sz w:val="26"/>
+          <w:szCs w:val="26"/>
+        </w:rPr>
+      </w:pPr>
+    </w:p>
+    <w:p>
+      <w:pPr>
+        <w:pStyle w:val="ListParagraph"/>
+        <w:rPr>
+          <w:rFonts w:ascii="Times New Roman" w:hAnsi="Times New Roman" w:cs="Times New Roman"/>
+          <w:b/>
+          <w:sz w:val="26"/>
+          <w:szCs w:val="26"/>
+        </w:rPr>
+      </w:pPr>
+      <w:r>
+        <w:rPr>
+          <w:rFonts w:ascii="Times New Roman" w:hAnsi="Times New Roman" w:cs="Times New Roman"/>
+          <w:b/>
           <w:sz w:val="26"/>
           <w:szCs w:val="26"/>
         </w:rPr>
         <w:t>(d) Describe how primary horizontal fragmentation can be obtained using the PHORIZONTAL algorithm.</w:t>
+      </w:r>
+    </w:p>
+    <w:p>
+      <w:pPr>
+        <w:pStyle w:val="ListParagraph"/>
+        <w:rPr>
+          <w:rFonts w:ascii="Times New Roman" w:hAnsi="Times New Roman" w:cs="Times New Roman"/>
+          <w:b/>
+          <w:sz w:val="26"/>
+          <w:szCs w:val="26"/>
+        </w:rPr>
+      </w:pPr>
+      <w:r>
+        <w:rPr>
+          <w:rFonts w:ascii="Times New Roman" w:hAnsi="Times New Roman" w:cs="Times New Roman"/>
+          <w:b/>
+          <w:sz w:val="26"/>
+          <w:szCs w:val="26"/>
+        </w:rPr>
+        <w:t>Answer:</w:t>
+      </w:r>
+    </w:p>
+    <w:p>
+      <w:pPr>
+        <w:pStyle w:val="ListParagraph"/>
+        <w:rPr>
+          <w:rFonts w:ascii="Times New Roman" w:hAnsi="Times New Roman" w:cs="Times New Roman"/>
+          <w:b/>
+          <w:sz w:val="26"/>
+          <w:szCs w:val="26"/>
+        </w:rPr>
+      </w:pPr>
+    </w:p>
+    <w:p>
+      <w:pPr>
+        <w:pStyle w:val="ListParagraph"/>
+        <w:rPr>
+          <w:rFonts w:ascii="Times New Roman" w:hAnsi="Times New Roman" w:cs="Times New Roman"/>
+          <w:sz w:val="26"/>
+          <w:szCs w:val="26"/>
+        </w:rPr>
+      </w:pPr>
+      <w:r>
+        <w:rPr>
+          <w:rFonts w:ascii="Times New Roman" w:hAnsi="Times New Roman" w:cs="Times New Roman"/>
+          <w:sz w:val="26"/>
+          <w:szCs w:val="26"/>
+          <w:lang w:val="en-IE"/>
+        </w:rPr>
+        <w:t xml:space="preserve">A primary horizontal fragmentation is defined by a selection operation on the owner relations of a database schema. For a given relation R, its horizontal fragments are given by </w:t>
+      </w:r>
+    </w:p>
+    <w:p>
+      <w:pPr>
+        <w:pStyle w:val="ListParagraph"/>
+        <w:rPr>
+          <w:rFonts w:ascii="Times New Roman" w:hAnsi="Times New Roman" w:cs="Times New Roman"/>
+          <w:sz w:val="26"/>
+          <w:szCs w:val="26"/>
+        </w:rPr>
+      </w:pPr>
+      <w:r>
+        <w:rPr>
+          <w:rFonts w:ascii="Times New Roman" w:hAnsi="Times New Roman" w:cs="Times New Roman"/>
+          <w:sz w:val="26"/>
+          <w:szCs w:val="26"/>
+          <w:lang w:val="en-IE"/>
+        </w:rPr>
+        <w:tab/>
+      </w:r>
+      <w:r>
+        <w:rPr>
+          <w:rFonts w:ascii="Times New Roman" w:hAnsi="Times New Roman" w:cs="Times New Roman"/>
+          <w:sz w:val="26"/>
+          <w:szCs w:val="26"/>
+          <w:lang w:val="en-IE"/>
+        </w:rPr>
+        <w:tab/>
+      </w:r>
+      <w:proofErr w:type="spellStart"/>
+      <w:r>
+        <w:rPr>
+          <w:rFonts w:ascii="Times New Roman" w:hAnsi="Times New Roman" w:cs="Times New Roman"/>
+          <w:sz w:val="26"/>
+          <w:szCs w:val="26"/>
+          <w:lang w:val="en-IE"/>
+        </w:rPr>
+        <w:t>R</w:t>
+      </w:r>
+      <w:r>
+        <w:rPr>
+          <w:rFonts w:ascii="Times New Roman" w:hAnsi="Times New Roman" w:cs="Times New Roman"/>
+          <w:sz w:val="26"/>
+          <w:szCs w:val="26"/>
+          <w:vertAlign w:val="subscript"/>
+          <w:lang w:val="en-IE"/>
+        </w:rPr>
+        <w:t>i</w:t>
+      </w:r>
+      <w:proofErr w:type="spellEnd"/>
+      <w:r>
+        <w:rPr>
+          <w:rFonts w:ascii="Times New Roman" w:hAnsi="Times New Roman" w:cs="Times New Roman"/>
+          <w:sz w:val="26"/>
+          <w:szCs w:val="26"/>
+          <w:lang w:val="en-IE"/>
+        </w:rPr>
+        <w:t xml:space="preserve"> = </w:t>
+      </w:r>
+      <w:r>
+        <w:rPr>
+          <w:rFonts w:ascii="Times New Roman" w:hAnsi="Times New Roman" w:cs="Times New Roman"/>
+          <w:sz w:val="26"/>
+          <w:szCs w:val="26"/>
+          <w:lang w:val="en-IE"/>
+        </w:rPr>
+        <w:sym w:font="Symbol" w:char="F073"/>
+      </w:r>
+      <w:r>
+        <w:rPr>
+          <w:rFonts w:ascii="Times New Roman" w:hAnsi="Times New Roman" w:cs="Times New Roman"/>
+          <w:sz w:val="26"/>
+          <w:szCs w:val="26"/>
+          <w:lang w:val="en-IE"/>
+        </w:rPr>
+        <w:t xml:space="preserve"> F</w:t>
+      </w:r>
+      <w:r>
+        <w:rPr>
+          <w:rFonts w:ascii="Times New Roman" w:hAnsi="Times New Roman" w:cs="Times New Roman"/>
+          <w:sz w:val="26"/>
+          <w:szCs w:val="26"/>
+          <w:vertAlign w:val="subscript"/>
+          <w:lang w:val="en-IE"/>
+        </w:rPr>
+        <w:t>i</w:t>
+      </w:r>
+      <w:r>
+        <w:rPr>
+          <w:rFonts w:ascii="Times New Roman" w:hAnsi="Times New Roman" w:cs="Times New Roman"/>
+          <w:sz w:val="26"/>
+          <w:szCs w:val="26"/>
+          <w:lang w:val="en-IE"/>
+        </w:rPr>
+        <w:t xml:space="preserve"> (R), 1 </w:t>
+      </w:r>
+      <w:r>
+        <w:rPr>
+          <w:rFonts w:ascii="Times New Roman" w:hAnsi="Times New Roman" w:cs="Times New Roman"/>
+          <w:sz w:val="26"/>
+          <w:szCs w:val="26"/>
+          <w:lang w:val="en-IE"/>
+        </w:rPr>
+        <w:sym w:font="Symbol" w:char="F0A3"/>
+      </w:r>
+      <w:r>
+        <w:rPr>
+          <w:rFonts w:ascii="Times New Roman" w:hAnsi="Times New Roman" w:cs="Times New Roman"/>
+          <w:sz w:val="26"/>
+          <w:szCs w:val="26"/>
+          <w:lang w:val="en-IE"/>
+        </w:rPr>
+        <w:t xml:space="preserve"> I </w:t>
+      </w:r>
+      <w:r>
+        <w:rPr>
+          <w:rFonts w:ascii="Times New Roman" w:hAnsi="Times New Roman" w:cs="Times New Roman"/>
+          <w:sz w:val="26"/>
+          <w:szCs w:val="26"/>
+          <w:lang w:val="en-IE"/>
+        </w:rPr>
+        <w:sym w:font="Symbol" w:char="F0A3"/>
+      </w:r>
+      <w:r>
+        <w:rPr>
+          <w:rFonts w:ascii="Times New Roman" w:hAnsi="Times New Roman" w:cs="Times New Roman"/>
+          <w:sz w:val="26"/>
+          <w:szCs w:val="26"/>
+          <w:lang w:val="en-IE"/>
+        </w:rPr>
+        <w:t xml:space="preserve"> w</w:t>
+      </w:r>
+    </w:p>
+    <w:p>
+      <w:pPr>
+        <w:pStyle w:val="ListParagraph"/>
+        <w:rPr>
+          <w:rFonts w:ascii="Times New Roman" w:hAnsi="Times New Roman" w:cs="Times New Roman"/>
+          <w:sz w:val="26"/>
+          <w:szCs w:val="26"/>
+        </w:rPr>
+      </w:pPr>
+      <w:r>
+        <w:rPr>
+          <w:rFonts w:ascii="Times New Roman" w:hAnsi="Times New Roman" w:cs="Times New Roman"/>
+          <w:sz w:val="26"/>
+          <w:szCs w:val="26"/>
+          <w:lang w:val="en-IE"/>
+        </w:rPr>
+        <w:t>where F</w:t>
+      </w:r>
+      <w:r>
+        <w:rPr>
+          <w:rFonts w:ascii="Times New Roman" w:hAnsi="Times New Roman" w:cs="Times New Roman"/>
+          <w:sz w:val="26"/>
+          <w:szCs w:val="26"/>
+          <w:vertAlign w:val="subscript"/>
+          <w:lang w:val="en-IE"/>
+        </w:rPr>
+        <w:t>i</w:t>
+      </w:r>
+      <w:r>
+        <w:rPr>
+          <w:rFonts w:ascii="Times New Roman" w:hAnsi="Times New Roman" w:cs="Times New Roman"/>
+          <w:sz w:val="26"/>
+          <w:szCs w:val="26"/>
+          <w:lang w:val="en-IE"/>
+        </w:rPr>
+        <w:t xml:space="preserve"> is the selection formula used to obtain fragment </w:t>
+      </w:r>
+      <w:proofErr w:type="spellStart"/>
+      <w:r>
+        <w:rPr>
+          <w:rFonts w:ascii="Times New Roman" w:hAnsi="Times New Roman" w:cs="Times New Roman"/>
+          <w:sz w:val="26"/>
+          <w:szCs w:val="26"/>
+          <w:lang w:val="en-IE"/>
+        </w:rPr>
+        <w:t>R</w:t>
+      </w:r>
+      <w:r>
+        <w:rPr>
+          <w:rFonts w:ascii="Times New Roman" w:hAnsi="Times New Roman" w:cs="Times New Roman"/>
+          <w:sz w:val="26"/>
+          <w:szCs w:val="26"/>
+          <w:vertAlign w:val="subscript"/>
+          <w:lang w:val="en-IE"/>
+        </w:rPr>
+        <w:t>i</w:t>
+      </w:r>
+      <w:proofErr w:type="spellEnd"/>
+      <w:r>
+        <w:rPr>
+          <w:rFonts w:ascii="Times New Roman" w:hAnsi="Times New Roman" w:cs="Times New Roman"/>
+          <w:sz w:val="26"/>
+          <w:szCs w:val="26"/>
+          <w:lang w:val="en-IE"/>
+        </w:rPr>
+        <w:t>. If F</w:t>
+      </w:r>
+      <w:r>
+        <w:rPr>
+          <w:rFonts w:ascii="Times New Roman" w:hAnsi="Times New Roman" w:cs="Times New Roman"/>
+          <w:sz w:val="26"/>
+          <w:szCs w:val="26"/>
+          <w:vertAlign w:val="subscript"/>
+          <w:lang w:val="en-IE"/>
+        </w:rPr>
+        <w:t>i</w:t>
+      </w:r>
+      <w:r>
+        <w:rPr>
+          <w:rFonts w:ascii="Times New Roman" w:hAnsi="Times New Roman" w:cs="Times New Roman"/>
+          <w:sz w:val="26"/>
+          <w:szCs w:val="26"/>
+          <w:lang w:val="en-IE"/>
+        </w:rPr>
+        <w:t xml:space="preserve"> is in conjunctive normal form, it is a </w:t>
+      </w:r>
+      <w:proofErr w:type="spellStart"/>
+      <w:r>
+        <w:rPr>
+          <w:rFonts w:ascii="Times New Roman" w:hAnsi="Times New Roman" w:cs="Times New Roman"/>
+          <w:sz w:val="26"/>
+          <w:szCs w:val="26"/>
+          <w:lang w:val="en-IE"/>
+        </w:rPr>
+        <w:t>minterm</w:t>
+      </w:r>
+      <w:proofErr w:type="spellEnd"/>
+      <w:r>
+        <w:rPr>
+          <w:rFonts w:ascii="Times New Roman" w:hAnsi="Times New Roman" w:cs="Times New Roman"/>
+          <w:sz w:val="26"/>
+          <w:szCs w:val="26"/>
+          <w:lang w:val="en-IE"/>
+        </w:rPr>
+        <w:t xml:space="preserve"> predicate (m</w:t>
+      </w:r>
+      <w:r>
+        <w:rPr>
+          <w:rFonts w:ascii="Times New Roman" w:hAnsi="Times New Roman" w:cs="Times New Roman"/>
+          <w:sz w:val="26"/>
+          <w:szCs w:val="26"/>
+          <w:vertAlign w:val="subscript"/>
+          <w:lang w:val="en-IE"/>
+        </w:rPr>
+        <w:t>i</w:t>
+      </w:r>
+      <w:r>
+        <w:rPr>
+          <w:rFonts w:ascii="Times New Roman" w:hAnsi="Times New Roman" w:cs="Times New Roman"/>
+          <w:sz w:val="26"/>
+          <w:szCs w:val="26"/>
+          <w:lang w:val="en-IE"/>
+        </w:rPr>
+        <w:t xml:space="preserve">). </w:t>
+      </w:r>
+    </w:p>
+    <w:p>
+      <w:pPr>
+        <w:pStyle w:val="ListParagraph"/>
+        <w:rPr>
+          <w:rFonts w:ascii="Times New Roman" w:hAnsi="Times New Roman" w:cs="Times New Roman"/>
+          <w:sz w:val="26"/>
+          <w:szCs w:val="26"/>
+        </w:rPr>
+      </w:pPr>
+      <w:r>
+        <w:rPr>
+          <w:rFonts w:ascii="Times New Roman" w:hAnsi="Times New Roman" w:cs="Times New Roman"/>
+          <w:sz w:val="26"/>
+          <w:szCs w:val="26"/>
+        </w:rPr>
+        <w:t>Primary horizontal fragmentation is a technique of dividing a table into smaller sub-tables based on some simple conditions or predicates. The PHORIZONTAL algorithm is a method of obtaining primary horizontal fragmentation for a distributed database.</w:t>
+      </w:r>
+      <w:r>
+        <w:rPr>
+          <w:rFonts w:ascii="Times New Roman" w:hAnsi="Times New Roman" w:cs="Times New Roman"/>
+          <w:sz w:val="26"/>
+          <w:szCs w:val="26"/>
+        </w:rPr>
+        <w:t xml:space="preserve"> The algorithm works as follows</w:t>
+      </w:r>
+      <w:r>
+        <w:rPr>
+          <w:rFonts w:ascii="Times New Roman" w:hAnsi="Times New Roman" w:cs="Times New Roman"/>
+          <w:sz w:val="26"/>
+          <w:szCs w:val="26"/>
+        </w:rPr>
+        <w:t>:</w:t>
+      </w:r>
+    </w:p>
+    <w:p>
+      <w:pPr>
+        <w:pStyle w:val="ListParagraph"/>
+        <w:rPr>
+          <w:rFonts w:ascii="Times New Roman" w:hAnsi="Times New Roman" w:cs="Times New Roman"/>
+          <w:sz w:val="26"/>
+          <w:szCs w:val="26"/>
+        </w:rPr>
+      </w:pPr>
+    </w:p>
+    <w:p>
+      <w:pPr>
+        <w:pStyle w:val="ListParagraph"/>
+        <w:numPr>
+          <w:ilvl w:val="0"/>
+          <w:numId w:val="22"/>
+        </w:numPr>
+        <w:rPr>
+          <w:rFonts w:ascii="Times New Roman" w:hAnsi="Times New Roman" w:cs="Times New Roman"/>
+          <w:sz w:val="26"/>
+          <w:szCs w:val="26"/>
+        </w:rPr>
+      </w:pPr>
+      <w:r>
+        <w:rPr>
+          <w:rFonts w:ascii="Times New Roman" w:hAnsi="Times New Roman" w:cs="Times New Roman"/>
+          <w:b/>
+          <w:sz w:val="26"/>
+          <w:szCs w:val="26"/>
+        </w:rPr>
+        <w:t>Input</w:t>
+      </w:r>
+      <w:r>
+        <w:rPr>
+          <w:rFonts w:ascii="Times New Roman" w:hAnsi="Times New Roman" w:cs="Times New Roman"/>
+          <w:sz w:val="26"/>
+          <w:szCs w:val="26"/>
+        </w:rPr>
+        <w:t xml:space="preserve">: </w:t>
+      </w:r>
+      <w:r>
+        <w:rPr>
+          <w:rFonts w:ascii="Times New Roman" w:hAnsi="Times New Roman" w:cs="Times New Roman"/>
+          <w:sz w:val="26"/>
+          <w:szCs w:val="26"/>
+        </w:rPr>
+        <w:t>A relation R with attributes [A1, A2, …, An] and a set of simple predicates P = {P1, P2, …, Pm} that define the conditions for fragmentation.</w:t>
+      </w:r>
+    </w:p>
+    <w:p>
+      <w:pPr>
+        <w:pStyle w:val="ListParagraph"/>
+        <w:numPr>
+          <w:ilvl w:val="0"/>
+          <w:numId w:val="22"/>
+        </w:numPr>
+        <w:rPr>
+          <w:rFonts w:ascii="Times New Roman" w:hAnsi="Times New Roman" w:cs="Times New Roman"/>
+          <w:sz w:val="26"/>
+          <w:szCs w:val="26"/>
+        </w:rPr>
+      </w:pPr>
+      <w:r>
+        <w:rPr>
+          <w:rFonts w:ascii="Times New Roman" w:hAnsi="Times New Roman" w:cs="Times New Roman"/>
+          <w:b/>
+          <w:sz w:val="26"/>
+          <w:szCs w:val="26"/>
+        </w:rPr>
+        <w:t>Output</w:t>
+      </w:r>
+      <w:r>
+        <w:rPr>
+          <w:rFonts w:ascii="Times New Roman" w:hAnsi="Times New Roman" w:cs="Times New Roman"/>
+          <w:sz w:val="26"/>
+          <w:szCs w:val="26"/>
+        </w:rPr>
+        <w:t xml:space="preserve">: A set of fragments F = {F1, F2, …, </w:t>
+      </w:r>
+      <w:proofErr w:type="spellStart"/>
+      <w:r>
+        <w:rPr>
+          <w:rFonts w:ascii="Times New Roman" w:hAnsi="Times New Roman" w:cs="Times New Roman"/>
+          <w:sz w:val="26"/>
+          <w:szCs w:val="26"/>
+        </w:rPr>
+        <w:t>Fk</w:t>
+      </w:r>
+      <w:proofErr w:type="spellEnd"/>
+      <w:r>
+        <w:rPr>
+          <w:rFonts w:ascii="Times New Roman" w:hAnsi="Times New Roman" w:cs="Times New Roman"/>
+          <w:sz w:val="26"/>
+          <w:szCs w:val="26"/>
+        </w:rPr>
+        <w:t>} that are disjoint and complete, meaning that each tuple of R belongs to exactly one fragment and the union of all fragments is equal to R.</w:t>
+      </w:r>
+    </w:p>
+    <w:p>
+      <w:pPr>
+        <w:pStyle w:val="ListParagraph"/>
+        <w:rPr>
+          <w:rFonts w:ascii="Times New Roman" w:hAnsi="Times New Roman" w:cs="Times New Roman"/>
+          <w:sz w:val="26"/>
+          <w:szCs w:val="26"/>
+        </w:rPr>
+      </w:pPr>
+      <w:r>
+        <w:rPr>
+          <w:noProof/>
+        </w:rPr>
+        <w:lastRenderedPageBreak/>
+        <w:drawing>
+          <wp:inline distT="0" distB="0" distL="0" distR="0" wp14:anchorId="2CEE057F" wp14:editId="0D382E81">
+            <wp:extent cx="4559935" cy="2446317"/>
+            <wp:effectExtent l="0" t="0" r="0" b="0"/>
+            <wp:docPr id="4" name="Picture 4"/>
+            <wp:cNvGraphicFramePr>
+              <a:graphicFrameLocks xmlns:a="http://schemas.openxmlformats.org/drawingml/2006/main" noChangeAspect="1"/>
+            </wp:cNvGraphicFramePr>
+            <a:graphic xmlns:a="http://schemas.openxmlformats.org/drawingml/2006/main">
+              <a:graphicData uri="http://schemas.openxmlformats.org/drawingml/2006/picture">
+                <pic:pic xmlns:pic="http://schemas.openxmlformats.org/drawingml/2006/picture">
+                  <pic:nvPicPr>
+                    <pic:cNvPr id="1" name=""/>
+                    <pic:cNvPicPr/>
+                  </pic:nvPicPr>
+                  <pic:blipFill>
+                    <a:blip r:embed="rId10"/>
+                    <a:stretch>
+                      <a:fillRect/>
+                    </a:stretch>
+                  </pic:blipFill>
+                  <pic:spPr>
+                    <a:xfrm>
+                      <a:off x="0" y="0"/>
+                      <a:ext cx="4574010" cy="2453868"/>
+                    </a:xfrm>
+                    <a:prstGeom prst="rect">
+                      <a:avLst/>
+                    </a:prstGeom>
+                  </pic:spPr>
+                </pic:pic>
+              </a:graphicData>
+            </a:graphic>
+          </wp:inline>
+        </w:drawing>
       </w:r>
     </w:p>
     <w:p>
@@ -285,18 +3910,52 @@
         </w:numPr>
         <w:rPr>
           <w:rFonts w:ascii="Times New Roman" w:hAnsi="Times New Roman" w:cs="Times New Roman"/>
-          <w:sz w:val="26"/>
-          <w:szCs w:val="26"/>
-        </w:rPr>
-      </w:pPr>
-      <w:r>
-        <w:rPr>
-          <w:rFonts w:ascii="Times New Roman" w:hAnsi="Times New Roman" w:cs="Times New Roman"/>
+          <w:b/>
+          <w:sz w:val="26"/>
+          <w:szCs w:val="26"/>
+        </w:rPr>
+      </w:pPr>
+      <w:r>
+        <w:rPr>
+          <w:rFonts w:ascii="Times New Roman" w:hAnsi="Times New Roman" w:cs="Times New Roman"/>
+          <w:b/>
           <w:sz w:val="26"/>
           <w:szCs w:val="26"/>
         </w:rPr>
         <w:t>(a) Explain the heuristic approaches for the vertical fragmentation of global relations.</w:t>
       </w:r>
+    </w:p>
+    <w:p>
+      <w:pPr>
+        <w:pStyle w:val="ListParagraph"/>
+        <w:rPr>
+          <w:rFonts w:ascii="Times New Roman" w:hAnsi="Times New Roman" w:cs="Times New Roman"/>
+          <w:b/>
+          <w:sz w:val="26"/>
+          <w:szCs w:val="26"/>
+        </w:rPr>
+      </w:pPr>
+      <w:r>
+        <w:rPr>
+          <w:rFonts w:ascii="Times New Roman" w:hAnsi="Times New Roman" w:cs="Times New Roman"/>
+          <w:b/>
+          <w:sz w:val="26"/>
+          <w:szCs w:val="26"/>
+        </w:rPr>
+        <w:t>Answer:</w:t>
+      </w:r>
+    </w:p>
+    <w:p>
+      <w:pPr>
+        <w:pStyle w:val="ListParagraph"/>
+        <w:rPr>
+          <w:rFonts w:ascii="Times New Roman" w:hAnsi="Times New Roman" w:cs="Times New Roman"/>
+          <w:sz w:val="26"/>
+          <w:szCs w:val="26"/>
+        </w:rPr>
+      </w:pPr>
+      <w:bookmarkStart w:id="0" w:name="_GoBack"/>
+      <w:bookmarkEnd w:id="0"/>
     </w:p>
     <w:p>
       <w:pPr>
@@ -401,6 +4060,8 @@
           <w:szCs w:val="26"/>
         </w:rPr>
       </w:pPr>
+      <w:proofErr w:type="spellStart"/>
+      <w:proofErr w:type="gramStart"/>
       <w:r>
         <w:rPr>
           <w:rFonts w:ascii="Times New Roman" w:hAnsi="Times New Roman" w:cs="Times New Roman"/>
@@ -410,6 +4071,7 @@
         </w:rPr>
         <w:t>Emp</w:t>
       </w:r>
+      <w:proofErr w:type="spellEnd"/>
       <w:r>
         <w:rPr>
           <w:rFonts w:ascii="Times New Roman" w:hAnsi="Times New Roman" w:cs="Times New Roman"/>
@@ -418,6 +4080,8 @@
         </w:rPr>
         <w:t>(</w:t>
       </w:r>
+      <w:proofErr w:type="spellStart"/>
+      <w:proofErr w:type="gramEnd"/>
       <w:r>
         <w:rPr>
           <w:rFonts w:ascii="Times New Roman" w:hAnsi="Times New Roman" w:cs="Times New Roman"/>
@@ -428,14 +4092,34 @@
         </w:rPr>
         <w:t>eno</w:t>
       </w:r>
-      <w:r>
-        <w:rPr>
-          <w:rFonts w:ascii="Times New Roman" w:hAnsi="Times New Roman" w:cs="Times New Roman"/>
-          <w:sz w:val="26"/>
-          <w:szCs w:val="26"/>
-        </w:rPr>
-        <w:t xml:space="preserve">, ename, title), </w:t>
-      </w:r>
+      <w:proofErr w:type="spellEnd"/>
+      <w:r>
+        <w:rPr>
+          <w:rFonts w:ascii="Times New Roman" w:hAnsi="Times New Roman" w:cs="Times New Roman"/>
+          <w:sz w:val="26"/>
+          <w:szCs w:val="26"/>
+        </w:rPr>
+        <w:t xml:space="preserve">, </w:t>
+      </w:r>
+      <w:proofErr w:type="spellStart"/>
+      <w:r>
+        <w:rPr>
+          <w:rFonts w:ascii="Times New Roman" w:hAnsi="Times New Roman" w:cs="Times New Roman"/>
+          <w:sz w:val="26"/>
+          <w:szCs w:val="26"/>
+        </w:rPr>
+        <w:t>ename</w:t>
+      </w:r>
+      <w:proofErr w:type="spellEnd"/>
+      <w:r>
+        <w:rPr>
+          <w:rFonts w:ascii="Times New Roman" w:hAnsi="Times New Roman" w:cs="Times New Roman"/>
+          <w:sz w:val="26"/>
+          <w:szCs w:val="26"/>
+        </w:rPr>
+        <w:t xml:space="preserve">, title), </w:t>
+      </w:r>
+      <w:proofErr w:type="spellStart"/>
       <w:r>
         <w:rPr>
           <w:rFonts w:ascii="Times New Roman" w:hAnsi="Times New Roman" w:cs="Times New Roman"/>
@@ -445,6 +4129,7 @@
         </w:rPr>
         <w:t>proj</w:t>
       </w:r>
+      <w:proofErr w:type="spellEnd"/>
       <w:r>
         <w:rPr>
           <w:rFonts w:ascii="Times New Roman" w:hAnsi="Times New Roman" w:cs="Times New Roman"/>
@@ -453,6 +4138,7 @@
         </w:rPr>
         <w:t>(</w:t>
       </w:r>
+      <w:proofErr w:type="spellStart"/>
       <w:r>
         <w:rPr>
           <w:rFonts w:ascii="Times New Roman" w:hAnsi="Times New Roman" w:cs="Times New Roman"/>
@@ -463,14 +4149,34 @@
         </w:rPr>
         <w:t>pno</w:t>
       </w:r>
-      <w:r>
-        <w:rPr>
-          <w:rFonts w:ascii="Times New Roman" w:hAnsi="Times New Roman" w:cs="Times New Roman"/>
-          <w:sz w:val="26"/>
-          <w:szCs w:val="26"/>
-        </w:rPr>
-        <w:t xml:space="preserve">, pname, budget), </w:t>
-      </w:r>
+      <w:proofErr w:type="spellEnd"/>
+      <w:r>
+        <w:rPr>
+          <w:rFonts w:ascii="Times New Roman" w:hAnsi="Times New Roman" w:cs="Times New Roman"/>
+          <w:sz w:val="26"/>
+          <w:szCs w:val="26"/>
+        </w:rPr>
+        <w:t xml:space="preserve">, </w:t>
+      </w:r>
+      <w:proofErr w:type="spellStart"/>
+      <w:r>
+        <w:rPr>
+          <w:rFonts w:ascii="Times New Roman" w:hAnsi="Times New Roman" w:cs="Times New Roman"/>
+          <w:sz w:val="26"/>
+          <w:szCs w:val="26"/>
+        </w:rPr>
+        <w:t>pname</w:t>
+      </w:r>
+      <w:proofErr w:type="spellEnd"/>
+      <w:r>
+        <w:rPr>
+          <w:rFonts w:ascii="Times New Roman" w:hAnsi="Times New Roman" w:cs="Times New Roman"/>
+          <w:sz w:val="26"/>
+          <w:szCs w:val="26"/>
+        </w:rPr>
+        <w:t xml:space="preserve">, budget), </w:t>
+      </w:r>
+      <w:proofErr w:type="spellStart"/>
       <w:r>
         <w:rPr>
           <w:rFonts w:ascii="Times New Roman" w:hAnsi="Times New Roman" w:cs="Times New Roman"/>
@@ -480,6 +4186,7 @@
         </w:rPr>
         <w:t>asg</w:t>
       </w:r>
+      <w:proofErr w:type="spellEnd"/>
       <w:r>
         <w:rPr>
           <w:rFonts w:ascii="Times New Roman" w:hAnsi="Times New Roman" w:cs="Times New Roman"/>
@@ -488,6 +4195,7 @@
         </w:rPr>
         <w:t>(</w:t>
       </w:r>
+      <w:proofErr w:type="spellStart"/>
       <w:r>
         <w:rPr>
           <w:rFonts w:ascii="Times New Roman" w:hAnsi="Times New Roman" w:cs="Times New Roman"/>
@@ -496,15 +4204,74 @@
           <w:szCs w:val="26"/>
           <w:u w:val="single"/>
         </w:rPr>
-        <w:t>eno, pno</w:t>
-      </w:r>
-      <w:r>
-        <w:rPr>
-          <w:rFonts w:ascii="Times New Roman" w:hAnsi="Times New Roman" w:cs="Times New Roman"/>
-          <w:sz w:val="26"/>
-          <w:szCs w:val="26"/>
-        </w:rPr>
-        <w:t>, resp, dur)</w:t>
+        <w:t>eno</w:t>
+      </w:r>
+      <w:proofErr w:type="spellEnd"/>
+      <w:r>
+        <w:rPr>
+          <w:rFonts w:ascii="Times New Roman" w:hAnsi="Times New Roman" w:cs="Times New Roman"/>
+          <w:b/>
+          <w:sz w:val="26"/>
+          <w:szCs w:val="26"/>
+          <w:u w:val="single"/>
+        </w:rPr>
+        <w:t xml:space="preserve">, </w:t>
+      </w:r>
+      <w:proofErr w:type="spellStart"/>
+      <w:r>
+        <w:rPr>
+          <w:rFonts w:ascii="Times New Roman" w:hAnsi="Times New Roman" w:cs="Times New Roman"/>
+          <w:b/>
+          <w:sz w:val="26"/>
+          <w:szCs w:val="26"/>
+          <w:u w:val="single"/>
+        </w:rPr>
+        <w:t>pno</w:t>
+      </w:r>
+      <w:proofErr w:type="spellEnd"/>
+      <w:r>
+        <w:rPr>
+          <w:rFonts w:ascii="Times New Roman" w:hAnsi="Times New Roman" w:cs="Times New Roman"/>
+          <w:sz w:val="26"/>
+          <w:szCs w:val="26"/>
+        </w:rPr>
+        <w:t xml:space="preserve">, </w:t>
+      </w:r>
+      <w:proofErr w:type="spellStart"/>
+      <w:r>
+        <w:rPr>
+          <w:rFonts w:ascii="Times New Roman" w:hAnsi="Times New Roman" w:cs="Times New Roman"/>
+          <w:sz w:val="26"/>
+          <w:szCs w:val="26"/>
+        </w:rPr>
+        <w:t>resp</w:t>
+      </w:r>
+      <w:proofErr w:type="spellEnd"/>
+      <w:r>
+        <w:rPr>
+          <w:rFonts w:ascii="Times New Roman" w:hAnsi="Times New Roman" w:cs="Times New Roman"/>
+          <w:sz w:val="26"/>
+          <w:szCs w:val="26"/>
+        </w:rPr>
+        <w:t xml:space="preserve">, </w:t>
+      </w:r>
+      <w:proofErr w:type="spellStart"/>
+      <w:r>
+        <w:rPr>
+          <w:rFonts w:ascii="Times New Roman" w:hAnsi="Times New Roman" w:cs="Times New Roman"/>
+          <w:sz w:val="26"/>
+          <w:szCs w:val="26"/>
+        </w:rPr>
+        <w:t>dur</w:t>
+      </w:r>
+      <w:proofErr w:type="spellEnd"/>
+      <w:r>
+        <w:rPr>
+          <w:rFonts w:ascii="Times New Roman" w:hAnsi="Times New Roman" w:cs="Times New Roman"/>
+          <w:sz w:val="26"/>
+          <w:szCs w:val="26"/>
+        </w:rPr>
+        <w:t>)</w:t>
       </w:r>
     </w:p>
     <w:p>
@@ -572,6 +4339,7 @@
         </w:rPr>
         <w:t xml:space="preserve">The project no </w:t>
       </w:r>
+      <w:proofErr w:type="spellStart"/>
       <w:r>
         <w:rPr>
           <w:rFonts w:ascii="Times New Roman" w:hAnsi="Times New Roman" w:cs="Times New Roman"/>
@@ -581,6 +4349,7 @@
         </w:rPr>
         <w:t>pno</w:t>
       </w:r>
+      <w:proofErr w:type="spellEnd"/>
       <w:r>
         <w:rPr>
           <w:rFonts w:ascii="Times New Roman" w:hAnsi="Times New Roman" w:cs="Times New Roman"/>
@@ -589,6 +4358,7 @@
         </w:rPr>
         <w:t xml:space="preserve"> in relation </w:t>
       </w:r>
+      <w:proofErr w:type="spellStart"/>
       <w:r>
         <w:rPr>
           <w:rFonts w:ascii="Times New Roman" w:hAnsi="Times New Roman" w:cs="Times New Roman"/>
@@ -598,6 +4368,7 @@
         </w:rPr>
         <w:t>asg</w:t>
       </w:r>
+      <w:proofErr w:type="spellEnd"/>
       <w:r>
         <w:rPr>
           <w:rFonts w:ascii="Times New Roman" w:hAnsi="Times New Roman" w:cs="Times New Roman"/>
@@ -606,6 +4377,7 @@
         </w:rPr>
         <w:t xml:space="preserve"> is a foreign key matching the primary key </w:t>
       </w:r>
+      <w:proofErr w:type="spellStart"/>
       <w:r>
         <w:rPr>
           <w:rFonts w:ascii="Times New Roman" w:hAnsi="Times New Roman" w:cs="Times New Roman"/>
@@ -615,6 +4387,7 @@
         </w:rPr>
         <w:t>pno</w:t>
       </w:r>
+      <w:proofErr w:type="spellEnd"/>
       <w:r>
         <w:rPr>
           <w:rFonts w:ascii="Times New Roman" w:hAnsi="Times New Roman" w:cs="Times New Roman"/>
@@ -623,6 +4396,7 @@
         </w:rPr>
         <w:t xml:space="preserve"> of relation </w:t>
       </w:r>
+      <w:proofErr w:type="spellStart"/>
       <w:r>
         <w:rPr>
           <w:rFonts w:ascii="Times New Roman" w:hAnsi="Times New Roman" w:cs="Times New Roman"/>
@@ -632,6 +4406,7 @@
         </w:rPr>
         <w:t>proj</w:t>
       </w:r>
+      <w:proofErr w:type="spellEnd"/>
       <w:r>
         <w:rPr>
           <w:rFonts w:ascii="Times New Roman" w:hAnsi="Times New Roman" w:cs="Times New Roman"/>
@@ -868,7 +4643,6 @@
           <w:sz w:val="26"/>
           <w:szCs w:val="26"/>
         </w:rPr>
-        <w:lastRenderedPageBreak/>
         <w:t>(b) Define cost function with respect to total time and response time.</w:t>
       </w:r>
     </w:p>
@@ -887,7 +4661,25 @@
           <w:sz w:val="26"/>
           <w:szCs w:val="26"/>
         </w:rPr>
-        <w:t>(c) Define the terms for INGRES algorithm: i) substitution ii) detachment</w:t>
+        <w:t xml:space="preserve">(c) Define the terms for INGRES algorithm: </w:t>
+      </w:r>
+      <w:proofErr w:type="spellStart"/>
+      <w:r>
+        <w:rPr>
+          <w:rFonts w:ascii="Times New Roman" w:hAnsi="Times New Roman" w:cs="Times New Roman"/>
+          <w:sz w:val="26"/>
+          <w:szCs w:val="26"/>
+        </w:rPr>
+        <w:t>i</w:t>
+      </w:r>
+      <w:proofErr w:type="spellEnd"/>
+      <w:r>
+        <w:rPr>
+          <w:rFonts w:ascii="Times New Roman" w:hAnsi="Times New Roman" w:cs="Times New Roman"/>
+          <w:sz w:val="26"/>
+          <w:szCs w:val="26"/>
+        </w:rPr>
+        <w:t>) substitution ii) detachment</w:t>
       </w:r>
     </w:p>
     <w:p>
@@ -907,8 +4699,6 @@
         </w:rPr>
         <w:t>(d) Define data mining for distributed database environment.</w:t>
       </w:r>
-      <w:bookmarkStart w:id="0" w:name="_GoBack"/>
-      <w:bookmarkEnd w:id="0"/>
     </w:p>
     <w:sectPr>
       <w:pgSz w:w="12240" w:h="15840"/>
@@ -923,6 +4713,2204 @@
 <file path=word/numbering.xml><?xml version="1.0" encoding="utf-8"?>
 <w:numbering xmlns:wpc="http://schemas.microsoft.com/office/word/2010/wordprocessingCanvas" xmlns:cx="http://schemas.microsoft.com/office/drawing/2014/chartex" xmlns:mc="http://schemas.openxmlformats.org/markup-compatibility/2006" xmlns:o="urn:schemas-microsoft-com:office:office" xmlns:r="http://schemas.openxmlformats.org/officeDocument/2006/relationships" xmlns:m="http://schemas.openxmlformats.org/officeDocument/2006/math" xmlns:v="urn:schemas-microsoft-com:vml" xmlns:wp14="http://schemas.microsoft.com/office/word/2010/wordprocessingDrawing" xmlns:wp="http://schemas.openxmlformats.org/drawingml/2006/wordprocessingDrawing" xmlns:w10="urn:schemas-microsoft-com:office:word" xmlns:w="http://schemas.openxmlformats.org/wordprocessingml/2006/main" xmlns:w14="http://schemas.microsoft.com/office/word/2010/wordml" xmlns:w15="http://schemas.microsoft.com/office/word/2012/wordml" xmlns:w16se="http://schemas.microsoft.com/office/word/2015/wordml/symex" xmlns:wpg="http://schemas.microsoft.com/office/word/2010/wordprocessingGroup" xmlns:wpi="http://schemas.microsoft.com/office/word/2010/wordprocessingInk" xmlns:wne="http://schemas.microsoft.com/office/word/2006/wordml" xmlns:wps="http://schemas.microsoft.com/office/word/2010/wordprocessingShape" mc:Ignorable="w14 w15 w16se wp14">
   <w:abstractNum w:abstractNumId="0" w15:restartNumberingAfterBreak="0">
+    <w:nsid w:val="01070B79"/>
+    <w:multiLevelType w:val="hybridMultilevel"/>
+    <w:tmpl w:val="81286C1C"/>
+    <w:lvl w:ilvl="0" w:tplc="04090013">
+      <w:start w:val="1"/>
+      <w:numFmt w:val="upperRoman"/>
+      <w:lvlText w:val="%1."/>
+      <w:lvlJc w:val="right"/>
+      <w:pPr>
+        <w:ind w:left="2160" w:hanging="360"/>
+      </w:pPr>
+    </w:lvl>
+    <w:lvl w:ilvl="1" w:tplc="04090019" w:tentative="1">
+      <w:start w:val="1"/>
+      <w:numFmt w:val="lowerLetter"/>
+      <w:lvlText w:val="%2."/>
+      <w:lvlJc w:val="left"/>
+      <w:pPr>
+        <w:ind w:left="2880" w:hanging="360"/>
+      </w:pPr>
+    </w:lvl>
+    <w:lvl w:ilvl="2" w:tplc="0409001B" w:tentative="1">
+      <w:start w:val="1"/>
+      <w:numFmt w:val="lowerRoman"/>
+      <w:lvlText w:val="%3."/>
+      <w:lvlJc w:val="right"/>
+      <w:pPr>
+        <w:ind w:left="3600" w:hanging="180"/>
+      </w:pPr>
+    </w:lvl>
+    <w:lvl w:ilvl="3" w:tplc="0409000F" w:tentative="1">
+      <w:start w:val="1"/>
+      <w:numFmt w:val="decimal"/>
+      <w:lvlText w:val="%4."/>
+      <w:lvlJc w:val="left"/>
+      <w:pPr>
+        <w:ind w:left="4320" w:hanging="360"/>
+      </w:pPr>
+    </w:lvl>
+    <w:lvl w:ilvl="4" w:tplc="04090019" w:tentative="1">
+      <w:start w:val="1"/>
+      <w:numFmt w:val="lowerLetter"/>
+      <w:lvlText w:val="%5."/>
+      <w:lvlJc w:val="left"/>
+      <w:pPr>
+        <w:ind w:left="5040" w:hanging="360"/>
+      </w:pPr>
+    </w:lvl>
+    <w:lvl w:ilvl="5" w:tplc="0409001B" w:tentative="1">
+      <w:start w:val="1"/>
+      <w:numFmt w:val="lowerRoman"/>
+      <w:lvlText w:val="%6."/>
+      <w:lvlJc w:val="right"/>
+      <w:pPr>
+        <w:ind w:left="5760" w:hanging="180"/>
+      </w:pPr>
+    </w:lvl>
+    <w:lvl w:ilvl="6" w:tplc="0409000F" w:tentative="1">
+      <w:start w:val="1"/>
+      <w:numFmt w:val="decimal"/>
+      <w:lvlText w:val="%7."/>
+      <w:lvlJc w:val="left"/>
+      <w:pPr>
+        <w:ind w:left="6480" w:hanging="360"/>
+      </w:pPr>
+    </w:lvl>
+    <w:lvl w:ilvl="7" w:tplc="04090019" w:tentative="1">
+      <w:start w:val="1"/>
+      <w:numFmt w:val="lowerLetter"/>
+      <w:lvlText w:val="%8."/>
+      <w:lvlJc w:val="left"/>
+      <w:pPr>
+        <w:ind w:left="7200" w:hanging="360"/>
+      </w:pPr>
+    </w:lvl>
+    <w:lvl w:ilvl="8" w:tplc="0409001B" w:tentative="1">
+      <w:start w:val="1"/>
+      <w:numFmt w:val="lowerRoman"/>
+      <w:lvlText w:val="%9."/>
+      <w:lvlJc w:val="right"/>
+      <w:pPr>
+        <w:ind w:left="7920" w:hanging="180"/>
+      </w:pPr>
+    </w:lvl>
+  </w:abstractNum>
+  <w:abstractNum w:abstractNumId="1" w15:restartNumberingAfterBreak="0">
+    <w:nsid w:val="09D01F60"/>
+    <w:multiLevelType w:val="hybridMultilevel"/>
+    <w:tmpl w:val="DA1CF5B8"/>
+    <w:lvl w:ilvl="0" w:tplc="3BFED3E2">
+      <w:start w:val="1"/>
+      <w:numFmt w:val="bullet"/>
+      <w:lvlText w:val="•"/>
+      <w:lvlJc w:val="left"/>
+      <w:pPr>
+        <w:tabs>
+          <w:tab w:val="num" w:pos="720"/>
+        </w:tabs>
+        <w:ind w:left="720" w:hanging="360"/>
+      </w:pPr>
+      <w:rPr>
+        <w:rFonts w:ascii="Times New Roman" w:hAnsi="Times New Roman" w:hint="default"/>
+      </w:rPr>
+    </w:lvl>
+    <w:lvl w:ilvl="1" w:tplc="FC30714A" w:tentative="1">
+      <w:start w:val="1"/>
+      <w:numFmt w:val="bullet"/>
+      <w:lvlText w:val="•"/>
+      <w:lvlJc w:val="left"/>
+      <w:pPr>
+        <w:tabs>
+          <w:tab w:val="num" w:pos="1440"/>
+        </w:tabs>
+        <w:ind w:left="1440" w:hanging="360"/>
+      </w:pPr>
+      <w:rPr>
+        <w:rFonts w:ascii="Times New Roman" w:hAnsi="Times New Roman" w:hint="default"/>
+      </w:rPr>
+    </w:lvl>
+    <w:lvl w:ilvl="2" w:tplc="ACD4E0E4" w:tentative="1">
+      <w:start w:val="1"/>
+      <w:numFmt w:val="bullet"/>
+      <w:lvlText w:val="•"/>
+      <w:lvlJc w:val="left"/>
+      <w:pPr>
+        <w:tabs>
+          <w:tab w:val="num" w:pos="2160"/>
+        </w:tabs>
+        <w:ind w:left="2160" w:hanging="360"/>
+      </w:pPr>
+      <w:rPr>
+        <w:rFonts w:ascii="Times New Roman" w:hAnsi="Times New Roman" w:hint="default"/>
+      </w:rPr>
+    </w:lvl>
+    <w:lvl w:ilvl="3" w:tplc="363AD972" w:tentative="1">
+      <w:start w:val="1"/>
+      <w:numFmt w:val="bullet"/>
+      <w:lvlText w:val="•"/>
+      <w:lvlJc w:val="left"/>
+      <w:pPr>
+        <w:tabs>
+          <w:tab w:val="num" w:pos="2880"/>
+        </w:tabs>
+        <w:ind w:left="2880" w:hanging="360"/>
+      </w:pPr>
+      <w:rPr>
+        <w:rFonts w:ascii="Times New Roman" w:hAnsi="Times New Roman" w:hint="default"/>
+      </w:rPr>
+    </w:lvl>
+    <w:lvl w:ilvl="4" w:tplc="76B6C2BA" w:tentative="1">
+      <w:start w:val="1"/>
+      <w:numFmt w:val="bullet"/>
+      <w:lvlText w:val="•"/>
+      <w:lvlJc w:val="left"/>
+      <w:pPr>
+        <w:tabs>
+          <w:tab w:val="num" w:pos="3600"/>
+        </w:tabs>
+        <w:ind w:left="3600" w:hanging="360"/>
+      </w:pPr>
+      <w:rPr>
+        <w:rFonts w:ascii="Times New Roman" w:hAnsi="Times New Roman" w:hint="default"/>
+      </w:rPr>
+    </w:lvl>
+    <w:lvl w:ilvl="5" w:tplc="DAEE9B26" w:tentative="1">
+      <w:start w:val="1"/>
+      <w:numFmt w:val="bullet"/>
+      <w:lvlText w:val="•"/>
+      <w:lvlJc w:val="left"/>
+      <w:pPr>
+        <w:tabs>
+          <w:tab w:val="num" w:pos="4320"/>
+        </w:tabs>
+        <w:ind w:left="4320" w:hanging="360"/>
+      </w:pPr>
+      <w:rPr>
+        <w:rFonts w:ascii="Times New Roman" w:hAnsi="Times New Roman" w:hint="default"/>
+      </w:rPr>
+    </w:lvl>
+    <w:lvl w:ilvl="6" w:tplc="8F4E3D0C" w:tentative="1">
+      <w:start w:val="1"/>
+      <w:numFmt w:val="bullet"/>
+      <w:lvlText w:val="•"/>
+      <w:lvlJc w:val="left"/>
+      <w:pPr>
+        <w:tabs>
+          <w:tab w:val="num" w:pos="5040"/>
+        </w:tabs>
+        <w:ind w:left="5040" w:hanging="360"/>
+      </w:pPr>
+      <w:rPr>
+        <w:rFonts w:ascii="Times New Roman" w:hAnsi="Times New Roman" w:hint="default"/>
+      </w:rPr>
+    </w:lvl>
+    <w:lvl w:ilvl="7" w:tplc="50AC4316" w:tentative="1">
+      <w:start w:val="1"/>
+      <w:numFmt w:val="bullet"/>
+      <w:lvlText w:val="•"/>
+      <w:lvlJc w:val="left"/>
+      <w:pPr>
+        <w:tabs>
+          <w:tab w:val="num" w:pos="5760"/>
+        </w:tabs>
+        <w:ind w:left="5760" w:hanging="360"/>
+      </w:pPr>
+      <w:rPr>
+        <w:rFonts w:ascii="Times New Roman" w:hAnsi="Times New Roman" w:hint="default"/>
+      </w:rPr>
+    </w:lvl>
+    <w:lvl w:ilvl="8" w:tplc="2398DC1A" w:tentative="1">
+      <w:start w:val="1"/>
+      <w:numFmt w:val="bullet"/>
+      <w:lvlText w:val="•"/>
+      <w:lvlJc w:val="left"/>
+      <w:pPr>
+        <w:tabs>
+          <w:tab w:val="num" w:pos="6480"/>
+        </w:tabs>
+        <w:ind w:left="6480" w:hanging="360"/>
+      </w:pPr>
+      <w:rPr>
+        <w:rFonts w:ascii="Times New Roman" w:hAnsi="Times New Roman" w:hint="default"/>
+      </w:rPr>
+    </w:lvl>
+  </w:abstractNum>
+  <w:abstractNum w:abstractNumId="2" w15:restartNumberingAfterBreak="0">
+    <w:nsid w:val="0DE70F9B"/>
+    <w:multiLevelType w:val="hybridMultilevel"/>
+    <w:tmpl w:val="AB963006"/>
+    <w:lvl w:ilvl="0" w:tplc="04090001">
+      <w:start w:val="1"/>
+      <w:numFmt w:val="bullet"/>
+      <w:lvlText w:val=""/>
+      <w:lvlJc w:val="left"/>
+      <w:pPr>
+        <w:ind w:left="1440" w:hanging="360"/>
+      </w:pPr>
+      <w:rPr>
+        <w:rFonts w:ascii="Symbol" w:hAnsi="Symbol" w:hint="default"/>
+      </w:rPr>
+    </w:lvl>
+    <w:lvl w:ilvl="1" w:tplc="04090003" w:tentative="1">
+      <w:start w:val="1"/>
+      <w:numFmt w:val="bullet"/>
+      <w:lvlText w:val="o"/>
+      <w:lvlJc w:val="left"/>
+      <w:pPr>
+        <w:ind w:left="2160" w:hanging="360"/>
+      </w:pPr>
+      <w:rPr>
+        <w:rFonts w:ascii="Courier New" w:hAnsi="Courier New" w:cs="Courier New" w:hint="default"/>
+      </w:rPr>
+    </w:lvl>
+    <w:lvl w:ilvl="2" w:tplc="04090005" w:tentative="1">
+      <w:start w:val="1"/>
+      <w:numFmt w:val="bullet"/>
+      <w:lvlText w:val=""/>
+      <w:lvlJc w:val="left"/>
+      <w:pPr>
+        <w:ind w:left="2880" w:hanging="360"/>
+      </w:pPr>
+      <w:rPr>
+        <w:rFonts w:ascii="Wingdings" w:hAnsi="Wingdings" w:hint="default"/>
+      </w:rPr>
+    </w:lvl>
+    <w:lvl w:ilvl="3" w:tplc="04090001" w:tentative="1">
+      <w:start w:val="1"/>
+      <w:numFmt w:val="bullet"/>
+      <w:lvlText w:val=""/>
+      <w:lvlJc w:val="left"/>
+      <w:pPr>
+        <w:ind w:left="3600" w:hanging="360"/>
+      </w:pPr>
+      <w:rPr>
+        <w:rFonts w:ascii="Symbol" w:hAnsi="Symbol" w:hint="default"/>
+      </w:rPr>
+    </w:lvl>
+    <w:lvl w:ilvl="4" w:tplc="04090003" w:tentative="1">
+      <w:start w:val="1"/>
+      <w:numFmt w:val="bullet"/>
+      <w:lvlText w:val="o"/>
+      <w:lvlJc w:val="left"/>
+      <w:pPr>
+        <w:ind w:left="4320" w:hanging="360"/>
+      </w:pPr>
+      <w:rPr>
+        <w:rFonts w:ascii="Courier New" w:hAnsi="Courier New" w:cs="Courier New" w:hint="default"/>
+      </w:rPr>
+    </w:lvl>
+    <w:lvl w:ilvl="5" w:tplc="04090005" w:tentative="1">
+      <w:start w:val="1"/>
+      <w:numFmt w:val="bullet"/>
+      <w:lvlText w:val=""/>
+      <w:lvlJc w:val="left"/>
+      <w:pPr>
+        <w:ind w:left="5040" w:hanging="360"/>
+      </w:pPr>
+      <w:rPr>
+        <w:rFonts w:ascii="Wingdings" w:hAnsi="Wingdings" w:hint="default"/>
+      </w:rPr>
+    </w:lvl>
+    <w:lvl w:ilvl="6" w:tplc="04090001" w:tentative="1">
+      <w:start w:val="1"/>
+      <w:numFmt w:val="bullet"/>
+      <w:lvlText w:val=""/>
+      <w:lvlJc w:val="left"/>
+      <w:pPr>
+        <w:ind w:left="5760" w:hanging="360"/>
+      </w:pPr>
+      <w:rPr>
+        <w:rFonts w:ascii="Symbol" w:hAnsi="Symbol" w:hint="default"/>
+      </w:rPr>
+    </w:lvl>
+    <w:lvl w:ilvl="7" w:tplc="04090003" w:tentative="1">
+      <w:start w:val="1"/>
+      <w:numFmt w:val="bullet"/>
+      <w:lvlText w:val="o"/>
+      <w:lvlJc w:val="left"/>
+      <w:pPr>
+        <w:ind w:left="6480" w:hanging="360"/>
+      </w:pPr>
+      <w:rPr>
+        <w:rFonts w:ascii="Courier New" w:hAnsi="Courier New" w:cs="Courier New" w:hint="default"/>
+      </w:rPr>
+    </w:lvl>
+    <w:lvl w:ilvl="8" w:tplc="04090005" w:tentative="1">
+      <w:start w:val="1"/>
+      <w:numFmt w:val="bullet"/>
+      <w:lvlText w:val=""/>
+      <w:lvlJc w:val="left"/>
+      <w:pPr>
+        <w:ind w:left="7200" w:hanging="360"/>
+      </w:pPr>
+      <w:rPr>
+        <w:rFonts w:ascii="Wingdings" w:hAnsi="Wingdings" w:hint="default"/>
+      </w:rPr>
+    </w:lvl>
+  </w:abstractNum>
+  <w:abstractNum w:abstractNumId="3" w15:restartNumberingAfterBreak="0">
+    <w:nsid w:val="109266FA"/>
+    <w:multiLevelType w:val="hybridMultilevel"/>
+    <w:tmpl w:val="B87E629E"/>
+    <w:lvl w:ilvl="0" w:tplc="85D6D0BA">
+      <w:start w:val="1"/>
+      <w:numFmt w:val="lowerRoman"/>
+      <w:lvlText w:val="%1)"/>
+      <w:lvlJc w:val="left"/>
+      <w:pPr>
+        <w:ind w:left="2160" w:hanging="360"/>
+      </w:pPr>
+      <w:rPr>
+        <w:rFonts w:hint="default"/>
+      </w:rPr>
+    </w:lvl>
+    <w:lvl w:ilvl="1" w:tplc="04090019" w:tentative="1">
+      <w:start w:val="1"/>
+      <w:numFmt w:val="lowerLetter"/>
+      <w:lvlText w:val="%2."/>
+      <w:lvlJc w:val="left"/>
+      <w:pPr>
+        <w:ind w:left="2880" w:hanging="360"/>
+      </w:pPr>
+    </w:lvl>
+    <w:lvl w:ilvl="2" w:tplc="0409001B" w:tentative="1">
+      <w:start w:val="1"/>
+      <w:numFmt w:val="lowerRoman"/>
+      <w:lvlText w:val="%3."/>
+      <w:lvlJc w:val="right"/>
+      <w:pPr>
+        <w:ind w:left="3600" w:hanging="180"/>
+      </w:pPr>
+    </w:lvl>
+    <w:lvl w:ilvl="3" w:tplc="0409000F" w:tentative="1">
+      <w:start w:val="1"/>
+      <w:numFmt w:val="decimal"/>
+      <w:lvlText w:val="%4."/>
+      <w:lvlJc w:val="left"/>
+      <w:pPr>
+        <w:ind w:left="4320" w:hanging="360"/>
+      </w:pPr>
+    </w:lvl>
+    <w:lvl w:ilvl="4" w:tplc="04090019" w:tentative="1">
+      <w:start w:val="1"/>
+      <w:numFmt w:val="lowerLetter"/>
+      <w:lvlText w:val="%5."/>
+      <w:lvlJc w:val="left"/>
+      <w:pPr>
+        <w:ind w:left="5040" w:hanging="360"/>
+      </w:pPr>
+    </w:lvl>
+    <w:lvl w:ilvl="5" w:tplc="0409001B" w:tentative="1">
+      <w:start w:val="1"/>
+      <w:numFmt w:val="lowerRoman"/>
+      <w:lvlText w:val="%6."/>
+      <w:lvlJc w:val="right"/>
+      <w:pPr>
+        <w:ind w:left="5760" w:hanging="180"/>
+      </w:pPr>
+    </w:lvl>
+    <w:lvl w:ilvl="6" w:tplc="0409000F" w:tentative="1">
+      <w:start w:val="1"/>
+      <w:numFmt w:val="decimal"/>
+      <w:lvlText w:val="%7."/>
+      <w:lvlJc w:val="left"/>
+      <w:pPr>
+        <w:ind w:left="6480" w:hanging="360"/>
+      </w:pPr>
+    </w:lvl>
+    <w:lvl w:ilvl="7" w:tplc="04090019" w:tentative="1">
+      <w:start w:val="1"/>
+      <w:numFmt w:val="lowerLetter"/>
+      <w:lvlText w:val="%8."/>
+      <w:lvlJc w:val="left"/>
+      <w:pPr>
+        <w:ind w:left="7200" w:hanging="360"/>
+      </w:pPr>
+    </w:lvl>
+    <w:lvl w:ilvl="8" w:tplc="0409001B" w:tentative="1">
+      <w:start w:val="1"/>
+      <w:numFmt w:val="lowerRoman"/>
+      <w:lvlText w:val="%9."/>
+      <w:lvlJc w:val="right"/>
+      <w:pPr>
+        <w:ind w:left="7920" w:hanging="180"/>
+      </w:pPr>
+    </w:lvl>
+  </w:abstractNum>
+  <w:abstractNum w:abstractNumId="4" w15:restartNumberingAfterBreak="0">
+    <w:nsid w:val="119C45BF"/>
+    <w:multiLevelType w:val="multilevel"/>
+    <w:tmpl w:val="FA9280A4"/>
+    <w:lvl w:ilvl="0">
+      <w:start w:val="1"/>
+      <w:numFmt w:val="bullet"/>
+      <w:lvlText w:val=""/>
+      <w:lvlJc w:val="left"/>
+      <w:pPr>
+        <w:tabs>
+          <w:tab w:val="num" w:pos="720"/>
+        </w:tabs>
+        <w:ind w:left="720" w:hanging="360"/>
+      </w:pPr>
+      <w:rPr>
+        <w:rFonts w:ascii="Symbol" w:hAnsi="Symbol" w:hint="default"/>
+        <w:sz w:val="20"/>
+      </w:rPr>
+    </w:lvl>
+    <w:lvl w:ilvl="1" w:tentative="1">
+      <w:start w:val="1"/>
+      <w:numFmt w:val="bullet"/>
+      <w:lvlText w:val="o"/>
+      <w:lvlJc w:val="left"/>
+      <w:pPr>
+        <w:tabs>
+          <w:tab w:val="num" w:pos="1440"/>
+        </w:tabs>
+        <w:ind w:left="1440" w:hanging="360"/>
+      </w:pPr>
+      <w:rPr>
+        <w:rFonts w:ascii="Courier New" w:hAnsi="Courier New" w:hint="default"/>
+        <w:sz w:val="20"/>
+      </w:rPr>
+    </w:lvl>
+    <w:lvl w:ilvl="2" w:tentative="1">
+      <w:start w:val="1"/>
+      <w:numFmt w:val="bullet"/>
+      <w:lvlText w:val=""/>
+      <w:lvlJc w:val="left"/>
+      <w:pPr>
+        <w:tabs>
+          <w:tab w:val="num" w:pos="2160"/>
+        </w:tabs>
+        <w:ind w:left="2160" w:hanging="360"/>
+      </w:pPr>
+      <w:rPr>
+        <w:rFonts w:ascii="Wingdings" w:hAnsi="Wingdings" w:hint="default"/>
+        <w:sz w:val="20"/>
+      </w:rPr>
+    </w:lvl>
+    <w:lvl w:ilvl="3" w:tentative="1">
+      <w:start w:val="1"/>
+      <w:numFmt w:val="bullet"/>
+      <w:lvlText w:val=""/>
+      <w:lvlJc w:val="left"/>
+      <w:pPr>
+        <w:tabs>
+          <w:tab w:val="num" w:pos="2880"/>
+        </w:tabs>
+        <w:ind w:left="2880" w:hanging="360"/>
+      </w:pPr>
+      <w:rPr>
+        <w:rFonts w:ascii="Wingdings" w:hAnsi="Wingdings" w:hint="default"/>
+        <w:sz w:val="20"/>
+      </w:rPr>
+    </w:lvl>
+    <w:lvl w:ilvl="4" w:tentative="1">
+      <w:start w:val="1"/>
+      <w:numFmt w:val="bullet"/>
+      <w:lvlText w:val=""/>
+      <w:lvlJc w:val="left"/>
+      <w:pPr>
+        <w:tabs>
+          <w:tab w:val="num" w:pos="3600"/>
+        </w:tabs>
+        <w:ind w:left="3600" w:hanging="360"/>
+      </w:pPr>
+      <w:rPr>
+        <w:rFonts w:ascii="Wingdings" w:hAnsi="Wingdings" w:hint="default"/>
+        <w:sz w:val="20"/>
+      </w:rPr>
+    </w:lvl>
+    <w:lvl w:ilvl="5" w:tentative="1">
+      <w:start w:val="1"/>
+      <w:numFmt w:val="bullet"/>
+      <w:lvlText w:val=""/>
+      <w:lvlJc w:val="left"/>
+      <w:pPr>
+        <w:tabs>
+          <w:tab w:val="num" w:pos="4320"/>
+        </w:tabs>
+        <w:ind w:left="4320" w:hanging="360"/>
+      </w:pPr>
+      <w:rPr>
+        <w:rFonts w:ascii="Wingdings" w:hAnsi="Wingdings" w:hint="default"/>
+        <w:sz w:val="20"/>
+      </w:rPr>
+    </w:lvl>
+    <w:lvl w:ilvl="6" w:tentative="1">
+      <w:start w:val="1"/>
+      <w:numFmt w:val="bullet"/>
+      <w:lvlText w:val=""/>
+      <w:lvlJc w:val="left"/>
+      <w:pPr>
+        <w:tabs>
+          <w:tab w:val="num" w:pos="5040"/>
+        </w:tabs>
+        <w:ind w:left="5040" w:hanging="360"/>
+      </w:pPr>
+      <w:rPr>
+        <w:rFonts w:ascii="Wingdings" w:hAnsi="Wingdings" w:hint="default"/>
+        <w:sz w:val="20"/>
+      </w:rPr>
+    </w:lvl>
+    <w:lvl w:ilvl="7" w:tentative="1">
+      <w:start w:val="1"/>
+      <w:numFmt w:val="bullet"/>
+      <w:lvlText w:val=""/>
+      <w:lvlJc w:val="left"/>
+      <w:pPr>
+        <w:tabs>
+          <w:tab w:val="num" w:pos="5760"/>
+        </w:tabs>
+        <w:ind w:left="5760" w:hanging="360"/>
+      </w:pPr>
+      <w:rPr>
+        <w:rFonts w:ascii="Wingdings" w:hAnsi="Wingdings" w:hint="default"/>
+        <w:sz w:val="20"/>
+      </w:rPr>
+    </w:lvl>
+    <w:lvl w:ilvl="8" w:tentative="1">
+      <w:start w:val="1"/>
+      <w:numFmt w:val="bullet"/>
+      <w:lvlText w:val=""/>
+      <w:lvlJc w:val="left"/>
+      <w:pPr>
+        <w:tabs>
+          <w:tab w:val="num" w:pos="6480"/>
+        </w:tabs>
+        <w:ind w:left="6480" w:hanging="360"/>
+      </w:pPr>
+      <w:rPr>
+        <w:rFonts w:ascii="Wingdings" w:hAnsi="Wingdings" w:hint="default"/>
+        <w:sz w:val="20"/>
+      </w:rPr>
+    </w:lvl>
+  </w:abstractNum>
+  <w:abstractNum w:abstractNumId="5" w15:restartNumberingAfterBreak="0">
+    <w:nsid w:val="18BE6AEC"/>
+    <w:multiLevelType w:val="hybridMultilevel"/>
+    <w:tmpl w:val="F0ACBCE4"/>
+    <w:lvl w:ilvl="0" w:tplc="85D6D0BA">
+      <w:start w:val="1"/>
+      <w:numFmt w:val="lowerRoman"/>
+      <w:lvlText w:val="%1)"/>
+      <w:lvlJc w:val="left"/>
+      <w:pPr>
+        <w:ind w:left="2160" w:hanging="720"/>
+      </w:pPr>
+      <w:rPr>
+        <w:rFonts w:hint="default"/>
+      </w:rPr>
+    </w:lvl>
+    <w:lvl w:ilvl="1" w:tplc="04090019" w:tentative="1">
+      <w:start w:val="1"/>
+      <w:numFmt w:val="lowerLetter"/>
+      <w:lvlText w:val="%2."/>
+      <w:lvlJc w:val="left"/>
+      <w:pPr>
+        <w:ind w:left="2520" w:hanging="360"/>
+      </w:pPr>
+    </w:lvl>
+    <w:lvl w:ilvl="2" w:tplc="0409001B" w:tentative="1">
+      <w:start w:val="1"/>
+      <w:numFmt w:val="lowerRoman"/>
+      <w:lvlText w:val="%3."/>
+      <w:lvlJc w:val="right"/>
+      <w:pPr>
+        <w:ind w:left="3240" w:hanging="180"/>
+      </w:pPr>
+    </w:lvl>
+    <w:lvl w:ilvl="3" w:tplc="0409000F" w:tentative="1">
+      <w:start w:val="1"/>
+      <w:numFmt w:val="decimal"/>
+      <w:lvlText w:val="%4."/>
+      <w:lvlJc w:val="left"/>
+      <w:pPr>
+        <w:ind w:left="3960" w:hanging="360"/>
+      </w:pPr>
+    </w:lvl>
+    <w:lvl w:ilvl="4" w:tplc="04090019" w:tentative="1">
+      <w:start w:val="1"/>
+      <w:numFmt w:val="lowerLetter"/>
+      <w:lvlText w:val="%5."/>
+      <w:lvlJc w:val="left"/>
+      <w:pPr>
+        <w:ind w:left="4680" w:hanging="360"/>
+      </w:pPr>
+    </w:lvl>
+    <w:lvl w:ilvl="5" w:tplc="0409001B" w:tentative="1">
+      <w:start w:val="1"/>
+      <w:numFmt w:val="lowerRoman"/>
+      <w:lvlText w:val="%6."/>
+      <w:lvlJc w:val="right"/>
+      <w:pPr>
+        <w:ind w:left="5400" w:hanging="180"/>
+      </w:pPr>
+    </w:lvl>
+    <w:lvl w:ilvl="6" w:tplc="0409000F" w:tentative="1">
+      <w:start w:val="1"/>
+      <w:numFmt w:val="decimal"/>
+      <w:lvlText w:val="%7."/>
+      <w:lvlJc w:val="left"/>
+      <w:pPr>
+        <w:ind w:left="6120" w:hanging="360"/>
+      </w:pPr>
+    </w:lvl>
+    <w:lvl w:ilvl="7" w:tplc="04090019" w:tentative="1">
+      <w:start w:val="1"/>
+      <w:numFmt w:val="lowerLetter"/>
+      <w:lvlText w:val="%8."/>
+      <w:lvlJc w:val="left"/>
+      <w:pPr>
+        <w:ind w:left="6840" w:hanging="360"/>
+      </w:pPr>
+    </w:lvl>
+    <w:lvl w:ilvl="8" w:tplc="0409001B" w:tentative="1">
+      <w:start w:val="1"/>
+      <w:numFmt w:val="lowerRoman"/>
+      <w:lvlText w:val="%9."/>
+      <w:lvlJc w:val="right"/>
+      <w:pPr>
+        <w:ind w:left="7560" w:hanging="180"/>
+      </w:pPr>
+    </w:lvl>
+  </w:abstractNum>
+  <w:abstractNum w:abstractNumId="6" w15:restartNumberingAfterBreak="0">
+    <w:nsid w:val="1D6608D9"/>
+    <w:multiLevelType w:val="hybridMultilevel"/>
+    <w:tmpl w:val="2FF0963C"/>
+    <w:lvl w:ilvl="0" w:tplc="F760BD7C">
+      <w:start w:val="1"/>
+      <w:numFmt w:val="bullet"/>
+      <w:lvlText w:val=""/>
+      <w:lvlJc w:val="left"/>
+      <w:pPr>
+        <w:tabs>
+          <w:tab w:val="num" w:pos="720"/>
+        </w:tabs>
+        <w:ind w:left="720" w:hanging="360"/>
+      </w:pPr>
+      <w:rPr>
+        <w:rFonts w:ascii="Wingdings 3" w:hAnsi="Wingdings 3" w:hint="default"/>
+      </w:rPr>
+    </w:lvl>
+    <w:lvl w:ilvl="1" w:tplc="EDF8CA32" w:tentative="1">
+      <w:start w:val="1"/>
+      <w:numFmt w:val="bullet"/>
+      <w:lvlText w:val=""/>
+      <w:lvlJc w:val="left"/>
+      <w:pPr>
+        <w:tabs>
+          <w:tab w:val="num" w:pos="1440"/>
+        </w:tabs>
+        <w:ind w:left="1440" w:hanging="360"/>
+      </w:pPr>
+      <w:rPr>
+        <w:rFonts w:ascii="Wingdings 3" w:hAnsi="Wingdings 3" w:hint="default"/>
+      </w:rPr>
+    </w:lvl>
+    <w:lvl w:ilvl="2" w:tplc="90AEC876" w:tentative="1">
+      <w:start w:val="1"/>
+      <w:numFmt w:val="bullet"/>
+      <w:lvlText w:val=""/>
+      <w:lvlJc w:val="left"/>
+      <w:pPr>
+        <w:tabs>
+          <w:tab w:val="num" w:pos="2160"/>
+        </w:tabs>
+        <w:ind w:left="2160" w:hanging="360"/>
+      </w:pPr>
+      <w:rPr>
+        <w:rFonts w:ascii="Wingdings 3" w:hAnsi="Wingdings 3" w:hint="default"/>
+      </w:rPr>
+    </w:lvl>
+    <w:lvl w:ilvl="3" w:tplc="D46E15D8" w:tentative="1">
+      <w:start w:val="1"/>
+      <w:numFmt w:val="bullet"/>
+      <w:lvlText w:val=""/>
+      <w:lvlJc w:val="left"/>
+      <w:pPr>
+        <w:tabs>
+          <w:tab w:val="num" w:pos="2880"/>
+        </w:tabs>
+        <w:ind w:left="2880" w:hanging="360"/>
+      </w:pPr>
+      <w:rPr>
+        <w:rFonts w:ascii="Wingdings 3" w:hAnsi="Wingdings 3" w:hint="default"/>
+      </w:rPr>
+    </w:lvl>
+    <w:lvl w:ilvl="4" w:tplc="5E287730" w:tentative="1">
+      <w:start w:val="1"/>
+      <w:numFmt w:val="bullet"/>
+      <w:lvlText w:val=""/>
+      <w:lvlJc w:val="left"/>
+      <w:pPr>
+        <w:tabs>
+          <w:tab w:val="num" w:pos="3600"/>
+        </w:tabs>
+        <w:ind w:left="3600" w:hanging="360"/>
+      </w:pPr>
+      <w:rPr>
+        <w:rFonts w:ascii="Wingdings 3" w:hAnsi="Wingdings 3" w:hint="default"/>
+      </w:rPr>
+    </w:lvl>
+    <w:lvl w:ilvl="5" w:tplc="E97AA066" w:tentative="1">
+      <w:start w:val="1"/>
+      <w:numFmt w:val="bullet"/>
+      <w:lvlText w:val=""/>
+      <w:lvlJc w:val="left"/>
+      <w:pPr>
+        <w:tabs>
+          <w:tab w:val="num" w:pos="4320"/>
+        </w:tabs>
+        <w:ind w:left="4320" w:hanging="360"/>
+      </w:pPr>
+      <w:rPr>
+        <w:rFonts w:ascii="Wingdings 3" w:hAnsi="Wingdings 3" w:hint="default"/>
+      </w:rPr>
+    </w:lvl>
+    <w:lvl w:ilvl="6" w:tplc="ECF03550" w:tentative="1">
+      <w:start w:val="1"/>
+      <w:numFmt w:val="bullet"/>
+      <w:lvlText w:val=""/>
+      <w:lvlJc w:val="left"/>
+      <w:pPr>
+        <w:tabs>
+          <w:tab w:val="num" w:pos="5040"/>
+        </w:tabs>
+        <w:ind w:left="5040" w:hanging="360"/>
+      </w:pPr>
+      <w:rPr>
+        <w:rFonts w:ascii="Wingdings 3" w:hAnsi="Wingdings 3" w:hint="default"/>
+      </w:rPr>
+    </w:lvl>
+    <w:lvl w:ilvl="7" w:tplc="B8B0BD8C" w:tentative="1">
+      <w:start w:val="1"/>
+      <w:numFmt w:val="bullet"/>
+      <w:lvlText w:val=""/>
+      <w:lvlJc w:val="left"/>
+      <w:pPr>
+        <w:tabs>
+          <w:tab w:val="num" w:pos="5760"/>
+        </w:tabs>
+        <w:ind w:left="5760" w:hanging="360"/>
+      </w:pPr>
+      <w:rPr>
+        <w:rFonts w:ascii="Wingdings 3" w:hAnsi="Wingdings 3" w:hint="default"/>
+      </w:rPr>
+    </w:lvl>
+    <w:lvl w:ilvl="8" w:tplc="5630CB0C" w:tentative="1">
+      <w:start w:val="1"/>
+      <w:numFmt w:val="bullet"/>
+      <w:lvlText w:val=""/>
+      <w:lvlJc w:val="left"/>
+      <w:pPr>
+        <w:tabs>
+          <w:tab w:val="num" w:pos="6480"/>
+        </w:tabs>
+        <w:ind w:left="6480" w:hanging="360"/>
+      </w:pPr>
+      <w:rPr>
+        <w:rFonts w:ascii="Wingdings 3" w:hAnsi="Wingdings 3" w:hint="default"/>
+      </w:rPr>
+    </w:lvl>
+  </w:abstractNum>
+  <w:abstractNum w:abstractNumId="7" w15:restartNumberingAfterBreak="0">
+    <w:nsid w:val="24700717"/>
+    <w:multiLevelType w:val="hybridMultilevel"/>
+    <w:tmpl w:val="58A08C62"/>
+    <w:lvl w:ilvl="0" w:tplc="0409000B">
+      <w:start w:val="1"/>
+      <w:numFmt w:val="bullet"/>
+      <w:lvlText w:val=""/>
+      <w:lvlJc w:val="left"/>
+      <w:pPr>
+        <w:ind w:left="1440" w:hanging="360"/>
+      </w:pPr>
+      <w:rPr>
+        <w:rFonts w:ascii="Wingdings" w:hAnsi="Wingdings" w:hint="default"/>
+      </w:rPr>
+    </w:lvl>
+    <w:lvl w:ilvl="1" w:tplc="04090003" w:tentative="1">
+      <w:start w:val="1"/>
+      <w:numFmt w:val="bullet"/>
+      <w:lvlText w:val="o"/>
+      <w:lvlJc w:val="left"/>
+      <w:pPr>
+        <w:ind w:left="2160" w:hanging="360"/>
+      </w:pPr>
+      <w:rPr>
+        <w:rFonts w:ascii="Courier New" w:hAnsi="Courier New" w:cs="Courier New" w:hint="default"/>
+      </w:rPr>
+    </w:lvl>
+    <w:lvl w:ilvl="2" w:tplc="04090005" w:tentative="1">
+      <w:start w:val="1"/>
+      <w:numFmt w:val="bullet"/>
+      <w:lvlText w:val=""/>
+      <w:lvlJc w:val="left"/>
+      <w:pPr>
+        <w:ind w:left="2880" w:hanging="360"/>
+      </w:pPr>
+      <w:rPr>
+        <w:rFonts w:ascii="Wingdings" w:hAnsi="Wingdings" w:hint="default"/>
+      </w:rPr>
+    </w:lvl>
+    <w:lvl w:ilvl="3" w:tplc="04090001" w:tentative="1">
+      <w:start w:val="1"/>
+      <w:numFmt w:val="bullet"/>
+      <w:lvlText w:val=""/>
+      <w:lvlJc w:val="left"/>
+      <w:pPr>
+        <w:ind w:left="3600" w:hanging="360"/>
+      </w:pPr>
+      <w:rPr>
+        <w:rFonts w:ascii="Symbol" w:hAnsi="Symbol" w:hint="default"/>
+      </w:rPr>
+    </w:lvl>
+    <w:lvl w:ilvl="4" w:tplc="04090003" w:tentative="1">
+      <w:start w:val="1"/>
+      <w:numFmt w:val="bullet"/>
+      <w:lvlText w:val="o"/>
+      <w:lvlJc w:val="left"/>
+      <w:pPr>
+        <w:ind w:left="4320" w:hanging="360"/>
+      </w:pPr>
+      <w:rPr>
+        <w:rFonts w:ascii="Courier New" w:hAnsi="Courier New" w:cs="Courier New" w:hint="default"/>
+      </w:rPr>
+    </w:lvl>
+    <w:lvl w:ilvl="5" w:tplc="04090005" w:tentative="1">
+      <w:start w:val="1"/>
+      <w:numFmt w:val="bullet"/>
+      <w:lvlText w:val=""/>
+      <w:lvlJc w:val="left"/>
+      <w:pPr>
+        <w:ind w:left="5040" w:hanging="360"/>
+      </w:pPr>
+      <w:rPr>
+        <w:rFonts w:ascii="Wingdings" w:hAnsi="Wingdings" w:hint="default"/>
+      </w:rPr>
+    </w:lvl>
+    <w:lvl w:ilvl="6" w:tplc="04090001" w:tentative="1">
+      <w:start w:val="1"/>
+      <w:numFmt w:val="bullet"/>
+      <w:lvlText w:val=""/>
+      <w:lvlJc w:val="left"/>
+      <w:pPr>
+        <w:ind w:left="5760" w:hanging="360"/>
+      </w:pPr>
+      <w:rPr>
+        <w:rFonts w:ascii="Symbol" w:hAnsi="Symbol" w:hint="default"/>
+      </w:rPr>
+    </w:lvl>
+    <w:lvl w:ilvl="7" w:tplc="04090003" w:tentative="1">
+      <w:start w:val="1"/>
+      <w:numFmt w:val="bullet"/>
+      <w:lvlText w:val="o"/>
+      <w:lvlJc w:val="left"/>
+      <w:pPr>
+        <w:ind w:left="6480" w:hanging="360"/>
+      </w:pPr>
+      <w:rPr>
+        <w:rFonts w:ascii="Courier New" w:hAnsi="Courier New" w:cs="Courier New" w:hint="default"/>
+      </w:rPr>
+    </w:lvl>
+    <w:lvl w:ilvl="8" w:tplc="04090005" w:tentative="1">
+      <w:start w:val="1"/>
+      <w:numFmt w:val="bullet"/>
+      <w:lvlText w:val=""/>
+      <w:lvlJc w:val="left"/>
+      <w:pPr>
+        <w:ind w:left="7200" w:hanging="360"/>
+      </w:pPr>
+      <w:rPr>
+        <w:rFonts w:ascii="Wingdings" w:hAnsi="Wingdings" w:hint="default"/>
+      </w:rPr>
+    </w:lvl>
+  </w:abstractNum>
+  <w:abstractNum w:abstractNumId="8" w15:restartNumberingAfterBreak="0">
+    <w:nsid w:val="25821508"/>
+    <w:multiLevelType w:val="hybridMultilevel"/>
+    <w:tmpl w:val="F4503766"/>
+    <w:lvl w:ilvl="0" w:tplc="0409000F">
+      <w:start w:val="1"/>
+      <w:numFmt w:val="decimal"/>
+      <w:lvlText w:val="%1."/>
+      <w:lvlJc w:val="left"/>
+      <w:pPr>
+        <w:ind w:left="1440" w:hanging="360"/>
+      </w:pPr>
+    </w:lvl>
+    <w:lvl w:ilvl="1" w:tplc="04090019" w:tentative="1">
+      <w:start w:val="1"/>
+      <w:numFmt w:val="lowerLetter"/>
+      <w:lvlText w:val="%2."/>
+      <w:lvlJc w:val="left"/>
+      <w:pPr>
+        <w:ind w:left="2160" w:hanging="360"/>
+      </w:pPr>
+    </w:lvl>
+    <w:lvl w:ilvl="2" w:tplc="0409001B" w:tentative="1">
+      <w:start w:val="1"/>
+      <w:numFmt w:val="lowerRoman"/>
+      <w:lvlText w:val="%3."/>
+      <w:lvlJc w:val="right"/>
+      <w:pPr>
+        <w:ind w:left="2880" w:hanging="180"/>
+      </w:pPr>
+    </w:lvl>
+    <w:lvl w:ilvl="3" w:tplc="0409000F" w:tentative="1">
+      <w:start w:val="1"/>
+      <w:numFmt w:val="decimal"/>
+      <w:lvlText w:val="%4."/>
+      <w:lvlJc w:val="left"/>
+      <w:pPr>
+        <w:ind w:left="3600" w:hanging="360"/>
+      </w:pPr>
+    </w:lvl>
+    <w:lvl w:ilvl="4" w:tplc="04090019" w:tentative="1">
+      <w:start w:val="1"/>
+      <w:numFmt w:val="lowerLetter"/>
+      <w:lvlText w:val="%5."/>
+      <w:lvlJc w:val="left"/>
+      <w:pPr>
+        <w:ind w:left="4320" w:hanging="360"/>
+      </w:pPr>
+    </w:lvl>
+    <w:lvl w:ilvl="5" w:tplc="0409001B" w:tentative="1">
+      <w:start w:val="1"/>
+      <w:numFmt w:val="lowerRoman"/>
+      <w:lvlText w:val="%6."/>
+      <w:lvlJc w:val="right"/>
+      <w:pPr>
+        <w:ind w:left="5040" w:hanging="180"/>
+      </w:pPr>
+    </w:lvl>
+    <w:lvl w:ilvl="6" w:tplc="0409000F" w:tentative="1">
+      <w:start w:val="1"/>
+      <w:numFmt w:val="decimal"/>
+      <w:lvlText w:val="%7."/>
+      <w:lvlJc w:val="left"/>
+      <w:pPr>
+        <w:ind w:left="5760" w:hanging="360"/>
+      </w:pPr>
+    </w:lvl>
+    <w:lvl w:ilvl="7" w:tplc="04090019" w:tentative="1">
+      <w:start w:val="1"/>
+      <w:numFmt w:val="lowerLetter"/>
+      <w:lvlText w:val="%8."/>
+      <w:lvlJc w:val="left"/>
+      <w:pPr>
+        <w:ind w:left="6480" w:hanging="360"/>
+      </w:pPr>
+    </w:lvl>
+    <w:lvl w:ilvl="8" w:tplc="0409001B" w:tentative="1">
+      <w:start w:val="1"/>
+      <w:numFmt w:val="lowerRoman"/>
+      <w:lvlText w:val="%9."/>
+      <w:lvlJc w:val="right"/>
+      <w:pPr>
+        <w:ind w:left="7200" w:hanging="180"/>
+      </w:pPr>
+    </w:lvl>
+  </w:abstractNum>
+  <w:abstractNum w:abstractNumId="9" w15:restartNumberingAfterBreak="0">
+    <w:nsid w:val="27AF1CBF"/>
+    <w:multiLevelType w:val="hybridMultilevel"/>
+    <w:tmpl w:val="11404956"/>
+    <w:lvl w:ilvl="0" w:tplc="DBB67820">
+      <w:start w:val="1"/>
+      <w:numFmt w:val="bullet"/>
+      <w:lvlText w:val=""/>
+      <w:lvlJc w:val="left"/>
+      <w:pPr>
+        <w:tabs>
+          <w:tab w:val="num" w:pos="720"/>
+        </w:tabs>
+        <w:ind w:left="720" w:hanging="360"/>
+      </w:pPr>
+      <w:rPr>
+        <w:rFonts w:ascii="Wingdings 3" w:hAnsi="Wingdings 3" w:hint="default"/>
+      </w:rPr>
+    </w:lvl>
+    <w:lvl w:ilvl="1" w:tplc="EDB49CD2" w:tentative="1">
+      <w:start w:val="1"/>
+      <w:numFmt w:val="bullet"/>
+      <w:lvlText w:val=""/>
+      <w:lvlJc w:val="left"/>
+      <w:pPr>
+        <w:tabs>
+          <w:tab w:val="num" w:pos="1440"/>
+        </w:tabs>
+        <w:ind w:left="1440" w:hanging="360"/>
+      </w:pPr>
+      <w:rPr>
+        <w:rFonts w:ascii="Wingdings 3" w:hAnsi="Wingdings 3" w:hint="default"/>
+      </w:rPr>
+    </w:lvl>
+    <w:lvl w:ilvl="2" w:tplc="B9AEC740" w:tentative="1">
+      <w:start w:val="1"/>
+      <w:numFmt w:val="bullet"/>
+      <w:lvlText w:val=""/>
+      <w:lvlJc w:val="left"/>
+      <w:pPr>
+        <w:tabs>
+          <w:tab w:val="num" w:pos="2160"/>
+        </w:tabs>
+        <w:ind w:left="2160" w:hanging="360"/>
+      </w:pPr>
+      <w:rPr>
+        <w:rFonts w:ascii="Wingdings 3" w:hAnsi="Wingdings 3" w:hint="default"/>
+      </w:rPr>
+    </w:lvl>
+    <w:lvl w:ilvl="3" w:tplc="659EC318" w:tentative="1">
+      <w:start w:val="1"/>
+      <w:numFmt w:val="bullet"/>
+      <w:lvlText w:val=""/>
+      <w:lvlJc w:val="left"/>
+      <w:pPr>
+        <w:tabs>
+          <w:tab w:val="num" w:pos="2880"/>
+        </w:tabs>
+        <w:ind w:left="2880" w:hanging="360"/>
+      </w:pPr>
+      <w:rPr>
+        <w:rFonts w:ascii="Wingdings 3" w:hAnsi="Wingdings 3" w:hint="default"/>
+      </w:rPr>
+    </w:lvl>
+    <w:lvl w:ilvl="4" w:tplc="037E324C" w:tentative="1">
+      <w:start w:val="1"/>
+      <w:numFmt w:val="bullet"/>
+      <w:lvlText w:val=""/>
+      <w:lvlJc w:val="left"/>
+      <w:pPr>
+        <w:tabs>
+          <w:tab w:val="num" w:pos="3600"/>
+        </w:tabs>
+        <w:ind w:left="3600" w:hanging="360"/>
+      </w:pPr>
+      <w:rPr>
+        <w:rFonts w:ascii="Wingdings 3" w:hAnsi="Wingdings 3" w:hint="default"/>
+      </w:rPr>
+    </w:lvl>
+    <w:lvl w:ilvl="5" w:tplc="DEB67A04" w:tentative="1">
+      <w:start w:val="1"/>
+      <w:numFmt w:val="bullet"/>
+      <w:lvlText w:val=""/>
+      <w:lvlJc w:val="left"/>
+      <w:pPr>
+        <w:tabs>
+          <w:tab w:val="num" w:pos="4320"/>
+        </w:tabs>
+        <w:ind w:left="4320" w:hanging="360"/>
+      </w:pPr>
+      <w:rPr>
+        <w:rFonts w:ascii="Wingdings 3" w:hAnsi="Wingdings 3" w:hint="default"/>
+      </w:rPr>
+    </w:lvl>
+    <w:lvl w:ilvl="6" w:tplc="6980C3D8" w:tentative="1">
+      <w:start w:val="1"/>
+      <w:numFmt w:val="bullet"/>
+      <w:lvlText w:val=""/>
+      <w:lvlJc w:val="left"/>
+      <w:pPr>
+        <w:tabs>
+          <w:tab w:val="num" w:pos="5040"/>
+        </w:tabs>
+        <w:ind w:left="5040" w:hanging="360"/>
+      </w:pPr>
+      <w:rPr>
+        <w:rFonts w:ascii="Wingdings 3" w:hAnsi="Wingdings 3" w:hint="default"/>
+      </w:rPr>
+    </w:lvl>
+    <w:lvl w:ilvl="7" w:tplc="E73691D0" w:tentative="1">
+      <w:start w:val="1"/>
+      <w:numFmt w:val="bullet"/>
+      <w:lvlText w:val=""/>
+      <w:lvlJc w:val="left"/>
+      <w:pPr>
+        <w:tabs>
+          <w:tab w:val="num" w:pos="5760"/>
+        </w:tabs>
+        <w:ind w:left="5760" w:hanging="360"/>
+      </w:pPr>
+      <w:rPr>
+        <w:rFonts w:ascii="Wingdings 3" w:hAnsi="Wingdings 3" w:hint="default"/>
+      </w:rPr>
+    </w:lvl>
+    <w:lvl w:ilvl="8" w:tplc="48B81208" w:tentative="1">
+      <w:start w:val="1"/>
+      <w:numFmt w:val="bullet"/>
+      <w:lvlText w:val=""/>
+      <w:lvlJc w:val="left"/>
+      <w:pPr>
+        <w:tabs>
+          <w:tab w:val="num" w:pos="6480"/>
+        </w:tabs>
+        <w:ind w:left="6480" w:hanging="360"/>
+      </w:pPr>
+      <w:rPr>
+        <w:rFonts w:ascii="Wingdings 3" w:hAnsi="Wingdings 3" w:hint="default"/>
+      </w:rPr>
+    </w:lvl>
+  </w:abstractNum>
+  <w:abstractNum w:abstractNumId="10" w15:restartNumberingAfterBreak="0">
+    <w:nsid w:val="28144FD2"/>
+    <w:multiLevelType w:val="hybridMultilevel"/>
+    <w:tmpl w:val="C6D6AD86"/>
+    <w:lvl w:ilvl="0" w:tplc="790A0E48">
+      <w:start w:val="1"/>
+      <w:numFmt w:val="bullet"/>
+      <w:lvlText w:val=""/>
+      <w:lvlJc w:val="left"/>
+      <w:pPr>
+        <w:tabs>
+          <w:tab w:val="num" w:pos="720"/>
+        </w:tabs>
+        <w:ind w:left="720" w:hanging="360"/>
+      </w:pPr>
+      <w:rPr>
+        <w:rFonts w:ascii="Wingdings 3" w:hAnsi="Wingdings 3" w:hint="default"/>
+      </w:rPr>
+    </w:lvl>
+    <w:lvl w:ilvl="1" w:tplc="56705C60" w:tentative="1">
+      <w:start w:val="1"/>
+      <w:numFmt w:val="bullet"/>
+      <w:lvlText w:val=""/>
+      <w:lvlJc w:val="left"/>
+      <w:pPr>
+        <w:tabs>
+          <w:tab w:val="num" w:pos="1440"/>
+        </w:tabs>
+        <w:ind w:left="1440" w:hanging="360"/>
+      </w:pPr>
+      <w:rPr>
+        <w:rFonts w:ascii="Wingdings 3" w:hAnsi="Wingdings 3" w:hint="default"/>
+      </w:rPr>
+    </w:lvl>
+    <w:lvl w:ilvl="2" w:tplc="463E1A66" w:tentative="1">
+      <w:start w:val="1"/>
+      <w:numFmt w:val="bullet"/>
+      <w:lvlText w:val=""/>
+      <w:lvlJc w:val="left"/>
+      <w:pPr>
+        <w:tabs>
+          <w:tab w:val="num" w:pos="2160"/>
+        </w:tabs>
+        <w:ind w:left="2160" w:hanging="360"/>
+      </w:pPr>
+      <w:rPr>
+        <w:rFonts w:ascii="Wingdings 3" w:hAnsi="Wingdings 3" w:hint="default"/>
+      </w:rPr>
+    </w:lvl>
+    <w:lvl w:ilvl="3" w:tplc="10DC2622" w:tentative="1">
+      <w:start w:val="1"/>
+      <w:numFmt w:val="bullet"/>
+      <w:lvlText w:val=""/>
+      <w:lvlJc w:val="left"/>
+      <w:pPr>
+        <w:tabs>
+          <w:tab w:val="num" w:pos="2880"/>
+        </w:tabs>
+        <w:ind w:left="2880" w:hanging="360"/>
+      </w:pPr>
+      <w:rPr>
+        <w:rFonts w:ascii="Wingdings 3" w:hAnsi="Wingdings 3" w:hint="default"/>
+      </w:rPr>
+    </w:lvl>
+    <w:lvl w:ilvl="4" w:tplc="727EAB7A" w:tentative="1">
+      <w:start w:val="1"/>
+      <w:numFmt w:val="bullet"/>
+      <w:lvlText w:val=""/>
+      <w:lvlJc w:val="left"/>
+      <w:pPr>
+        <w:tabs>
+          <w:tab w:val="num" w:pos="3600"/>
+        </w:tabs>
+        <w:ind w:left="3600" w:hanging="360"/>
+      </w:pPr>
+      <w:rPr>
+        <w:rFonts w:ascii="Wingdings 3" w:hAnsi="Wingdings 3" w:hint="default"/>
+      </w:rPr>
+    </w:lvl>
+    <w:lvl w:ilvl="5" w:tplc="139A766A" w:tentative="1">
+      <w:start w:val="1"/>
+      <w:numFmt w:val="bullet"/>
+      <w:lvlText w:val=""/>
+      <w:lvlJc w:val="left"/>
+      <w:pPr>
+        <w:tabs>
+          <w:tab w:val="num" w:pos="4320"/>
+        </w:tabs>
+        <w:ind w:left="4320" w:hanging="360"/>
+      </w:pPr>
+      <w:rPr>
+        <w:rFonts w:ascii="Wingdings 3" w:hAnsi="Wingdings 3" w:hint="default"/>
+      </w:rPr>
+    </w:lvl>
+    <w:lvl w:ilvl="6" w:tplc="3D485258" w:tentative="1">
+      <w:start w:val="1"/>
+      <w:numFmt w:val="bullet"/>
+      <w:lvlText w:val=""/>
+      <w:lvlJc w:val="left"/>
+      <w:pPr>
+        <w:tabs>
+          <w:tab w:val="num" w:pos="5040"/>
+        </w:tabs>
+        <w:ind w:left="5040" w:hanging="360"/>
+      </w:pPr>
+      <w:rPr>
+        <w:rFonts w:ascii="Wingdings 3" w:hAnsi="Wingdings 3" w:hint="default"/>
+      </w:rPr>
+    </w:lvl>
+    <w:lvl w:ilvl="7" w:tplc="834C8592" w:tentative="1">
+      <w:start w:val="1"/>
+      <w:numFmt w:val="bullet"/>
+      <w:lvlText w:val=""/>
+      <w:lvlJc w:val="left"/>
+      <w:pPr>
+        <w:tabs>
+          <w:tab w:val="num" w:pos="5760"/>
+        </w:tabs>
+        <w:ind w:left="5760" w:hanging="360"/>
+      </w:pPr>
+      <w:rPr>
+        <w:rFonts w:ascii="Wingdings 3" w:hAnsi="Wingdings 3" w:hint="default"/>
+      </w:rPr>
+    </w:lvl>
+    <w:lvl w:ilvl="8" w:tplc="C256DC0A" w:tentative="1">
+      <w:start w:val="1"/>
+      <w:numFmt w:val="bullet"/>
+      <w:lvlText w:val=""/>
+      <w:lvlJc w:val="left"/>
+      <w:pPr>
+        <w:tabs>
+          <w:tab w:val="num" w:pos="6480"/>
+        </w:tabs>
+        <w:ind w:left="6480" w:hanging="360"/>
+      </w:pPr>
+      <w:rPr>
+        <w:rFonts w:ascii="Wingdings 3" w:hAnsi="Wingdings 3" w:hint="default"/>
+      </w:rPr>
+    </w:lvl>
+  </w:abstractNum>
+  <w:abstractNum w:abstractNumId="11" w15:restartNumberingAfterBreak="0">
+    <w:nsid w:val="323F6986"/>
+    <w:multiLevelType w:val="hybridMultilevel"/>
+    <w:tmpl w:val="15827D86"/>
+    <w:lvl w:ilvl="0" w:tplc="04090001">
+      <w:start w:val="1"/>
+      <w:numFmt w:val="bullet"/>
+      <w:lvlText w:val=""/>
+      <w:lvlJc w:val="left"/>
+      <w:pPr>
+        <w:ind w:left="1440" w:hanging="360"/>
+      </w:pPr>
+      <w:rPr>
+        <w:rFonts w:ascii="Symbol" w:hAnsi="Symbol" w:hint="default"/>
+      </w:rPr>
+    </w:lvl>
+    <w:lvl w:ilvl="1" w:tplc="04090003" w:tentative="1">
+      <w:start w:val="1"/>
+      <w:numFmt w:val="bullet"/>
+      <w:lvlText w:val="o"/>
+      <w:lvlJc w:val="left"/>
+      <w:pPr>
+        <w:ind w:left="2160" w:hanging="360"/>
+      </w:pPr>
+      <w:rPr>
+        <w:rFonts w:ascii="Courier New" w:hAnsi="Courier New" w:cs="Courier New" w:hint="default"/>
+      </w:rPr>
+    </w:lvl>
+    <w:lvl w:ilvl="2" w:tplc="04090005" w:tentative="1">
+      <w:start w:val="1"/>
+      <w:numFmt w:val="bullet"/>
+      <w:lvlText w:val=""/>
+      <w:lvlJc w:val="left"/>
+      <w:pPr>
+        <w:ind w:left="2880" w:hanging="360"/>
+      </w:pPr>
+      <w:rPr>
+        <w:rFonts w:ascii="Wingdings" w:hAnsi="Wingdings" w:hint="default"/>
+      </w:rPr>
+    </w:lvl>
+    <w:lvl w:ilvl="3" w:tplc="04090001" w:tentative="1">
+      <w:start w:val="1"/>
+      <w:numFmt w:val="bullet"/>
+      <w:lvlText w:val=""/>
+      <w:lvlJc w:val="left"/>
+      <w:pPr>
+        <w:ind w:left="3600" w:hanging="360"/>
+      </w:pPr>
+      <w:rPr>
+        <w:rFonts w:ascii="Symbol" w:hAnsi="Symbol" w:hint="default"/>
+      </w:rPr>
+    </w:lvl>
+    <w:lvl w:ilvl="4" w:tplc="04090003" w:tentative="1">
+      <w:start w:val="1"/>
+      <w:numFmt w:val="bullet"/>
+      <w:lvlText w:val="o"/>
+      <w:lvlJc w:val="left"/>
+      <w:pPr>
+        <w:ind w:left="4320" w:hanging="360"/>
+      </w:pPr>
+      <w:rPr>
+        <w:rFonts w:ascii="Courier New" w:hAnsi="Courier New" w:cs="Courier New" w:hint="default"/>
+      </w:rPr>
+    </w:lvl>
+    <w:lvl w:ilvl="5" w:tplc="04090005" w:tentative="1">
+      <w:start w:val="1"/>
+      <w:numFmt w:val="bullet"/>
+      <w:lvlText w:val=""/>
+      <w:lvlJc w:val="left"/>
+      <w:pPr>
+        <w:ind w:left="5040" w:hanging="360"/>
+      </w:pPr>
+      <w:rPr>
+        <w:rFonts w:ascii="Wingdings" w:hAnsi="Wingdings" w:hint="default"/>
+      </w:rPr>
+    </w:lvl>
+    <w:lvl w:ilvl="6" w:tplc="04090001" w:tentative="1">
+      <w:start w:val="1"/>
+      <w:numFmt w:val="bullet"/>
+      <w:lvlText w:val=""/>
+      <w:lvlJc w:val="left"/>
+      <w:pPr>
+        <w:ind w:left="5760" w:hanging="360"/>
+      </w:pPr>
+      <w:rPr>
+        <w:rFonts w:ascii="Symbol" w:hAnsi="Symbol" w:hint="default"/>
+      </w:rPr>
+    </w:lvl>
+    <w:lvl w:ilvl="7" w:tplc="04090003" w:tentative="1">
+      <w:start w:val="1"/>
+      <w:numFmt w:val="bullet"/>
+      <w:lvlText w:val="o"/>
+      <w:lvlJc w:val="left"/>
+      <w:pPr>
+        <w:ind w:left="6480" w:hanging="360"/>
+      </w:pPr>
+      <w:rPr>
+        <w:rFonts w:ascii="Courier New" w:hAnsi="Courier New" w:cs="Courier New" w:hint="default"/>
+      </w:rPr>
+    </w:lvl>
+    <w:lvl w:ilvl="8" w:tplc="04090005" w:tentative="1">
+      <w:start w:val="1"/>
+      <w:numFmt w:val="bullet"/>
+      <w:lvlText w:val=""/>
+      <w:lvlJc w:val="left"/>
+      <w:pPr>
+        <w:ind w:left="7200" w:hanging="360"/>
+      </w:pPr>
+      <w:rPr>
+        <w:rFonts w:ascii="Wingdings" w:hAnsi="Wingdings" w:hint="default"/>
+      </w:rPr>
+    </w:lvl>
+  </w:abstractNum>
+  <w:abstractNum w:abstractNumId="12" w15:restartNumberingAfterBreak="0">
+    <w:nsid w:val="34D62E6B"/>
+    <w:multiLevelType w:val="hybridMultilevel"/>
+    <w:tmpl w:val="EA66C90A"/>
+    <w:lvl w:ilvl="0" w:tplc="0409000B">
+      <w:start w:val="1"/>
+      <w:numFmt w:val="bullet"/>
+      <w:lvlText w:val=""/>
+      <w:lvlJc w:val="left"/>
+      <w:pPr>
+        <w:ind w:left="1440" w:hanging="360"/>
+      </w:pPr>
+      <w:rPr>
+        <w:rFonts w:ascii="Wingdings" w:hAnsi="Wingdings" w:hint="default"/>
+      </w:rPr>
+    </w:lvl>
+    <w:lvl w:ilvl="1" w:tplc="04090003" w:tentative="1">
+      <w:start w:val="1"/>
+      <w:numFmt w:val="bullet"/>
+      <w:lvlText w:val="o"/>
+      <w:lvlJc w:val="left"/>
+      <w:pPr>
+        <w:ind w:left="2160" w:hanging="360"/>
+      </w:pPr>
+      <w:rPr>
+        <w:rFonts w:ascii="Courier New" w:hAnsi="Courier New" w:cs="Courier New" w:hint="default"/>
+      </w:rPr>
+    </w:lvl>
+    <w:lvl w:ilvl="2" w:tplc="04090005" w:tentative="1">
+      <w:start w:val="1"/>
+      <w:numFmt w:val="bullet"/>
+      <w:lvlText w:val=""/>
+      <w:lvlJc w:val="left"/>
+      <w:pPr>
+        <w:ind w:left="2880" w:hanging="360"/>
+      </w:pPr>
+      <w:rPr>
+        <w:rFonts w:ascii="Wingdings" w:hAnsi="Wingdings" w:hint="default"/>
+      </w:rPr>
+    </w:lvl>
+    <w:lvl w:ilvl="3" w:tplc="04090001" w:tentative="1">
+      <w:start w:val="1"/>
+      <w:numFmt w:val="bullet"/>
+      <w:lvlText w:val=""/>
+      <w:lvlJc w:val="left"/>
+      <w:pPr>
+        <w:ind w:left="3600" w:hanging="360"/>
+      </w:pPr>
+      <w:rPr>
+        <w:rFonts w:ascii="Symbol" w:hAnsi="Symbol" w:hint="default"/>
+      </w:rPr>
+    </w:lvl>
+    <w:lvl w:ilvl="4" w:tplc="04090003" w:tentative="1">
+      <w:start w:val="1"/>
+      <w:numFmt w:val="bullet"/>
+      <w:lvlText w:val="o"/>
+      <w:lvlJc w:val="left"/>
+      <w:pPr>
+        <w:ind w:left="4320" w:hanging="360"/>
+      </w:pPr>
+      <w:rPr>
+        <w:rFonts w:ascii="Courier New" w:hAnsi="Courier New" w:cs="Courier New" w:hint="default"/>
+      </w:rPr>
+    </w:lvl>
+    <w:lvl w:ilvl="5" w:tplc="04090005" w:tentative="1">
+      <w:start w:val="1"/>
+      <w:numFmt w:val="bullet"/>
+      <w:lvlText w:val=""/>
+      <w:lvlJc w:val="left"/>
+      <w:pPr>
+        <w:ind w:left="5040" w:hanging="360"/>
+      </w:pPr>
+      <w:rPr>
+        <w:rFonts w:ascii="Wingdings" w:hAnsi="Wingdings" w:hint="default"/>
+      </w:rPr>
+    </w:lvl>
+    <w:lvl w:ilvl="6" w:tplc="04090001" w:tentative="1">
+      <w:start w:val="1"/>
+      <w:numFmt w:val="bullet"/>
+      <w:lvlText w:val=""/>
+      <w:lvlJc w:val="left"/>
+      <w:pPr>
+        <w:ind w:left="5760" w:hanging="360"/>
+      </w:pPr>
+      <w:rPr>
+        <w:rFonts w:ascii="Symbol" w:hAnsi="Symbol" w:hint="default"/>
+      </w:rPr>
+    </w:lvl>
+    <w:lvl w:ilvl="7" w:tplc="04090003" w:tentative="1">
+      <w:start w:val="1"/>
+      <w:numFmt w:val="bullet"/>
+      <w:lvlText w:val="o"/>
+      <w:lvlJc w:val="left"/>
+      <w:pPr>
+        <w:ind w:left="6480" w:hanging="360"/>
+      </w:pPr>
+      <w:rPr>
+        <w:rFonts w:ascii="Courier New" w:hAnsi="Courier New" w:cs="Courier New" w:hint="default"/>
+      </w:rPr>
+    </w:lvl>
+    <w:lvl w:ilvl="8" w:tplc="04090005" w:tentative="1">
+      <w:start w:val="1"/>
+      <w:numFmt w:val="bullet"/>
+      <w:lvlText w:val=""/>
+      <w:lvlJc w:val="left"/>
+      <w:pPr>
+        <w:ind w:left="7200" w:hanging="360"/>
+      </w:pPr>
+      <w:rPr>
+        <w:rFonts w:ascii="Wingdings" w:hAnsi="Wingdings" w:hint="default"/>
+      </w:rPr>
+    </w:lvl>
+  </w:abstractNum>
+  <w:abstractNum w:abstractNumId="13" w15:restartNumberingAfterBreak="0">
+    <w:nsid w:val="378478A7"/>
+    <w:multiLevelType w:val="hybridMultilevel"/>
+    <w:tmpl w:val="FF10CD5A"/>
+    <w:lvl w:ilvl="0" w:tplc="ABF43CB4">
+      <w:start w:val="1"/>
+      <w:numFmt w:val="bullet"/>
+      <w:lvlText w:val=""/>
+      <w:lvlJc w:val="left"/>
+      <w:pPr>
+        <w:tabs>
+          <w:tab w:val="num" w:pos="720"/>
+        </w:tabs>
+        <w:ind w:left="720" w:hanging="360"/>
+      </w:pPr>
+      <w:rPr>
+        <w:rFonts w:ascii="Wingdings 3" w:hAnsi="Wingdings 3" w:hint="default"/>
+      </w:rPr>
+    </w:lvl>
+    <w:lvl w:ilvl="1" w:tplc="2F9E0A8E" w:tentative="1">
+      <w:start w:val="1"/>
+      <w:numFmt w:val="bullet"/>
+      <w:lvlText w:val=""/>
+      <w:lvlJc w:val="left"/>
+      <w:pPr>
+        <w:tabs>
+          <w:tab w:val="num" w:pos="1440"/>
+        </w:tabs>
+        <w:ind w:left="1440" w:hanging="360"/>
+      </w:pPr>
+      <w:rPr>
+        <w:rFonts w:ascii="Wingdings 3" w:hAnsi="Wingdings 3" w:hint="default"/>
+      </w:rPr>
+    </w:lvl>
+    <w:lvl w:ilvl="2" w:tplc="384E8F4C" w:tentative="1">
+      <w:start w:val="1"/>
+      <w:numFmt w:val="bullet"/>
+      <w:lvlText w:val=""/>
+      <w:lvlJc w:val="left"/>
+      <w:pPr>
+        <w:tabs>
+          <w:tab w:val="num" w:pos="2160"/>
+        </w:tabs>
+        <w:ind w:left="2160" w:hanging="360"/>
+      </w:pPr>
+      <w:rPr>
+        <w:rFonts w:ascii="Wingdings 3" w:hAnsi="Wingdings 3" w:hint="default"/>
+      </w:rPr>
+    </w:lvl>
+    <w:lvl w:ilvl="3" w:tplc="D4403726" w:tentative="1">
+      <w:start w:val="1"/>
+      <w:numFmt w:val="bullet"/>
+      <w:lvlText w:val=""/>
+      <w:lvlJc w:val="left"/>
+      <w:pPr>
+        <w:tabs>
+          <w:tab w:val="num" w:pos="2880"/>
+        </w:tabs>
+        <w:ind w:left="2880" w:hanging="360"/>
+      </w:pPr>
+      <w:rPr>
+        <w:rFonts w:ascii="Wingdings 3" w:hAnsi="Wingdings 3" w:hint="default"/>
+      </w:rPr>
+    </w:lvl>
+    <w:lvl w:ilvl="4" w:tplc="26B4235E" w:tentative="1">
+      <w:start w:val="1"/>
+      <w:numFmt w:val="bullet"/>
+      <w:lvlText w:val=""/>
+      <w:lvlJc w:val="left"/>
+      <w:pPr>
+        <w:tabs>
+          <w:tab w:val="num" w:pos="3600"/>
+        </w:tabs>
+        <w:ind w:left="3600" w:hanging="360"/>
+      </w:pPr>
+      <w:rPr>
+        <w:rFonts w:ascii="Wingdings 3" w:hAnsi="Wingdings 3" w:hint="default"/>
+      </w:rPr>
+    </w:lvl>
+    <w:lvl w:ilvl="5" w:tplc="426C8132" w:tentative="1">
+      <w:start w:val="1"/>
+      <w:numFmt w:val="bullet"/>
+      <w:lvlText w:val=""/>
+      <w:lvlJc w:val="left"/>
+      <w:pPr>
+        <w:tabs>
+          <w:tab w:val="num" w:pos="4320"/>
+        </w:tabs>
+        <w:ind w:left="4320" w:hanging="360"/>
+      </w:pPr>
+      <w:rPr>
+        <w:rFonts w:ascii="Wingdings 3" w:hAnsi="Wingdings 3" w:hint="default"/>
+      </w:rPr>
+    </w:lvl>
+    <w:lvl w:ilvl="6" w:tplc="00BC76D8" w:tentative="1">
+      <w:start w:val="1"/>
+      <w:numFmt w:val="bullet"/>
+      <w:lvlText w:val=""/>
+      <w:lvlJc w:val="left"/>
+      <w:pPr>
+        <w:tabs>
+          <w:tab w:val="num" w:pos="5040"/>
+        </w:tabs>
+        <w:ind w:left="5040" w:hanging="360"/>
+      </w:pPr>
+      <w:rPr>
+        <w:rFonts w:ascii="Wingdings 3" w:hAnsi="Wingdings 3" w:hint="default"/>
+      </w:rPr>
+    </w:lvl>
+    <w:lvl w:ilvl="7" w:tplc="DE18F292" w:tentative="1">
+      <w:start w:val="1"/>
+      <w:numFmt w:val="bullet"/>
+      <w:lvlText w:val=""/>
+      <w:lvlJc w:val="left"/>
+      <w:pPr>
+        <w:tabs>
+          <w:tab w:val="num" w:pos="5760"/>
+        </w:tabs>
+        <w:ind w:left="5760" w:hanging="360"/>
+      </w:pPr>
+      <w:rPr>
+        <w:rFonts w:ascii="Wingdings 3" w:hAnsi="Wingdings 3" w:hint="default"/>
+      </w:rPr>
+    </w:lvl>
+    <w:lvl w:ilvl="8" w:tplc="71A89D24" w:tentative="1">
+      <w:start w:val="1"/>
+      <w:numFmt w:val="bullet"/>
+      <w:lvlText w:val=""/>
+      <w:lvlJc w:val="left"/>
+      <w:pPr>
+        <w:tabs>
+          <w:tab w:val="num" w:pos="6480"/>
+        </w:tabs>
+        <w:ind w:left="6480" w:hanging="360"/>
+      </w:pPr>
+      <w:rPr>
+        <w:rFonts w:ascii="Wingdings 3" w:hAnsi="Wingdings 3" w:hint="default"/>
+      </w:rPr>
+    </w:lvl>
+  </w:abstractNum>
+  <w:abstractNum w:abstractNumId="14" w15:restartNumberingAfterBreak="0">
+    <w:nsid w:val="3D4C3A32"/>
+    <w:multiLevelType w:val="hybridMultilevel"/>
+    <w:tmpl w:val="C39CABD4"/>
+    <w:lvl w:ilvl="0" w:tplc="85D6D0BA">
+      <w:start w:val="1"/>
+      <w:numFmt w:val="lowerRoman"/>
+      <w:lvlText w:val="%1)"/>
+      <w:lvlJc w:val="left"/>
+      <w:pPr>
+        <w:ind w:left="1440" w:hanging="360"/>
+      </w:pPr>
+      <w:rPr>
+        <w:rFonts w:hint="default"/>
+      </w:rPr>
+    </w:lvl>
+    <w:lvl w:ilvl="1" w:tplc="04090019" w:tentative="1">
+      <w:start w:val="1"/>
+      <w:numFmt w:val="lowerLetter"/>
+      <w:lvlText w:val="%2."/>
+      <w:lvlJc w:val="left"/>
+      <w:pPr>
+        <w:ind w:left="2160" w:hanging="360"/>
+      </w:pPr>
+    </w:lvl>
+    <w:lvl w:ilvl="2" w:tplc="0409001B" w:tentative="1">
+      <w:start w:val="1"/>
+      <w:numFmt w:val="lowerRoman"/>
+      <w:lvlText w:val="%3."/>
+      <w:lvlJc w:val="right"/>
+      <w:pPr>
+        <w:ind w:left="2880" w:hanging="180"/>
+      </w:pPr>
+    </w:lvl>
+    <w:lvl w:ilvl="3" w:tplc="0409000F" w:tentative="1">
+      <w:start w:val="1"/>
+      <w:numFmt w:val="decimal"/>
+      <w:lvlText w:val="%4."/>
+      <w:lvlJc w:val="left"/>
+      <w:pPr>
+        <w:ind w:left="3600" w:hanging="360"/>
+      </w:pPr>
+    </w:lvl>
+    <w:lvl w:ilvl="4" w:tplc="04090019" w:tentative="1">
+      <w:start w:val="1"/>
+      <w:numFmt w:val="lowerLetter"/>
+      <w:lvlText w:val="%5."/>
+      <w:lvlJc w:val="left"/>
+      <w:pPr>
+        <w:ind w:left="4320" w:hanging="360"/>
+      </w:pPr>
+    </w:lvl>
+    <w:lvl w:ilvl="5" w:tplc="0409001B" w:tentative="1">
+      <w:start w:val="1"/>
+      <w:numFmt w:val="lowerRoman"/>
+      <w:lvlText w:val="%6."/>
+      <w:lvlJc w:val="right"/>
+      <w:pPr>
+        <w:ind w:left="5040" w:hanging="180"/>
+      </w:pPr>
+    </w:lvl>
+    <w:lvl w:ilvl="6" w:tplc="0409000F" w:tentative="1">
+      <w:start w:val="1"/>
+      <w:numFmt w:val="decimal"/>
+      <w:lvlText w:val="%7."/>
+      <w:lvlJc w:val="left"/>
+      <w:pPr>
+        <w:ind w:left="5760" w:hanging="360"/>
+      </w:pPr>
+    </w:lvl>
+    <w:lvl w:ilvl="7" w:tplc="04090019" w:tentative="1">
+      <w:start w:val="1"/>
+      <w:numFmt w:val="lowerLetter"/>
+      <w:lvlText w:val="%8."/>
+      <w:lvlJc w:val="left"/>
+      <w:pPr>
+        <w:ind w:left="6480" w:hanging="360"/>
+      </w:pPr>
+    </w:lvl>
+    <w:lvl w:ilvl="8" w:tplc="0409001B" w:tentative="1">
+      <w:start w:val="1"/>
+      <w:numFmt w:val="lowerRoman"/>
+      <w:lvlText w:val="%9."/>
+      <w:lvlJc w:val="right"/>
+      <w:pPr>
+        <w:ind w:left="7200" w:hanging="180"/>
+      </w:pPr>
+    </w:lvl>
+  </w:abstractNum>
+  <w:abstractNum w:abstractNumId="15" w15:restartNumberingAfterBreak="0">
+    <w:nsid w:val="631B488E"/>
+    <w:multiLevelType w:val="hybridMultilevel"/>
+    <w:tmpl w:val="4BAEAF72"/>
+    <w:lvl w:ilvl="0" w:tplc="1A0EFBB6">
+      <w:start w:val="1"/>
+      <w:numFmt w:val="bullet"/>
+      <w:lvlText w:val=""/>
+      <w:lvlJc w:val="left"/>
+      <w:pPr>
+        <w:tabs>
+          <w:tab w:val="num" w:pos="1080"/>
+        </w:tabs>
+        <w:ind w:left="1080" w:hanging="360"/>
+      </w:pPr>
+      <w:rPr>
+        <w:rFonts w:ascii="Wingdings 3" w:hAnsi="Wingdings 3" w:hint="default"/>
+      </w:rPr>
+    </w:lvl>
+    <w:lvl w:ilvl="1" w:tplc="0074995A">
+      <w:start w:val="251"/>
+      <w:numFmt w:val="bullet"/>
+      <w:lvlText w:val="◦"/>
+      <w:lvlJc w:val="left"/>
+      <w:pPr>
+        <w:tabs>
+          <w:tab w:val="num" w:pos="1800"/>
+        </w:tabs>
+        <w:ind w:left="1800" w:hanging="360"/>
+      </w:pPr>
+      <w:rPr>
+        <w:rFonts w:ascii="Verdana" w:hAnsi="Verdana" w:hint="default"/>
+      </w:rPr>
+    </w:lvl>
+    <w:lvl w:ilvl="2" w:tplc="AFA87768" w:tentative="1">
+      <w:start w:val="1"/>
+      <w:numFmt w:val="bullet"/>
+      <w:lvlText w:val=""/>
+      <w:lvlJc w:val="left"/>
+      <w:pPr>
+        <w:tabs>
+          <w:tab w:val="num" w:pos="2520"/>
+        </w:tabs>
+        <w:ind w:left="2520" w:hanging="360"/>
+      </w:pPr>
+      <w:rPr>
+        <w:rFonts w:ascii="Wingdings 3" w:hAnsi="Wingdings 3" w:hint="default"/>
+      </w:rPr>
+    </w:lvl>
+    <w:lvl w:ilvl="3" w:tplc="2D906C28" w:tentative="1">
+      <w:start w:val="1"/>
+      <w:numFmt w:val="bullet"/>
+      <w:lvlText w:val=""/>
+      <w:lvlJc w:val="left"/>
+      <w:pPr>
+        <w:tabs>
+          <w:tab w:val="num" w:pos="3240"/>
+        </w:tabs>
+        <w:ind w:left="3240" w:hanging="360"/>
+      </w:pPr>
+      <w:rPr>
+        <w:rFonts w:ascii="Wingdings 3" w:hAnsi="Wingdings 3" w:hint="default"/>
+      </w:rPr>
+    </w:lvl>
+    <w:lvl w:ilvl="4" w:tplc="930CBD8E" w:tentative="1">
+      <w:start w:val="1"/>
+      <w:numFmt w:val="bullet"/>
+      <w:lvlText w:val=""/>
+      <w:lvlJc w:val="left"/>
+      <w:pPr>
+        <w:tabs>
+          <w:tab w:val="num" w:pos="3960"/>
+        </w:tabs>
+        <w:ind w:left="3960" w:hanging="360"/>
+      </w:pPr>
+      <w:rPr>
+        <w:rFonts w:ascii="Wingdings 3" w:hAnsi="Wingdings 3" w:hint="default"/>
+      </w:rPr>
+    </w:lvl>
+    <w:lvl w:ilvl="5" w:tplc="8D3A8ED6" w:tentative="1">
+      <w:start w:val="1"/>
+      <w:numFmt w:val="bullet"/>
+      <w:lvlText w:val=""/>
+      <w:lvlJc w:val="left"/>
+      <w:pPr>
+        <w:tabs>
+          <w:tab w:val="num" w:pos="4680"/>
+        </w:tabs>
+        <w:ind w:left="4680" w:hanging="360"/>
+      </w:pPr>
+      <w:rPr>
+        <w:rFonts w:ascii="Wingdings 3" w:hAnsi="Wingdings 3" w:hint="default"/>
+      </w:rPr>
+    </w:lvl>
+    <w:lvl w:ilvl="6" w:tplc="1BF87B44" w:tentative="1">
+      <w:start w:val="1"/>
+      <w:numFmt w:val="bullet"/>
+      <w:lvlText w:val=""/>
+      <w:lvlJc w:val="left"/>
+      <w:pPr>
+        <w:tabs>
+          <w:tab w:val="num" w:pos="5400"/>
+        </w:tabs>
+        <w:ind w:left="5400" w:hanging="360"/>
+      </w:pPr>
+      <w:rPr>
+        <w:rFonts w:ascii="Wingdings 3" w:hAnsi="Wingdings 3" w:hint="default"/>
+      </w:rPr>
+    </w:lvl>
+    <w:lvl w:ilvl="7" w:tplc="5BC06C82" w:tentative="1">
+      <w:start w:val="1"/>
+      <w:numFmt w:val="bullet"/>
+      <w:lvlText w:val=""/>
+      <w:lvlJc w:val="left"/>
+      <w:pPr>
+        <w:tabs>
+          <w:tab w:val="num" w:pos="6120"/>
+        </w:tabs>
+        <w:ind w:left="6120" w:hanging="360"/>
+      </w:pPr>
+      <w:rPr>
+        <w:rFonts w:ascii="Wingdings 3" w:hAnsi="Wingdings 3" w:hint="default"/>
+      </w:rPr>
+    </w:lvl>
+    <w:lvl w:ilvl="8" w:tplc="103AFB28" w:tentative="1">
+      <w:start w:val="1"/>
+      <w:numFmt w:val="bullet"/>
+      <w:lvlText w:val=""/>
+      <w:lvlJc w:val="left"/>
+      <w:pPr>
+        <w:tabs>
+          <w:tab w:val="num" w:pos="6840"/>
+        </w:tabs>
+        <w:ind w:left="6840" w:hanging="360"/>
+      </w:pPr>
+      <w:rPr>
+        <w:rFonts w:ascii="Wingdings 3" w:hAnsi="Wingdings 3" w:hint="default"/>
+      </w:rPr>
+    </w:lvl>
+  </w:abstractNum>
+  <w:abstractNum w:abstractNumId="16" w15:restartNumberingAfterBreak="0">
+    <w:nsid w:val="67627713"/>
+    <w:multiLevelType w:val="hybridMultilevel"/>
+    <w:tmpl w:val="B8C864A8"/>
+    <w:lvl w:ilvl="0" w:tplc="DB70F228">
+      <w:start w:val="1"/>
+      <w:numFmt w:val="decimal"/>
+      <w:lvlText w:val="%1."/>
+      <w:lvlJc w:val="left"/>
+      <w:pPr>
+        <w:tabs>
+          <w:tab w:val="num" w:pos="1080"/>
+        </w:tabs>
+        <w:ind w:left="1080" w:hanging="360"/>
+      </w:pPr>
+    </w:lvl>
+    <w:lvl w:ilvl="1" w:tplc="93FCB5E8">
+      <w:start w:val="251"/>
+      <w:numFmt w:val="bullet"/>
+      <w:lvlText w:val="•"/>
+      <w:lvlJc w:val="left"/>
+      <w:pPr>
+        <w:tabs>
+          <w:tab w:val="num" w:pos="1800"/>
+        </w:tabs>
+        <w:ind w:left="1800" w:hanging="360"/>
+      </w:pPr>
+      <w:rPr>
+        <w:rFonts w:ascii="Times New Roman" w:hAnsi="Times New Roman" w:hint="default"/>
+      </w:rPr>
+    </w:lvl>
+    <w:lvl w:ilvl="2" w:tplc="099A9422" w:tentative="1">
+      <w:start w:val="1"/>
+      <w:numFmt w:val="decimal"/>
+      <w:lvlText w:val="%3."/>
+      <w:lvlJc w:val="left"/>
+      <w:pPr>
+        <w:tabs>
+          <w:tab w:val="num" w:pos="2520"/>
+        </w:tabs>
+        <w:ind w:left="2520" w:hanging="360"/>
+      </w:pPr>
+    </w:lvl>
+    <w:lvl w:ilvl="3" w:tplc="825217BE" w:tentative="1">
+      <w:start w:val="1"/>
+      <w:numFmt w:val="decimal"/>
+      <w:lvlText w:val="%4."/>
+      <w:lvlJc w:val="left"/>
+      <w:pPr>
+        <w:tabs>
+          <w:tab w:val="num" w:pos="3240"/>
+        </w:tabs>
+        <w:ind w:left="3240" w:hanging="360"/>
+      </w:pPr>
+    </w:lvl>
+    <w:lvl w:ilvl="4" w:tplc="24F2E486" w:tentative="1">
+      <w:start w:val="1"/>
+      <w:numFmt w:val="decimal"/>
+      <w:lvlText w:val="%5."/>
+      <w:lvlJc w:val="left"/>
+      <w:pPr>
+        <w:tabs>
+          <w:tab w:val="num" w:pos="3960"/>
+        </w:tabs>
+        <w:ind w:left="3960" w:hanging="360"/>
+      </w:pPr>
+    </w:lvl>
+    <w:lvl w:ilvl="5" w:tplc="8E0038A2" w:tentative="1">
+      <w:start w:val="1"/>
+      <w:numFmt w:val="decimal"/>
+      <w:lvlText w:val="%6."/>
+      <w:lvlJc w:val="left"/>
+      <w:pPr>
+        <w:tabs>
+          <w:tab w:val="num" w:pos="4680"/>
+        </w:tabs>
+        <w:ind w:left="4680" w:hanging="360"/>
+      </w:pPr>
+    </w:lvl>
+    <w:lvl w:ilvl="6" w:tplc="1090D38E" w:tentative="1">
+      <w:start w:val="1"/>
+      <w:numFmt w:val="decimal"/>
+      <w:lvlText w:val="%7."/>
+      <w:lvlJc w:val="left"/>
+      <w:pPr>
+        <w:tabs>
+          <w:tab w:val="num" w:pos="5400"/>
+        </w:tabs>
+        <w:ind w:left="5400" w:hanging="360"/>
+      </w:pPr>
+    </w:lvl>
+    <w:lvl w:ilvl="7" w:tplc="A00EA1A8" w:tentative="1">
+      <w:start w:val="1"/>
+      <w:numFmt w:val="decimal"/>
+      <w:lvlText w:val="%8."/>
+      <w:lvlJc w:val="left"/>
+      <w:pPr>
+        <w:tabs>
+          <w:tab w:val="num" w:pos="6120"/>
+        </w:tabs>
+        <w:ind w:left="6120" w:hanging="360"/>
+      </w:pPr>
+    </w:lvl>
+    <w:lvl w:ilvl="8" w:tplc="12CCA240" w:tentative="1">
+      <w:start w:val="1"/>
+      <w:numFmt w:val="decimal"/>
+      <w:lvlText w:val="%9."/>
+      <w:lvlJc w:val="left"/>
+      <w:pPr>
+        <w:tabs>
+          <w:tab w:val="num" w:pos="6840"/>
+        </w:tabs>
+        <w:ind w:left="6840" w:hanging="360"/>
+      </w:pPr>
+    </w:lvl>
+  </w:abstractNum>
+  <w:abstractNum w:abstractNumId="17" w15:restartNumberingAfterBreak="0">
+    <w:nsid w:val="6E366739"/>
+    <w:multiLevelType w:val="hybridMultilevel"/>
+    <w:tmpl w:val="9FE461CE"/>
+    <w:lvl w:ilvl="0" w:tplc="85D6D0BA">
+      <w:start w:val="1"/>
+      <w:numFmt w:val="lowerRoman"/>
+      <w:lvlText w:val="%1)"/>
+      <w:lvlJc w:val="left"/>
+      <w:pPr>
+        <w:ind w:left="4320" w:hanging="720"/>
+      </w:pPr>
+      <w:rPr>
+        <w:rFonts w:hint="default"/>
+      </w:rPr>
+    </w:lvl>
+    <w:lvl w:ilvl="1" w:tplc="04090019" w:tentative="1">
+      <w:start w:val="1"/>
+      <w:numFmt w:val="lowerLetter"/>
+      <w:lvlText w:val="%2."/>
+      <w:lvlJc w:val="left"/>
+      <w:pPr>
+        <w:ind w:left="3600" w:hanging="360"/>
+      </w:pPr>
+    </w:lvl>
+    <w:lvl w:ilvl="2" w:tplc="0409001B" w:tentative="1">
+      <w:start w:val="1"/>
+      <w:numFmt w:val="lowerRoman"/>
+      <w:lvlText w:val="%3."/>
+      <w:lvlJc w:val="right"/>
+      <w:pPr>
+        <w:ind w:left="4320" w:hanging="180"/>
+      </w:pPr>
+    </w:lvl>
+    <w:lvl w:ilvl="3" w:tplc="0409000F">
+      <w:start w:val="1"/>
+      <w:numFmt w:val="decimal"/>
+      <w:lvlText w:val="%4."/>
+      <w:lvlJc w:val="left"/>
+      <w:pPr>
+        <w:ind w:left="5040" w:hanging="360"/>
+      </w:pPr>
+    </w:lvl>
+    <w:lvl w:ilvl="4" w:tplc="04090019" w:tentative="1">
+      <w:start w:val="1"/>
+      <w:numFmt w:val="lowerLetter"/>
+      <w:lvlText w:val="%5."/>
+      <w:lvlJc w:val="left"/>
+      <w:pPr>
+        <w:ind w:left="5760" w:hanging="360"/>
+      </w:pPr>
+    </w:lvl>
+    <w:lvl w:ilvl="5" w:tplc="0409001B" w:tentative="1">
+      <w:start w:val="1"/>
+      <w:numFmt w:val="lowerRoman"/>
+      <w:lvlText w:val="%6."/>
+      <w:lvlJc w:val="right"/>
+      <w:pPr>
+        <w:ind w:left="6480" w:hanging="180"/>
+      </w:pPr>
+    </w:lvl>
+    <w:lvl w:ilvl="6" w:tplc="0409000F" w:tentative="1">
+      <w:start w:val="1"/>
+      <w:numFmt w:val="decimal"/>
+      <w:lvlText w:val="%7."/>
+      <w:lvlJc w:val="left"/>
+      <w:pPr>
+        <w:ind w:left="7200" w:hanging="360"/>
+      </w:pPr>
+    </w:lvl>
+    <w:lvl w:ilvl="7" w:tplc="04090019" w:tentative="1">
+      <w:start w:val="1"/>
+      <w:numFmt w:val="lowerLetter"/>
+      <w:lvlText w:val="%8."/>
+      <w:lvlJc w:val="left"/>
+      <w:pPr>
+        <w:ind w:left="7920" w:hanging="360"/>
+      </w:pPr>
+    </w:lvl>
+    <w:lvl w:ilvl="8" w:tplc="0409001B" w:tentative="1">
+      <w:start w:val="1"/>
+      <w:numFmt w:val="lowerRoman"/>
+      <w:lvlText w:val="%9."/>
+      <w:lvlJc w:val="right"/>
+      <w:pPr>
+        <w:ind w:left="8640" w:hanging="180"/>
+      </w:pPr>
+    </w:lvl>
+  </w:abstractNum>
+  <w:abstractNum w:abstractNumId="18" w15:restartNumberingAfterBreak="0">
+    <w:nsid w:val="6E7841A7"/>
+    <w:multiLevelType w:val="hybridMultilevel"/>
+    <w:tmpl w:val="CA189ADA"/>
+    <w:lvl w:ilvl="0" w:tplc="0409000B">
+      <w:start w:val="1"/>
+      <w:numFmt w:val="bullet"/>
+      <w:lvlText w:val=""/>
+      <w:lvlJc w:val="left"/>
+      <w:pPr>
+        <w:ind w:left="1440" w:hanging="360"/>
+      </w:pPr>
+      <w:rPr>
+        <w:rFonts w:ascii="Wingdings" w:hAnsi="Wingdings" w:hint="default"/>
+      </w:rPr>
+    </w:lvl>
+    <w:lvl w:ilvl="1" w:tplc="04090003" w:tentative="1">
+      <w:start w:val="1"/>
+      <w:numFmt w:val="bullet"/>
+      <w:lvlText w:val="o"/>
+      <w:lvlJc w:val="left"/>
+      <w:pPr>
+        <w:ind w:left="2160" w:hanging="360"/>
+      </w:pPr>
+      <w:rPr>
+        <w:rFonts w:ascii="Courier New" w:hAnsi="Courier New" w:cs="Courier New" w:hint="default"/>
+      </w:rPr>
+    </w:lvl>
+    <w:lvl w:ilvl="2" w:tplc="04090005" w:tentative="1">
+      <w:start w:val="1"/>
+      <w:numFmt w:val="bullet"/>
+      <w:lvlText w:val=""/>
+      <w:lvlJc w:val="left"/>
+      <w:pPr>
+        <w:ind w:left="2880" w:hanging="360"/>
+      </w:pPr>
+      <w:rPr>
+        <w:rFonts w:ascii="Wingdings" w:hAnsi="Wingdings" w:hint="default"/>
+      </w:rPr>
+    </w:lvl>
+    <w:lvl w:ilvl="3" w:tplc="04090001" w:tentative="1">
+      <w:start w:val="1"/>
+      <w:numFmt w:val="bullet"/>
+      <w:lvlText w:val=""/>
+      <w:lvlJc w:val="left"/>
+      <w:pPr>
+        <w:ind w:left="3600" w:hanging="360"/>
+      </w:pPr>
+      <w:rPr>
+        <w:rFonts w:ascii="Symbol" w:hAnsi="Symbol" w:hint="default"/>
+      </w:rPr>
+    </w:lvl>
+    <w:lvl w:ilvl="4" w:tplc="04090003" w:tentative="1">
+      <w:start w:val="1"/>
+      <w:numFmt w:val="bullet"/>
+      <w:lvlText w:val="o"/>
+      <w:lvlJc w:val="left"/>
+      <w:pPr>
+        <w:ind w:left="4320" w:hanging="360"/>
+      </w:pPr>
+      <w:rPr>
+        <w:rFonts w:ascii="Courier New" w:hAnsi="Courier New" w:cs="Courier New" w:hint="default"/>
+      </w:rPr>
+    </w:lvl>
+    <w:lvl w:ilvl="5" w:tplc="04090005" w:tentative="1">
+      <w:start w:val="1"/>
+      <w:numFmt w:val="bullet"/>
+      <w:lvlText w:val=""/>
+      <w:lvlJc w:val="left"/>
+      <w:pPr>
+        <w:ind w:left="5040" w:hanging="360"/>
+      </w:pPr>
+      <w:rPr>
+        <w:rFonts w:ascii="Wingdings" w:hAnsi="Wingdings" w:hint="default"/>
+      </w:rPr>
+    </w:lvl>
+    <w:lvl w:ilvl="6" w:tplc="04090001" w:tentative="1">
+      <w:start w:val="1"/>
+      <w:numFmt w:val="bullet"/>
+      <w:lvlText w:val=""/>
+      <w:lvlJc w:val="left"/>
+      <w:pPr>
+        <w:ind w:left="5760" w:hanging="360"/>
+      </w:pPr>
+      <w:rPr>
+        <w:rFonts w:ascii="Symbol" w:hAnsi="Symbol" w:hint="default"/>
+      </w:rPr>
+    </w:lvl>
+    <w:lvl w:ilvl="7" w:tplc="04090003" w:tentative="1">
+      <w:start w:val="1"/>
+      <w:numFmt w:val="bullet"/>
+      <w:lvlText w:val="o"/>
+      <w:lvlJc w:val="left"/>
+      <w:pPr>
+        <w:ind w:left="6480" w:hanging="360"/>
+      </w:pPr>
+      <w:rPr>
+        <w:rFonts w:ascii="Courier New" w:hAnsi="Courier New" w:cs="Courier New" w:hint="default"/>
+      </w:rPr>
+    </w:lvl>
+    <w:lvl w:ilvl="8" w:tplc="04090005" w:tentative="1">
+      <w:start w:val="1"/>
+      <w:numFmt w:val="bullet"/>
+      <w:lvlText w:val=""/>
+      <w:lvlJc w:val="left"/>
+      <w:pPr>
+        <w:ind w:left="7200" w:hanging="360"/>
+      </w:pPr>
+      <w:rPr>
+        <w:rFonts w:ascii="Wingdings" w:hAnsi="Wingdings" w:hint="default"/>
+      </w:rPr>
+    </w:lvl>
+  </w:abstractNum>
+  <w:abstractNum w:abstractNumId="19" w15:restartNumberingAfterBreak="0">
     <w:nsid w:val="764C0033"/>
     <w:multiLevelType w:val="hybridMultilevel"/>
     <w:tmpl w:val="AB8A50AA"/>
@@ -1008,7 +6996,7 @@
       </w:pPr>
     </w:lvl>
   </w:abstractNum>
-  <w:abstractNum w:abstractNumId="1" w15:restartNumberingAfterBreak="0">
+  <w:abstractNum w:abstractNumId="20" w15:restartNumberingAfterBreak="0">
     <w:nsid w:val="780A5A68"/>
     <w:multiLevelType w:val="hybridMultilevel"/>
     <w:tmpl w:val="3DF8A7E2"/>
@@ -1097,11 +7085,184 @@
       </w:pPr>
     </w:lvl>
   </w:abstractNum>
+  <w:abstractNum w:abstractNumId="21" w15:restartNumberingAfterBreak="0">
+    <w:nsid w:val="7F4019DE"/>
+    <w:multiLevelType w:val="hybridMultilevel"/>
+    <w:tmpl w:val="44E0CAD0"/>
+    <w:lvl w:ilvl="0" w:tplc="04090001">
+      <w:start w:val="1"/>
+      <w:numFmt w:val="bullet"/>
+      <w:lvlText w:val=""/>
+      <w:lvlJc w:val="left"/>
+      <w:pPr>
+        <w:ind w:left="1440" w:hanging="360"/>
+      </w:pPr>
+      <w:rPr>
+        <w:rFonts w:ascii="Symbol" w:hAnsi="Symbol" w:hint="default"/>
+      </w:rPr>
+    </w:lvl>
+    <w:lvl w:ilvl="1" w:tplc="04090003" w:tentative="1">
+      <w:start w:val="1"/>
+      <w:numFmt w:val="bullet"/>
+      <w:lvlText w:val="o"/>
+      <w:lvlJc w:val="left"/>
+      <w:pPr>
+        <w:ind w:left="2160" w:hanging="360"/>
+      </w:pPr>
+      <w:rPr>
+        <w:rFonts w:ascii="Courier New" w:hAnsi="Courier New" w:cs="Courier New" w:hint="default"/>
+      </w:rPr>
+    </w:lvl>
+    <w:lvl w:ilvl="2" w:tplc="04090005" w:tentative="1">
+      <w:start w:val="1"/>
+      <w:numFmt w:val="bullet"/>
+      <w:lvlText w:val=""/>
+      <w:lvlJc w:val="left"/>
+      <w:pPr>
+        <w:ind w:left="2880" w:hanging="360"/>
+      </w:pPr>
+      <w:rPr>
+        <w:rFonts w:ascii="Wingdings" w:hAnsi="Wingdings" w:hint="default"/>
+      </w:rPr>
+    </w:lvl>
+    <w:lvl w:ilvl="3" w:tplc="04090001" w:tentative="1">
+      <w:start w:val="1"/>
+      <w:numFmt w:val="bullet"/>
+      <w:lvlText w:val=""/>
+      <w:lvlJc w:val="left"/>
+      <w:pPr>
+        <w:ind w:left="3600" w:hanging="360"/>
+      </w:pPr>
+      <w:rPr>
+        <w:rFonts w:ascii="Symbol" w:hAnsi="Symbol" w:hint="default"/>
+      </w:rPr>
+    </w:lvl>
+    <w:lvl w:ilvl="4" w:tplc="04090003" w:tentative="1">
+      <w:start w:val="1"/>
+      <w:numFmt w:val="bullet"/>
+      <w:lvlText w:val="o"/>
+      <w:lvlJc w:val="left"/>
+      <w:pPr>
+        <w:ind w:left="4320" w:hanging="360"/>
+      </w:pPr>
+      <w:rPr>
+        <w:rFonts w:ascii="Courier New" w:hAnsi="Courier New" w:cs="Courier New" w:hint="default"/>
+      </w:rPr>
+    </w:lvl>
+    <w:lvl w:ilvl="5" w:tplc="04090005" w:tentative="1">
+      <w:start w:val="1"/>
+      <w:numFmt w:val="bullet"/>
+      <w:lvlText w:val=""/>
+      <w:lvlJc w:val="left"/>
+      <w:pPr>
+        <w:ind w:left="5040" w:hanging="360"/>
+      </w:pPr>
+      <w:rPr>
+        <w:rFonts w:ascii="Wingdings" w:hAnsi="Wingdings" w:hint="default"/>
+      </w:rPr>
+    </w:lvl>
+    <w:lvl w:ilvl="6" w:tplc="04090001" w:tentative="1">
+      <w:start w:val="1"/>
+      <w:numFmt w:val="bullet"/>
+      <w:lvlText w:val=""/>
+      <w:lvlJc w:val="left"/>
+      <w:pPr>
+        <w:ind w:left="5760" w:hanging="360"/>
+      </w:pPr>
+      <w:rPr>
+        <w:rFonts w:ascii="Symbol" w:hAnsi="Symbol" w:hint="default"/>
+      </w:rPr>
+    </w:lvl>
+    <w:lvl w:ilvl="7" w:tplc="04090003" w:tentative="1">
+      <w:start w:val="1"/>
+      <w:numFmt w:val="bullet"/>
+      <w:lvlText w:val="o"/>
+      <w:lvlJc w:val="left"/>
+      <w:pPr>
+        <w:ind w:left="6480" w:hanging="360"/>
+      </w:pPr>
+      <w:rPr>
+        <w:rFonts w:ascii="Courier New" w:hAnsi="Courier New" w:cs="Courier New" w:hint="default"/>
+      </w:rPr>
+    </w:lvl>
+    <w:lvl w:ilvl="8" w:tplc="04090005" w:tentative="1">
+      <w:start w:val="1"/>
+      <w:numFmt w:val="bullet"/>
+      <w:lvlText w:val=""/>
+      <w:lvlJc w:val="left"/>
+      <w:pPr>
+        <w:ind w:left="7200" w:hanging="360"/>
+      </w:pPr>
+      <w:rPr>
+        <w:rFonts w:ascii="Wingdings" w:hAnsi="Wingdings" w:hint="default"/>
+      </w:rPr>
+    </w:lvl>
+  </w:abstractNum>
   <w:num w:numId="1">
+    <w:abstractNumId w:val="20"/>
+  </w:num>
+  <w:num w:numId="2">
+    <w:abstractNumId w:val="19"/>
+  </w:num>
+  <w:num w:numId="3">
     <w:abstractNumId w:val="1"/>
   </w:num>
-  <w:num w:numId="2">
+  <w:num w:numId="4">
+    <w:abstractNumId w:val="11"/>
+  </w:num>
+  <w:num w:numId="5">
+    <w:abstractNumId w:val="16"/>
+  </w:num>
+  <w:num w:numId="6">
+    <w:abstractNumId w:val="15"/>
+  </w:num>
+  <w:num w:numId="7">
+    <w:abstractNumId w:val="5"/>
+  </w:num>
+  <w:num w:numId="8">
+    <w:abstractNumId w:val="17"/>
+  </w:num>
+  <w:num w:numId="9">
     <w:abstractNumId w:val="0"/>
+  </w:num>
+  <w:num w:numId="10">
+    <w:abstractNumId w:val="3"/>
+  </w:num>
+  <w:num w:numId="11">
+    <w:abstractNumId w:val="21"/>
+  </w:num>
+  <w:num w:numId="12">
+    <w:abstractNumId w:val="2"/>
+  </w:num>
+  <w:num w:numId="13">
+    <w:abstractNumId w:val="18"/>
+  </w:num>
+  <w:num w:numId="14">
+    <w:abstractNumId w:val="10"/>
+  </w:num>
+  <w:num w:numId="15">
+    <w:abstractNumId w:val="14"/>
+  </w:num>
+  <w:num w:numId="16">
+    <w:abstractNumId w:val="4"/>
+  </w:num>
+  <w:num w:numId="17">
+    <w:abstractNumId w:val="7"/>
+  </w:num>
+  <w:num w:numId="18">
+    <w:abstractNumId w:val="9"/>
+  </w:num>
+  <w:num w:numId="19">
+    <w:abstractNumId w:val="13"/>
+  </w:num>
+  <w:num w:numId="20">
+    <w:abstractNumId w:val="8"/>
+  </w:num>
+  <w:num w:numId="21">
+    <w:abstractNumId w:val="6"/>
+  </w:num>
+  <w:num w:numId="22">
+    <w:abstractNumId w:val="12"/>
   </w:num>
 </w:numbering>
 </file>
@@ -1504,7 +7665,6 @@
   <w:style w:type="character" w:default="1" w:styleId="DefaultParagraphFont">
     <w:name w:val="Default Paragraph Font"/>
     <w:uiPriority w:val="1"/>
-    <w:semiHidden/>
     <w:unhideWhenUsed/>
   </w:style>
   <w:style w:type="table" w:default="1" w:styleId="TableNormal">
@@ -1538,6 +7698,34 @@
       <w:ind w:left="720"/>
       <w:contextualSpacing/>
     </w:pPr>
+  </w:style>
+  <w:style w:type="paragraph" w:styleId="NormalWeb">
+    <w:name w:val="Normal (Web)"/>
+    <w:basedOn w:val="Normal"/>
+    <w:uiPriority w:val="99"/>
+    <w:semiHidden/>
+    <w:unhideWhenUsed/>
+    <w:rsid w:val="00CF1C49"/>
+    <w:pPr>
+      <w:spacing w:before="100" w:beforeAutospacing="1" w:after="100" w:afterAutospacing="1"/>
+      <w:jc w:val="left"/>
+    </w:pPr>
+    <w:rPr>
+      <w:rFonts w:ascii="Times New Roman" w:eastAsia="Times New Roman" w:hAnsi="Times New Roman" w:cs="Times New Roman"/>
+      <w:sz w:val="24"/>
+      <w:szCs w:val="24"/>
+    </w:rPr>
+  </w:style>
+  <w:style w:type="character" w:styleId="Hyperlink">
+    <w:name w:val="Hyperlink"/>
+    <w:basedOn w:val="DefaultParagraphFont"/>
+    <w:uiPriority w:val="99"/>
+    <w:unhideWhenUsed/>
+    <w:rsid w:val="00B613C4"/>
+    <w:rPr>
+      <w:color w:val="0563C1" w:themeColor="hyperlink"/>
+      <w:u w:val="single"/>
+    </w:rPr>
   </w:style>
 </w:styles>
 </file>

--- a/distributed_database_2021_question_solve.docx
+++ b/distributed_database_2021_question_solve.docx
@@ -79,15 +79,7 @@
           <w:sz w:val="26"/>
           <w:szCs w:val="26"/>
         </w:rPr>
-        <w:t xml:space="preserve">Each site has autonomous processing capability and can perform </w:t>
-      </w:r>
-      <w:r>
-        <w:rPr>
-          <w:rFonts w:ascii="Times New Roman" w:hAnsi="Times New Roman" w:cs="Times New Roman"/>
-          <w:sz w:val="26"/>
-          <w:szCs w:val="26"/>
-        </w:rPr>
-        <w:t>local applications.</w:t>
+        <w:t>Each site has autonomous processing capability and can perform local applications.</w:t>
       </w:r>
     </w:p>
     <w:p>
@@ -105,31 +97,7 @@
           <w:sz w:val="26"/>
           <w:szCs w:val="26"/>
         </w:rPr>
-        <w:t>Each site also participates in the execu</w:t>
-      </w:r>
-      <w:r>
-        <w:rPr>
-          <w:rFonts w:ascii="Times New Roman" w:hAnsi="Times New Roman" w:cs="Times New Roman"/>
-          <w:sz w:val="26"/>
-          <w:szCs w:val="26"/>
-        </w:rPr>
-        <w:t xml:space="preserve">tion of at least one </w:t>
-      </w:r>
-      <w:r>
-        <w:rPr>
-          <w:rFonts w:ascii="Times New Roman" w:hAnsi="Times New Roman" w:cs="Times New Roman"/>
-          <w:sz w:val="26"/>
-          <w:szCs w:val="26"/>
-        </w:rPr>
-        <w:t>global   application</w:t>
-      </w:r>
-      <w:r>
-        <w:rPr>
-          <w:rFonts w:ascii="Times New Roman" w:hAnsi="Times New Roman" w:cs="Times New Roman"/>
-          <w:sz w:val="26"/>
-          <w:szCs w:val="26"/>
-        </w:rPr>
-        <w:t xml:space="preserve"> which requires accessing data at several sites.</w:t>
+        <w:t>Each site also participates in the execution of at least one global   application which requires accessing data at several sites.</w:t>
       </w:r>
     </w:p>
     <w:p>
@@ -167,10 +135,10 @@
             <v:path o:extrusionok="f" gradientshapeok="t" o:connecttype="rect"/>
             <o:lock v:ext="edit" aspectratio="t"/>
           </v:shapetype>
-          <v:shape id="_x0000_i1025" type="#_x0000_t75" style="width:374.95pt;height:175.8pt" o:ole="">
+          <v:shape id="_x0000_i1025" type="#_x0000_t75" style="width:375pt;height:175.5pt" o:ole="">
             <v:imagedata r:id="rId5" o:title=""/>
           </v:shape>
-          <o:OLEObject Type="Embed" ProgID="Unknown" ShapeID="_x0000_i1025" DrawAspect="Content" ObjectID="_1759437594" r:id="rId6"/>
+          <o:OLEObject Type="Embed" ProgID="Unknown" ShapeID="_x0000_i1025" DrawAspect="Content" ObjectID="_1760122677" r:id="rId6"/>
         </w:object>
       </w:r>
     </w:p>
@@ -619,16 +587,7 @@
           <w:szCs w:val="26"/>
           <w:lang w:val="en-IE"/>
         </w:rPr>
-        <w:t xml:space="preserve">A DDBMS fragments the conceptual database, enabling data to be stored in close </w:t>
-      </w:r>
-      <w:r>
-        <w:rPr>
-          <w:rFonts w:ascii="Times New Roman" w:hAnsi="Times New Roman" w:cs="Times New Roman"/>
-          <w:sz w:val="26"/>
-          <w:szCs w:val="26"/>
-          <w:lang w:val="en-IE"/>
-        </w:rPr>
-        <w:t>proximity to its points of use (data localization).</w:t>
+        <w:t>A DDBMS fragments the conceptual database, enabling data to be stored in close proximity to its points of use (data localization).</w:t>
       </w:r>
     </w:p>
     <w:p>
@@ -651,16 +610,7 @@
           <w:szCs w:val="26"/>
           <w:lang w:val="en-IE"/>
         </w:rPr>
-        <w:t>Since each site handles only a portion of the database, contention for CPU and I/O services is not as severe as for centralized databa</w:t>
-      </w:r>
-      <w:r>
-        <w:rPr>
-          <w:rFonts w:ascii="Times New Roman" w:hAnsi="Times New Roman" w:cs="Times New Roman"/>
-          <w:sz w:val="26"/>
-          <w:szCs w:val="26"/>
-          <w:lang w:val="en-IE"/>
-        </w:rPr>
-        <w:t>ses</w:t>
+        <w:t>Since each site handles only a portion of the database, contention for CPU and I/O services is not as severe as for centralized databases</w:t>
       </w:r>
     </w:p>
     <w:p>
@@ -706,25 +656,7 @@
           <w:szCs w:val="26"/>
           <w:lang w:val="en-IE"/>
         </w:rPr>
-        <w:t xml:space="preserve">The inherent </w:t>
-      </w:r>
-      <w:r>
-        <w:rPr>
-          <w:rFonts w:ascii="Times New Roman" w:hAnsi="Times New Roman" w:cs="Times New Roman"/>
-          <w:sz w:val="26"/>
-          <w:szCs w:val="26"/>
-          <w:lang w:val="en-IE"/>
-        </w:rPr>
-        <w:t>parallelism</w:t>
-      </w:r>
-      <w:r>
-        <w:rPr>
-          <w:rFonts w:ascii="Times New Roman" w:hAnsi="Times New Roman" w:cs="Times New Roman"/>
-          <w:sz w:val="26"/>
-          <w:szCs w:val="26"/>
-          <w:lang w:val="en-IE"/>
-        </w:rPr>
-        <w:t xml:space="preserve"> of distributed systems may be exploited for inter-query and intra-query parallelism. </w:t>
+        <w:t xml:space="preserve">The inherent parallelism of distributed systems may be exploited for inter-query and intra-query parallelism. </w:t>
       </w:r>
     </w:p>
     <w:p>
@@ -747,16 +679,7 @@
           <w:szCs w:val="26"/>
           <w:lang w:val="en-IE"/>
         </w:rPr>
-        <w:t>Inter-query</w:t>
-      </w:r>
-      <w:r>
-        <w:rPr>
-          <w:rFonts w:ascii="Times New Roman" w:hAnsi="Times New Roman" w:cs="Times New Roman"/>
-          <w:sz w:val="26"/>
-          <w:szCs w:val="26"/>
-          <w:lang w:val="en-IE"/>
-        </w:rPr>
-        <w:t xml:space="preserve"> parallelism results from the ability to execute multiple queries at the same time. </w:t>
+        <w:t xml:space="preserve">Inter-query parallelism results from the ability to execute multiple queries at the same time. </w:t>
       </w:r>
     </w:p>
     <w:p>
@@ -779,79 +702,7 @@
           <w:szCs w:val="26"/>
           <w:lang w:val="en-IE"/>
         </w:rPr>
-        <w:t xml:space="preserve">On the other hand, </w:t>
-      </w:r>
-      <w:r>
-        <w:rPr>
-          <w:rFonts w:ascii="Times New Roman" w:hAnsi="Times New Roman" w:cs="Times New Roman"/>
-          <w:sz w:val="26"/>
-          <w:szCs w:val="26"/>
-          <w:lang w:val="en-IE"/>
-        </w:rPr>
-        <w:t>intra-query</w:t>
-      </w:r>
-      <w:r>
-        <w:rPr>
-          <w:rFonts w:ascii="Times New Roman" w:hAnsi="Times New Roman" w:cs="Times New Roman"/>
-          <w:sz w:val="26"/>
-          <w:szCs w:val="26"/>
-          <w:lang w:val="en-IE"/>
-        </w:rPr>
-        <w:t xml:space="preserve"> parallelism is achieved by </w:t>
-      </w:r>
-      <w:r>
-        <w:rPr>
-          <w:rFonts w:ascii="Times New Roman" w:hAnsi="Times New Roman" w:cs="Times New Roman"/>
-          <w:sz w:val="26"/>
-          <w:szCs w:val="26"/>
-          <w:lang w:val="en-IE"/>
-        </w:rPr>
-        <w:t>breaking up a single qu</w:t>
-      </w:r>
-      <w:r>
-        <w:rPr>
-          <w:rFonts w:ascii="Times New Roman" w:hAnsi="Times New Roman" w:cs="Times New Roman"/>
-          <w:sz w:val="26"/>
-          <w:szCs w:val="26"/>
-          <w:lang w:val="en-IE"/>
-        </w:rPr>
-        <w:t xml:space="preserve">ery into a number of </w:t>
-      </w:r>
-      <w:r>
-        <w:rPr>
-          <w:rFonts w:ascii="Times New Roman" w:hAnsi="Times New Roman" w:cs="Times New Roman"/>
-          <w:sz w:val="26"/>
-          <w:szCs w:val="26"/>
-          <w:lang w:val="en-IE"/>
-        </w:rPr>
-        <w:t>subqueries</w:t>
-      </w:r>
-      <w:r>
-        <w:rPr>
-          <w:rFonts w:ascii="Times New Roman" w:hAnsi="Times New Roman" w:cs="Times New Roman"/>
-          <w:sz w:val="26"/>
-          <w:szCs w:val="26"/>
-          <w:lang w:val="en-IE"/>
-        </w:rPr>
-        <w:t xml:space="preserve"> each of which is executed at a different site, accessing a different part of the distr</w:t>
-      </w:r>
-      <w:r>
-        <w:rPr>
-          <w:rFonts w:ascii="Times New Roman" w:hAnsi="Times New Roman" w:cs="Times New Roman"/>
-          <w:sz w:val="26"/>
-          <w:szCs w:val="26"/>
-          <w:lang w:val="en-IE"/>
-        </w:rPr>
-        <w:t>ibuted database</w:t>
-      </w:r>
-      <w:r>
-        <w:rPr>
-          <w:rFonts w:ascii="Times New Roman" w:hAnsi="Times New Roman" w:cs="Times New Roman"/>
-          <w:sz w:val="26"/>
-          <w:szCs w:val="26"/>
-          <w:lang w:val="en-IE"/>
-        </w:rPr>
-        <w:t xml:space="preserve">.   </w:t>
+        <w:t xml:space="preserve">On the other hand, intra-query parallelism is achieved by breaking up a single query into a number of subqueries each of which is executed at a different site, accessing a different part of the distributed database.   </w:t>
       </w:r>
     </w:p>
     <w:p>
@@ -1077,16 +928,7 @@
           <w:szCs w:val="26"/>
           <w:lang w:val="en-IE"/>
         </w:rPr>
-        <w:t>: It can be fully replicated where the entire database is stored at each site, or partially replica</w:t>
-      </w:r>
-      <w:r>
-        <w:rPr>
-          <w:rFonts w:ascii="Times New Roman" w:hAnsi="Times New Roman" w:cs="Times New Roman"/>
-          <w:sz w:val="26"/>
-          <w:szCs w:val="26"/>
-          <w:lang w:val="en-IE"/>
-        </w:rPr>
-        <w:t xml:space="preserve">ted where each partition of the database is stored at more than one site but not at all the sites. </w:t>
+        <w:t xml:space="preserve">: It can be fully replicated where the entire database is stored at each site, or partially replicated where each partition of the database is stored at more than one site but not at all the sites. </w:t>
       </w:r>
     </w:p>
     <w:p>
@@ -1689,16 +1531,7 @@
           <w:sz w:val="26"/>
           <w:szCs w:val="26"/>
         </w:rPr>
-        <w:t>pee</w:t>
-      </w:r>
-      <w:r>
-        <w:rPr>
-          <w:rFonts w:ascii="Times New Roman" w:hAnsi="Times New Roman" w:cs="Times New Roman"/>
-          <w:b/>
-          <w:sz w:val="26"/>
-          <w:szCs w:val="26"/>
-        </w:rPr>
-        <w:t>r-to-peer distribution</w:t>
+        <w:t>peer-to-peer distribution</w:t>
       </w:r>
       <w:r>
         <w:rPr>
@@ -1827,13 +1660,15 @@
         <w:pStyle w:val="ListParagraph"/>
         <w:rPr>
           <w:rFonts w:ascii="Times New Roman" w:hAnsi="Times New Roman" w:cs="Times New Roman"/>
-          <w:sz w:val="26"/>
-          <w:szCs w:val="26"/>
-        </w:rPr>
-      </w:pPr>
-      <w:r>
-        <w:rPr>
-          <w:rFonts w:ascii="Times New Roman" w:hAnsi="Times New Roman" w:cs="Times New Roman"/>
+          <w:b/>
+          <w:sz w:val="26"/>
+          <w:szCs w:val="26"/>
+        </w:rPr>
+      </w:pPr>
+      <w:r>
+        <w:rPr>
+          <w:rFonts w:ascii="Times New Roman" w:hAnsi="Times New Roman" w:cs="Times New Roman"/>
+          <w:b/>
           <w:sz w:val="26"/>
           <w:szCs w:val="26"/>
         </w:rPr>
@@ -1845,6 +1680,36 @@
         <w:pStyle w:val="ListParagraph"/>
         <w:rPr>
           <w:rFonts w:ascii="Times New Roman" w:hAnsi="Times New Roman" w:cs="Times New Roman"/>
+          <w:b/>
+          <w:sz w:val="26"/>
+          <w:szCs w:val="26"/>
+        </w:rPr>
+      </w:pPr>
+      <w:r>
+        <w:rPr>
+          <w:rFonts w:ascii="Times New Roman" w:hAnsi="Times New Roman" w:cs="Times New Roman"/>
+          <w:b/>
+          <w:sz w:val="26"/>
+          <w:szCs w:val="26"/>
+        </w:rPr>
+        <w:t>Answer:</w:t>
+      </w:r>
+    </w:p>
+    <w:p>
+      <w:pPr>
+        <w:pStyle w:val="ListParagraph"/>
+        <w:rPr>
+          <w:rFonts w:ascii="Times New Roman" w:hAnsi="Times New Roman" w:cs="Times New Roman"/>
+          <w:sz w:val="26"/>
+          <w:szCs w:val="26"/>
+        </w:rPr>
+      </w:pPr>
+    </w:p>
+    <w:p>
+      <w:pPr>
+        <w:pStyle w:val="ListParagraph"/>
+        <w:rPr>
+          <w:rFonts w:ascii="Times New Roman" w:hAnsi="Times New Roman" w:cs="Times New Roman"/>
           <w:sz w:val="26"/>
           <w:szCs w:val="26"/>
         </w:rPr>
@@ -1903,6 +1768,7 @@
         <w:rPr>
           <w:noProof/>
         </w:rPr>
+        <w:lastRenderedPageBreak/>
         <w:drawing>
           <wp:inline distT="0" distB="0" distL="0" distR="0" wp14:anchorId="344E2677" wp14:editId="7E9015A8">
             <wp:extent cx="5617029" cy="2766695"/>
@@ -1955,99 +1821,99 @@
           <w:sz w:val="26"/>
           <w:szCs w:val="26"/>
         </w:rPr>
+        <w:t xml:space="preserve">The physical data organization on each machine is different. There needs to be an individual internal schema definition at each site (local internal schema (LIS)), The enterprise view of the data is described by the global conceptual schema (GCS)- it describes the logical structure of the data at all the sites. </w:t>
+      </w:r>
+    </w:p>
+    <w:p>
+      <w:pPr>
+        <w:pStyle w:val="ListParagraph"/>
+        <w:rPr>
+          <w:rFonts w:ascii="Times New Roman" w:hAnsi="Times New Roman" w:cs="Times New Roman"/>
+          <w:sz w:val="26"/>
+          <w:szCs w:val="26"/>
+        </w:rPr>
+      </w:pPr>
+      <w:r>
+        <w:rPr>
+          <w:rFonts w:ascii="Times New Roman" w:hAnsi="Times New Roman" w:cs="Times New Roman"/>
+          <w:sz w:val="26"/>
+          <w:szCs w:val="26"/>
+        </w:rPr>
+        <w:t>To handle fragmentation and replication, the logical organization of data at each site needs to be described. Therefore, there needs to be a third layer in the architecture, the local conceptual schema (LCS). The GCS is the union of the LCSs. User applications and user access to the database is supported by external schemas (ESs)</w:t>
+      </w:r>
+      <w:r>
+        <w:rPr>
+          <w:rFonts w:ascii="Times New Roman" w:hAnsi="Times New Roman" w:cs="Times New Roman"/>
+          <w:sz w:val="26"/>
+          <w:szCs w:val="26"/>
+        </w:rPr>
+        <w:t>.</w:t>
+      </w:r>
+    </w:p>
+    <w:p>
+      <w:pPr>
+        <w:pStyle w:val="ListParagraph"/>
+        <w:rPr>
+          <w:rFonts w:ascii="Times New Roman" w:hAnsi="Times New Roman" w:cs="Times New Roman"/>
+          <w:sz w:val="26"/>
+          <w:szCs w:val="26"/>
+        </w:rPr>
+      </w:pPr>
+    </w:p>
+    <w:p>
+      <w:pPr>
+        <w:pStyle w:val="ListParagraph"/>
+        <w:rPr>
+          <w:rFonts w:ascii="Times New Roman" w:hAnsi="Times New Roman" w:cs="Times New Roman"/>
+          <w:b/>
+          <w:sz w:val="26"/>
+          <w:szCs w:val="26"/>
+        </w:rPr>
+      </w:pPr>
+      <w:r>
+        <w:rPr>
+          <w:rFonts w:ascii="Times New Roman" w:hAnsi="Times New Roman" w:cs="Times New Roman"/>
+          <w:b/>
+          <w:sz w:val="26"/>
+          <w:szCs w:val="26"/>
+        </w:rPr>
+        <w:t>(d) Show the components of the distributed DBMS using a diagram.</w:t>
+      </w:r>
+    </w:p>
+    <w:p>
+      <w:pPr>
+        <w:pStyle w:val="ListParagraph"/>
+        <w:rPr>
+          <w:rFonts w:ascii="Times New Roman" w:hAnsi="Times New Roman" w:cs="Times New Roman"/>
+          <w:b/>
+          <w:sz w:val="26"/>
+          <w:szCs w:val="26"/>
+        </w:rPr>
+      </w:pPr>
+      <w:r>
+        <w:rPr>
+          <w:rFonts w:ascii="Times New Roman" w:hAnsi="Times New Roman" w:cs="Times New Roman"/>
+          <w:b/>
+          <w:sz w:val="26"/>
+          <w:szCs w:val="26"/>
+        </w:rPr>
+        <w:t>Answer:</w:t>
+      </w:r>
+    </w:p>
+    <w:p>
+      <w:pPr>
+        <w:pStyle w:val="ListParagraph"/>
+        <w:rPr>
+          <w:rFonts w:ascii="Times New Roman" w:hAnsi="Times New Roman" w:cs="Times New Roman"/>
+          <w:sz w:val="26"/>
+          <w:szCs w:val="26"/>
+        </w:rPr>
+      </w:pPr>
+      <w:r>
+        <w:rPr>
+          <w:noProof/>
+        </w:rPr>
         <w:lastRenderedPageBreak/>
-        <w:t xml:space="preserve">The physical data organization on each machine is different. There needs to be an individual internal schema definition at each site (local internal schema (LIS)), The enterprise view of the data is described by the global conceptual schema (GCS)- it describes the logical structure of the data at all the sites. </w:t>
-      </w:r>
-    </w:p>
-    <w:p>
-      <w:pPr>
-        <w:pStyle w:val="ListParagraph"/>
-        <w:rPr>
-          <w:rFonts w:ascii="Times New Roman" w:hAnsi="Times New Roman" w:cs="Times New Roman"/>
-          <w:sz w:val="26"/>
-          <w:szCs w:val="26"/>
-        </w:rPr>
-      </w:pPr>
-      <w:r>
-        <w:rPr>
-          <w:rFonts w:ascii="Times New Roman" w:hAnsi="Times New Roman" w:cs="Times New Roman"/>
-          <w:sz w:val="26"/>
-          <w:szCs w:val="26"/>
-        </w:rPr>
-        <w:t>To handle fragmentation and replication, the logical organization of data at each site needs to be described. Therefore, there needs to be a third layer in the architecture, the local conceptual schema (LCS). The GCS is the union of the LCSs. User applications and user access to the database is supported by external schemas (ESs)</w:t>
-      </w:r>
-      <w:r>
-        <w:rPr>
-          <w:rFonts w:ascii="Times New Roman" w:hAnsi="Times New Roman" w:cs="Times New Roman"/>
-          <w:sz w:val="26"/>
-          <w:szCs w:val="26"/>
-        </w:rPr>
-        <w:t>.</w:t>
-      </w:r>
-    </w:p>
-    <w:p>
-      <w:pPr>
-        <w:pStyle w:val="ListParagraph"/>
-        <w:rPr>
-          <w:rFonts w:ascii="Times New Roman" w:hAnsi="Times New Roman" w:cs="Times New Roman"/>
-          <w:sz w:val="26"/>
-          <w:szCs w:val="26"/>
-        </w:rPr>
-      </w:pPr>
-    </w:p>
-    <w:p>
-      <w:pPr>
-        <w:pStyle w:val="ListParagraph"/>
-        <w:rPr>
-          <w:rFonts w:ascii="Times New Roman" w:hAnsi="Times New Roman" w:cs="Times New Roman"/>
-          <w:b/>
-          <w:sz w:val="26"/>
-          <w:szCs w:val="26"/>
-        </w:rPr>
-      </w:pPr>
-      <w:r>
-        <w:rPr>
-          <w:rFonts w:ascii="Times New Roman" w:hAnsi="Times New Roman" w:cs="Times New Roman"/>
-          <w:b/>
-          <w:sz w:val="26"/>
-          <w:szCs w:val="26"/>
-        </w:rPr>
-        <w:t>(d) Show the components of the distributed DBMS using a diagram.</w:t>
-      </w:r>
-    </w:p>
-    <w:p>
-      <w:pPr>
-        <w:pStyle w:val="ListParagraph"/>
-        <w:rPr>
-          <w:rFonts w:ascii="Times New Roman" w:hAnsi="Times New Roman" w:cs="Times New Roman"/>
-          <w:b/>
-          <w:sz w:val="26"/>
-          <w:szCs w:val="26"/>
-        </w:rPr>
-      </w:pPr>
-      <w:r>
-        <w:rPr>
-          <w:rFonts w:ascii="Times New Roman" w:hAnsi="Times New Roman" w:cs="Times New Roman"/>
-          <w:b/>
-          <w:sz w:val="26"/>
-          <w:szCs w:val="26"/>
-        </w:rPr>
-        <w:t>Answer:</w:t>
-      </w:r>
-    </w:p>
-    <w:p>
-      <w:pPr>
-        <w:pStyle w:val="ListParagraph"/>
-        <w:rPr>
-          <w:rFonts w:ascii="Times New Roman" w:hAnsi="Times New Roman" w:cs="Times New Roman"/>
-          <w:sz w:val="26"/>
-          <w:szCs w:val="26"/>
-        </w:rPr>
-      </w:pPr>
-      <w:r>
-        <w:rPr>
-          <w:noProof/>
-        </w:rPr>
         <w:drawing>
           <wp:inline distT="0" distB="0" distL="0" distR="0" wp14:anchorId="6EDF06F3" wp14:editId="6EAB6D65">
             <wp:extent cx="3990109" cy="4975225"/>
@@ -2227,69 +2093,69 @@
           <w:sz w:val="26"/>
           <w:szCs w:val="26"/>
         </w:rPr>
+        <w:t xml:space="preserve">The GCS and access pattern information collected by view design are inputs to the distribution design step. This step is used to design the local conceptual schemas by distributing the entities over the sites. </w:t>
+      </w:r>
+    </w:p>
+    <w:p>
+      <w:pPr>
+        <w:pStyle w:val="ListParagraph"/>
+        <w:rPr>
+          <w:rFonts w:ascii="Times New Roman" w:hAnsi="Times New Roman" w:cs="Times New Roman"/>
+          <w:sz w:val="26"/>
+          <w:szCs w:val="26"/>
+        </w:rPr>
+      </w:pPr>
+      <w:r>
+        <w:rPr>
+          <w:rFonts w:ascii="Times New Roman" w:hAnsi="Times New Roman" w:cs="Times New Roman"/>
+          <w:sz w:val="26"/>
+          <w:szCs w:val="26"/>
+        </w:rPr>
+        <w:t xml:space="preserve">Rather than distributing relations, they are divided into sub-relations, called fragments, which are then distributed. </w:t>
+      </w:r>
+    </w:p>
+    <w:p>
+      <w:pPr>
+        <w:pStyle w:val="ListParagraph"/>
+        <w:rPr>
+          <w:rFonts w:ascii="Times New Roman" w:hAnsi="Times New Roman" w:cs="Times New Roman"/>
+          <w:sz w:val="26"/>
+          <w:szCs w:val="26"/>
+        </w:rPr>
+      </w:pPr>
+      <w:r>
+        <w:rPr>
+          <w:rFonts w:ascii="Times New Roman" w:hAnsi="Times New Roman" w:cs="Times New Roman"/>
+          <w:sz w:val="26"/>
+          <w:szCs w:val="26"/>
+        </w:rPr>
+        <w:t>The last step in the design process is the physical design, which maps the local conceptual schemas to the physical storage devices available at the corresponding sites. The inputs to this process are the local conceptual schema and access pattern information about the fragments in these.</w:t>
+      </w:r>
+    </w:p>
+    <w:p>
+      <w:pPr>
+        <w:pStyle w:val="ListParagraph"/>
+        <w:rPr>
+          <w:rFonts w:ascii="Times New Roman" w:hAnsi="Times New Roman" w:cs="Times New Roman"/>
+          <w:sz w:val="26"/>
+          <w:szCs w:val="26"/>
+        </w:rPr>
+      </w:pPr>
+    </w:p>
+    <w:p>
+      <w:pPr>
+        <w:pStyle w:val="ListParagraph"/>
+        <w:rPr>
+          <w:rFonts w:ascii="Times New Roman" w:hAnsi="Times New Roman" w:cs="Times New Roman"/>
+          <w:sz w:val="26"/>
+          <w:szCs w:val="26"/>
+        </w:rPr>
+      </w:pPr>
+      <w:r>
+        <w:rPr>
+          <w:noProof/>
+        </w:rPr>
         <w:lastRenderedPageBreak/>
-        <w:t xml:space="preserve">The GCS and access pattern information collected by view design are inputs to the distribution design step. This step is used to design the local conceptual schemas by distributing the entities over the sites. </w:t>
-      </w:r>
-    </w:p>
-    <w:p>
-      <w:pPr>
-        <w:pStyle w:val="ListParagraph"/>
-        <w:rPr>
-          <w:rFonts w:ascii="Times New Roman" w:hAnsi="Times New Roman" w:cs="Times New Roman"/>
-          <w:sz w:val="26"/>
-          <w:szCs w:val="26"/>
-        </w:rPr>
-      </w:pPr>
-      <w:r>
-        <w:rPr>
-          <w:rFonts w:ascii="Times New Roman" w:hAnsi="Times New Roman" w:cs="Times New Roman"/>
-          <w:sz w:val="26"/>
-          <w:szCs w:val="26"/>
-        </w:rPr>
-        <w:t xml:space="preserve">Rather than distributing relations, they are divided into sub-relations, called fragments, which are then distributed. </w:t>
-      </w:r>
-    </w:p>
-    <w:p>
-      <w:pPr>
-        <w:pStyle w:val="ListParagraph"/>
-        <w:rPr>
-          <w:rFonts w:ascii="Times New Roman" w:hAnsi="Times New Roman" w:cs="Times New Roman"/>
-          <w:sz w:val="26"/>
-          <w:szCs w:val="26"/>
-        </w:rPr>
-      </w:pPr>
-      <w:r>
-        <w:rPr>
-          <w:rFonts w:ascii="Times New Roman" w:hAnsi="Times New Roman" w:cs="Times New Roman"/>
-          <w:sz w:val="26"/>
-          <w:szCs w:val="26"/>
-        </w:rPr>
-        <w:t>The last step in the design process is the physical design, which maps the local conceptual schemas to the physical storage devices available at the corresponding sites. The inputs to this process are the local conceptual schema and access pattern information about the fragments in these.</w:t>
-      </w:r>
-    </w:p>
-    <w:p>
-      <w:pPr>
-        <w:pStyle w:val="ListParagraph"/>
-        <w:rPr>
-          <w:rFonts w:ascii="Times New Roman" w:hAnsi="Times New Roman" w:cs="Times New Roman"/>
-          <w:sz w:val="26"/>
-          <w:szCs w:val="26"/>
-        </w:rPr>
-      </w:pPr>
-    </w:p>
-    <w:p>
-      <w:pPr>
-        <w:pStyle w:val="ListParagraph"/>
-        <w:rPr>
-          <w:rFonts w:ascii="Times New Roman" w:hAnsi="Times New Roman" w:cs="Times New Roman"/>
-          <w:sz w:val="26"/>
-          <w:szCs w:val="26"/>
-        </w:rPr>
-      </w:pPr>
-      <w:r>
-        <w:rPr>
-          <w:noProof/>
-        </w:rPr>
         <w:drawing>
           <wp:inline distT="0" distB="0" distL="0" distR="0" wp14:anchorId="7C857974" wp14:editId="0C46CE83">
             <wp:extent cx="4552950" cy="5695950"/>
@@ -2477,7 +2343,6 @@
           <w:sz w:val="26"/>
           <w:szCs w:val="26"/>
         </w:rPr>
-        <w:lastRenderedPageBreak/>
         <w:t>It distributes the processing load by reducing the network traffic and the contention for resources.</w:t>
       </w:r>
     </w:p>
@@ -2618,6 +2483,7 @@
           <w:szCs w:val="26"/>
           <w:lang w:val="en-IE"/>
         </w:rPr>
+        <w:lastRenderedPageBreak/>
         <w:t>The following three rules together ensure that the database does not undergo semantic change during fragmentation:</w:t>
       </w:r>
     </w:p>
@@ -2674,16 +2540,7 @@
           <w:szCs w:val="26"/>
           <w:lang w:val="en-IE"/>
         </w:rPr>
-        <w:t xml:space="preserve"> is decomposed in</w:t>
-      </w:r>
-      <w:r>
-        <w:rPr>
-          <w:rFonts w:ascii="Times New Roman" w:hAnsi="Times New Roman" w:cs="Times New Roman"/>
-          <w:sz w:val="26"/>
-          <w:szCs w:val="26"/>
-          <w:lang w:val="en-IE"/>
-        </w:rPr>
-        <w:t>to fragments R</w:t>
+        <w:t xml:space="preserve"> is decomposed into fragments R</w:t>
       </w:r>
       <w:r>
         <w:rPr>
@@ -2740,16 +2597,7 @@
           <w:szCs w:val="26"/>
           <w:lang w:val="en-IE"/>
         </w:rPr>
-        <w:t>, each data item (HF – item refers tuple, VF – item refers a</w:t>
-      </w:r>
-      <w:r>
-        <w:rPr>
-          <w:rFonts w:ascii="Times New Roman" w:hAnsi="Times New Roman" w:cs="Times New Roman"/>
-          <w:sz w:val="26"/>
-          <w:szCs w:val="26"/>
-          <w:lang w:val="en-IE"/>
-        </w:rPr>
-        <w:t xml:space="preserve">ttribute) that can be found in </w:t>
+        <w:t xml:space="preserve">, each data item (HF – item refers tuple, VF – item refers attribute) that can be found in </w:t>
       </w:r>
       <w:r>
         <w:rPr>
@@ -2867,16 +2715,7 @@
           <w:szCs w:val="26"/>
           <w:lang w:val="en-IE"/>
         </w:rPr>
-        <w:t xml:space="preserve"> is dec</w:t>
-      </w:r>
-      <w:r>
-        <w:rPr>
-          <w:rFonts w:ascii="Times New Roman" w:hAnsi="Times New Roman" w:cs="Times New Roman"/>
-          <w:sz w:val="26"/>
-          <w:szCs w:val="26"/>
-          <w:lang w:val="en-IE"/>
-        </w:rPr>
-        <w:t>omposed into fragments R</w:t>
+        <w:t xml:space="preserve"> is decomposed into fragments R</w:t>
       </w:r>
       <w:r>
         <w:rPr>
@@ -2933,16 +2772,7 @@
           <w:szCs w:val="26"/>
           <w:lang w:val="en-IE"/>
         </w:rPr>
-        <w:t>, it should be possible to define a relational ope</w:t>
-      </w:r>
-      <w:r>
-        <w:rPr>
-          <w:rFonts w:ascii="Times New Roman" w:hAnsi="Times New Roman" w:cs="Times New Roman"/>
-          <w:sz w:val="26"/>
-          <w:szCs w:val="26"/>
-          <w:lang w:val="en-IE"/>
-        </w:rPr>
-        <w:t xml:space="preserve">rator </w:t>
+        <w:t xml:space="preserve">, it should be possible to define a relational operator </w:t>
       </w:r>
       <w:r>
         <w:rPr>
@@ -3326,16 +3156,7 @@
           <w:szCs w:val="26"/>
           <w:lang w:val="en-IE"/>
         </w:rPr>
-        <w:t xml:space="preserve"> is define</w:t>
-      </w:r>
-      <w:r>
-        <w:rPr>
-          <w:rFonts w:ascii="Times New Roman" w:hAnsi="Times New Roman" w:cs="Times New Roman"/>
-          <w:sz w:val="26"/>
-          <w:szCs w:val="26"/>
-          <w:lang w:val="en-IE"/>
-        </w:rPr>
-        <w:t xml:space="preserve">d only on the </w:t>
+        <w:t xml:space="preserve"> is defined only on the </w:t>
       </w:r>
       <w:proofErr w:type="spellStart"/>
       <w:r>
@@ -3853,7 +3674,6 @@
         <w:rPr>
           <w:noProof/>
         </w:rPr>
-        <w:lastRenderedPageBreak/>
         <w:drawing>
           <wp:inline distT="0" distB="0" distL="0" distR="0" wp14:anchorId="2CEE057F" wp14:editId="0D382E81">
             <wp:extent cx="4559935" cy="2446317"/>
@@ -3904,6 +3724,26 @@
     <w:p>
       <w:pPr>
         <w:pStyle w:val="ListParagraph"/>
+        <w:rPr>
+          <w:rFonts w:ascii="Times New Roman" w:hAnsi="Times New Roman" w:cs="Times New Roman"/>
+          <w:sz w:val="26"/>
+          <w:szCs w:val="26"/>
+        </w:rPr>
+      </w:pPr>
+    </w:p>
+    <w:p>
+      <w:pPr>
+        <w:pStyle w:val="ListParagraph"/>
+        <w:rPr>
+          <w:rFonts w:ascii="Times New Roman" w:hAnsi="Times New Roman" w:cs="Times New Roman"/>
+          <w:sz w:val="26"/>
+          <w:szCs w:val="26"/>
+        </w:rPr>
+      </w:pPr>
+    </w:p>
+    <w:p>
+      <w:pPr>
+        <w:pStyle w:val="ListParagraph"/>
         <w:numPr>
           <w:ilvl w:val="0"/>
           <w:numId w:val="1"/>
@@ -3922,6 +3762,7 @@
           <w:sz w:val="26"/>
           <w:szCs w:val="26"/>
         </w:rPr>
+        <w:lastRenderedPageBreak/>
         <w:t>(a) Explain the heuristic approaches for the vertical fragmentation of global relations.</w:t>
       </w:r>
     </w:p>
@@ -3954,21 +3795,377 @@
           <w:szCs w:val="26"/>
         </w:rPr>
       </w:pPr>
-      <w:bookmarkStart w:id="0" w:name="_GoBack"/>
-      <w:bookmarkEnd w:id="0"/>
-    </w:p>
-    <w:p>
-      <w:pPr>
-        <w:pStyle w:val="ListParagraph"/>
-        <w:rPr>
-          <w:rFonts w:ascii="Times New Roman" w:hAnsi="Times New Roman" w:cs="Times New Roman"/>
-          <w:sz w:val="26"/>
-          <w:szCs w:val="26"/>
-        </w:rPr>
-      </w:pPr>
-      <w:r>
-        <w:rPr>
-          <w:rFonts w:ascii="Times New Roman" w:hAnsi="Times New Roman" w:cs="Times New Roman"/>
+      <w:r>
+        <w:rPr>
+          <w:rFonts w:ascii="Times New Roman" w:hAnsi="Times New Roman" w:cs="Times New Roman"/>
+          <w:sz w:val="26"/>
+          <w:szCs w:val="26"/>
+          <w:lang w:val="en-IE"/>
+        </w:rPr>
+        <w:t>A vertical fragmentation of a relation R produces fragments R</w:t>
+      </w:r>
+      <w:r>
+        <w:rPr>
+          <w:rFonts w:ascii="Times New Roman" w:hAnsi="Times New Roman" w:cs="Times New Roman"/>
+          <w:sz w:val="26"/>
+          <w:szCs w:val="26"/>
+          <w:vertAlign w:val="subscript"/>
+          <w:lang w:val="en-IE"/>
+        </w:rPr>
+        <w:t>1</w:t>
+      </w:r>
+      <w:r>
+        <w:rPr>
+          <w:rFonts w:ascii="Times New Roman" w:hAnsi="Times New Roman" w:cs="Times New Roman"/>
+          <w:sz w:val="26"/>
+          <w:szCs w:val="26"/>
+          <w:lang w:val="en-IE"/>
+        </w:rPr>
+        <w:t>, R</w:t>
+      </w:r>
+      <w:r>
+        <w:rPr>
+          <w:rFonts w:ascii="Times New Roman" w:hAnsi="Times New Roman" w:cs="Times New Roman"/>
+          <w:sz w:val="26"/>
+          <w:szCs w:val="26"/>
+          <w:vertAlign w:val="subscript"/>
+          <w:lang w:val="en-IE"/>
+        </w:rPr>
+        <w:t>2</w:t>
+      </w:r>
+      <w:r>
+        <w:rPr>
+          <w:rFonts w:ascii="Times New Roman" w:hAnsi="Times New Roman" w:cs="Times New Roman"/>
+          <w:sz w:val="26"/>
+          <w:szCs w:val="26"/>
+          <w:lang w:val="en-IE"/>
+        </w:rPr>
+        <w:t>, …, R</w:t>
+      </w:r>
+      <w:r>
+        <w:rPr>
+          <w:rFonts w:ascii="Times New Roman" w:hAnsi="Times New Roman" w:cs="Times New Roman"/>
+          <w:sz w:val="26"/>
+          <w:szCs w:val="26"/>
+          <w:vertAlign w:val="subscript"/>
+          <w:lang w:val="en-IE"/>
+        </w:rPr>
+        <w:t>n</w:t>
+      </w:r>
+      <w:r>
+        <w:rPr>
+          <w:rFonts w:ascii="Times New Roman" w:hAnsi="Times New Roman" w:cs="Times New Roman"/>
+          <w:sz w:val="26"/>
+          <w:szCs w:val="26"/>
+          <w:lang w:val="en-IE"/>
+        </w:rPr>
+        <w:t>, each of which contains a subset of R’s attributes as well as the primary key of R.</w:t>
+      </w:r>
+    </w:p>
+    <w:p>
+      <w:pPr>
+        <w:pStyle w:val="ListParagraph"/>
+        <w:rPr>
+          <w:rFonts w:ascii="Times New Roman" w:hAnsi="Times New Roman" w:cs="Times New Roman"/>
+          <w:sz w:val="26"/>
+          <w:szCs w:val="26"/>
+          <w:lang w:val="en-IE"/>
+        </w:rPr>
+      </w:pPr>
+      <w:r>
+        <w:rPr>
+          <w:rFonts w:ascii="Times New Roman" w:hAnsi="Times New Roman" w:cs="Times New Roman"/>
+          <w:sz w:val="26"/>
+          <w:szCs w:val="26"/>
+          <w:lang w:val="en-IE"/>
+        </w:rPr>
+        <w:t xml:space="preserve">If a relation has </w:t>
+      </w:r>
+      <w:r>
+        <w:rPr>
+          <w:rFonts w:ascii="Times New Roman" w:hAnsi="Times New Roman" w:cs="Times New Roman"/>
+          <w:i/>
+          <w:iCs/>
+          <w:sz w:val="26"/>
+          <w:szCs w:val="26"/>
+          <w:lang w:val="en-IE"/>
+        </w:rPr>
+        <w:t>m</w:t>
+      </w:r>
+      <w:r>
+        <w:rPr>
+          <w:rFonts w:ascii="Times New Roman" w:hAnsi="Times New Roman" w:cs="Times New Roman"/>
+          <w:sz w:val="26"/>
+          <w:szCs w:val="26"/>
+          <w:lang w:val="en-IE"/>
+        </w:rPr>
+        <w:t xml:space="preserve"> non-primary key attributes, the number of possible </w:t>
+      </w:r>
+      <w:r>
+        <w:rPr>
+          <w:rFonts w:ascii="Times New Roman" w:hAnsi="Times New Roman" w:cs="Times New Roman"/>
+          <w:i/>
+          <w:iCs/>
+          <w:sz w:val="26"/>
+          <w:szCs w:val="26"/>
+          <w:lang w:val="en-IE"/>
+        </w:rPr>
+        <w:t xml:space="preserve">fragments is equal to B(m), which is the </w:t>
+      </w:r>
+      <w:proofErr w:type="spellStart"/>
+      <w:r>
+        <w:rPr>
+          <w:rFonts w:ascii="Times New Roman" w:hAnsi="Times New Roman" w:cs="Times New Roman"/>
+          <w:i/>
+          <w:iCs/>
+          <w:sz w:val="26"/>
+          <w:szCs w:val="26"/>
+          <w:lang w:val="en-IE"/>
+        </w:rPr>
+        <w:t>mth</w:t>
+      </w:r>
+      <w:proofErr w:type="spellEnd"/>
+      <w:r>
+        <w:rPr>
+          <w:rFonts w:ascii="Times New Roman" w:hAnsi="Times New Roman" w:cs="Times New Roman"/>
+          <w:i/>
+          <w:iCs/>
+          <w:sz w:val="26"/>
+          <w:szCs w:val="26"/>
+          <w:lang w:val="en-IE"/>
+        </w:rPr>
+        <w:t xml:space="preserve"> Bell number (for large m, it is </w:t>
+      </w:r>
+      <w:r>
+        <w:rPr>
+          <w:rFonts w:ascii="Times New Roman" w:hAnsi="Times New Roman" w:cs="Times New Roman"/>
+          <w:sz w:val="26"/>
+          <w:szCs w:val="26"/>
+          <w:lang w:val="en-IE"/>
+        </w:rPr>
+        <w:t>m</w:t>
+      </w:r>
+      <w:r>
+        <w:rPr>
+          <w:rFonts w:ascii="Times New Roman" w:hAnsi="Times New Roman" w:cs="Times New Roman"/>
+          <w:sz w:val="26"/>
+          <w:szCs w:val="26"/>
+          <w:vertAlign w:val="superscript"/>
+          <w:lang w:val="en-IE"/>
+        </w:rPr>
+        <w:t>m</w:t>
+      </w:r>
+      <w:r>
+        <w:rPr>
+          <w:rFonts w:ascii="Times New Roman" w:hAnsi="Times New Roman" w:cs="Times New Roman"/>
+          <w:sz w:val="26"/>
+          <w:szCs w:val="26"/>
+          <w:lang w:val="en-IE"/>
+        </w:rPr>
+        <w:t>).</w:t>
+      </w:r>
+    </w:p>
+    <w:p>
+      <w:pPr>
+        <w:pStyle w:val="ListParagraph"/>
+        <w:rPr>
+          <w:rFonts w:ascii="Times New Roman" w:hAnsi="Times New Roman" w:cs="Times New Roman"/>
+          <w:sz w:val="26"/>
+          <w:szCs w:val="26"/>
+        </w:rPr>
+      </w:pPr>
+      <w:r>
+        <w:rPr>
+          <w:rFonts w:ascii="Times New Roman" w:hAnsi="Times New Roman" w:cs="Times New Roman"/>
+          <w:b/>
+          <w:sz w:val="26"/>
+          <w:szCs w:val="26"/>
+          <w:lang w:val="en-IE"/>
+        </w:rPr>
+        <w:t>Two</w:t>
+      </w:r>
+      <w:r>
+        <w:rPr>
+          <w:rFonts w:ascii="Times New Roman" w:hAnsi="Times New Roman" w:cs="Times New Roman"/>
+          <w:sz w:val="26"/>
+          <w:szCs w:val="26"/>
+          <w:lang w:val="en-IE"/>
+        </w:rPr>
+        <w:t xml:space="preserve"> types of </w:t>
+      </w:r>
+      <w:r>
+        <w:rPr>
+          <w:rFonts w:ascii="Times New Roman" w:hAnsi="Times New Roman" w:cs="Times New Roman"/>
+          <w:b/>
+          <w:sz w:val="26"/>
+          <w:szCs w:val="26"/>
+          <w:lang w:val="en-IE"/>
+        </w:rPr>
+        <w:t>heuristic approaches</w:t>
+      </w:r>
+      <w:r>
+        <w:rPr>
+          <w:rFonts w:ascii="Times New Roman" w:hAnsi="Times New Roman" w:cs="Times New Roman"/>
+          <w:sz w:val="26"/>
+          <w:szCs w:val="26"/>
+          <w:lang w:val="en-IE"/>
+        </w:rPr>
+        <w:t xml:space="preserve"> exist for the </w:t>
+      </w:r>
+      <w:r>
+        <w:rPr>
+          <w:rFonts w:ascii="Times New Roman" w:hAnsi="Times New Roman" w:cs="Times New Roman"/>
+          <w:b/>
+          <w:sz w:val="26"/>
+          <w:szCs w:val="26"/>
+          <w:lang w:val="en-IE"/>
+        </w:rPr>
+        <w:t>vertical fragmentation</w:t>
+      </w:r>
+      <w:r>
+        <w:rPr>
+          <w:rFonts w:ascii="Times New Roman" w:hAnsi="Times New Roman" w:cs="Times New Roman"/>
+          <w:sz w:val="26"/>
+          <w:szCs w:val="26"/>
+          <w:lang w:val="en-IE"/>
+        </w:rPr>
+        <w:t xml:space="preserve"> of global relations:</w:t>
+      </w:r>
+    </w:p>
+    <w:p>
+      <w:pPr>
+        <w:pStyle w:val="ListParagraph"/>
+        <w:numPr>
+          <w:ilvl w:val="0"/>
+          <w:numId w:val="25"/>
+        </w:numPr>
+        <w:rPr>
+          <w:rFonts w:ascii="Times New Roman" w:hAnsi="Times New Roman" w:cs="Times New Roman"/>
+          <w:sz w:val="26"/>
+          <w:szCs w:val="26"/>
+        </w:rPr>
+      </w:pPr>
+      <w:r>
+        <w:rPr>
+          <w:rFonts w:ascii="Times New Roman" w:hAnsi="Times New Roman" w:cs="Times New Roman"/>
+          <w:b/>
+          <w:bCs/>
+          <w:sz w:val="26"/>
+          <w:szCs w:val="26"/>
+          <w:lang w:val="en-IE"/>
+        </w:rPr>
+        <w:t>Grouping</w:t>
+      </w:r>
+      <w:r>
+        <w:rPr>
+          <w:rFonts w:ascii="Times New Roman" w:hAnsi="Times New Roman" w:cs="Times New Roman"/>
+          <w:sz w:val="26"/>
+          <w:szCs w:val="26"/>
+          <w:lang w:val="en-IE"/>
+        </w:rPr>
+        <w:t xml:space="preserve">:  </w:t>
+      </w:r>
+      <w:r>
+        <w:rPr>
+          <w:rFonts w:ascii="Times New Roman" w:hAnsi="Times New Roman" w:cs="Times New Roman"/>
+          <w:sz w:val="26"/>
+          <w:szCs w:val="26"/>
+        </w:rPr>
+        <w:t xml:space="preserve">Starts by assigning each attribute to one fragment, and at each step, joins some of the fragments until some criteria is satisfied. </w:t>
+      </w:r>
+    </w:p>
+    <w:p>
+      <w:pPr>
+        <w:pStyle w:val="ListParagraph"/>
+        <w:numPr>
+          <w:ilvl w:val="0"/>
+          <w:numId w:val="25"/>
+        </w:numPr>
+        <w:rPr>
+          <w:rFonts w:ascii="Times New Roman" w:hAnsi="Times New Roman" w:cs="Times New Roman"/>
+          <w:sz w:val="26"/>
+          <w:szCs w:val="26"/>
+        </w:rPr>
+      </w:pPr>
+      <w:r>
+        <w:rPr>
+          <w:rFonts w:ascii="Times New Roman" w:hAnsi="Times New Roman" w:cs="Times New Roman"/>
+          <w:b/>
+          <w:bCs/>
+          <w:sz w:val="26"/>
+          <w:szCs w:val="26"/>
+        </w:rPr>
+        <w:t>Splitting</w:t>
+      </w:r>
+      <w:r>
+        <w:rPr>
+          <w:rFonts w:ascii="Times New Roman" w:hAnsi="Times New Roman" w:cs="Times New Roman"/>
+          <w:sz w:val="26"/>
+          <w:szCs w:val="26"/>
+        </w:rPr>
+        <w:t xml:space="preserve">: Starts with a relation and decides on beneficial partitioning based on the access behavior of applications to the attributes. </w:t>
+      </w:r>
+    </w:p>
+    <w:p>
+      <w:pPr>
+        <w:pStyle w:val="ListParagraph"/>
+        <w:rPr>
+          <w:rFonts w:ascii="Times New Roman" w:hAnsi="Times New Roman" w:cs="Times New Roman"/>
+          <w:sz w:val="26"/>
+          <w:szCs w:val="26"/>
+        </w:rPr>
+      </w:pPr>
+      <w:r>
+        <w:rPr>
+          <w:rFonts w:ascii="Times New Roman" w:hAnsi="Times New Roman" w:cs="Times New Roman"/>
+          <w:sz w:val="26"/>
+          <w:szCs w:val="26"/>
+        </w:rPr>
+        <w:t xml:space="preserve">Splitting generates non-overlapping (non-primary key attributes) fragments whereas grouping typically results in overlapping fragments. </w:t>
+      </w:r>
+    </w:p>
+    <w:p>
+      <w:pPr>
+        <w:pStyle w:val="ListParagraph"/>
+        <w:rPr>
+          <w:rFonts w:ascii="Times New Roman" w:hAnsi="Times New Roman" w:cs="Times New Roman"/>
+          <w:sz w:val="26"/>
+          <w:szCs w:val="26"/>
+        </w:rPr>
+      </w:pPr>
+      <w:r>
+        <w:rPr>
+          <w:rFonts w:ascii="Times New Roman" w:hAnsi="Times New Roman" w:cs="Times New Roman"/>
+          <w:sz w:val="26"/>
+          <w:szCs w:val="26"/>
+        </w:rPr>
+        <w:t>The replication of the global relation’s key in the fragments in vertical fragmentation allows the reconstruction of the global relation. Therefore, splitting is considered only for those attributes that do not participate in the primary key.</w:t>
+      </w:r>
+    </w:p>
+    <w:p>
+      <w:pPr>
+        <w:pStyle w:val="ListParagraph"/>
+        <w:rPr>
+          <w:rFonts w:ascii="Times New Roman" w:hAnsi="Times New Roman" w:cs="Times New Roman"/>
+          <w:sz w:val="26"/>
+          <w:szCs w:val="26"/>
+        </w:rPr>
+      </w:pPr>
+    </w:p>
+    <w:p>
+      <w:pPr>
+        <w:pStyle w:val="ListParagraph"/>
+        <w:rPr>
+          <w:rFonts w:ascii="Times New Roman" w:hAnsi="Times New Roman" w:cs="Times New Roman"/>
+          <w:b/>
+          <w:sz w:val="26"/>
+          <w:szCs w:val="26"/>
+        </w:rPr>
+      </w:pPr>
+      <w:r>
+        <w:rPr>
+          <w:rFonts w:ascii="Times New Roman" w:hAnsi="Times New Roman" w:cs="Times New Roman"/>
+          <w:b/>
           <w:sz w:val="26"/>
           <w:szCs w:val="26"/>
         </w:rPr>
@@ -3977,6 +4174,7 @@
       <w:r>
         <w:rPr>
           <w:rFonts w:ascii="Times New Roman" w:hAnsi="Times New Roman" w:cs="Times New Roman"/>
+          <w:b/>
           <w:sz w:val="26"/>
           <w:szCs w:val="26"/>
         </w:rPr>
@@ -3988,13 +4186,174 @@
         <w:pStyle w:val="ListParagraph"/>
         <w:rPr>
           <w:rFonts w:ascii="Times New Roman" w:hAnsi="Times New Roman" w:cs="Times New Roman"/>
-          <w:sz w:val="26"/>
-          <w:szCs w:val="26"/>
-        </w:rPr>
-      </w:pPr>
-      <w:r>
-        <w:rPr>
-          <w:rFonts w:ascii="Times New Roman" w:hAnsi="Times New Roman" w:cs="Times New Roman"/>
+          <w:b/>
+          <w:sz w:val="26"/>
+          <w:szCs w:val="26"/>
+        </w:rPr>
+      </w:pPr>
+      <w:r>
+        <w:rPr>
+          <w:rFonts w:ascii="Times New Roman" w:hAnsi="Times New Roman" w:cs="Times New Roman"/>
+          <w:b/>
+          <w:sz w:val="26"/>
+          <w:szCs w:val="26"/>
+        </w:rPr>
+        <w:t>Answer:</w:t>
+      </w:r>
+    </w:p>
+    <w:p>
+      <w:pPr>
+        <w:pStyle w:val="ListParagraph"/>
+        <w:numPr>
+          <w:ilvl w:val="0"/>
+          <w:numId w:val="26"/>
+        </w:numPr>
+        <w:rPr>
+          <w:rFonts w:ascii="Times New Roman" w:hAnsi="Times New Roman" w:cs="Times New Roman"/>
+          <w:sz w:val="26"/>
+          <w:szCs w:val="26"/>
+        </w:rPr>
+      </w:pPr>
+      <w:r>
+        <w:rPr>
+          <w:rFonts w:ascii="Times New Roman" w:hAnsi="Times New Roman" w:cs="Times New Roman"/>
+          <w:b/>
+          <w:bCs/>
+          <w:sz w:val="26"/>
+          <w:szCs w:val="26"/>
+        </w:rPr>
+        <w:t xml:space="preserve">Semantic integrity control </w:t>
+      </w:r>
+      <w:r>
+        <w:rPr>
+          <w:rFonts w:ascii="Times New Roman" w:hAnsi="Times New Roman" w:cs="Times New Roman"/>
+          <w:sz w:val="26"/>
+          <w:szCs w:val="26"/>
+        </w:rPr>
+        <w:t xml:space="preserve">ensures database consistency by rejecting update programs which lead to inconsistent database states or by activating specific actions on the database states which compensate for the effect of update programs. </w:t>
+      </w:r>
+    </w:p>
+    <w:p>
+      <w:pPr>
+        <w:pStyle w:val="ListParagraph"/>
+        <w:rPr>
+          <w:rFonts w:ascii="Times New Roman" w:hAnsi="Times New Roman" w:cs="Times New Roman"/>
+          <w:sz w:val="26"/>
+          <w:szCs w:val="26"/>
+        </w:rPr>
+      </w:pPr>
+    </w:p>
+    <w:p>
+      <w:pPr>
+        <w:pStyle w:val="ListParagraph"/>
+        <w:numPr>
+          <w:ilvl w:val="0"/>
+          <w:numId w:val="26"/>
+        </w:numPr>
+        <w:rPr>
+          <w:rFonts w:ascii="Times New Roman" w:hAnsi="Times New Roman" w:cs="Times New Roman"/>
+          <w:sz w:val="26"/>
+          <w:szCs w:val="26"/>
+        </w:rPr>
+      </w:pPr>
+      <w:r>
+        <w:rPr>
+          <w:rFonts w:ascii="Times New Roman" w:hAnsi="Times New Roman" w:cs="Times New Roman"/>
+          <w:b/>
+          <w:bCs/>
+          <w:sz w:val="26"/>
+          <w:szCs w:val="26"/>
+        </w:rPr>
+        <w:t>Semantic integrity constraints</w:t>
+      </w:r>
+      <w:r>
+        <w:rPr>
+          <w:rFonts w:ascii="Times New Roman" w:hAnsi="Times New Roman" w:cs="Times New Roman"/>
+          <w:sz w:val="26"/>
+          <w:szCs w:val="26"/>
+        </w:rPr>
+        <w:t xml:space="preserve"> are rules that represent the knowledge about the properties of an application. They define static or dynamic application properties which cannot be directly captured by the object and operation concepts of a data model</w:t>
+      </w:r>
+      <w:r>
+        <w:rPr>
+          <w:rFonts w:ascii="Times New Roman" w:hAnsi="Times New Roman" w:cs="Times New Roman"/>
+          <w:b/>
+          <w:bCs/>
+          <w:sz w:val="26"/>
+          <w:szCs w:val="26"/>
+        </w:rPr>
+        <w:t>.</w:t>
+      </w:r>
+    </w:p>
+    <w:p>
+      <w:pPr>
+        <w:ind w:left="720"/>
+        <w:rPr>
+          <w:rFonts w:ascii="Times New Roman" w:hAnsi="Times New Roman" w:cs="Times New Roman"/>
+          <w:sz w:val="26"/>
+          <w:szCs w:val="26"/>
+        </w:rPr>
+      </w:pPr>
+      <w:r>
+        <w:rPr>
+          <w:rFonts w:ascii="Times New Roman" w:hAnsi="Times New Roman" w:cs="Times New Roman"/>
+          <w:sz w:val="26"/>
+          <w:szCs w:val="26"/>
+        </w:rPr>
+        <w:t xml:space="preserve">A database state is said to be consistent if the database satisfies a set of constraints called </w:t>
+      </w:r>
+      <w:r>
+        <w:rPr>
+          <w:rFonts w:ascii="Times New Roman" w:hAnsi="Times New Roman" w:cs="Times New Roman"/>
+          <w:b/>
+          <w:sz w:val="26"/>
+          <w:szCs w:val="26"/>
+        </w:rPr>
+        <w:t>semantic integrity constraints</w:t>
+      </w:r>
+      <w:r>
+        <w:rPr>
+          <w:rFonts w:ascii="Times New Roman" w:hAnsi="Times New Roman" w:cs="Times New Roman"/>
+          <w:sz w:val="26"/>
+          <w:szCs w:val="26"/>
+        </w:rPr>
+        <w:t xml:space="preserve">. Maintaining a consistent database requires various mechanisms such as </w:t>
+      </w:r>
+      <w:r>
+        <w:rPr>
+          <w:rFonts w:ascii="Times New Roman" w:hAnsi="Times New Roman" w:cs="Times New Roman"/>
+          <w:b/>
+          <w:bCs/>
+          <w:sz w:val="26"/>
+          <w:szCs w:val="26"/>
+        </w:rPr>
+        <w:t>Concurrency control, Reliability, Protection and Semantic integrity control.</w:t>
+      </w:r>
+    </w:p>
+    <w:p>
+      <w:pPr>
+        <w:pStyle w:val="ListParagraph"/>
+        <w:rPr>
+          <w:rFonts w:ascii="Times New Roman" w:hAnsi="Times New Roman" w:cs="Times New Roman"/>
+          <w:sz w:val="26"/>
+          <w:szCs w:val="26"/>
+        </w:rPr>
+      </w:pPr>
+    </w:p>
+    <w:p>
+      <w:pPr>
+        <w:pStyle w:val="ListParagraph"/>
+        <w:rPr>
+          <w:rFonts w:ascii="Times New Roman" w:hAnsi="Times New Roman" w:cs="Times New Roman"/>
+          <w:b/>
+          <w:sz w:val="26"/>
+          <w:szCs w:val="26"/>
+        </w:rPr>
+      </w:pPr>
+      <w:r>
+        <w:rPr>
+          <w:rFonts w:ascii="Times New Roman" w:hAnsi="Times New Roman" w:cs="Times New Roman"/>
+          <w:b/>
           <w:sz w:val="26"/>
           <w:szCs w:val="26"/>
         </w:rPr>
@@ -4006,18 +4365,436 @@
         <w:pStyle w:val="ListParagraph"/>
         <w:rPr>
           <w:rFonts w:ascii="Times New Roman" w:hAnsi="Times New Roman" w:cs="Times New Roman"/>
-          <w:sz w:val="26"/>
-          <w:szCs w:val="26"/>
-        </w:rPr>
-      </w:pPr>
-      <w:r>
-        <w:rPr>
-          <w:rFonts w:ascii="Times New Roman" w:hAnsi="Times New Roman" w:cs="Times New Roman"/>
-          <w:sz w:val="26"/>
-          <w:szCs w:val="26"/>
-        </w:rPr>
+          <w:b/>
+          <w:sz w:val="26"/>
+          <w:szCs w:val="26"/>
+        </w:rPr>
+      </w:pPr>
+      <w:r>
+        <w:rPr>
+          <w:rFonts w:ascii="Times New Roman" w:hAnsi="Times New Roman" w:cs="Times New Roman"/>
+          <w:b/>
+          <w:sz w:val="26"/>
+          <w:szCs w:val="26"/>
+        </w:rPr>
+        <w:t>Answer:</w:t>
+      </w:r>
+    </w:p>
+    <w:p>
+      <w:pPr>
+        <w:pStyle w:val="ListParagraph"/>
+        <w:rPr>
+          <w:rFonts w:ascii="Times New Roman" w:hAnsi="Times New Roman" w:cs="Times New Roman"/>
+          <w:sz w:val="26"/>
+          <w:szCs w:val="26"/>
+        </w:rPr>
+      </w:pPr>
+      <w:r>
+        <w:rPr>
+          <w:rFonts w:ascii="Times New Roman" w:hAnsi="Times New Roman" w:cs="Times New Roman"/>
+          <w:sz w:val="26"/>
+          <w:szCs w:val="26"/>
+        </w:rPr>
+        <w:t>A view is a dynamic window in the sense that it reflects all updates to the database. An external schema can be defined as a set of views and/or base relations. Besides their use in external schemas, views are useful for ensuring data security in a simple way. By selecting a subset of the database, views hide some data. If users may only access the database through views, they cannot see or manipulate the hidden data, which are therefore secure.</w:t>
+      </w:r>
+    </w:p>
+    <w:p>
+      <w:pPr>
+        <w:pStyle w:val="ListParagraph"/>
+        <w:rPr>
+          <w:rFonts w:ascii="Times New Roman" w:hAnsi="Times New Roman" w:cs="Times New Roman"/>
+          <w:sz w:val="26"/>
+          <w:szCs w:val="26"/>
+        </w:rPr>
+      </w:pPr>
+    </w:p>
+    <w:p>
+      <w:pPr>
+        <w:pStyle w:val="ListParagraph"/>
+        <w:rPr>
+          <w:rFonts w:ascii="Times New Roman" w:hAnsi="Times New Roman" w:cs="Times New Roman"/>
+          <w:sz w:val="26"/>
+          <w:szCs w:val="26"/>
+        </w:rPr>
+      </w:pPr>
+      <w:r>
+        <w:rPr>
+          <w:rFonts w:ascii="Times New Roman" w:hAnsi="Times New Roman" w:cs="Times New Roman"/>
+          <w:sz w:val="26"/>
+          <w:szCs w:val="26"/>
+        </w:rPr>
+        <w:t xml:space="preserve">CREATE VIEW </w:t>
+      </w:r>
+      <w:proofErr w:type="gramStart"/>
+      <w:r>
+        <w:rPr>
+          <w:rFonts w:ascii="Times New Roman" w:hAnsi="Times New Roman" w:cs="Times New Roman"/>
+          <w:sz w:val="26"/>
+          <w:szCs w:val="26"/>
+        </w:rPr>
+        <w:t>SYSAN(</w:t>
+      </w:r>
+      <w:proofErr w:type="gramEnd"/>
+      <w:r>
+        <w:rPr>
+          <w:rFonts w:ascii="Times New Roman" w:hAnsi="Times New Roman" w:cs="Times New Roman"/>
+          <w:sz w:val="26"/>
+          <w:szCs w:val="26"/>
+        </w:rPr>
+        <w:t>ENO, ENAME)</w:t>
+      </w:r>
+    </w:p>
+    <w:p>
+      <w:pPr>
+        <w:pStyle w:val="ListParagraph"/>
+        <w:rPr>
+          <w:rFonts w:ascii="Times New Roman" w:hAnsi="Times New Roman" w:cs="Times New Roman"/>
+          <w:sz w:val="26"/>
+          <w:szCs w:val="26"/>
+        </w:rPr>
+      </w:pPr>
+      <w:r>
+        <w:rPr>
+          <w:rFonts w:ascii="Times New Roman" w:hAnsi="Times New Roman" w:cs="Times New Roman"/>
+          <w:sz w:val="26"/>
+          <w:szCs w:val="26"/>
+        </w:rPr>
+        <w:tab/>
+        <w:t>AS SELECT ENO, ENAME</w:t>
+      </w:r>
+    </w:p>
+    <w:p>
+      <w:pPr>
+        <w:pStyle w:val="ListParagraph"/>
+        <w:rPr>
+          <w:rFonts w:ascii="Times New Roman" w:hAnsi="Times New Roman" w:cs="Times New Roman"/>
+          <w:sz w:val="26"/>
+          <w:szCs w:val="26"/>
+        </w:rPr>
+      </w:pPr>
+      <w:r>
+        <w:rPr>
+          <w:rFonts w:ascii="Times New Roman" w:hAnsi="Times New Roman" w:cs="Times New Roman"/>
+          <w:sz w:val="26"/>
+          <w:szCs w:val="26"/>
+        </w:rPr>
+        <w:tab/>
+      </w:r>
+      <w:r>
+        <w:rPr>
+          <w:rFonts w:ascii="Times New Roman" w:hAnsi="Times New Roman" w:cs="Times New Roman"/>
+          <w:sz w:val="26"/>
+          <w:szCs w:val="26"/>
+        </w:rPr>
+        <w:tab/>
+        <w:t>FROM EMP</w:t>
+      </w:r>
+    </w:p>
+    <w:p>
+      <w:pPr>
+        <w:pStyle w:val="ListParagraph"/>
+        <w:rPr>
+          <w:rFonts w:ascii="Times New Roman" w:hAnsi="Times New Roman" w:cs="Times New Roman"/>
+          <w:sz w:val="26"/>
+          <w:szCs w:val="26"/>
+        </w:rPr>
+      </w:pPr>
+      <w:r>
+        <w:rPr>
+          <w:rFonts w:ascii="Times New Roman" w:hAnsi="Times New Roman" w:cs="Times New Roman"/>
+          <w:sz w:val="26"/>
+          <w:szCs w:val="26"/>
+        </w:rPr>
+        <w:tab/>
+      </w:r>
+      <w:r>
+        <w:rPr>
+          <w:rFonts w:ascii="Times New Roman" w:hAnsi="Times New Roman" w:cs="Times New Roman"/>
+          <w:sz w:val="26"/>
+          <w:szCs w:val="26"/>
+        </w:rPr>
+        <w:tab/>
+        <w:t>WHERE TITLE = ‘’SYST. ANA’’</w:t>
+      </w:r>
+      <w:r>
+        <w:rPr>
+          <w:rFonts w:ascii="Times New Roman" w:hAnsi="Times New Roman" w:cs="Times New Roman"/>
+          <w:sz w:val="26"/>
+          <w:szCs w:val="26"/>
+        </w:rPr>
+        <w:tab/>
+      </w:r>
+    </w:p>
+    <w:p>
+      <w:pPr>
+        <w:pStyle w:val="ListParagraph"/>
+        <w:rPr>
+          <w:rFonts w:ascii="Times New Roman" w:hAnsi="Times New Roman" w:cs="Times New Roman"/>
+          <w:sz w:val="26"/>
+          <w:szCs w:val="26"/>
+        </w:rPr>
+      </w:pPr>
+    </w:p>
+    <w:p>
+      <w:pPr>
+        <w:pStyle w:val="ListParagraph"/>
+        <w:rPr>
+          <w:rFonts w:ascii="Times New Roman" w:hAnsi="Times New Roman" w:cs="Times New Roman"/>
+          <w:sz w:val="26"/>
+          <w:szCs w:val="26"/>
+        </w:rPr>
+      </w:pPr>
+    </w:p>
+    <w:p>
+      <w:pPr>
+        <w:pStyle w:val="ListParagraph"/>
+        <w:rPr>
+          <w:rFonts w:ascii="Times New Roman" w:hAnsi="Times New Roman" w:cs="Times New Roman"/>
+          <w:sz w:val="26"/>
+          <w:szCs w:val="26"/>
+        </w:rPr>
+      </w:pPr>
+    </w:p>
+    <w:p>
+      <w:pPr>
+        <w:pStyle w:val="ListParagraph"/>
+        <w:rPr>
+          <w:rFonts w:ascii="Times New Roman" w:hAnsi="Times New Roman" w:cs="Times New Roman"/>
+          <w:sz w:val="26"/>
+          <w:szCs w:val="26"/>
+        </w:rPr>
+      </w:pPr>
+    </w:p>
+    <w:p>
+      <w:pPr>
+        <w:pStyle w:val="ListParagraph"/>
+        <w:rPr>
+          <w:rFonts w:ascii="Times New Roman" w:hAnsi="Times New Roman" w:cs="Times New Roman"/>
+          <w:b/>
+          <w:sz w:val="26"/>
+          <w:szCs w:val="26"/>
+        </w:rPr>
+      </w:pPr>
+      <w:r>
+        <w:rPr>
+          <w:rFonts w:ascii="Times New Roman" w:hAnsi="Times New Roman" w:cs="Times New Roman"/>
+          <w:b/>
+          <w:sz w:val="26"/>
+          <w:szCs w:val="26"/>
+        </w:rPr>
+        <w:lastRenderedPageBreak/>
         <w:t>(d) Define different aspects of data security.</w:t>
       </w:r>
+    </w:p>
+    <w:p>
+      <w:pPr>
+        <w:pStyle w:val="ListParagraph"/>
+        <w:rPr>
+          <w:rFonts w:ascii="Times New Roman" w:hAnsi="Times New Roman" w:cs="Times New Roman"/>
+          <w:b/>
+          <w:sz w:val="26"/>
+          <w:szCs w:val="26"/>
+        </w:rPr>
+      </w:pPr>
+      <w:r>
+        <w:rPr>
+          <w:rFonts w:ascii="Times New Roman" w:hAnsi="Times New Roman" w:cs="Times New Roman"/>
+          <w:b/>
+          <w:sz w:val="26"/>
+          <w:szCs w:val="26"/>
+        </w:rPr>
+        <w:t>Answer:</w:t>
+      </w:r>
+    </w:p>
+    <w:p>
+      <w:pPr>
+        <w:pStyle w:val="ListParagraph"/>
+        <w:rPr>
+          <w:rFonts w:ascii="Times New Roman" w:hAnsi="Times New Roman" w:cs="Times New Roman"/>
+          <w:sz w:val="26"/>
+          <w:szCs w:val="26"/>
+        </w:rPr>
+      </w:pPr>
+      <w:r>
+        <w:rPr>
+          <w:rFonts w:ascii="Times New Roman" w:hAnsi="Times New Roman" w:cs="Times New Roman"/>
+          <w:sz w:val="26"/>
+          <w:szCs w:val="26"/>
+        </w:rPr>
+        <w:t>Data security is an important function of a database system that protects data against unauthorized access. Data security includes two aspects:</w:t>
+      </w:r>
+    </w:p>
+    <w:p>
+      <w:pPr>
+        <w:pStyle w:val="ListParagraph"/>
+        <w:numPr>
+          <w:ilvl w:val="2"/>
+          <w:numId w:val="28"/>
+        </w:numPr>
+        <w:rPr>
+          <w:rFonts w:ascii="Times New Roman" w:hAnsi="Times New Roman" w:cs="Times New Roman"/>
+          <w:sz w:val="26"/>
+          <w:szCs w:val="26"/>
+        </w:rPr>
+      </w:pPr>
+      <w:r>
+        <w:rPr>
+          <w:rFonts w:ascii="Times New Roman" w:hAnsi="Times New Roman" w:cs="Times New Roman"/>
+          <w:sz w:val="26"/>
+          <w:szCs w:val="26"/>
+        </w:rPr>
+        <w:t>Data protection and</w:t>
+      </w:r>
+    </w:p>
+    <w:p>
+      <w:pPr>
+        <w:pStyle w:val="ListParagraph"/>
+        <w:numPr>
+          <w:ilvl w:val="2"/>
+          <w:numId w:val="28"/>
+        </w:numPr>
+        <w:rPr>
+          <w:rFonts w:ascii="Times New Roman" w:hAnsi="Times New Roman" w:cs="Times New Roman"/>
+          <w:sz w:val="26"/>
+          <w:szCs w:val="26"/>
+        </w:rPr>
+      </w:pPr>
+      <w:r>
+        <w:rPr>
+          <w:rFonts w:ascii="Times New Roman" w:hAnsi="Times New Roman" w:cs="Times New Roman"/>
+          <w:sz w:val="26"/>
+          <w:szCs w:val="26"/>
+        </w:rPr>
+        <w:t>Authorization control</w:t>
+      </w:r>
+    </w:p>
+    <w:p>
+      <w:pPr>
+        <w:pStyle w:val="ListParagraph"/>
+        <w:rPr>
+          <w:rFonts w:ascii="Times New Roman" w:hAnsi="Times New Roman" w:cs="Times New Roman"/>
+          <w:sz w:val="26"/>
+          <w:szCs w:val="26"/>
+        </w:rPr>
+      </w:pPr>
+      <w:r>
+        <w:rPr>
+          <w:rFonts w:ascii="Times New Roman" w:hAnsi="Times New Roman" w:cs="Times New Roman"/>
+          <w:sz w:val="26"/>
+          <w:szCs w:val="26"/>
+        </w:rPr>
+        <w:t>Data protection is required to prevent unauthorized users from understanding the physical contents of data.</w:t>
+      </w:r>
+    </w:p>
+    <w:p>
+      <w:pPr>
+        <w:pStyle w:val="ListParagraph"/>
+        <w:rPr>
+          <w:rFonts w:ascii="Times New Roman" w:hAnsi="Times New Roman" w:cs="Times New Roman"/>
+          <w:sz w:val="26"/>
+          <w:szCs w:val="26"/>
+        </w:rPr>
+      </w:pPr>
+      <w:r>
+        <w:rPr>
+          <w:rFonts w:ascii="Times New Roman" w:hAnsi="Times New Roman" w:cs="Times New Roman"/>
+          <w:sz w:val="26"/>
+          <w:szCs w:val="26"/>
+        </w:rPr>
+        <w:t>The main data protection approach is Data encryption. Encrypted data can be decrypted (decoded) only by authorized users who know the code.</w:t>
+      </w:r>
+    </w:p>
+    <w:p>
+      <w:pPr>
+        <w:pStyle w:val="ListParagraph"/>
+        <w:rPr>
+          <w:rFonts w:ascii="Times New Roman" w:hAnsi="Times New Roman" w:cs="Times New Roman"/>
+          <w:sz w:val="26"/>
+          <w:szCs w:val="26"/>
+        </w:rPr>
+      </w:pPr>
+      <w:r>
+        <w:rPr>
+          <w:rFonts w:ascii="Times New Roman" w:hAnsi="Times New Roman" w:cs="Times New Roman"/>
+          <w:sz w:val="26"/>
+          <w:szCs w:val="26"/>
+        </w:rPr>
+        <w:t>Authorization control guarantees that only the authorized users perform operations they are allowed to perform on the database.</w:t>
+      </w:r>
+    </w:p>
+    <w:p>
+      <w:pPr>
+        <w:pStyle w:val="ListParagraph"/>
+        <w:rPr>
+          <w:rFonts w:ascii="Times New Roman" w:hAnsi="Times New Roman" w:cs="Times New Roman"/>
+          <w:sz w:val="26"/>
+          <w:szCs w:val="26"/>
+        </w:rPr>
+      </w:pPr>
+      <w:r>
+        <w:rPr>
+          <w:rFonts w:ascii="Times New Roman" w:hAnsi="Times New Roman" w:cs="Times New Roman"/>
+          <w:sz w:val="26"/>
+          <w:szCs w:val="26"/>
+        </w:rPr>
+        <w:t>Different users may have access to a large collection of data under the control of a single centralized or distributed system.</w:t>
+      </w:r>
+    </w:p>
+    <w:p>
+      <w:pPr>
+        <w:pStyle w:val="ListParagraph"/>
+        <w:rPr>
+          <w:rFonts w:ascii="Times New Roman" w:hAnsi="Times New Roman" w:cs="Times New Roman"/>
+          <w:sz w:val="26"/>
+          <w:szCs w:val="26"/>
+        </w:rPr>
+      </w:pPr>
+      <w:r>
+        <w:rPr>
+          <w:rFonts w:ascii="Times New Roman" w:hAnsi="Times New Roman" w:cs="Times New Roman"/>
+          <w:sz w:val="26"/>
+          <w:szCs w:val="26"/>
+        </w:rPr>
+        <w:t>The centralized or distributed DBMS must be able to restrict the access of a subset of the database to a subset of the users.</w:t>
+      </w:r>
+    </w:p>
+    <w:p>
+      <w:pPr>
+        <w:pStyle w:val="ListParagraph"/>
+        <w:rPr>
+          <w:rFonts w:ascii="Times New Roman" w:hAnsi="Times New Roman" w:cs="Times New Roman"/>
+          <w:sz w:val="26"/>
+          <w:szCs w:val="26"/>
+        </w:rPr>
+      </w:pPr>
+      <w:r>
+        <w:rPr>
+          <w:rFonts w:ascii="Times New Roman" w:hAnsi="Times New Roman" w:cs="Times New Roman"/>
+          <w:sz w:val="26"/>
+          <w:szCs w:val="26"/>
+        </w:rPr>
+        <w:t>Authorization control is provided by the operating system and more recently by distributed operating system.</w:t>
+      </w:r>
+    </w:p>
+    <w:p>
+      <w:pPr>
+        <w:pStyle w:val="ListParagraph"/>
+        <w:rPr>
+          <w:rFonts w:ascii="Times New Roman" w:hAnsi="Times New Roman" w:cs="Times New Roman"/>
+          <w:sz w:val="26"/>
+          <w:szCs w:val="26"/>
+        </w:rPr>
+      </w:pPr>
+    </w:p>
+    <w:p>
+      <w:pPr>
+        <w:pStyle w:val="ListParagraph"/>
+        <w:rPr>
+          <w:rFonts w:ascii="Times New Roman" w:hAnsi="Times New Roman" w:cs="Times New Roman"/>
+          <w:sz w:val="26"/>
+          <w:szCs w:val="26"/>
+        </w:rPr>
+      </w:pPr>
     </w:p>
     <w:p>
       <w:pPr>
@@ -4038,13 +4815,15 @@
         </w:numPr>
         <w:rPr>
           <w:rFonts w:ascii="Times New Roman" w:hAnsi="Times New Roman" w:cs="Times New Roman"/>
-          <w:sz w:val="26"/>
-          <w:szCs w:val="26"/>
-        </w:rPr>
-      </w:pPr>
-      <w:r>
-        <w:rPr>
-          <w:rFonts w:ascii="Times New Roman" w:hAnsi="Times New Roman" w:cs="Times New Roman"/>
+          <w:b/>
+          <w:sz w:val="26"/>
+          <w:szCs w:val="26"/>
+        </w:rPr>
+      </w:pPr>
+      <w:r>
+        <w:rPr>
+          <w:rFonts w:ascii="Times New Roman" w:hAnsi="Times New Roman" w:cs="Times New Roman"/>
+          <w:b/>
           <w:sz w:val="26"/>
           <w:szCs w:val="26"/>
         </w:rPr>
@@ -4056,6 +4835,7 @@
         <w:pStyle w:val="ListParagraph"/>
         <w:rPr>
           <w:rFonts w:ascii="Times New Roman" w:hAnsi="Times New Roman" w:cs="Times New Roman"/>
+          <w:b/>
           <w:sz w:val="26"/>
           <w:szCs w:val="26"/>
         </w:rPr>
@@ -4065,6 +4845,7 @@
       <w:r>
         <w:rPr>
           <w:rFonts w:ascii="Times New Roman" w:hAnsi="Times New Roman" w:cs="Times New Roman"/>
+          <w:b/>
           <w:i/>
           <w:sz w:val="26"/>
           <w:szCs w:val="26"/>
@@ -4075,6 +4856,7 @@
       <w:r>
         <w:rPr>
           <w:rFonts w:ascii="Times New Roman" w:hAnsi="Times New Roman" w:cs="Times New Roman"/>
+          <w:b/>
           <w:sz w:val="26"/>
           <w:szCs w:val="26"/>
         </w:rPr>
@@ -4096,6 +4878,7 @@
       <w:r>
         <w:rPr>
           <w:rFonts w:ascii="Times New Roman" w:hAnsi="Times New Roman" w:cs="Times New Roman"/>
+          <w:b/>
           <w:sz w:val="26"/>
           <w:szCs w:val="26"/>
         </w:rPr>
@@ -4105,6 +4888,7 @@
       <w:r>
         <w:rPr>
           <w:rFonts w:ascii="Times New Roman" w:hAnsi="Times New Roman" w:cs="Times New Roman"/>
+          <w:b/>
           <w:sz w:val="26"/>
           <w:szCs w:val="26"/>
         </w:rPr>
@@ -4114,6 +4898,7 @@
       <w:r>
         <w:rPr>
           <w:rFonts w:ascii="Times New Roman" w:hAnsi="Times New Roman" w:cs="Times New Roman"/>
+          <w:b/>
           <w:sz w:val="26"/>
           <w:szCs w:val="26"/>
         </w:rPr>
@@ -4123,6 +4908,7 @@
       <w:r>
         <w:rPr>
           <w:rFonts w:ascii="Times New Roman" w:hAnsi="Times New Roman" w:cs="Times New Roman"/>
+          <w:b/>
           <w:i/>
           <w:sz w:val="26"/>
           <w:szCs w:val="26"/>
@@ -4133,6 +4919,7 @@
       <w:r>
         <w:rPr>
           <w:rFonts w:ascii="Times New Roman" w:hAnsi="Times New Roman" w:cs="Times New Roman"/>
+          <w:b/>
           <w:sz w:val="26"/>
           <w:szCs w:val="26"/>
         </w:rPr>
@@ -4153,6 +4940,7 @@
       <w:r>
         <w:rPr>
           <w:rFonts w:ascii="Times New Roman" w:hAnsi="Times New Roman" w:cs="Times New Roman"/>
+          <w:b/>
           <w:sz w:val="26"/>
           <w:szCs w:val="26"/>
         </w:rPr>
@@ -4162,6 +4950,7 @@
       <w:r>
         <w:rPr>
           <w:rFonts w:ascii="Times New Roman" w:hAnsi="Times New Roman" w:cs="Times New Roman"/>
+          <w:b/>
           <w:sz w:val="26"/>
           <w:szCs w:val="26"/>
         </w:rPr>
@@ -4171,6 +4960,7 @@
       <w:r>
         <w:rPr>
           <w:rFonts w:ascii="Times New Roman" w:hAnsi="Times New Roman" w:cs="Times New Roman"/>
+          <w:b/>
           <w:sz w:val="26"/>
           <w:szCs w:val="26"/>
         </w:rPr>
@@ -4180,6 +4970,7 @@
       <w:r>
         <w:rPr>
           <w:rFonts w:ascii="Times New Roman" w:hAnsi="Times New Roman" w:cs="Times New Roman"/>
+          <w:b/>
           <w:i/>
           <w:sz w:val="26"/>
           <w:szCs w:val="26"/>
@@ -4190,6 +4981,7 @@
       <w:r>
         <w:rPr>
           <w:rFonts w:ascii="Times New Roman" w:hAnsi="Times New Roman" w:cs="Times New Roman"/>
+          <w:b/>
           <w:sz w:val="26"/>
           <w:szCs w:val="26"/>
         </w:rPr>
@@ -4232,6 +5024,7 @@
       <w:r>
         <w:rPr>
           <w:rFonts w:ascii="Times New Roman" w:hAnsi="Times New Roman" w:cs="Times New Roman"/>
+          <w:b/>
           <w:sz w:val="26"/>
           <w:szCs w:val="26"/>
         </w:rPr>
@@ -4241,6 +5034,7 @@
       <w:r>
         <w:rPr>
           <w:rFonts w:ascii="Times New Roman" w:hAnsi="Times New Roman" w:cs="Times New Roman"/>
+          <w:b/>
           <w:sz w:val="26"/>
           <w:szCs w:val="26"/>
         </w:rPr>
@@ -4250,6 +5044,7 @@
       <w:r>
         <w:rPr>
           <w:rFonts w:ascii="Times New Roman" w:hAnsi="Times New Roman" w:cs="Times New Roman"/>
+          <w:b/>
           <w:sz w:val="26"/>
           <w:szCs w:val="26"/>
         </w:rPr>
@@ -4259,6 +5054,7 @@
       <w:r>
         <w:rPr>
           <w:rFonts w:ascii="Times New Roman" w:hAnsi="Times New Roman" w:cs="Times New Roman"/>
+          <w:b/>
           <w:sz w:val="26"/>
           <w:szCs w:val="26"/>
         </w:rPr>
@@ -4268,6 +5064,7 @@
       <w:r>
         <w:rPr>
           <w:rFonts w:ascii="Times New Roman" w:hAnsi="Times New Roman" w:cs="Times New Roman"/>
+          <w:b/>
           <w:sz w:val="26"/>
           <w:szCs w:val="26"/>
         </w:rPr>
@@ -4283,13 +5080,15 @@
         </w:numPr>
         <w:rPr>
           <w:rFonts w:ascii="Times New Roman" w:hAnsi="Times New Roman" w:cs="Times New Roman"/>
-          <w:sz w:val="26"/>
-          <w:szCs w:val="26"/>
-        </w:rPr>
-      </w:pPr>
-      <w:r>
-        <w:rPr>
-          <w:rFonts w:ascii="Times New Roman" w:hAnsi="Times New Roman" w:cs="Times New Roman"/>
+          <w:b/>
+          <w:sz w:val="26"/>
+          <w:szCs w:val="26"/>
+        </w:rPr>
+      </w:pPr>
+      <w:r>
+        <w:rPr>
+          <w:rFonts w:ascii="Times New Roman" w:hAnsi="Times New Roman" w:cs="Times New Roman"/>
+          <w:b/>
           <w:sz w:val="26"/>
           <w:szCs w:val="26"/>
         </w:rPr>
@@ -4305,13 +5104,15 @@
         </w:numPr>
         <w:rPr>
           <w:rFonts w:ascii="Times New Roman" w:hAnsi="Times New Roman" w:cs="Times New Roman"/>
-          <w:sz w:val="26"/>
-          <w:szCs w:val="26"/>
-        </w:rPr>
-      </w:pPr>
-      <w:r>
-        <w:rPr>
-          <w:rFonts w:ascii="Times New Roman" w:hAnsi="Times New Roman" w:cs="Times New Roman"/>
+          <w:b/>
+          <w:sz w:val="26"/>
+          <w:szCs w:val="26"/>
+        </w:rPr>
+      </w:pPr>
+      <w:r>
+        <w:rPr>
+          <w:rFonts w:ascii="Times New Roman" w:hAnsi="Times New Roman" w:cs="Times New Roman"/>
+          <w:b/>
           <w:sz w:val="26"/>
           <w:szCs w:val="26"/>
         </w:rPr>
@@ -4327,13 +5128,15 @@
         </w:numPr>
         <w:rPr>
           <w:rFonts w:ascii="Times New Roman" w:hAnsi="Times New Roman" w:cs="Times New Roman"/>
-          <w:sz w:val="26"/>
-          <w:szCs w:val="26"/>
-        </w:rPr>
-      </w:pPr>
-      <w:r>
-        <w:rPr>
-          <w:rFonts w:ascii="Times New Roman" w:hAnsi="Times New Roman" w:cs="Times New Roman"/>
+          <w:b/>
+          <w:sz w:val="26"/>
+          <w:szCs w:val="26"/>
+        </w:rPr>
+      </w:pPr>
+      <w:r>
+        <w:rPr>
+          <w:rFonts w:ascii="Times New Roman" w:hAnsi="Times New Roman" w:cs="Times New Roman"/>
+          <w:b/>
           <w:sz w:val="26"/>
           <w:szCs w:val="26"/>
         </w:rPr>
@@ -4343,6 +5146,7 @@
       <w:r>
         <w:rPr>
           <w:rFonts w:ascii="Times New Roman" w:hAnsi="Times New Roman" w:cs="Times New Roman"/>
+          <w:b/>
           <w:i/>
           <w:sz w:val="26"/>
           <w:szCs w:val="26"/>
@@ -4353,6 +5157,7 @@
       <w:r>
         <w:rPr>
           <w:rFonts w:ascii="Times New Roman" w:hAnsi="Times New Roman" w:cs="Times New Roman"/>
+          <w:b/>
           <w:sz w:val="26"/>
           <w:szCs w:val="26"/>
         </w:rPr>
@@ -4362,6 +5167,7 @@
       <w:r>
         <w:rPr>
           <w:rFonts w:ascii="Times New Roman" w:hAnsi="Times New Roman" w:cs="Times New Roman"/>
+          <w:b/>
           <w:i/>
           <w:sz w:val="26"/>
           <w:szCs w:val="26"/>
@@ -4372,6 +5178,7 @@
       <w:r>
         <w:rPr>
           <w:rFonts w:ascii="Times New Roman" w:hAnsi="Times New Roman" w:cs="Times New Roman"/>
+          <w:b/>
           <w:sz w:val="26"/>
           <w:szCs w:val="26"/>
         </w:rPr>
@@ -4381,6 +5188,7 @@
       <w:r>
         <w:rPr>
           <w:rFonts w:ascii="Times New Roman" w:hAnsi="Times New Roman" w:cs="Times New Roman"/>
+          <w:b/>
           <w:i/>
           <w:sz w:val="26"/>
           <w:szCs w:val="26"/>
@@ -4391,6 +5199,7 @@
       <w:r>
         <w:rPr>
           <w:rFonts w:ascii="Times New Roman" w:hAnsi="Times New Roman" w:cs="Times New Roman"/>
+          <w:b/>
           <w:sz w:val="26"/>
           <w:szCs w:val="26"/>
         </w:rPr>
@@ -4400,6 +5209,7 @@
       <w:r>
         <w:rPr>
           <w:rFonts w:ascii="Times New Roman" w:hAnsi="Times New Roman" w:cs="Times New Roman"/>
+          <w:b/>
           <w:i/>
           <w:sz w:val="26"/>
           <w:szCs w:val="26"/>
@@ -4410,6 +5220,7 @@
       <w:r>
         <w:rPr>
           <w:rFonts w:ascii="Times New Roman" w:hAnsi="Times New Roman" w:cs="Times New Roman"/>
+          <w:b/>
           <w:sz w:val="26"/>
           <w:szCs w:val="26"/>
         </w:rPr>
@@ -4418,20 +5229,412 @@
     </w:p>
     <w:p>
       <w:pPr>
-        <w:pStyle w:val="ListParagraph"/>
-        <w:rPr>
-          <w:rFonts w:ascii="Times New Roman" w:hAnsi="Times New Roman" w:cs="Times New Roman"/>
-          <w:sz w:val="26"/>
-          <w:szCs w:val="26"/>
-        </w:rPr>
-      </w:pPr>
-      <w:r>
-        <w:rPr>
-          <w:rFonts w:ascii="Times New Roman" w:hAnsi="Times New Roman" w:cs="Times New Roman"/>
+        <w:ind w:left="720"/>
+        <w:rPr>
+          <w:rFonts w:ascii="Times New Roman" w:hAnsi="Times New Roman" w:cs="Times New Roman"/>
+          <w:b/>
+          <w:sz w:val="26"/>
+          <w:szCs w:val="26"/>
+        </w:rPr>
+      </w:pPr>
+      <w:r>
+        <w:rPr>
+          <w:rFonts w:ascii="Times New Roman" w:hAnsi="Times New Roman" w:cs="Times New Roman"/>
+          <w:b/>
+          <w:sz w:val="26"/>
+          <w:szCs w:val="26"/>
+        </w:rPr>
+        <w:t>Answer:</w:t>
+      </w:r>
+    </w:p>
+    <w:p>
+      <w:pPr>
+        <w:ind w:left="720"/>
+        <w:rPr>
+          <w:rFonts w:ascii="Times New Roman" w:hAnsi="Times New Roman" w:cs="Times New Roman"/>
+          <w:sz w:val="26"/>
+          <w:szCs w:val="26"/>
+        </w:rPr>
+      </w:pPr>
+      <w:r>
+        <w:rPr>
+          <w:rFonts w:ascii="Times New Roman" w:hAnsi="Times New Roman" w:cs="Times New Roman"/>
+          <w:sz w:val="26"/>
+          <w:szCs w:val="26"/>
+        </w:rPr>
+        <w:t xml:space="preserve">A database state is said to be consistent if the database satisfies a set of constraints called semantic integrity constraints. Maintaining a consistent database requires various mechanisms such as </w:t>
+      </w:r>
+      <w:r>
+        <w:rPr>
+          <w:rFonts w:ascii="Times New Roman" w:hAnsi="Times New Roman" w:cs="Times New Roman"/>
+          <w:b/>
+          <w:bCs/>
+          <w:sz w:val="26"/>
+          <w:szCs w:val="26"/>
+        </w:rPr>
+        <w:t>Concurrency control, Reliability, Protection and Semantic integrity control.</w:t>
+      </w:r>
+    </w:p>
+    <w:p>
+      <w:pPr>
+        <w:ind w:left="720"/>
+        <w:rPr>
+          <w:rFonts w:ascii="Times New Roman" w:hAnsi="Times New Roman" w:cs="Times New Roman"/>
+          <w:sz w:val="26"/>
+          <w:szCs w:val="26"/>
+        </w:rPr>
+      </w:pPr>
+      <w:r>
+        <w:rPr>
+          <w:rFonts w:ascii="Times New Roman" w:hAnsi="Times New Roman" w:cs="Times New Roman"/>
+          <w:b/>
+          <w:bCs/>
+          <w:sz w:val="26"/>
+          <w:szCs w:val="26"/>
+        </w:rPr>
+        <w:t xml:space="preserve">Semantic integrity control </w:t>
+      </w:r>
+      <w:r>
+        <w:rPr>
+          <w:rFonts w:ascii="Times New Roman" w:hAnsi="Times New Roman" w:cs="Times New Roman"/>
+          <w:sz w:val="26"/>
+          <w:szCs w:val="26"/>
+        </w:rPr>
+        <w:t>ensures database consistency by rejecting update programs which lead to inconsistent database states or by activating specific actions on the database states which compensate for the effect of update progra</w:t>
+      </w:r>
+      <w:r>
+        <w:rPr>
+          <w:rFonts w:ascii="Times New Roman" w:hAnsi="Times New Roman" w:cs="Times New Roman"/>
+          <w:sz w:val="26"/>
+          <w:szCs w:val="26"/>
+        </w:rPr>
+        <w:t xml:space="preserve">ms. </w:t>
+      </w:r>
+      <w:r>
+        <w:rPr>
+          <w:rFonts w:ascii="Times New Roman" w:hAnsi="Times New Roman" w:cs="Times New Roman"/>
+          <w:b/>
+          <w:bCs/>
+          <w:sz w:val="26"/>
+          <w:szCs w:val="26"/>
+        </w:rPr>
+        <w:t>Semantic integrity constraints</w:t>
+      </w:r>
+      <w:r>
+        <w:rPr>
+          <w:rFonts w:ascii="Times New Roman" w:hAnsi="Times New Roman" w:cs="Times New Roman"/>
+          <w:sz w:val="26"/>
+          <w:szCs w:val="26"/>
+        </w:rPr>
+        <w:t xml:space="preserve"> are rules that represent the knowledge about the properties of an application. They define static or dynamic application properties which cannot be directly captured by the object and operation concepts of a data model</w:t>
+      </w:r>
+      <w:r>
+        <w:rPr>
+          <w:rFonts w:ascii="Times New Roman" w:hAnsi="Times New Roman" w:cs="Times New Roman"/>
+          <w:b/>
+          <w:bCs/>
+          <w:sz w:val="26"/>
+          <w:szCs w:val="26"/>
+        </w:rPr>
+        <w:t>.</w:t>
+      </w:r>
+    </w:p>
+    <w:p>
+      <w:pPr>
+        <w:ind w:left="720"/>
+        <w:rPr>
+          <w:rFonts w:ascii="Times New Roman" w:hAnsi="Times New Roman" w:cs="Times New Roman"/>
+          <w:sz w:val="26"/>
+          <w:szCs w:val="26"/>
+        </w:rPr>
+      </w:pPr>
+      <w:r>
+        <w:rPr>
+          <w:rFonts w:ascii="Times New Roman" w:hAnsi="Times New Roman" w:cs="Times New Roman"/>
+          <w:sz w:val="26"/>
+          <w:szCs w:val="26"/>
+        </w:rPr>
+        <w:t xml:space="preserve">There </w:t>
+      </w:r>
+      <w:r>
+        <w:rPr>
+          <w:rFonts w:ascii="Times New Roman" w:hAnsi="Times New Roman" w:cs="Times New Roman"/>
+          <w:sz w:val="26"/>
+          <w:szCs w:val="26"/>
+        </w:rPr>
+        <w:t>are two main types of integrity</w:t>
+      </w:r>
+      <w:r>
+        <w:rPr>
+          <w:rFonts w:ascii="Times New Roman" w:hAnsi="Times New Roman" w:cs="Times New Roman"/>
+          <w:sz w:val="26"/>
+          <w:szCs w:val="26"/>
+        </w:rPr>
+        <w:t xml:space="preserve">. One is </w:t>
+      </w:r>
+      <w:r>
+        <w:rPr>
+          <w:rFonts w:ascii="Times New Roman" w:hAnsi="Times New Roman" w:cs="Times New Roman"/>
+          <w:b/>
+          <w:bCs/>
+          <w:sz w:val="26"/>
+          <w:szCs w:val="26"/>
+        </w:rPr>
+        <w:t>structural constraints</w:t>
+      </w:r>
+      <w:r>
+        <w:rPr>
+          <w:rFonts w:ascii="Times New Roman" w:hAnsi="Times New Roman" w:cs="Times New Roman"/>
+          <w:sz w:val="26"/>
+          <w:szCs w:val="26"/>
+        </w:rPr>
+        <w:t xml:space="preserve"> and another is </w:t>
+      </w:r>
+      <w:r>
+        <w:rPr>
+          <w:rFonts w:ascii="Times New Roman" w:hAnsi="Times New Roman" w:cs="Times New Roman"/>
+          <w:b/>
+          <w:bCs/>
+          <w:sz w:val="26"/>
+          <w:szCs w:val="26"/>
+        </w:rPr>
+        <w:t>behavioral constraints</w:t>
+      </w:r>
+      <w:r>
+        <w:rPr>
+          <w:rFonts w:ascii="Times New Roman" w:hAnsi="Times New Roman" w:cs="Times New Roman"/>
+          <w:sz w:val="26"/>
+          <w:szCs w:val="26"/>
+        </w:rPr>
+        <w:t>.</w:t>
+      </w:r>
+    </w:p>
+    <w:p>
+      <w:pPr>
+        <w:ind w:left="720"/>
+        <w:rPr>
+          <w:rFonts w:ascii="Times New Roman" w:hAnsi="Times New Roman" w:cs="Times New Roman"/>
+          <w:sz w:val="26"/>
+          <w:szCs w:val="26"/>
+        </w:rPr>
+      </w:pPr>
+      <w:r>
+        <w:rPr>
+          <w:noProof/>
+        </w:rPr>
+        <w:lastRenderedPageBreak/>
+        <w:drawing>
+          <wp:inline distT="0" distB="0" distL="0" distR="0" wp14:anchorId="6927C722" wp14:editId="5FEBBA76">
+            <wp:extent cx="6296025" cy="3390900"/>
+            <wp:effectExtent l="0" t="0" r="9525" b="0"/>
+            <wp:docPr id="5" name="Picture 5"/>
+            <wp:cNvGraphicFramePr>
+              <a:graphicFrameLocks xmlns:a="http://schemas.openxmlformats.org/drawingml/2006/main" noChangeAspect="1"/>
+            </wp:cNvGraphicFramePr>
+            <a:graphic xmlns:a="http://schemas.openxmlformats.org/drawingml/2006/main">
+              <a:graphicData uri="http://schemas.openxmlformats.org/drawingml/2006/picture">
+                <pic:pic xmlns:pic="http://schemas.openxmlformats.org/drawingml/2006/picture">
+                  <pic:nvPicPr>
+                    <pic:cNvPr id="1" name=""/>
+                    <pic:cNvPicPr/>
+                  </pic:nvPicPr>
+                  <pic:blipFill>
+                    <a:blip r:embed="rId11"/>
+                    <a:stretch>
+                      <a:fillRect/>
+                    </a:stretch>
+                  </pic:blipFill>
+                  <pic:spPr>
+                    <a:xfrm>
+                      <a:off x="0" y="0"/>
+                      <a:ext cx="6296025" cy="3390900"/>
+                    </a:xfrm>
+                    <a:prstGeom prst="rect">
+                      <a:avLst/>
+                    </a:prstGeom>
+                  </pic:spPr>
+                </pic:pic>
+              </a:graphicData>
+            </a:graphic>
+          </wp:inline>
+        </w:drawing>
+      </w:r>
+    </w:p>
+    <w:p>
+      <w:pPr>
+        <w:ind w:left="720"/>
+        <w:rPr>
+          <w:rFonts w:ascii="Times New Roman" w:hAnsi="Times New Roman" w:cs="Times New Roman"/>
+          <w:sz w:val="26"/>
+          <w:szCs w:val="26"/>
+        </w:rPr>
+      </w:pPr>
+      <w:r>
+        <w:rPr>
+          <w:noProof/>
+        </w:rPr>
+        <w:drawing>
+          <wp:inline distT="0" distB="0" distL="0" distR="0" wp14:anchorId="4BB7416E" wp14:editId="3A922E0D">
+            <wp:extent cx="6276975" cy="4237990"/>
+            <wp:effectExtent l="0" t="0" r="9525" b="0"/>
+            <wp:docPr id="6" name="Picture 6"/>
+            <wp:cNvGraphicFramePr>
+              <a:graphicFrameLocks xmlns:a="http://schemas.openxmlformats.org/drawingml/2006/main" noChangeAspect="1"/>
+            </wp:cNvGraphicFramePr>
+            <a:graphic xmlns:a="http://schemas.openxmlformats.org/drawingml/2006/main">
+              <a:graphicData uri="http://schemas.openxmlformats.org/drawingml/2006/picture">
+                <pic:pic xmlns:pic="http://schemas.openxmlformats.org/drawingml/2006/picture">
+                  <pic:nvPicPr>
+                    <pic:cNvPr id="1" name=""/>
+                    <pic:cNvPicPr/>
+                  </pic:nvPicPr>
+                  <pic:blipFill>
+                    <a:blip r:embed="rId12"/>
+                    <a:stretch>
+                      <a:fillRect/>
+                    </a:stretch>
+                  </pic:blipFill>
+                  <pic:spPr>
+                    <a:xfrm>
+                      <a:off x="0" y="0"/>
+                      <a:ext cx="6276975" cy="4237990"/>
+                    </a:xfrm>
+                    <a:prstGeom prst="rect">
+                      <a:avLst/>
+                    </a:prstGeom>
+                  </pic:spPr>
+                </pic:pic>
+              </a:graphicData>
+            </a:graphic>
+          </wp:inline>
+        </w:drawing>
+      </w:r>
+    </w:p>
+    <w:p>
+      <w:pPr>
+        <w:ind w:left="720"/>
+        <w:rPr>
+          <w:rFonts w:ascii="Times New Roman" w:hAnsi="Times New Roman" w:cs="Times New Roman"/>
+          <w:sz w:val="26"/>
+          <w:szCs w:val="26"/>
+        </w:rPr>
+      </w:pPr>
+    </w:p>
+    <w:p>
+      <w:pPr>
+        <w:pStyle w:val="ListParagraph"/>
+        <w:rPr>
+          <w:rFonts w:ascii="Times New Roman" w:hAnsi="Times New Roman" w:cs="Times New Roman"/>
+          <w:b/>
+          <w:sz w:val="26"/>
+          <w:szCs w:val="26"/>
+        </w:rPr>
+      </w:pPr>
+      <w:r>
+        <w:rPr>
+          <w:rFonts w:ascii="Times New Roman" w:hAnsi="Times New Roman" w:cs="Times New Roman"/>
+          <w:b/>
           <w:sz w:val="26"/>
           <w:szCs w:val="26"/>
         </w:rPr>
         <w:t>(b) What do you mean by integrity enforcement? Describe the ENFORCE algorithm.</w:t>
+      </w:r>
+    </w:p>
+    <w:p>
+      <w:pPr>
+        <w:pStyle w:val="ListParagraph"/>
+        <w:rPr>
+          <w:rFonts w:ascii="Times New Roman" w:hAnsi="Times New Roman" w:cs="Times New Roman"/>
+          <w:b/>
+          <w:sz w:val="26"/>
+          <w:szCs w:val="26"/>
+        </w:rPr>
+      </w:pPr>
+      <w:r>
+        <w:rPr>
+          <w:rFonts w:ascii="Times New Roman" w:hAnsi="Times New Roman" w:cs="Times New Roman"/>
+          <w:b/>
+          <w:sz w:val="26"/>
+          <w:szCs w:val="26"/>
+        </w:rPr>
+        <w:t>Answer:</w:t>
+      </w:r>
+    </w:p>
+    <w:p>
+      <w:pPr>
+        <w:pStyle w:val="ListParagraph"/>
+        <w:rPr>
+          <w:rFonts w:ascii="Times New Roman" w:hAnsi="Times New Roman" w:cs="Times New Roman"/>
+          <w:sz w:val="26"/>
+          <w:szCs w:val="26"/>
+        </w:rPr>
+      </w:pPr>
+      <w:r>
+        <w:rPr>
+          <w:rFonts w:ascii="Times New Roman" w:hAnsi="Times New Roman" w:cs="Times New Roman"/>
+          <w:sz w:val="26"/>
+          <w:szCs w:val="26"/>
+        </w:rPr>
+        <w:t xml:space="preserve">Enforcing Semantic integrity consists of rejecting update programs that violate some integrity constraints. A constraint is violated when it becomes false in the new database state produced by </w:t>
+      </w:r>
+      <w:r>
+        <w:rPr>
+          <w:rFonts w:ascii="Times New Roman" w:hAnsi="Times New Roman" w:cs="Times New Roman"/>
+          <w:sz w:val="26"/>
+          <w:szCs w:val="26"/>
+        </w:rPr>
+        <w:lastRenderedPageBreak/>
+        <w:t>the update. A major difficulty in designing an integrity subsystem is funding efficient enforcement algorithm.</w:t>
+      </w:r>
+    </w:p>
+    <w:p>
+      <w:pPr>
+        <w:pStyle w:val="ListParagraph"/>
+        <w:rPr>
+          <w:rFonts w:ascii="Times New Roman" w:hAnsi="Times New Roman" w:cs="Times New Roman"/>
+          <w:sz w:val="26"/>
+          <w:szCs w:val="26"/>
+        </w:rPr>
+      </w:pPr>
+      <w:r>
+        <w:rPr>
+          <w:noProof/>
+        </w:rPr>
+        <w:drawing>
+          <wp:inline distT="0" distB="0" distL="0" distR="0" wp14:anchorId="709685DB" wp14:editId="652EA88F">
+            <wp:extent cx="4924425" cy="2552700"/>
+            <wp:effectExtent l="0" t="0" r="9525" b="0"/>
+            <wp:docPr id="7" name="Picture 7"/>
+            <wp:cNvGraphicFramePr>
+              <a:graphicFrameLocks xmlns:a="http://schemas.openxmlformats.org/drawingml/2006/main" noChangeAspect="1"/>
+            </wp:cNvGraphicFramePr>
+            <a:graphic xmlns:a="http://schemas.openxmlformats.org/drawingml/2006/main">
+              <a:graphicData uri="http://schemas.openxmlformats.org/drawingml/2006/picture">
+                <pic:pic xmlns:pic="http://schemas.openxmlformats.org/drawingml/2006/picture">
+                  <pic:nvPicPr>
+                    <pic:cNvPr id="1" name=""/>
+                    <pic:cNvPicPr/>
+                  </pic:nvPicPr>
+                  <pic:blipFill>
+                    <a:blip r:embed="rId13"/>
+                    <a:stretch>
+                      <a:fillRect/>
+                    </a:stretch>
+                  </pic:blipFill>
+                  <pic:spPr>
+                    <a:xfrm>
+                      <a:off x="0" y="0"/>
+                      <a:ext cx="4924425" cy="2552700"/>
+                    </a:xfrm>
+                    <a:prstGeom prst="rect">
+                      <a:avLst/>
+                    </a:prstGeom>
+                  </pic:spPr>
+                </pic:pic>
+              </a:graphicData>
+            </a:graphic>
+          </wp:inline>
+        </w:drawing>
       </w:r>
     </w:p>
     <w:p>
@@ -4453,13 +5656,15 @@
         </w:numPr>
         <w:rPr>
           <w:rFonts w:ascii="Times New Roman" w:hAnsi="Times New Roman" w:cs="Times New Roman"/>
-          <w:sz w:val="26"/>
-          <w:szCs w:val="26"/>
-        </w:rPr>
-      </w:pPr>
-      <w:r>
-        <w:rPr>
-          <w:rFonts w:ascii="Times New Roman" w:hAnsi="Times New Roman" w:cs="Times New Roman"/>
+          <w:b/>
+          <w:sz w:val="26"/>
+          <w:szCs w:val="26"/>
+        </w:rPr>
+      </w:pPr>
+      <w:r>
+        <w:rPr>
+          <w:rFonts w:ascii="Times New Roman" w:hAnsi="Times New Roman" w:cs="Times New Roman"/>
+          <w:b/>
           <w:sz w:val="26"/>
           <w:szCs w:val="26"/>
         </w:rPr>
@@ -4471,13 +5676,273 @@
         <w:pStyle w:val="ListParagraph"/>
         <w:rPr>
           <w:rFonts w:ascii="Times New Roman" w:hAnsi="Times New Roman" w:cs="Times New Roman"/>
-          <w:sz w:val="26"/>
-          <w:szCs w:val="26"/>
-        </w:rPr>
-      </w:pPr>
-      <w:r>
-        <w:rPr>
-          <w:rFonts w:ascii="Times New Roman" w:hAnsi="Times New Roman" w:cs="Times New Roman"/>
+          <w:b/>
+          <w:sz w:val="26"/>
+          <w:szCs w:val="26"/>
+        </w:rPr>
+      </w:pPr>
+      <w:r>
+        <w:rPr>
+          <w:rFonts w:ascii="Times New Roman" w:hAnsi="Times New Roman" w:cs="Times New Roman"/>
+          <w:b/>
+          <w:sz w:val="26"/>
+          <w:szCs w:val="26"/>
+        </w:rPr>
+        <w:t>Answer:</w:t>
+      </w:r>
+    </w:p>
+    <w:p>
+      <w:pPr>
+        <w:pStyle w:val="ListParagraph"/>
+        <w:rPr>
+          <w:rFonts w:ascii="Times New Roman" w:hAnsi="Times New Roman" w:cs="Times New Roman"/>
+          <w:sz w:val="26"/>
+          <w:szCs w:val="26"/>
+        </w:rPr>
+      </w:pPr>
+      <w:r>
+        <w:rPr>
+          <w:rFonts w:ascii="Times New Roman" w:hAnsi="Times New Roman" w:cs="Times New Roman"/>
+          <w:sz w:val="26"/>
+          <w:szCs w:val="26"/>
+        </w:rPr>
+        <w:t>A query processor in a distributed database is a component that performs the functions of query decomposition, data localization, global query optimization, and distributed query execution. It takes a query on global data expressed in a high-level language (such as SQL) and transforms it into an optimized distributed query execution plan that minimizes the resource consumption (such as CPU, I/O, and communication costs) and maximizes the performance (such as response time and throughput) of the distributed system. A query processor in a distributed database has to deal with the challenges of data distribution, fragmentation, replication, and hete</w:t>
+      </w:r>
+      <w:r>
+        <w:rPr>
+          <w:rFonts w:ascii="Times New Roman" w:hAnsi="Times New Roman" w:cs="Times New Roman"/>
+          <w:sz w:val="26"/>
+          <w:szCs w:val="26"/>
+        </w:rPr>
+        <w:t>rogeneity across multiple sites.</w:t>
+      </w:r>
+    </w:p>
+    <w:p>
+      <w:pPr>
+        <w:pStyle w:val="ListParagraph"/>
+        <w:rPr>
+          <w:rFonts w:ascii="Times New Roman" w:hAnsi="Times New Roman" w:cs="Times New Roman"/>
+          <w:sz w:val="26"/>
+          <w:szCs w:val="26"/>
+        </w:rPr>
+      </w:pPr>
+      <w:r>
+        <w:rPr>
+          <w:rFonts w:ascii="Times New Roman" w:hAnsi="Times New Roman" w:cs="Times New Roman"/>
+          <w:sz w:val="26"/>
+          <w:szCs w:val="26"/>
+        </w:rPr>
+        <w:t>Important Char</w:t>
+      </w:r>
+      <w:r>
+        <w:rPr>
+          <w:rFonts w:ascii="Times New Roman" w:hAnsi="Times New Roman" w:cs="Times New Roman"/>
+          <w:sz w:val="26"/>
+          <w:szCs w:val="26"/>
+        </w:rPr>
+        <w:t>acteristics of Query Processor:</w:t>
+      </w:r>
+    </w:p>
+    <w:p>
+      <w:pPr>
+        <w:pStyle w:val="ListParagraph"/>
+        <w:numPr>
+          <w:ilvl w:val="0"/>
+          <w:numId w:val="31"/>
+        </w:numPr>
+        <w:rPr>
+          <w:rFonts w:ascii="Times New Roman" w:hAnsi="Times New Roman" w:cs="Times New Roman"/>
+          <w:sz w:val="26"/>
+          <w:szCs w:val="26"/>
+        </w:rPr>
+      </w:pPr>
+      <w:r>
+        <w:rPr>
+          <w:rFonts w:ascii="Times New Roman" w:hAnsi="Times New Roman" w:cs="Times New Roman"/>
+          <w:sz w:val="26"/>
+          <w:szCs w:val="26"/>
+        </w:rPr>
+        <w:t>Languages</w:t>
+      </w:r>
+    </w:p>
+    <w:p>
+      <w:pPr>
+        <w:pStyle w:val="ListParagraph"/>
+        <w:numPr>
+          <w:ilvl w:val="0"/>
+          <w:numId w:val="31"/>
+        </w:numPr>
+        <w:rPr>
+          <w:rFonts w:ascii="Times New Roman" w:hAnsi="Times New Roman" w:cs="Times New Roman"/>
+          <w:sz w:val="26"/>
+          <w:szCs w:val="26"/>
+        </w:rPr>
+      </w:pPr>
+      <w:r>
+        <w:rPr>
+          <w:rFonts w:ascii="Times New Roman" w:hAnsi="Times New Roman" w:cs="Times New Roman"/>
+          <w:sz w:val="26"/>
+          <w:szCs w:val="26"/>
+        </w:rPr>
+        <w:t>Types of Optimization</w:t>
+      </w:r>
+    </w:p>
+    <w:p>
+      <w:pPr>
+        <w:pStyle w:val="ListParagraph"/>
+        <w:numPr>
+          <w:ilvl w:val="0"/>
+          <w:numId w:val="31"/>
+        </w:numPr>
+        <w:rPr>
+          <w:rFonts w:ascii="Times New Roman" w:hAnsi="Times New Roman" w:cs="Times New Roman"/>
+          <w:sz w:val="26"/>
+          <w:szCs w:val="26"/>
+        </w:rPr>
+      </w:pPr>
+      <w:r>
+        <w:rPr>
+          <w:rFonts w:ascii="Times New Roman" w:hAnsi="Times New Roman" w:cs="Times New Roman"/>
+          <w:sz w:val="26"/>
+          <w:szCs w:val="26"/>
+        </w:rPr>
+        <w:t>Optimization Timing</w:t>
+      </w:r>
+    </w:p>
+    <w:p>
+      <w:pPr>
+        <w:pStyle w:val="ListParagraph"/>
+        <w:numPr>
+          <w:ilvl w:val="0"/>
+          <w:numId w:val="31"/>
+        </w:numPr>
+        <w:rPr>
+          <w:rFonts w:ascii="Times New Roman" w:hAnsi="Times New Roman" w:cs="Times New Roman"/>
+          <w:sz w:val="26"/>
+          <w:szCs w:val="26"/>
+        </w:rPr>
+      </w:pPr>
+      <w:r>
+        <w:rPr>
+          <w:rFonts w:ascii="Times New Roman" w:hAnsi="Times New Roman" w:cs="Times New Roman"/>
+          <w:sz w:val="26"/>
+          <w:szCs w:val="26"/>
+        </w:rPr>
+        <w:t>Statistics</w:t>
+      </w:r>
+    </w:p>
+    <w:p>
+      <w:pPr>
+        <w:pStyle w:val="ListParagraph"/>
+        <w:numPr>
+          <w:ilvl w:val="0"/>
+          <w:numId w:val="31"/>
+        </w:numPr>
+        <w:rPr>
+          <w:rFonts w:ascii="Times New Roman" w:hAnsi="Times New Roman" w:cs="Times New Roman"/>
+          <w:sz w:val="26"/>
+          <w:szCs w:val="26"/>
+        </w:rPr>
+      </w:pPr>
+      <w:r>
+        <w:rPr>
+          <w:rFonts w:ascii="Times New Roman" w:hAnsi="Times New Roman" w:cs="Times New Roman"/>
+          <w:sz w:val="26"/>
+          <w:szCs w:val="26"/>
+        </w:rPr>
+        <w:t>Decision Sites</w:t>
+      </w:r>
+    </w:p>
+    <w:p>
+      <w:pPr>
+        <w:pStyle w:val="ListParagraph"/>
+        <w:numPr>
+          <w:ilvl w:val="0"/>
+          <w:numId w:val="31"/>
+        </w:numPr>
+        <w:rPr>
+          <w:rFonts w:ascii="Times New Roman" w:hAnsi="Times New Roman" w:cs="Times New Roman"/>
+          <w:sz w:val="26"/>
+          <w:szCs w:val="26"/>
+        </w:rPr>
+      </w:pPr>
+      <w:r>
+        <w:rPr>
+          <w:rFonts w:ascii="Times New Roman" w:hAnsi="Times New Roman" w:cs="Times New Roman"/>
+          <w:sz w:val="26"/>
+          <w:szCs w:val="26"/>
+        </w:rPr>
+        <w:t>Exploitation of the Network Topology</w:t>
+      </w:r>
+    </w:p>
+    <w:p>
+      <w:pPr>
+        <w:pStyle w:val="ListParagraph"/>
+        <w:numPr>
+          <w:ilvl w:val="0"/>
+          <w:numId w:val="31"/>
+        </w:numPr>
+        <w:rPr>
+          <w:rFonts w:ascii="Times New Roman" w:hAnsi="Times New Roman" w:cs="Times New Roman"/>
+          <w:sz w:val="26"/>
+          <w:szCs w:val="26"/>
+        </w:rPr>
+      </w:pPr>
+      <w:r>
+        <w:rPr>
+          <w:rFonts w:ascii="Times New Roman" w:hAnsi="Times New Roman" w:cs="Times New Roman"/>
+          <w:sz w:val="26"/>
+          <w:szCs w:val="26"/>
+        </w:rPr>
+        <w:t>Exploitation of Replicated Fragments</w:t>
+      </w:r>
+    </w:p>
+    <w:p>
+      <w:pPr>
+        <w:pStyle w:val="ListParagraph"/>
+        <w:numPr>
+          <w:ilvl w:val="0"/>
+          <w:numId w:val="31"/>
+        </w:numPr>
+        <w:rPr>
+          <w:rFonts w:ascii="Times New Roman" w:hAnsi="Times New Roman" w:cs="Times New Roman"/>
+          <w:sz w:val="26"/>
+          <w:szCs w:val="26"/>
+        </w:rPr>
+      </w:pPr>
+      <w:r>
+        <w:rPr>
+          <w:rFonts w:ascii="Times New Roman" w:hAnsi="Times New Roman" w:cs="Times New Roman"/>
+          <w:sz w:val="26"/>
+          <w:szCs w:val="26"/>
+        </w:rPr>
+        <w:t>Use of Semi-join</w:t>
+      </w:r>
+    </w:p>
+    <w:p>
+      <w:pPr>
+        <w:pStyle w:val="ListParagraph"/>
+        <w:rPr>
+          <w:rFonts w:ascii="Times New Roman" w:hAnsi="Times New Roman" w:cs="Times New Roman"/>
+          <w:sz w:val="26"/>
+          <w:szCs w:val="26"/>
+        </w:rPr>
+      </w:pPr>
+    </w:p>
+    <w:p>
+      <w:pPr>
+        <w:pStyle w:val="ListParagraph"/>
+        <w:rPr>
+          <w:rFonts w:ascii="Times New Roman" w:hAnsi="Times New Roman" w:cs="Times New Roman"/>
+          <w:b/>
+          <w:sz w:val="26"/>
+          <w:szCs w:val="26"/>
+        </w:rPr>
+      </w:pPr>
+      <w:r>
+        <w:rPr>
+          <w:rFonts w:ascii="Times New Roman" w:hAnsi="Times New Roman" w:cs="Times New Roman"/>
+          <w:b/>
           <w:sz w:val="26"/>
           <w:szCs w:val="26"/>
         </w:rPr>
@@ -4489,13 +5954,239 @@
         <w:pStyle w:val="ListParagraph"/>
         <w:rPr>
           <w:rFonts w:ascii="Times New Roman" w:hAnsi="Times New Roman" w:cs="Times New Roman"/>
-          <w:sz w:val="26"/>
-          <w:szCs w:val="26"/>
-        </w:rPr>
-      </w:pPr>
-      <w:r>
-        <w:rPr>
-          <w:rFonts w:ascii="Times New Roman" w:hAnsi="Times New Roman" w:cs="Times New Roman"/>
+          <w:b/>
+          <w:sz w:val="26"/>
+          <w:szCs w:val="26"/>
+        </w:rPr>
+      </w:pPr>
+      <w:r>
+        <w:rPr>
+          <w:rFonts w:ascii="Times New Roman" w:hAnsi="Times New Roman" w:cs="Times New Roman"/>
+          <w:b/>
+          <w:sz w:val="26"/>
+          <w:szCs w:val="26"/>
+        </w:rPr>
+        <w:t>Answer:</w:t>
+      </w:r>
+    </w:p>
+    <w:p>
+      <w:pPr>
+        <w:pStyle w:val="ListParagraph"/>
+        <w:rPr>
+          <w:rFonts w:ascii="Times New Roman" w:hAnsi="Times New Roman" w:cs="Times New Roman"/>
+          <w:b/>
+          <w:sz w:val="26"/>
+          <w:szCs w:val="26"/>
+        </w:rPr>
+      </w:pPr>
+    </w:p>
+    <w:p>
+      <w:pPr>
+        <w:pStyle w:val="ListParagraph"/>
+        <w:rPr>
+          <w:rFonts w:ascii="Times New Roman" w:hAnsi="Times New Roman" w:cs="Times New Roman"/>
+          <w:sz w:val="26"/>
+          <w:szCs w:val="26"/>
+        </w:rPr>
+      </w:pPr>
+      <w:r>
+        <w:rPr>
+          <w:rFonts w:ascii="Times New Roman" w:hAnsi="Times New Roman" w:cs="Times New Roman"/>
+          <w:sz w:val="26"/>
+          <w:szCs w:val="26"/>
+        </w:rPr>
+        <w:t>Main layers of Query Processing</w:t>
+      </w:r>
+    </w:p>
+    <w:p>
+      <w:pPr>
+        <w:pStyle w:val="ListParagraph"/>
+        <w:rPr>
+          <w:rFonts w:ascii="Times New Roman" w:hAnsi="Times New Roman" w:cs="Times New Roman"/>
+          <w:sz w:val="26"/>
+          <w:szCs w:val="26"/>
+        </w:rPr>
+      </w:pPr>
+      <w:r>
+        <w:rPr>
+          <w:rFonts w:ascii="Times New Roman" w:hAnsi="Times New Roman" w:cs="Times New Roman"/>
+          <w:sz w:val="26"/>
+          <w:szCs w:val="26"/>
+        </w:rPr>
+        <w:t>Query pro</w:t>
+      </w:r>
+      <w:r>
+        <w:rPr>
+          <w:rFonts w:ascii="Times New Roman" w:hAnsi="Times New Roman" w:cs="Times New Roman"/>
+          <w:sz w:val="26"/>
+          <w:szCs w:val="26"/>
+        </w:rPr>
+        <w:t>cessing involves 4 main layers:</w:t>
+      </w:r>
+    </w:p>
+    <w:p>
+      <w:pPr>
+        <w:pStyle w:val="ListParagraph"/>
+        <w:numPr>
+          <w:ilvl w:val="0"/>
+          <w:numId w:val="32"/>
+        </w:numPr>
+        <w:rPr>
+          <w:rFonts w:ascii="Times New Roman" w:hAnsi="Times New Roman" w:cs="Times New Roman"/>
+          <w:sz w:val="26"/>
+          <w:szCs w:val="26"/>
+        </w:rPr>
+      </w:pPr>
+      <w:r>
+        <w:rPr>
+          <w:rFonts w:ascii="Times New Roman" w:hAnsi="Times New Roman" w:cs="Times New Roman"/>
+          <w:sz w:val="26"/>
+          <w:szCs w:val="26"/>
+        </w:rPr>
+        <w:t>Query Decomposition</w:t>
+      </w:r>
+    </w:p>
+    <w:p>
+      <w:pPr>
+        <w:pStyle w:val="ListParagraph"/>
+        <w:numPr>
+          <w:ilvl w:val="0"/>
+          <w:numId w:val="32"/>
+        </w:numPr>
+        <w:rPr>
+          <w:rFonts w:ascii="Times New Roman" w:hAnsi="Times New Roman" w:cs="Times New Roman"/>
+          <w:sz w:val="26"/>
+          <w:szCs w:val="26"/>
+        </w:rPr>
+      </w:pPr>
+      <w:r>
+        <w:rPr>
+          <w:rFonts w:ascii="Times New Roman" w:hAnsi="Times New Roman" w:cs="Times New Roman"/>
+          <w:sz w:val="26"/>
+          <w:szCs w:val="26"/>
+        </w:rPr>
+        <w:t>Data Localization</w:t>
+      </w:r>
+    </w:p>
+    <w:p>
+      <w:pPr>
+        <w:pStyle w:val="ListParagraph"/>
+        <w:numPr>
+          <w:ilvl w:val="0"/>
+          <w:numId w:val="32"/>
+        </w:numPr>
+        <w:rPr>
+          <w:rFonts w:ascii="Times New Roman" w:hAnsi="Times New Roman" w:cs="Times New Roman"/>
+          <w:sz w:val="26"/>
+          <w:szCs w:val="26"/>
+        </w:rPr>
+      </w:pPr>
+      <w:r>
+        <w:rPr>
+          <w:rFonts w:ascii="Times New Roman" w:hAnsi="Times New Roman" w:cs="Times New Roman"/>
+          <w:sz w:val="26"/>
+          <w:szCs w:val="26"/>
+        </w:rPr>
+        <w:t>Global Query Optimization</w:t>
+      </w:r>
+    </w:p>
+    <w:p>
+      <w:pPr>
+        <w:pStyle w:val="ListParagraph"/>
+        <w:numPr>
+          <w:ilvl w:val="0"/>
+          <w:numId w:val="32"/>
+        </w:numPr>
+        <w:rPr>
+          <w:rFonts w:ascii="Times New Roman" w:hAnsi="Times New Roman" w:cs="Times New Roman"/>
+          <w:sz w:val="26"/>
+          <w:szCs w:val="26"/>
+        </w:rPr>
+      </w:pPr>
+      <w:r>
+        <w:rPr>
+          <w:rFonts w:ascii="Times New Roman" w:hAnsi="Times New Roman" w:cs="Times New Roman"/>
+          <w:sz w:val="26"/>
+          <w:szCs w:val="26"/>
+        </w:rPr>
+        <w:t>Local Query Optimization</w:t>
+      </w:r>
+    </w:p>
+    <w:p>
+      <w:pPr>
+        <w:ind w:left="720"/>
+        <w:rPr>
+          <w:rFonts w:ascii="Times New Roman" w:hAnsi="Times New Roman" w:cs="Times New Roman"/>
+          <w:sz w:val="26"/>
+          <w:szCs w:val="26"/>
+        </w:rPr>
+      </w:pPr>
+      <w:r>
+        <w:rPr>
+          <w:noProof/>
+        </w:rPr>
+        <w:lastRenderedPageBreak/>
+        <w:drawing>
+          <wp:inline distT="0" distB="0" distL="0" distR="0" wp14:anchorId="0ED811B6" wp14:editId="30D6F54F">
+            <wp:extent cx="6343650" cy="4699635"/>
+            <wp:effectExtent l="0" t="0" r="0" b="5715"/>
+            <wp:docPr id="8" name="Picture 8"/>
+            <wp:cNvGraphicFramePr>
+              <a:graphicFrameLocks xmlns:a="http://schemas.openxmlformats.org/drawingml/2006/main" noChangeAspect="1"/>
+            </wp:cNvGraphicFramePr>
+            <a:graphic xmlns:a="http://schemas.openxmlformats.org/drawingml/2006/main">
+              <a:graphicData uri="http://schemas.openxmlformats.org/drawingml/2006/picture">
+                <pic:pic xmlns:pic="http://schemas.openxmlformats.org/drawingml/2006/picture">
+                  <pic:nvPicPr>
+                    <pic:cNvPr id="1" name=""/>
+                    <pic:cNvPicPr/>
+                  </pic:nvPicPr>
+                  <pic:blipFill>
+                    <a:blip r:embed="rId14"/>
+                    <a:stretch>
+                      <a:fillRect/>
+                    </a:stretch>
+                  </pic:blipFill>
+                  <pic:spPr>
+                    <a:xfrm>
+                      <a:off x="0" y="0"/>
+                      <a:ext cx="6343650" cy="4699635"/>
+                    </a:xfrm>
+                    <a:prstGeom prst="rect">
+                      <a:avLst/>
+                    </a:prstGeom>
+                  </pic:spPr>
+                </pic:pic>
+              </a:graphicData>
+            </a:graphic>
+          </wp:inline>
+        </w:drawing>
+      </w:r>
+    </w:p>
+    <w:p>
+      <w:pPr>
+        <w:ind w:left="720"/>
+        <w:rPr>
+          <w:rFonts w:ascii="Times New Roman" w:hAnsi="Times New Roman" w:cs="Times New Roman"/>
+          <w:sz w:val="26"/>
+          <w:szCs w:val="26"/>
+        </w:rPr>
+      </w:pPr>
+    </w:p>
+    <w:p>
+      <w:pPr>
+        <w:pStyle w:val="ListParagraph"/>
+        <w:rPr>
+          <w:rFonts w:ascii="Times New Roman" w:hAnsi="Times New Roman" w:cs="Times New Roman"/>
+          <w:b/>
+          <w:sz w:val="26"/>
+          <w:szCs w:val="26"/>
+        </w:rPr>
+      </w:pPr>
+      <w:r>
+        <w:rPr>
+          <w:rFonts w:ascii="Times New Roman" w:hAnsi="Times New Roman" w:cs="Times New Roman"/>
+          <w:b/>
           <w:sz w:val="26"/>
           <w:szCs w:val="26"/>
         </w:rPr>
@@ -4507,17 +6198,325 @@
         <w:pStyle w:val="ListParagraph"/>
         <w:rPr>
           <w:rFonts w:ascii="Times New Roman" w:hAnsi="Times New Roman" w:cs="Times New Roman"/>
-          <w:sz w:val="26"/>
-          <w:szCs w:val="26"/>
-        </w:rPr>
-      </w:pPr>
-      <w:r>
-        <w:rPr>
-          <w:rFonts w:ascii="Times New Roman" w:hAnsi="Times New Roman" w:cs="Times New Roman"/>
+          <w:b/>
+          <w:sz w:val="26"/>
+          <w:szCs w:val="26"/>
+        </w:rPr>
+      </w:pPr>
+      <w:r>
+        <w:rPr>
+          <w:rFonts w:ascii="Times New Roman" w:hAnsi="Times New Roman" w:cs="Times New Roman"/>
+          <w:b/>
+          <w:sz w:val="26"/>
+          <w:szCs w:val="26"/>
+        </w:rPr>
+        <w:t>Answer:</w:t>
+      </w:r>
+    </w:p>
+    <w:p>
+      <w:pPr>
+        <w:pStyle w:val="ListParagraph"/>
+        <w:rPr>
+          <w:rFonts w:ascii="Times New Roman" w:hAnsi="Times New Roman" w:cs="Times New Roman"/>
+          <w:sz w:val="26"/>
+          <w:szCs w:val="26"/>
+        </w:rPr>
+      </w:pPr>
+      <w:r>
+        <w:rPr>
+          <w:rFonts w:ascii="Times New Roman" w:hAnsi="Times New Roman" w:cs="Times New Roman"/>
+          <w:sz w:val="26"/>
+          <w:szCs w:val="26"/>
+        </w:rPr>
+        <w:t>This is the first layer that decomposes the distributed calculus query into an equivalent algebraic query using global information.</w:t>
+      </w:r>
+    </w:p>
+    <w:p>
+      <w:pPr>
+        <w:pStyle w:val="ListParagraph"/>
+        <w:rPr>
+          <w:rFonts w:ascii="Times New Roman" w:hAnsi="Times New Roman" w:cs="Times New Roman"/>
+          <w:sz w:val="26"/>
+          <w:szCs w:val="26"/>
+        </w:rPr>
+      </w:pPr>
+      <w:r>
+        <w:rPr>
+          <w:rFonts w:ascii="Times New Roman" w:hAnsi="Times New Roman" w:cs="Times New Roman"/>
+          <w:sz w:val="26"/>
+          <w:szCs w:val="26"/>
+        </w:rPr>
+        <w:t>Query decomposition can be viewed as four successive steps</w:t>
+      </w:r>
+      <w:r>
+        <w:rPr>
+          <w:rFonts w:ascii="Times New Roman" w:hAnsi="Times New Roman" w:cs="Times New Roman"/>
+          <w:sz w:val="26"/>
+          <w:szCs w:val="26"/>
+        </w:rPr>
+        <w:t>.</w:t>
+      </w:r>
+      <w:r>
+        <w:rPr>
+          <w:rFonts w:ascii="Times New Roman" w:hAnsi="Times New Roman" w:cs="Times New Roman"/>
+          <w:sz w:val="26"/>
+          <w:szCs w:val="26"/>
+        </w:rPr>
+        <w:t xml:space="preserve"> </w:t>
+      </w:r>
+      <w:r>
+        <w:rPr>
+          <w:rFonts w:ascii="Times New Roman" w:hAnsi="Times New Roman" w:cs="Times New Roman"/>
+          <w:sz w:val="26"/>
+          <w:szCs w:val="26"/>
+        </w:rPr>
+        <w:t>The steps involved here are:</w:t>
+      </w:r>
+    </w:p>
+    <w:p>
+      <w:pPr>
+        <w:pStyle w:val="ListParagraph"/>
+        <w:numPr>
+          <w:ilvl w:val="0"/>
+          <w:numId w:val="33"/>
+        </w:numPr>
+        <w:rPr>
+          <w:rFonts w:ascii="Times New Roman" w:hAnsi="Times New Roman" w:cs="Times New Roman"/>
+          <w:sz w:val="26"/>
+          <w:szCs w:val="26"/>
+        </w:rPr>
+      </w:pPr>
+      <w:r>
+        <w:rPr>
+          <w:rFonts w:ascii="Times New Roman" w:hAnsi="Times New Roman" w:cs="Times New Roman"/>
+          <w:sz w:val="26"/>
+          <w:szCs w:val="26"/>
+        </w:rPr>
+        <w:t>Calculus query is rewritten in a normalized form.</w:t>
+      </w:r>
+    </w:p>
+    <w:p>
+      <w:pPr>
+        <w:pStyle w:val="ListParagraph"/>
+        <w:numPr>
+          <w:ilvl w:val="0"/>
+          <w:numId w:val="33"/>
+        </w:numPr>
+        <w:rPr>
+          <w:rFonts w:ascii="Times New Roman" w:hAnsi="Times New Roman" w:cs="Times New Roman"/>
+          <w:sz w:val="26"/>
+          <w:szCs w:val="26"/>
+        </w:rPr>
+      </w:pPr>
+      <w:r>
+        <w:rPr>
+          <w:rFonts w:ascii="Times New Roman" w:hAnsi="Times New Roman" w:cs="Times New Roman"/>
+          <w:sz w:val="26"/>
+          <w:szCs w:val="26"/>
+        </w:rPr>
+        <w:t xml:space="preserve">Normalized query is then analyzed semantically so that incorrect queries are detected and rejected as early </w:t>
+      </w:r>
+      <w:proofErr w:type="spellStart"/>
+      <w:r>
+        <w:rPr>
+          <w:rFonts w:ascii="Times New Roman" w:hAnsi="Times New Roman" w:cs="Times New Roman"/>
+          <w:sz w:val="26"/>
+          <w:szCs w:val="26"/>
+        </w:rPr>
+        <w:t>a</w:t>
+      </w:r>
+      <w:proofErr w:type="spellEnd"/>
+      <w:r>
+        <w:rPr>
+          <w:rFonts w:ascii="Times New Roman" w:hAnsi="Times New Roman" w:cs="Times New Roman"/>
+          <w:sz w:val="26"/>
+          <w:szCs w:val="26"/>
+        </w:rPr>
+        <w:t xml:space="preserve"> possible.  </w:t>
+      </w:r>
+    </w:p>
+    <w:p>
+      <w:pPr>
+        <w:pStyle w:val="ListParagraph"/>
+        <w:numPr>
+          <w:ilvl w:val="0"/>
+          <w:numId w:val="33"/>
+        </w:numPr>
+        <w:rPr>
+          <w:rFonts w:ascii="Times New Roman" w:hAnsi="Times New Roman" w:cs="Times New Roman"/>
+          <w:sz w:val="26"/>
+          <w:szCs w:val="26"/>
+        </w:rPr>
+      </w:pPr>
+      <w:r>
+        <w:rPr>
+          <w:rFonts w:ascii="Times New Roman" w:hAnsi="Times New Roman" w:cs="Times New Roman"/>
+          <w:sz w:val="26"/>
+          <w:szCs w:val="26"/>
+        </w:rPr>
+        <w:t>The correct query from the 2nd steps (which are still expressed in relational calculus) is simplified by eliminating redundant predicates.</w:t>
+      </w:r>
+    </w:p>
+    <w:p>
+      <w:pPr>
+        <w:pStyle w:val="ListParagraph"/>
+        <w:numPr>
+          <w:ilvl w:val="0"/>
+          <w:numId w:val="33"/>
+        </w:numPr>
+        <w:rPr>
+          <w:rFonts w:ascii="Times New Roman" w:hAnsi="Times New Roman" w:cs="Times New Roman"/>
+          <w:sz w:val="26"/>
+          <w:szCs w:val="26"/>
+        </w:rPr>
+      </w:pPr>
+      <w:proofErr w:type="gramStart"/>
+      <w:r>
+        <w:rPr>
+          <w:rFonts w:ascii="Times New Roman" w:hAnsi="Times New Roman" w:cs="Times New Roman"/>
+          <w:sz w:val="26"/>
+          <w:szCs w:val="26"/>
+        </w:rPr>
+        <w:t>Fina</w:t>
+      </w:r>
+      <w:r>
+        <w:rPr>
+          <w:rFonts w:ascii="Times New Roman" w:hAnsi="Times New Roman" w:cs="Times New Roman"/>
+          <w:sz w:val="26"/>
+          <w:szCs w:val="26"/>
+        </w:rPr>
+        <w:t>lly</w:t>
+      </w:r>
+      <w:proofErr w:type="gramEnd"/>
+      <w:r>
+        <w:rPr>
+          <w:rFonts w:ascii="Times New Roman" w:hAnsi="Times New Roman" w:cs="Times New Roman"/>
+          <w:sz w:val="26"/>
+          <w:szCs w:val="26"/>
+        </w:rPr>
+        <w:t xml:space="preserve"> </w:t>
+      </w:r>
+      <w:r>
+        <w:rPr>
+          <w:rFonts w:ascii="Times New Roman" w:hAnsi="Times New Roman" w:cs="Times New Roman"/>
+          <w:sz w:val="26"/>
+          <w:szCs w:val="26"/>
+        </w:rPr>
+        <w:t>the corrected and simplified calculus query is restructured (converted) as an algebraic query.</w:t>
+      </w:r>
+    </w:p>
+    <w:p>
+      <w:pPr>
+        <w:pStyle w:val="ListParagraph"/>
+        <w:rPr>
+          <w:rFonts w:ascii="Times New Roman" w:hAnsi="Times New Roman" w:cs="Times New Roman"/>
+          <w:sz w:val="26"/>
+          <w:szCs w:val="26"/>
+        </w:rPr>
+      </w:pPr>
+    </w:p>
+    <w:p>
+      <w:pPr>
+        <w:pStyle w:val="ListParagraph"/>
+        <w:rPr>
+          <w:rFonts w:ascii="Times New Roman" w:hAnsi="Times New Roman" w:cs="Times New Roman"/>
+          <w:b/>
+          <w:sz w:val="26"/>
+          <w:szCs w:val="26"/>
+        </w:rPr>
+      </w:pPr>
+      <w:r>
+        <w:rPr>
+          <w:rFonts w:ascii="Times New Roman" w:hAnsi="Times New Roman" w:cs="Times New Roman"/>
+          <w:b/>
           <w:sz w:val="26"/>
           <w:szCs w:val="26"/>
         </w:rPr>
         <w:t>(d) Explain how local query optimization is achieved in distributed query processing.</w:t>
+      </w:r>
+    </w:p>
+    <w:p>
+      <w:pPr>
+        <w:pStyle w:val="ListParagraph"/>
+        <w:rPr>
+          <w:rFonts w:ascii="Times New Roman" w:hAnsi="Times New Roman" w:cs="Times New Roman"/>
+          <w:b/>
+          <w:sz w:val="26"/>
+          <w:szCs w:val="26"/>
+        </w:rPr>
+      </w:pPr>
+      <w:r>
+        <w:rPr>
+          <w:rFonts w:ascii="Times New Roman" w:hAnsi="Times New Roman" w:cs="Times New Roman"/>
+          <w:b/>
+          <w:sz w:val="26"/>
+          <w:szCs w:val="26"/>
+        </w:rPr>
+        <w:t>Answer:</w:t>
+      </w:r>
+    </w:p>
+    <w:p>
+      <w:pPr>
+        <w:pStyle w:val="ListParagraph"/>
+        <w:rPr>
+          <w:rFonts w:ascii="Times New Roman" w:hAnsi="Times New Roman" w:cs="Times New Roman"/>
+          <w:sz w:val="26"/>
+          <w:szCs w:val="26"/>
+        </w:rPr>
+      </w:pPr>
+      <w:r>
+        <w:rPr>
+          <w:rFonts w:ascii="Times New Roman" w:hAnsi="Times New Roman" w:cs="Times New Roman"/>
+          <w:sz w:val="26"/>
+          <w:szCs w:val="26"/>
+        </w:rPr>
+        <w:t>Local query optimization is the process of finding the best way to execute a query on a single site in a distributed database system. It involves choosing the most efficient algorithm, data structure, and access method for each query operation, such as selection, projection, join, aggregation, etc. Local query optimization is achieved by using various techniques, such as:</w:t>
+      </w:r>
+    </w:p>
+    <w:p>
+      <w:pPr>
+        <w:pStyle w:val="ListParagraph"/>
+        <w:rPr>
+          <w:rFonts w:ascii="Times New Roman" w:hAnsi="Times New Roman" w:cs="Times New Roman"/>
+          <w:sz w:val="26"/>
+          <w:szCs w:val="26"/>
+        </w:rPr>
+      </w:pPr>
+    </w:p>
+    <w:p>
+      <w:pPr>
+        <w:pStyle w:val="ListParagraph"/>
+        <w:rPr>
+          <w:rFonts w:ascii="Times New Roman" w:hAnsi="Times New Roman" w:cs="Times New Roman"/>
+          <w:sz w:val="26"/>
+          <w:szCs w:val="26"/>
+        </w:rPr>
+      </w:pPr>
+      <w:r>
+        <w:rPr>
+          <w:rFonts w:ascii="Times New Roman" w:hAnsi="Times New Roman" w:cs="Times New Roman"/>
+          <w:b/>
+          <w:sz w:val="26"/>
+          <w:szCs w:val="26"/>
+        </w:rPr>
+        <w:lastRenderedPageBreak/>
+        <w:t>Cost-based optimization</w:t>
+      </w:r>
+      <w:r>
+        <w:rPr>
+          <w:rFonts w:ascii="Times New Roman" w:hAnsi="Times New Roman" w:cs="Times New Roman"/>
+          <w:sz w:val="26"/>
+          <w:szCs w:val="26"/>
+        </w:rPr>
+        <w:t>: This technique estimates the cost of different query execution plans based on factors such as CPU time, disk I/O, network communication, and memory usage. The plan with the lowest cost is chosen as the optimal one. Cost-based optimization requires accurate statistics about the data distribution, size, and cardinality of the relations and their fragments</w:t>
+      </w:r>
+      <w:r>
+        <w:rPr>
+          <w:rFonts w:ascii="Times New Roman" w:hAnsi="Times New Roman" w:cs="Times New Roman"/>
+          <w:sz w:val="26"/>
+          <w:szCs w:val="26"/>
+        </w:rPr>
+        <w:t>.</w:t>
       </w:r>
     </w:p>
     <w:p>
@@ -4539,13 +6538,15 @@
         </w:numPr>
         <w:rPr>
           <w:rFonts w:ascii="Times New Roman" w:hAnsi="Times New Roman" w:cs="Times New Roman"/>
-          <w:sz w:val="26"/>
-          <w:szCs w:val="26"/>
-        </w:rPr>
-      </w:pPr>
-      <w:r>
-        <w:rPr>
-          <w:rFonts w:ascii="Times New Roman" w:hAnsi="Times New Roman" w:cs="Times New Roman"/>
+          <w:b/>
+          <w:sz w:val="26"/>
+          <w:szCs w:val="26"/>
+        </w:rPr>
+      </w:pPr>
+      <w:r>
+        <w:rPr>
+          <w:rFonts w:ascii="Times New Roman" w:hAnsi="Times New Roman" w:cs="Times New Roman"/>
+          <w:b/>
           <w:sz w:val="26"/>
           <w:szCs w:val="26"/>
         </w:rPr>
@@ -4557,44 +6558,832 @@
         <w:pStyle w:val="ListParagraph"/>
         <w:rPr>
           <w:rFonts w:ascii="Times New Roman" w:hAnsi="Times New Roman" w:cs="Times New Roman"/>
-          <w:sz w:val="26"/>
-          <w:szCs w:val="26"/>
-        </w:rPr>
-      </w:pPr>
-      <w:r>
-        <w:rPr>
-          <w:rFonts w:ascii="Times New Roman" w:hAnsi="Times New Roman" w:cs="Times New Roman"/>
-          <w:sz w:val="26"/>
-          <w:szCs w:val="26"/>
-        </w:rPr>
-        <w:t>(b) Describe how the rewriting step can be applied to a given query.</w:t>
-      </w:r>
-      <w:r>
-        <w:rPr>
-          <w:rFonts w:ascii="Times New Roman" w:hAnsi="Times New Roman" w:cs="Times New Roman"/>
+          <w:b/>
+          <w:sz w:val="26"/>
+          <w:szCs w:val="26"/>
+        </w:rPr>
+      </w:pPr>
+      <w:r>
+        <w:rPr>
+          <w:rFonts w:ascii="Times New Roman" w:hAnsi="Times New Roman" w:cs="Times New Roman"/>
+          <w:b/>
+          <w:sz w:val="26"/>
+          <w:szCs w:val="26"/>
+        </w:rPr>
+        <w:t>Answer:</w:t>
+      </w:r>
+    </w:p>
+    <w:p>
+      <w:pPr>
+        <w:pStyle w:val="ListParagraph"/>
+        <w:rPr>
+          <w:rFonts w:ascii="Times New Roman" w:hAnsi="Times New Roman" w:cs="Times New Roman"/>
+          <w:bCs/>
+          <w:sz w:val="26"/>
+          <w:szCs w:val="26"/>
+        </w:rPr>
+      </w:pPr>
+      <w:r>
+        <w:rPr>
+          <w:rFonts w:ascii="Times New Roman" w:hAnsi="Times New Roman" w:cs="Times New Roman"/>
+          <w:bCs/>
+          <w:sz w:val="26"/>
+          <w:szCs w:val="26"/>
+        </w:rPr>
+        <w:t>Normalization is the process of organizing the data in the database to reduce redundancy and improve data integrity. Normalization is used to eliminate undesirable characteristics like insertion, update, and deletion anomalies, which can cause inconsistency and errors in the data. Normalization is also used to make the database more efficient and easier to query.</w:t>
+      </w:r>
+    </w:p>
+    <w:p>
+      <w:pPr>
+        <w:pStyle w:val="ListParagraph"/>
+        <w:rPr>
+          <w:rFonts w:ascii="Times New Roman" w:hAnsi="Times New Roman" w:cs="Times New Roman"/>
+          <w:bCs/>
+          <w:sz w:val="26"/>
+          <w:szCs w:val="26"/>
+        </w:rPr>
+      </w:pPr>
+      <w:r>
+        <w:rPr>
+          <w:rFonts w:ascii="Times New Roman" w:hAnsi="Times New Roman" w:cs="Times New Roman"/>
+          <w:bCs/>
+          <w:sz w:val="26"/>
+          <w:szCs w:val="26"/>
+        </w:rPr>
+        <w:t>Normalization in a distributed database is similar to normalization in a centralized database, but it also considers the distribution of data across multiple sites.</w:t>
+      </w:r>
+    </w:p>
+    <w:p>
+      <w:pPr>
+        <w:pStyle w:val="ListParagraph"/>
+        <w:rPr>
+          <w:rFonts w:ascii="Times New Roman" w:hAnsi="Times New Roman" w:cs="Times New Roman"/>
+          <w:b/>
+          <w:bCs/>
+          <w:sz w:val="26"/>
+          <w:szCs w:val="26"/>
+        </w:rPr>
+      </w:pPr>
+    </w:p>
+    <w:p>
+      <w:pPr>
+        <w:pStyle w:val="ListParagraph"/>
+        <w:rPr>
+          <w:rFonts w:ascii="Times New Roman" w:hAnsi="Times New Roman" w:cs="Times New Roman"/>
+          <w:sz w:val="26"/>
+          <w:szCs w:val="26"/>
+        </w:rPr>
+      </w:pPr>
+      <w:r>
+        <w:rPr>
+          <w:rFonts w:ascii="Times New Roman" w:hAnsi="Times New Roman" w:cs="Times New Roman"/>
+          <w:b/>
+          <w:bCs/>
+          <w:sz w:val="26"/>
+          <w:szCs w:val="26"/>
+        </w:rPr>
+        <w:t>Find the names of employees who have been working on project P1 for 12 or 24 months.</w:t>
+      </w:r>
+    </w:p>
+    <w:p>
+      <w:pPr>
+        <w:pStyle w:val="ListParagraph"/>
+        <w:rPr>
+          <w:rFonts w:ascii="Times New Roman" w:hAnsi="Times New Roman" w:cs="Times New Roman"/>
+          <w:sz w:val="26"/>
+          <w:szCs w:val="26"/>
+        </w:rPr>
+      </w:pPr>
+      <w:r>
+        <w:rPr>
+          <w:rFonts w:ascii="Times New Roman" w:hAnsi="Times New Roman" w:cs="Times New Roman"/>
+          <w:b/>
+          <w:bCs/>
+          <w:sz w:val="26"/>
+          <w:szCs w:val="26"/>
+        </w:rPr>
+        <w:t>The Query expressed in SQL is</w:t>
+      </w:r>
+    </w:p>
+    <w:p>
+      <w:pPr>
+        <w:pStyle w:val="ListParagraph"/>
+        <w:rPr>
+          <w:rFonts w:ascii="Times New Roman" w:hAnsi="Times New Roman" w:cs="Times New Roman"/>
+          <w:sz w:val="26"/>
+          <w:szCs w:val="26"/>
+        </w:rPr>
+      </w:pPr>
+      <w:r>
+        <w:rPr>
+          <w:rFonts w:ascii="Times New Roman" w:hAnsi="Times New Roman" w:cs="Times New Roman"/>
+          <w:sz w:val="26"/>
+          <w:szCs w:val="26"/>
+        </w:rPr>
+        <w:tab/>
+        <w:t>SELECT ENAME</w:t>
+      </w:r>
+    </w:p>
+    <w:p>
+      <w:pPr>
+        <w:pStyle w:val="ListParagraph"/>
+        <w:rPr>
+          <w:rFonts w:ascii="Times New Roman" w:hAnsi="Times New Roman" w:cs="Times New Roman"/>
+          <w:sz w:val="26"/>
+          <w:szCs w:val="26"/>
+        </w:rPr>
+      </w:pPr>
+      <w:r>
+        <w:rPr>
+          <w:rFonts w:ascii="Times New Roman" w:hAnsi="Times New Roman" w:cs="Times New Roman"/>
+          <w:sz w:val="26"/>
+          <w:szCs w:val="26"/>
+        </w:rPr>
+        <w:tab/>
+        <w:t>FROM EMP, ASG</w:t>
+      </w:r>
+    </w:p>
+    <w:p>
+      <w:pPr>
+        <w:pStyle w:val="ListParagraph"/>
+        <w:rPr>
+          <w:rFonts w:ascii="Times New Roman" w:hAnsi="Times New Roman" w:cs="Times New Roman"/>
+          <w:sz w:val="26"/>
+          <w:szCs w:val="26"/>
+        </w:rPr>
+      </w:pPr>
+      <w:r>
+        <w:rPr>
+          <w:rFonts w:ascii="Times New Roman" w:hAnsi="Times New Roman" w:cs="Times New Roman"/>
+          <w:sz w:val="26"/>
+          <w:szCs w:val="26"/>
+        </w:rPr>
+        <w:tab/>
+        <w:t>WHERE EMP.ENO = ASG.ENO</w:t>
+      </w:r>
+    </w:p>
+    <w:p>
+      <w:pPr>
+        <w:pStyle w:val="ListParagraph"/>
+        <w:rPr>
+          <w:rFonts w:ascii="Times New Roman" w:hAnsi="Times New Roman" w:cs="Times New Roman"/>
+          <w:sz w:val="26"/>
+          <w:szCs w:val="26"/>
+        </w:rPr>
+      </w:pPr>
+      <w:r>
+        <w:rPr>
+          <w:rFonts w:ascii="Times New Roman" w:hAnsi="Times New Roman" w:cs="Times New Roman"/>
+          <w:sz w:val="26"/>
+          <w:szCs w:val="26"/>
+        </w:rPr>
+        <w:tab/>
+        <w:t>AND     ASG.PNO = ‘P1’</w:t>
+      </w:r>
+    </w:p>
+    <w:p>
+      <w:pPr>
+        <w:pStyle w:val="ListParagraph"/>
+        <w:rPr>
+          <w:rFonts w:ascii="Times New Roman" w:hAnsi="Times New Roman" w:cs="Times New Roman"/>
+          <w:sz w:val="26"/>
+          <w:szCs w:val="26"/>
+        </w:rPr>
+      </w:pPr>
+      <w:r>
+        <w:rPr>
+          <w:rFonts w:ascii="Times New Roman" w:hAnsi="Times New Roman" w:cs="Times New Roman"/>
+          <w:sz w:val="26"/>
+          <w:szCs w:val="26"/>
+        </w:rPr>
+        <w:tab/>
+        <w:t>AND     DUR = 12 OR DUR = 24;</w:t>
+      </w:r>
+    </w:p>
+    <w:p>
+      <w:pPr>
+        <w:pStyle w:val="ListParagraph"/>
+        <w:rPr>
+          <w:rFonts w:ascii="Times New Roman" w:hAnsi="Times New Roman" w:cs="Times New Roman"/>
+          <w:sz w:val="26"/>
+          <w:szCs w:val="26"/>
+        </w:rPr>
+      </w:pPr>
+      <w:r>
+        <w:rPr>
+          <w:rFonts w:ascii="Times New Roman" w:hAnsi="Times New Roman" w:cs="Times New Roman"/>
+          <w:b/>
+          <w:bCs/>
+          <w:sz w:val="26"/>
+          <w:szCs w:val="26"/>
+        </w:rPr>
+        <w:t xml:space="preserve">The qualification in conjunctive normal form is </w:t>
+      </w:r>
+    </w:p>
+    <w:p>
+      <w:pPr>
+        <w:pStyle w:val="ListParagraph"/>
+        <w:rPr>
+          <w:rFonts w:ascii="Times New Roman" w:hAnsi="Times New Roman" w:cs="Times New Roman"/>
+          <w:sz w:val="26"/>
+          <w:szCs w:val="26"/>
+        </w:rPr>
+      </w:pPr>
+      <w:r>
+        <w:rPr>
+          <w:rFonts w:ascii="Times New Roman" w:hAnsi="Times New Roman" w:cs="Times New Roman"/>
+          <w:sz w:val="26"/>
+          <w:szCs w:val="26"/>
+        </w:rPr>
+        <w:tab/>
+        <w:t xml:space="preserve">EMP.ENO = ASG.ENO </w:t>
+      </w:r>
+      <w:r>
+        <w:rPr>
+          <w:rFonts w:ascii="Times New Roman" w:hAnsi="Times New Roman" w:cs="Times New Roman"/>
+          <w:sz w:val="26"/>
+          <w:szCs w:val="26"/>
+        </w:rPr>
+        <w:sym w:font="Symbol" w:char="F04C"/>
+      </w:r>
+      <w:r>
+        <w:rPr>
+          <w:rFonts w:ascii="Times New Roman" w:hAnsi="Times New Roman" w:cs="Times New Roman"/>
+          <w:sz w:val="26"/>
+          <w:szCs w:val="26"/>
+        </w:rPr>
+        <w:t xml:space="preserve"> ASG.PNO = “P1” </w:t>
+      </w:r>
+      <w:r>
+        <w:rPr>
+          <w:rFonts w:ascii="Times New Roman" w:hAnsi="Times New Roman" w:cs="Times New Roman"/>
+          <w:sz w:val="26"/>
+          <w:szCs w:val="26"/>
+        </w:rPr>
+        <w:sym w:font="Symbol" w:char="F04C"/>
+      </w:r>
+      <w:r>
+        <w:rPr>
+          <w:rFonts w:ascii="Times New Roman" w:hAnsi="Times New Roman" w:cs="Times New Roman"/>
+          <w:sz w:val="26"/>
+          <w:szCs w:val="26"/>
+        </w:rPr>
+        <w:t xml:space="preserve"> (DUR = 12</w:t>
+      </w:r>
+      <w:r>
+        <w:rPr>
+          <w:rFonts w:ascii="Times New Roman" w:hAnsi="Times New Roman" w:cs="Times New Roman"/>
+          <w:b/>
+          <w:bCs/>
           <w:sz w:val="26"/>
           <w:szCs w:val="26"/>
         </w:rPr>
         <w:t xml:space="preserve"> </w:t>
       </w:r>
-    </w:p>
-    <w:p>
-      <w:pPr>
-        <w:pStyle w:val="ListParagraph"/>
-        <w:rPr>
-          <w:rFonts w:ascii="Times New Roman" w:hAnsi="Times New Roman" w:cs="Times New Roman"/>
-          <w:sz w:val="26"/>
-          <w:szCs w:val="26"/>
-        </w:rPr>
-      </w:pPr>
-      <w:r>
-        <w:rPr>
-          <w:rFonts w:ascii="Times New Roman" w:hAnsi="Times New Roman" w:cs="Times New Roman"/>
+      <w:r>
+        <w:rPr>
+          <w:rFonts w:ascii="Times New Roman" w:hAnsi="Times New Roman" w:cs="Times New Roman"/>
+          <w:b/>
+          <w:bCs/>
+          <w:sz w:val="26"/>
+          <w:szCs w:val="26"/>
+        </w:rPr>
+        <w:sym w:font="Symbol" w:char="F0DA"/>
+      </w:r>
+      <w:r>
+        <w:rPr>
+          <w:rFonts w:ascii="Times New Roman" w:hAnsi="Times New Roman" w:cs="Times New Roman"/>
+          <w:b/>
+          <w:bCs/>
+          <w:sz w:val="26"/>
+          <w:szCs w:val="26"/>
+        </w:rPr>
+        <w:t xml:space="preserve"> </w:t>
+      </w:r>
+      <w:r>
+        <w:rPr>
+          <w:rFonts w:ascii="Times New Roman" w:hAnsi="Times New Roman" w:cs="Times New Roman"/>
+          <w:sz w:val="26"/>
+          <w:szCs w:val="26"/>
+        </w:rPr>
+        <w:t>DUR = 24)</w:t>
+      </w:r>
+    </w:p>
+    <w:p>
+      <w:pPr>
+        <w:pStyle w:val="ListParagraph"/>
+        <w:rPr>
+          <w:rFonts w:ascii="Times New Roman" w:hAnsi="Times New Roman" w:cs="Times New Roman"/>
+          <w:sz w:val="26"/>
+          <w:szCs w:val="26"/>
+        </w:rPr>
+      </w:pPr>
+      <w:r>
+        <w:rPr>
+          <w:rFonts w:ascii="Times New Roman" w:hAnsi="Times New Roman" w:cs="Times New Roman"/>
+          <w:b/>
+          <w:bCs/>
+          <w:sz w:val="26"/>
+          <w:szCs w:val="26"/>
+        </w:rPr>
+        <w:t>While the qualification in disjunctive normal form is</w:t>
+      </w:r>
+    </w:p>
+    <w:p>
+      <w:pPr>
+        <w:pStyle w:val="ListParagraph"/>
+        <w:rPr>
+          <w:rFonts w:ascii="Times New Roman" w:hAnsi="Times New Roman" w:cs="Times New Roman"/>
+          <w:sz w:val="26"/>
+          <w:szCs w:val="26"/>
+        </w:rPr>
+      </w:pPr>
+      <w:r>
+        <w:rPr>
+          <w:rFonts w:ascii="Times New Roman" w:hAnsi="Times New Roman" w:cs="Times New Roman"/>
+          <w:sz w:val="26"/>
+          <w:szCs w:val="26"/>
+        </w:rPr>
+        <w:tab/>
+        <w:t xml:space="preserve">(EMP.ENO = ASG.ENO </w:t>
+      </w:r>
+      <w:r>
+        <w:rPr>
+          <w:rFonts w:ascii="Times New Roman" w:hAnsi="Times New Roman" w:cs="Times New Roman"/>
+          <w:sz w:val="26"/>
+          <w:szCs w:val="26"/>
+        </w:rPr>
+        <w:sym w:font="Symbol" w:char="F04C"/>
+      </w:r>
+      <w:r>
+        <w:rPr>
+          <w:rFonts w:ascii="Times New Roman" w:hAnsi="Times New Roman" w:cs="Times New Roman"/>
+          <w:sz w:val="26"/>
+          <w:szCs w:val="26"/>
+        </w:rPr>
+        <w:t xml:space="preserve"> ASG.PNO = “P1” </w:t>
+      </w:r>
+      <w:r>
+        <w:rPr>
+          <w:rFonts w:ascii="Times New Roman" w:hAnsi="Times New Roman" w:cs="Times New Roman"/>
+          <w:sz w:val="26"/>
+          <w:szCs w:val="26"/>
+        </w:rPr>
+        <w:sym w:font="Symbol" w:char="F04C"/>
+      </w:r>
+      <w:r>
+        <w:rPr>
+          <w:rFonts w:ascii="Times New Roman" w:hAnsi="Times New Roman" w:cs="Times New Roman"/>
+          <w:sz w:val="26"/>
+          <w:szCs w:val="26"/>
+        </w:rPr>
+        <w:t xml:space="preserve"> DUR = 12) </w:t>
+      </w:r>
+      <w:r>
+        <w:rPr>
+          <w:rFonts w:ascii="Times New Roman" w:hAnsi="Times New Roman" w:cs="Times New Roman"/>
+          <w:b/>
+          <w:bCs/>
+          <w:sz w:val="26"/>
+          <w:szCs w:val="26"/>
+        </w:rPr>
+        <w:sym w:font="Symbol" w:char="F0DA"/>
+      </w:r>
+    </w:p>
+    <w:p>
+      <w:pPr>
+        <w:pStyle w:val="ListParagraph"/>
+        <w:rPr>
+          <w:rFonts w:ascii="Times New Roman" w:hAnsi="Times New Roman" w:cs="Times New Roman"/>
+          <w:sz w:val="26"/>
+          <w:szCs w:val="26"/>
+        </w:rPr>
+      </w:pPr>
+      <w:r>
+        <w:rPr>
+          <w:rFonts w:ascii="Times New Roman" w:hAnsi="Times New Roman" w:cs="Times New Roman"/>
+          <w:sz w:val="26"/>
+          <w:szCs w:val="26"/>
+        </w:rPr>
+        <w:tab/>
+        <w:t xml:space="preserve"> (EMP.ENO = ASG.ENO </w:t>
+      </w:r>
+      <w:r>
+        <w:rPr>
+          <w:rFonts w:ascii="Times New Roman" w:hAnsi="Times New Roman" w:cs="Times New Roman"/>
+          <w:sz w:val="26"/>
+          <w:szCs w:val="26"/>
+        </w:rPr>
+        <w:sym w:font="Symbol" w:char="F04C"/>
+      </w:r>
+      <w:r>
+        <w:rPr>
+          <w:rFonts w:ascii="Times New Roman" w:hAnsi="Times New Roman" w:cs="Times New Roman"/>
+          <w:sz w:val="26"/>
+          <w:szCs w:val="26"/>
+        </w:rPr>
+        <w:t xml:space="preserve"> ASG.PNO = “P1” </w:t>
+      </w:r>
+      <w:r>
+        <w:rPr>
+          <w:rFonts w:ascii="Times New Roman" w:hAnsi="Times New Roman" w:cs="Times New Roman"/>
+          <w:sz w:val="26"/>
+          <w:szCs w:val="26"/>
+        </w:rPr>
+        <w:sym w:font="Symbol" w:char="F04C"/>
+      </w:r>
+      <w:r>
+        <w:rPr>
+          <w:rFonts w:ascii="Times New Roman" w:hAnsi="Times New Roman" w:cs="Times New Roman"/>
+          <w:sz w:val="26"/>
+          <w:szCs w:val="26"/>
+        </w:rPr>
+        <w:t xml:space="preserve"> DUR = 24) </w:t>
+      </w:r>
+    </w:p>
+    <w:p>
+      <w:pPr>
+        <w:pStyle w:val="ListParagraph"/>
+        <w:rPr>
+          <w:rFonts w:ascii="Times New Roman" w:hAnsi="Times New Roman" w:cs="Times New Roman"/>
+          <w:sz w:val="26"/>
+          <w:szCs w:val="26"/>
+        </w:rPr>
+      </w:pPr>
+    </w:p>
+    <w:p>
+      <w:pPr>
+        <w:pStyle w:val="ListParagraph"/>
+        <w:rPr>
+          <w:rFonts w:ascii="Times New Roman" w:hAnsi="Times New Roman" w:cs="Times New Roman"/>
+          <w:b/>
+          <w:sz w:val="26"/>
+          <w:szCs w:val="26"/>
+        </w:rPr>
+      </w:pPr>
+      <w:r>
+        <w:rPr>
+          <w:rFonts w:ascii="Times New Roman" w:hAnsi="Times New Roman" w:cs="Times New Roman"/>
+          <w:b/>
+          <w:sz w:val="26"/>
+          <w:szCs w:val="26"/>
+        </w:rPr>
+        <w:t xml:space="preserve">(b) Describe how the rewriting step can be applied to a given query. </w:t>
+      </w:r>
+    </w:p>
+    <w:p>
+      <w:pPr>
+        <w:pStyle w:val="ListParagraph"/>
+        <w:rPr>
+          <w:rFonts w:ascii="Times New Roman" w:hAnsi="Times New Roman" w:cs="Times New Roman"/>
+          <w:b/>
+          <w:sz w:val="26"/>
+          <w:szCs w:val="26"/>
+        </w:rPr>
+      </w:pPr>
+      <w:r>
+        <w:rPr>
+          <w:rFonts w:ascii="Times New Roman" w:hAnsi="Times New Roman" w:cs="Times New Roman"/>
+          <w:b/>
+          <w:sz w:val="26"/>
+          <w:szCs w:val="26"/>
+        </w:rPr>
+        <w:t>Answer:</w:t>
+      </w:r>
+    </w:p>
+    <w:p>
+      <w:pPr>
+        <w:pStyle w:val="ListParagraph"/>
+        <w:rPr>
+          <w:rFonts w:ascii="Times New Roman" w:hAnsi="Times New Roman" w:cs="Times New Roman"/>
+          <w:sz w:val="26"/>
+          <w:szCs w:val="26"/>
+        </w:rPr>
+      </w:pPr>
+      <w:r>
+        <w:rPr>
+          <w:rFonts w:ascii="Times New Roman" w:hAnsi="Times New Roman" w:cs="Times New Roman"/>
+          <w:sz w:val="26"/>
+          <w:szCs w:val="26"/>
+        </w:rPr>
+        <w:t xml:space="preserve">The last step of query decomposition rewrites the query in relational algebra. This is divided into two sub steps: </w:t>
+      </w:r>
+    </w:p>
+    <w:p>
+      <w:pPr>
+        <w:pStyle w:val="ListParagraph"/>
+        <w:numPr>
+          <w:ilvl w:val="0"/>
+          <w:numId w:val="34"/>
+        </w:numPr>
+        <w:rPr>
+          <w:rFonts w:ascii="Times New Roman" w:hAnsi="Times New Roman" w:cs="Times New Roman"/>
+          <w:sz w:val="26"/>
+          <w:szCs w:val="26"/>
+        </w:rPr>
+      </w:pPr>
+      <w:r>
+        <w:rPr>
+          <w:rFonts w:ascii="Times New Roman" w:hAnsi="Times New Roman" w:cs="Times New Roman"/>
+          <w:sz w:val="26"/>
+          <w:szCs w:val="26"/>
+        </w:rPr>
+        <w:t>Straightforward tra</w:t>
+      </w:r>
+      <w:r>
+        <w:rPr>
+          <w:rFonts w:ascii="Times New Roman" w:hAnsi="Times New Roman" w:cs="Times New Roman"/>
+          <w:sz w:val="26"/>
+          <w:szCs w:val="26"/>
+        </w:rPr>
+        <w:t xml:space="preserve">nsformation of the query from </w:t>
+      </w:r>
+      <w:r>
+        <w:rPr>
+          <w:rFonts w:ascii="Times New Roman" w:hAnsi="Times New Roman" w:cs="Times New Roman"/>
+          <w:sz w:val="26"/>
+          <w:szCs w:val="26"/>
+        </w:rPr>
+        <w:t>relational calculus into relational algebra.</w:t>
+      </w:r>
+    </w:p>
+    <w:p>
+      <w:pPr>
+        <w:pStyle w:val="ListParagraph"/>
+        <w:numPr>
+          <w:ilvl w:val="0"/>
+          <w:numId w:val="34"/>
+        </w:numPr>
+        <w:rPr>
+          <w:rFonts w:ascii="Times New Roman" w:hAnsi="Times New Roman" w:cs="Times New Roman"/>
+          <w:sz w:val="26"/>
+          <w:szCs w:val="26"/>
+        </w:rPr>
+      </w:pPr>
+      <w:r>
+        <w:rPr>
+          <w:rFonts w:ascii="Times New Roman" w:hAnsi="Times New Roman" w:cs="Times New Roman"/>
+          <w:sz w:val="26"/>
+          <w:szCs w:val="26"/>
+        </w:rPr>
+        <w:t>Restructuring of the relat</w:t>
+      </w:r>
+      <w:r>
+        <w:rPr>
+          <w:rFonts w:ascii="Times New Roman" w:hAnsi="Times New Roman" w:cs="Times New Roman"/>
+          <w:sz w:val="26"/>
+          <w:szCs w:val="26"/>
+        </w:rPr>
+        <w:t xml:space="preserve">ional algebra query to improve </w:t>
+      </w:r>
+      <w:r>
+        <w:rPr>
+          <w:rFonts w:ascii="Times New Roman" w:hAnsi="Times New Roman" w:cs="Times New Roman"/>
+          <w:sz w:val="26"/>
+          <w:szCs w:val="26"/>
+        </w:rPr>
+        <w:t>performance.</w:t>
+      </w:r>
+    </w:p>
+    <w:p>
+      <w:pPr>
+        <w:rPr>
+          <w:rFonts w:ascii="Times New Roman" w:hAnsi="Times New Roman" w:cs="Times New Roman"/>
+          <w:sz w:val="26"/>
+          <w:szCs w:val="26"/>
+        </w:rPr>
+      </w:pPr>
+      <w:r>
+        <w:rPr>
+          <w:noProof/>
+        </w:rPr>
+        <w:lastRenderedPageBreak/>
+        <w:drawing>
+          <wp:inline distT="0" distB="0" distL="0" distR="0" wp14:anchorId="31FB6C88" wp14:editId="5DB2BBFE">
+            <wp:extent cx="6838950" cy="3381375"/>
+            <wp:effectExtent l="0" t="0" r="0" b="9525"/>
+            <wp:docPr id="9" name="Picture 9"/>
+            <wp:cNvGraphicFramePr>
+              <a:graphicFrameLocks xmlns:a="http://schemas.openxmlformats.org/drawingml/2006/main" noChangeAspect="1"/>
+            </wp:cNvGraphicFramePr>
+            <a:graphic xmlns:a="http://schemas.openxmlformats.org/drawingml/2006/main">
+              <a:graphicData uri="http://schemas.openxmlformats.org/drawingml/2006/picture">
+                <pic:pic xmlns:pic="http://schemas.openxmlformats.org/drawingml/2006/picture">
+                  <pic:nvPicPr>
+                    <pic:cNvPr id="1" name=""/>
+                    <pic:cNvPicPr/>
+                  </pic:nvPicPr>
+                  <pic:blipFill>
+                    <a:blip r:embed="rId15"/>
+                    <a:stretch>
+                      <a:fillRect/>
+                    </a:stretch>
+                  </pic:blipFill>
+                  <pic:spPr>
+                    <a:xfrm>
+                      <a:off x="0" y="0"/>
+                      <a:ext cx="6838950" cy="3381375"/>
+                    </a:xfrm>
+                    <a:prstGeom prst="rect">
+                      <a:avLst/>
+                    </a:prstGeom>
+                  </pic:spPr>
+                </pic:pic>
+              </a:graphicData>
+            </a:graphic>
+          </wp:inline>
+        </w:drawing>
+      </w:r>
+    </w:p>
+    <w:p>
+      <w:pPr>
+        <w:rPr>
+          <w:rFonts w:ascii="Times New Roman" w:hAnsi="Times New Roman" w:cs="Times New Roman"/>
+          <w:sz w:val="26"/>
+          <w:szCs w:val="26"/>
+        </w:rPr>
+      </w:pPr>
+    </w:p>
+    <w:p>
+      <w:pPr>
+        <w:pStyle w:val="ListParagraph"/>
+        <w:rPr>
+          <w:rFonts w:ascii="Times New Roman" w:hAnsi="Times New Roman" w:cs="Times New Roman"/>
+          <w:b/>
+          <w:sz w:val="26"/>
+          <w:szCs w:val="26"/>
+        </w:rPr>
+      </w:pPr>
+      <w:r>
+        <w:rPr>
+          <w:rFonts w:ascii="Times New Roman" w:hAnsi="Times New Roman" w:cs="Times New Roman"/>
+          <w:b/>
           <w:sz w:val="26"/>
           <w:szCs w:val="26"/>
         </w:rPr>
         <w:t>(c) What is multimedia database? Describe the organization of the multimedia data based on the principle of uniformity.</w:t>
       </w:r>
+    </w:p>
+    <w:p>
+      <w:pPr>
+        <w:pStyle w:val="ListParagraph"/>
+        <w:rPr>
+          <w:rFonts w:ascii="Times New Roman" w:hAnsi="Times New Roman" w:cs="Times New Roman"/>
+          <w:b/>
+          <w:sz w:val="26"/>
+          <w:szCs w:val="26"/>
+        </w:rPr>
+      </w:pPr>
+      <w:r>
+        <w:rPr>
+          <w:rFonts w:ascii="Times New Roman" w:hAnsi="Times New Roman" w:cs="Times New Roman"/>
+          <w:b/>
+          <w:sz w:val="26"/>
+          <w:szCs w:val="26"/>
+        </w:rPr>
+        <w:t>Answer:</w:t>
+      </w:r>
+    </w:p>
+    <w:p>
+      <w:pPr>
+        <w:pStyle w:val="ListParagraph"/>
+        <w:rPr>
+          <w:rFonts w:ascii="Times New Roman" w:hAnsi="Times New Roman" w:cs="Times New Roman"/>
+          <w:sz w:val="26"/>
+          <w:szCs w:val="26"/>
+        </w:rPr>
+      </w:pPr>
+      <w:r>
+        <w:rPr>
+          <w:rFonts w:ascii="Times New Roman" w:hAnsi="Times New Roman" w:cs="Times New Roman"/>
+          <w:sz w:val="26"/>
+          <w:szCs w:val="26"/>
+        </w:rPr>
+        <w:t xml:space="preserve">A </w:t>
+      </w:r>
+      <w:r>
+        <w:rPr>
+          <w:rFonts w:ascii="Times New Roman" w:hAnsi="Times New Roman" w:cs="Times New Roman"/>
+          <w:b/>
+          <w:sz w:val="26"/>
+          <w:szCs w:val="26"/>
+        </w:rPr>
+        <w:t>multimedia database</w:t>
+      </w:r>
+      <w:r>
+        <w:rPr>
+          <w:rFonts w:ascii="Times New Roman" w:hAnsi="Times New Roman" w:cs="Times New Roman"/>
+          <w:sz w:val="26"/>
+          <w:szCs w:val="26"/>
+        </w:rPr>
+        <w:t xml:space="preserve"> is a collection of related multimedia data that includes text, images, graphic objects, animation sequences, audio and video. A multimedia database management system (MMDBMS) is a framework that manages different types of multimedia data that can be stored, delivered and utilized in different ways. There are three classes of multimedia data: static media, dynamic media and dimensional media. Static media are time-independent, such as images and graphic objects. Dynamic media are time-dependent, such as audio, video and animation. Dimensional media are 3D data, such as games and computer-aided design programs. A multimedia database should support the integration, data independence, concurrency control, persistence, privacy, integrity control, recovery and query of multimedia data</w:t>
+      </w:r>
+      <w:r>
+        <w:rPr>
+          <w:rFonts w:ascii="Times New Roman" w:hAnsi="Times New Roman" w:cs="Times New Roman"/>
+          <w:sz w:val="26"/>
+          <w:szCs w:val="26"/>
+        </w:rPr>
+        <w:t>.</w:t>
+      </w:r>
+    </w:p>
+    <w:p>
+      <w:pPr>
+        <w:pStyle w:val="ListParagraph"/>
+        <w:rPr>
+          <w:rFonts w:ascii="Times New Roman" w:hAnsi="Times New Roman" w:cs="Times New Roman"/>
+          <w:sz w:val="26"/>
+          <w:szCs w:val="26"/>
+        </w:rPr>
+      </w:pPr>
+    </w:p>
+    <w:p>
+      <w:pPr>
+        <w:pStyle w:val="ListParagraph"/>
+        <w:rPr>
+          <w:rFonts w:ascii="Times New Roman" w:hAnsi="Times New Roman" w:cs="Times New Roman"/>
+          <w:sz w:val="26"/>
+          <w:szCs w:val="26"/>
+        </w:rPr>
+      </w:pPr>
+      <w:r>
+        <w:rPr>
+          <w:rFonts w:ascii="Times New Roman" w:hAnsi="Times New Roman" w:cs="Times New Roman"/>
+          <w:sz w:val="26"/>
+          <w:szCs w:val="26"/>
+        </w:rPr>
+        <w:t>The principle of uniformity in multimedia data is the idea that all data in a database system must conform to some predefined structures and constraints, such as schemas, formats, vocabularies, etc. This principle ensures that the data can be easily interpreted, manipulated, and exchanged by different applications and users.</w:t>
+      </w:r>
+    </w:p>
+    <w:p>
+      <w:pPr>
+        <w:pStyle w:val="ListParagraph"/>
+        <w:rPr>
+          <w:rFonts w:ascii="Times New Roman" w:hAnsi="Times New Roman" w:cs="Times New Roman"/>
+          <w:sz w:val="26"/>
+          <w:szCs w:val="26"/>
+        </w:rPr>
+      </w:pPr>
+      <w:r>
+        <w:rPr>
+          <w:rFonts w:ascii="Times New Roman" w:hAnsi="Times New Roman" w:cs="Times New Roman"/>
+          <w:sz w:val="26"/>
+          <w:szCs w:val="26"/>
+        </w:rPr>
+        <w:t>One way to organize the multimedia data based on the principle of uniformity is to use multidimensional data structures, such as k-d trees, quad</w:t>
+      </w:r>
+      <w:r>
+        <w:rPr>
+          <w:rFonts w:ascii="Times New Roman" w:hAnsi="Times New Roman" w:cs="Times New Roman"/>
+          <w:sz w:val="26"/>
+          <w:szCs w:val="26"/>
+        </w:rPr>
+        <w:t>-</w:t>
+      </w:r>
+      <w:r>
+        <w:rPr>
+          <w:rFonts w:ascii="Times New Roman" w:hAnsi="Times New Roman" w:cs="Times New Roman"/>
+          <w:sz w:val="26"/>
+          <w:szCs w:val="26"/>
+        </w:rPr>
+        <w:t>trees, or R-trees. These data structures can store and index spatial or temporal data in a hierarchical manner, allowing efficient retrieval and manipulation of multimedia objects such as images, videos, or audio files.</w:t>
+      </w:r>
+    </w:p>
+    <w:p>
+      <w:pPr>
+        <w:pStyle w:val="ListParagraph"/>
+        <w:rPr>
+          <w:rFonts w:ascii="Times New Roman" w:hAnsi="Times New Roman" w:cs="Times New Roman"/>
+          <w:sz w:val="26"/>
+          <w:szCs w:val="26"/>
+        </w:rPr>
+      </w:pPr>
+      <w:r>
+        <w:rPr>
+          <w:rFonts w:ascii="Times New Roman" w:hAnsi="Times New Roman" w:cs="Times New Roman"/>
+          <w:sz w:val="26"/>
+          <w:szCs w:val="26"/>
+        </w:rPr>
+        <w:t>Another way to organize the multimedia data based on the principle of uniformity is to use compressed image representations, such as the discrete Fourier transform (DFT) or the discrete cosine transform (DCT). These representations can reduce the size and complexity of raw images by transforming them into frequency domains, where only the most significant coefficients are retained. This allows faster and more accurate similarity-based retrieval of images based on their features or content</w:t>
+      </w:r>
+      <w:r>
+        <w:rPr>
+          <w:rFonts w:ascii="Times New Roman" w:hAnsi="Times New Roman" w:cs="Times New Roman"/>
+          <w:sz w:val="26"/>
+          <w:szCs w:val="26"/>
+        </w:rPr>
+        <w:t>.</w:t>
+      </w:r>
+    </w:p>
+    <w:p>
+      <w:pPr>
+        <w:pStyle w:val="ListParagraph"/>
+        <w:rPr>
+          <w:rFonts w:ascii="Times New Roman" w:hAnsi="Times New Roman" w:cs="Times New Roman"/>
+          <w:sz w:val="26"/>
+          <w:szCs w:val="26"/>
+        </w:rPr>
+      </w:pPr>
     </w:p>
     <w:p>
       <w:pPr>
@@ -4615,13 +7404,15 @@
         </w:numPr>
         <w:rPr>
           <w:rFonts w:ascii="Times New Roman" w:hAnsi="Times New Roman" w:cs="Times New Roman"/>
-          <w:sz w:val="26"/>
-          <w:szCs w:val="26"/>
-        </w:rPr>
-      </w:pPr>
-      <w:r>
-        <w:rPr>
-          <w:rFonts w:ascii="Times New Roman" w:hAnsi="Times New Roman" w:cs="Times New Roman"/>
+          <w:b/>
+          <w:sz w:val="26"/>
+          <w:szCs w:val="26"/>
+        </w:rPr>
+      </w:pPr>
+      <w:r>
+        <w:rPr>
+          <w:rFonts w:ascii="Times New Roman" w:hAnsi="Times New Roman" w:cs="Times New Roman"/>
+          <w:b/>
           <w:sz w:val="26"/>
           <w:szCs w:val="26"/>
         </w:rPr>
@@ -4633,13 +7424,193 @@
         <w:pStyle w:val="ListParagraph"/>
         <w:rPr>
           <w:rFonts w:ascii="Times New Roman" w:hAnsi="Times New Roman" w:cs="Times New Roman"/>
-          <w:sz w:val="26"/>
-          <w:szCs w:val="26"/>
-        </w:rPr>
-      </w:pPr>
-      <w:r>
-        <w:rPr>
-          <w:rFonts w:ascii="Times New Roman" w:hAnsi="Times New Roman" w:cs="Times New Roman"/>
+          <w:b/>
+          <w:sz w:val="26"/>
+          <w:szCs w:val="26"/>
+        </w:rPr>
+      </w:pPr>
+      <w:r>
+        <w:rPr>
+          <w:rFonts w:ascii="Times New Roman" w:hAnsi="Times New Roman" w:cs="Times New Roman"/>
+          <w:b/>
+          <w:sz w:val="26"/>
+          <w:szCs w:val="26"/>
+        </w:rPr>
+        <w:t>Answer:</w:t>
+      </w:r>
+    </w:p>
+    <w:p>
+      <w:pPr>
+        <w:pStyle w:val="ListParagraph"/>
+        <w:rPr>
+          <w:rFonts w:ascii="Times New Roman" w:hAnsi="Times New Roman" w:cs="Times New Roman"/>
+          <w:sz w:val="26"/>
+          <w:szCs w:val="26"/>
+        </w:rPr>
+      </w:pPr>
+      <w:r>
+        <w:rPr>
+          <w:rFonts w:ascii="Times New Roman" w:hAnsi="Times New Roman" w:cs="Times New Roman"/>
+          <w:sz w:val="26"/>
+          <w:szCs w:val="26"/>
+        </w:rPr>
+        <w:t>Query optimization in distributed database is the process of producing a plan for the processing of a query to a distributed database system. The plan is called a query execution plan. In a distributed database system, schema and queries refer to logical units of data, such as relations in a relational database. These units may be fragmented and replicated at the underlying physical level, and allocated to different database servers in the distributed system</w:t>
+      </w:r>
+      <w:r>
+        <w:rPr>
+          <w:rFonts w:ascii="Times New Roman" w:hAnsi="Times New Roman" w:cs="Times New Roman"/>
+          <w:sz w:val="26"/>
+          <w:szCs w:val="26"/>
+        </w:rPr>
+        <w:t>.</w:t>
+      </w:r>
+    </w:p>
+    <w:p>
+      <w:pPr>
+        <w:pStyle w:val="ListParagraph"/>
+        <w:rPr>
+          <w:rFonts w:ascii="Times New Roman" w:hAnsi="Times New Roman" w:cs="Times New Roman"/>
+          <w:sz w:val="26"/>
+          <w:szCs w:val="26"/>
+        </w:rPr>
+      </w:pPr>
+      <w:r>
+        <w:rPr>
+          <w:rFonts w:ascii="Times New Roman" w:hAnsi="Times New Roman" w:cs="Times New Roman"/>
+          <w:sz w:val="26"/>
+          <w:szCs w:val="26"/>
+        </w:rPr>
+        <w:t>T</w:t>
+      </w:r>
+      <w:r>
+        <w:rPr>
+          <w:rFonts w:ascii="Times New Roman" w:hAnsi="Times New Roman" w:cs="Times New Roman"/>
+          <w:sz w:val="26"/>
+          <w:szCs w:val="26"/>
+        </w:rPr>
+        <w:t>he query optimizer in a distributed database consists of three main components:</w:t>
+      </w:r>
+    </w:p>
+    <w:p>
+      <w:pPr>
+        <w:pStyle w:val="ListParagraph"/>
+        <w:numPr>
+          <w:ilvl w:val="0"/>
+          <w:numId w:val="36"/>
+        </w:numPr>
+        <w:rPr>
+          <w:rFonts w:ascii="Times New Roman" w:hAnsi="Times New Roman" w:cs="Times New Roman"/>
+          <w:sz w:val="26"/>
+          <w:szCs w:val="26"/>
+        </w:rPr>
+      </w:pPr>
+      <w:r>
+        <w:rPr>
+          <w:rFonts w:ascii="Times New Roman" w:hAnsi="Times New Roman" w:cs="Times New Roman"/>
+          <w:b/>
+          <w:bCs/>
+          <w:sz w:val="26"/>
+          <w:szCs w:val="26"/>
+        </w:rPr>
+        <w:t>The transformer</w:t>
+      </w:r>
+      <w:r>
+        <w:rPr>
+          <w:rFonts w:ascii="Times New Roman" w:hAnsi="Times New Roman" w:cs="Times New Roman"/>
+          <w:sz w:val="26"/>
+          <w:szCs w:val="26"/>
+        </w:rPr>
+        <w:t>: This component transforms the query into an equivalent form that can be executed more efficiently. For example, it can apply algebraic rules, rewrite subqueries, or eliminate redundant operations.</w:t>
+      </w:r>
+    </w:p>
+    <w:p>
+      <w:pPr>
+        <w:pStyle w:val="ListParagraph"/>
+        <w:numPr>
+          <w:ilvl w:val="0"/>
+          <w:numId w:val="36"/>
+        </w:numPr>
+        <w:rPr>
+          <w:rFonts w:ascii="Times New Roman" w:hAnsi="Times New Roman" w:cs="Times New Roman"/>
+          <w:sz w:val="26"/>
+          <w:szCs w:val="26"/>
+        </w:rPr>
+      </w:pPr>
+      <w:r>
+        <w:rPr>
+          <w:rFonts w:ascii="Times New Roman" w:hAnsi="Times New Roman" w:cs="Times New Roman"/>
+          <w:b/>
+          <w:bCs/>
+          <w:sz w:val="26"/>
+          <w:szCs w:val="26"/>
+        </w:rPr>
+        <w:t>The estimator</w:t>
+      </w:r>
+      <w:r>
+        <w:rPr>
+          <w:rFonts w:ascii="Times New Roman" w:hAnsi="Times New Roman" w:cs="Times New Roman"/>
+          <w:sz w:val="26"/>
+          <w:szCs w:val="26"/>
+        </w:rPr>
+        <w:t>: This component estimates the cost and cardinality of each possible query execution plan. The cost can be measured in terms of disk I/O, CPU usage, memory usage, or network traffic. The cardinality is the number of rows returned by each operation. The estimator uses statistics collected from the database and the network to make these estimates.</w:t>
+      </w:r>
+    </w:p>
+    <w:p>
+      <w:pPr>
+        <w:pStyle w:val="ListParagraph"/>
+        <w:numPr>
+          <w:ilvl w:val="0"/>
+          <w:numId w:val="36"/>
+        </w:numPr>
+        <w:rPr>
+          <w:rFonts w:ascii="Times New Roman" w:hAnsi="Times New Roman" w:cs="Times New Roman"/>
+          <w:sz w:val="26"/>
+          <w:szCs w:val="26"/>
+        </w:rPr>
+      </w:pPr>
+      <w:r>
+        <w:rPr>
+          <w:rFonts w:ascii="Times New Roman" w:hAnsi="Times New Roman" w:cs="Times New Roman"/>
+          <w:b/>
+          <w:bCs/>
+          <w:sz w:val="26"/>
+          <w:szCs w:val="26"/>
+        </w:rPr>
+        <w:t>The plan generator</w:t>
+      </w:r>
+      <w:r>
+        <w:rPr>
+          <w:rFonts w:ascii="Times New Roman" w:hAnsi="Times New Roman" w:cs="Times New Roman"/>
+          <w:sz w:val="26"/>
+          <w:szCs w:val="26"/>
+        </w:rPr>
+        <w:t>: This component generates and compares different query execution plans based on the transformed query and the cost estimates. It chooses the plan with the lowest cost as the optimal plan. The plan specifies how to access, join, and aggregate data from different sites.</w:t>
+      </w:r>
+    </w:p>
+    <w:p>
+      <w:pPr>
+        <w:pStyle w:val="ListParagraph"/>
+        <w:rPr>
+          <w:rFonts w:ascii="Times New Roman" w:hAnsi="Times New Roman" w:cs="Times New Roman"/>
+          <w:sz w:val="26"/>
+          <w:szCs w:val="26"/>
+        </w:rPr>
+      </w:pPr>
+    </w:p>
+    <w:p>
+      <w:pPr>
+        <w:pStyle w:val="ListParagraph"/>
+        <w:rPr>
+          <w:rFonts w:ascii="Times New Roman" w:hAnsi="Times New Roman" w:cs="Times New Roman"/>
+          <w:b/>
+          <w:sz w:val="26"/>
+          <w:szCs w:val="26"/>
+        </w:rPr>
+      </w:pPr>
+      <w:r>
+        <w:rPr>
+          <w:rFonts w:ascii="Times New Roman" w:hAnsi="Times New Roman" w:cs="Times New Roman"/>
+          <w:b/>
           <w:sz w:val="26"/>
           <w:szCs w:val="26"/>
         </w:rPr>
@@ -4651,13 +7622,118 @@
         <w:pStyle w:val="ListParagraph"/>
         <w:rPr>
           <w:rFonts w:ascii="Times New Roman" w:hAnsi="Times New Roman" w:cs="Times New Roman"/>
-          <w:sz w:val="26"/>
-          <w:szCs w:val="26"/>
-        </w:rPr>
-      </w:pPr>
-      <w:r>
-        <w:rPr>
-          <w:rFonts w:ascii="Times New Roman" w:hAnsi="Times New Roman" w:cs="Times New Roman"/>
+          <w:b/>
+          <w:sz w:val="26"/>
+          <w:szCs w:val="26"/>
+        </w:rPr>
+      </w:pPr>
+      <w:r>
+        <w:rPr>
+          <w:rFonts w:ascii="Times New Roman" w:hAnsi="Times New Roman" w:cs="Times New Roman"/>
+          <w:b/>
+          <w:sz w:val="26"/>
+          <w:szCs w:val="26"/>
+        </w:rPr>
+        <w:t>Answer:</w:t>
+      </w:r>
+    </w:p>
+    <w:p>
+      <w:pPr>
+        <w:pStyle w:val="ListParagraph"/>
+        <w:rPr>
+          <w:rFonts w:ascii="Times New Roman" w:hAnsi="Times New Roman" w:cs="Times New Roman"/>
+          <w:sz w:val="26"/>
+          <w:szCs w:val="26"/>
+        </w:rPr>
+      </w:pPr>
+      <w:r>
+        <w:rPr>
+          <w:rFonts w:ascii="Times New Roman" w:hAnsi="Times New Roman" w:cs="Times New Roman"/>
+          <w:sz w:val="26"/>
+          <w:szCs w:val="26"/>
+        </w:rPr>
+        <w:t>A cost function is a mathematical expression that measures how well a system or model performs in terms of its objectives. For example, in machine learning, a cost function can be used to evaluate how well a model fits the data and how complex the model is. A common goal is to minimize the cost function by adjusting the parameters of the model.</w:t>
+      </w:r>
+    </w:p>
+    <w:p>
+      <w:pPr>
+        <w:pStyle w:val="ListParagraph"/>
+        <w:rPr>
+          <w:rFonts w:ascii="Times New Roman" w:hAnsi="Times New Roman" w:cs="Times New Roman"/>
+          <w:sz w:val="26"/>
+          <w:szCs w:val="26"/>
+        </w:rPr>
+      </w:pPr>
+      <w:r>
+        <w:rPr>
+          <w:rFonts w:ascii="Times New Roman" w:hAnsi="Times New Roman" w:cs="Times New Roman"/>
+          <w:sz w:val="26"/>
+          <w:szCs w:val="26"/>
+        </w:rPr>
+        <w:t>One possible way to define a cost function with respect to total time and response time is to use a weighted sum of both metrics. For example, if we have a system that processes request from users, we can define the cost function as:</w:t>
+      </w:r>
+    </w:p>
+    <w:p>
+      <w:pPr>
+        <w:pStyle w:val="ListParagraph"/>
+        <w:ind w:firstLine="720"/>
+        <w:rPr>
+          <w:rFonts w:ascii="Times New Roman" w:hAnsi="Times New Roman" w:cs="Times New Roman"/>
+          <w:sz w:val="26"/>
+          <w:szCs w:val="26"/>
+        </w:rPr>
+      </w:pPr>
+      <w:r>
+        <w:rPr>
+          <w:rFonts w:ascii="Times New Roman" w:hAnsi="Times New Roman" w:cs="Times New Roman"/>
+          <w:sz w:val="26"/>
+          <w:szCs w:val="26"/>
+        </w:rPr>
+        <w:t>C=w1​T+w2​R</w:t>
+      </w:r>
+    </w:p>
+    <w:p>
+      <w:pPr>
+        <w:pStyle w:val="ListParagraph"/>
+        <w:rPr>
+          <w:rFonts w:ascii="Times New Roman" w:hAnsi="Times New Roman" w:cs="Times New Roman"/>
+          <w:sz w:val="26"/>
+          <w:szCs w:val="26"/>
+        </w:rPr>
+      </w:pPr>
+      <w:r>
+        <w:rPr>
+          <w:rFonts w:ascii="Times New Roman" w:hAnsi="Times New Roman" w:cs="Times New Roman"/>
+          <w:sz w:val="26"/>
+          <w:szCs w:val="26"/>
+        </w:rPr>
+        <w:t>where C is the cost, T is the total time, R is the response time, and w1​ and w2​ are positive weights that reflect the relative importance of each metric. The total time is the sum of the service time and the wait time for each request, while the response time is the elapsed time from when a user submits a request until they receive a response. A lower cost indicates a better performance of the system.</w:t>
+      </w:r>
+    </w:p>
+    <w:p>
+      <w:pPr>
+        <w:pStyle w:val="ListParagraph"/>
+        <w:rPr>
+          <w:rFonts w:ascii="Times New Roman" w:hAnsi="Times New Roman" w:cs="Times New Roman"/>
+          <w:sz w:val="26"/>
+          <w:szCs w:val="26"/>
+        </w:rPr>
+      </w:pPr>
+    </w:p>
+    <w:p>
+      <w:pPr>
+        <w:pStyle w:val="ListParagraph"/>
+        <w:rPr>
+          <w:rFonts w:ascii="Times New Roman" w:hAnsi="Times New Roman" w:cs="Times New Roman"/>
+          <w:b/>
+          <w:sz w:val="26"/>
+          <w:szCs w:val="26"/>
+        </w:rPr>
+      </w:pPr>
+      <w:r>
+        <w:rPr>
+          <w:rFonts w:ascii="Times New Roman" w:hAnsi="Times New Roman" w:cs="Times New Roman"/>
+          <w:b/>
           <w:sz w:val="26"/>
           <w:szCs w:val="26"/>
         </w:rPr>
@@ -4667,6 +7743,7 @@
       <w:r>
         <w:rPr>
           <w:rFonts w:ascii="Times New Roman" w:hAnsi="Times New Roman" w:cs="Times New Roman"/>
+          <w:b/>
           <w:sz w:val="26"/>
           <w:szCs w:val="26"/>
         </w:rPr>
@@ -4676,6 +7753,7 @@
       <w:r>
         <w:rPr>
           <w:rFonts w:ascii="Times New Roman" w:hAnsi="Times New Roman" w:cs="Times New Roman"/>
+          <w:b/>
           <w:sz w:val="26"/>
           <w:szCs w:val="26"/>
         </w:rPr>
@@ -4687,17 +7765,630 @@
         <w:pStyle w:val="ListParagraph"/>
         <w:rPr>
           <w:rFonts w:ascii="Times New Roman" w:hAnsi="Times New Roman" w:cs="Times New Roman"/>
-          <w:sz w:val="26"/>
-          <w:szCs w:val="26"/>
-        </w:rPr>
-      </w:pPr>
-      <w:r>
-        <w:rPr>
-          <w:rFonts w:ascii="Times New Roman" w:hAnsi="Times New Roman" w:cs="Times New Roman"/>
+          <w:b/>
+          <w:sz w:val="26"/>
+          <w:szCs w:val="26"/>
+        </w:rPr>
+      </w:pPr>
+      <w:r>
+        <w:rPr>
+          <w:rFonts w:ascii="Times New Roman" w:hAnsi="Times New Roman" w:cs="Times New Roman"/>
+          <w:b/>
+          <w:sz w:val="26"/>
+          <w:szCs w:val="26"/>
+        </w:rPr>
+        <w:t>Answer:</w:t>
+      </w:r>
+    </w:p>
+    <w:p>
+      <w:pPr>
+        <w:pStyle w:val="ListParagraph"/>
+        <w:rPr>
+          <w:rFonts w:ascii="Times New Roman" w:hAnsi="Times New Roman" w:cs="Times New Roman"/>
+          <w:sz w:val="26"/>
+          <w:szCs w:val="26"/>
+        </w:rPr>
+      </w:pPr>
+      <w:r>
+        <w:rPr>
+          <w:rFonts w:ascii="Times New Roman" w:hAnsi="Times New Roman" w:cs="Times New Roman"/>
+          <w:sz w:val="26"/>
+          <w:szCs w:val="26"/>
+        </w:rPr>
+        <w:t>The INGRES algorithm is a technique for query optimization in relational database systems. It decomposes a complex query into simpler subqueries that can be executed more efficiently. The terms for the INGRES algorithm are:</w:t>
+      </w:r>
+    </w:p>
+    <w:p>
+      <w:pPr>
+        <w:pStyle w:val="ListParagraph"/>
+        <w:rPr>
+          <w:rFonts w:ascii="Times New Roman" w:hAnsi="Times New Roman" w:cs="Times New Roman"/>
+          <w:sz w:val="26"/>
+          <w:szCs w:val="26"/>
+        </w:rPr>
+      </w:pPr>
+    </w:p>
+    <w:p>
+      <w:pPr>
+        <w:pStyle w:val="ListParagraph"/>
+        <w:rPr>
+          <w:rFonts w:ascii="Times New Roman" w:hAnsi="Times New Roman" w:cs="Times New Roman"/>
+          <w:sz w:val="26"/>
+          <w:szCs w:val="26"/>
+        </w:rPr>
+      </w:pPr>
+      <w:r>
+        <w:rPr>
+          <w:rFonts w:ascii="Times New Roman" w:hAnsi="Times New Roman" w:cs="Times New Roman"/>
+          <w:b/>
+          <w:sz w:val="26"/>
+          <w:szCs w:val="26"/>
+        </w:rPr>
+        <w:t>Substitution</w:t>
+      </w:r>
+      <w:r>
+        <w:rPr>
+          <w:rFonts w:ascii="Times New Roman" w:hAnsi="Times New Roman" w:cs="Times New Roman"/>
+          <w:sz w:val="26"/>
+          <w:szCs w:val="26"/>
+        </w:rPr>
+        <w:t xml:space="preserve">: This is the process of replacing the value of each tuple (row) in a subquery with the actual values from the corresponding relation (table) and simplifying the expression. For example, if we have a subquery q1 = select </w:t>
+      </w:r>
+      <w:proofErr w:type="spellStart"/>
+      <w:r>
+        <w:rPr>
+          <w:rFonts w:ascii="Times New Roman" w:hAnsi="Times New Roman" w:cs="Times New Roman"/>
+          <w:sz w:val="26"/>
+          <w:szCs w:val="26"/>
+        </w:rPr>
+        <w:t>std_name</w:t>
+      </w:r>
+      <w:proofErr w:type="spellEnd"/>
+      <w:r>
+        <w:rPr>
+          <w:rFonts w:ascii="Times New Roman" w:hAnsi="Times New Roman" w:cs="Times New Roman"/>
+          <w:sz w:val="26"/>
+          <w:szCs w:val="26"/>
+        </w:rPr>
+        <w:t xml:space="preserve"> from </w:t>
+      </w:r>
+      <w:proofErr w:type="spellStart"/>
+      <w:r>
+        <w:rPr>
+          <w:rFonts w:ascii="Times New Roman" w:hAnsi="Times New Roman" w:cs="Times New Roman"/>
+          <w:sz w:val="26"/>
+          <w:szCs w:val="26"/>
+        </w:rPr>
+        <w:t>std_info</w:t>
+      </w:r>
+      <w:proofErr w:type="spellEnd"/>
+      <w:r>
+        <w:rPr>
+          <w:rFonts w:ascii="Times New Roman" w:hAnsi="Times New Roman" w:cs="Times New Roman"/>
+          <w:sz w:val="26"/>
+          <w:szCs w:val="26"/>
+        </w:rPr>
+        <w:t xml:space="preserve"> where </w:t>
+      </w:r>
+      <w:proofErr w:type="spellStart"/>
+      <w:r>
+        <w:rPr>
+          <w:rFonts w:ascii="Times New Roman" w:hAnsi="Times New Roman" w:cs="Times New Roman"/>
+          <w:sz w:val="26"/>
+          <w:szCs w:val="26"/>
+        </w:rPr>
+        <w:t>std_id</w:t>
+      </w:r>
+      <w:proofErr w:type="spellEnd"/>
+      <w:r>
+        <w:rPr>
+          <w:rFonts w:ascii="Times New Roman" w:hAnsi="Times New Roman" w:cs="Times New Roman"/>
+          <w:sz w:val="26"/>
+          <w:szCs w:val="26"/>
+        </w:rPr>
+        <w:t xml:space="preserve"> = 1, and a relation </w:t>
+      </w:r>
+      <w:proofErr w:type="spellStart"/>
+      <w:r>
+        <w:rPr>
+          <w:rFonts w:ascii="Times New Roman" w:hAnsi="Times New Roman" w:cs="Times New Roman"/>
+          <w:sz w:val="26"/>
+          <w:szCs w:val="26"/>
+        </w:rPr>
+        <w:t>std_info</w:t>
+      </w:r>
+      <w:proofErr w:type="spellEnd"/>
+      <w:r>
+        <w:rPr>
+          <w:rFonts w:ascii="Times New Roman" w:hAnsi="Times New Roman" w:cs="Times New Roman"/>
+          <w:sz w:val="26"/>
+          <w:szCs w:val="26"/>
+        </w:rPr>
+        <w:t xml:space="preserve"> with the tuple (1, Ahmed, Information, 75), then substitution will replace </w:t>
+      </w:r>
+      <w:proofErr w:type="spellStart"/>
+      <w:r>
+        <w:rPr>
+          <w:rFonts w:ascii="Times New Roman" w:hAnsi="Times New Roman" w:cs="Times New Roman"/>
+          <w:sz w:val="26"/>
+          <w:szCs w:val="26"/>
+        </w:rPr>
+        <w:t>std_id</w:t>
+      </w:r>
+      <w:proofErr w:type="spellEnd"/>
+      <w:r>
+        <w:rPr>
+          <w:rFonts w:ascii="Times New Roman" w:hAnsi="Times New Roman" w:cs="Times New Roman"/>
+          <w:sz w:val="26"/>
+          <w:szCs w:val="26"/>
+        </w:rPr>
+        <w:t xml:space="preserve"> = 1 with </w:t>
+      </w:r>
+      <w:proofErr w:type="spellStart"/>
+      <w:r>
+        <w:rPr>
+          <w:rFonts w:ascii="Times New Roman" w:hAnsi="Times New Roman" w:cs="Times New Roman"/>
+          <w:sz w:val="26"/>
+          <w:szCs w:val="26"/>
+        </w:rPr>
+        <w:t>std_id</w:t>
+      </w:r>
+      <w:proofErr w:type="spellEnd"/>
+      <w:r>
+        <w:rPr>
+          <w:rFonts w:ascii="Times New Roman" w:hAnsi="Times New Roman" w:cs="Times New Roman"/>
+          <w:sz w:val="26"/>
+          <w:szCs w:val="26"/>
+        </w:rPr>
+        <w:t xml:space="preserve"> = </w:t>
+      </w:r>
+      <w:r>
+        <w:rPr>
+          <w:rFonts w:ascii="Times New Roman" w:hAnsi="Times New Roman" w:cs="Times New Roman"/>
+          <w:sz w:val="26"/>
+          <w:szCs w:val="26"/>
+        </w:rPr>
+        <w:lastRenderedPageBreak/>
+        <w:t xml:space="preserve">(1, Ahmed, Information, 75) and simplify it to true. The result of q1 after substitution will be </w:t>
+      </w:r>
+      <w:proofErr w:type="spellStart"/>
+      <w:r>
+        <w:rPr>
+          <w:rFonts w:ascii="Times New Roman" w:hAnsi="Times New Roman" w:cs="Times New Roman"/>
+          <w:sz w:val="26"/>
+          <w:szCs w:val="26"/>
+        </w:rPr>
+        <w:t>std_name</w:t>
+      </w:r>
+      <w:proofErr w:type="spellEnd"/>
+      <w:r>
+        <w:rPr>
+          <w:rFonts w:ascii="Times New Roman" w:hAnsi="Times New Roman" w:cs="Times New Roman"/>
+          <w:sz w:val="26"/>
+          <w:szCs w:val="26"/>
+        </w:rPr>
+        <w:t xml:space="preserve"> = Ahmed.</w:t>
+      </w:r>
+    </w:p>
+    <w:p>
+      <w:pPr>
+        <w:pStyle w:val="ListParagraph"/>
+        <w:rPr>
+          <w:rFonts w:ascii="Times New Roman" w:hAnsi="Times New Roman" w:cs="Times New Roman"/>
+          <w:sz w:val="26"/>
+          <w:szCs w:val="26"/>
+        </w:rPr>
+      </w:pPr>
+    </w:p>
+    <w:p>
+      <w:pPr>
+        <w:pStyle w:val="ListParagraph"/>
+        <w:rPr>
+          <w:rFonts w:ascii="Times New Roman" w:hAnsi="Times New Roman" w:cs="Times New Roman"/>
+          <w:sz w:val="26"/>
+          <w:szCs w:val="26"/>
+        </w:rPr>
+      </w:pPr>
+      <w:r>
+        <w:rPr>
+          <w:rFonts w:ascii="Times New Roman" w:hAnsi="Times New Roman" w:cs="Times New Roman"/>
+          <w:b/>
+          <w:sz w:val="26"/>
+          <w:szCs w:val="26"/>
+        </w:rPr>
+        <w:t>Detachment</w:t>
+      </w:r>
+      <w:r>
+        <w:rPr>
+          <w:rFonts w:ascii="Times New Roman" w:hAnsi="Times New Roman" w:cs="Times New Roman"/>
+          <w:sz w:val="26"/>
+          <w:szCs w:val="26"/>
+        </w:rPr>
+        <w:t xml:space="preserve">: This is the process of breaking down a query into two subqueries that have a common variable, which is the result of the first subquery. The second subquery uses the result of the first subquery as an input. For example, if we have a query q = select </w:t>
+      </w:r>
+      <w:proofErr w:type="spellStart"/>
+      <w:r>
+        <w:rPr>
+          <w:rFonts w:ascii="Times New Roman" w:hAnsi="Times New Roman" w:cs="Times New Roman"/>
+          <w:sz w:val="26"/>
+          <w:szCs w:val="26"/>
+        </w:rPr>
+        <w:t>std_name</w:t>
+      </w:r>
+      <w:proofErr w:type="spellEnd"/>
+      <w:r>
+        <w:rPr>
+          <w:rFonts w:ascii="Times New Roman" w:hAnsi="Times New Roman" w:cs="Times New Roman"/>
+          <w:sz w:val="26"/>
+          <w:szCs w:val="26"/>
+        </w:rPr>
+        <w:t xml:space="preserve">, </w:t>
+      </w:r>
+      <w:proofErr w:type="spellStart"/>
+      <w:r>
+        <w:rPr>
+          <w:rFonts w:ascii="Times New Roman" w:hAnsi="Times New Roman" w:cs="Times New Roman"/>
+          <w:sz w:val="26"/>
+          <w:szCs w:val="26"/>
+        </w:rPr>
+        <w:t>std_dpt</w:t>
+      </w:r>
+      <w:proofErr w:type="spellEnd"/>
+      <w:r>
+        <w:rPr>
+          <w:rFonts w:ascii="Times New Roman" w:hAnsi="Times New Roman" w:cs="Times New Roman"/>
+          <w:sz w:val="26"/>
+          <w:szCs w:val="26"/>
+        </w:rPr>
+        <w:t xml:space="preserve"> from </w:t>
+      </w:r>
+      <w:proofErr w:type="spellStart"/>
+      <w:r>
+        <w:rPr>
+          <w:rFonts w:ascii="Times New Roman" w:hAnsi="Times New Roman" w:cs="Times New Roman"/>
+          <w:sz w:val="26"/>
+          <w:szCs w:val="26"/>
+        </w:rPr>
+        <w:t>std_info</w:t>
+      </w:r>
+      <w:proofErr w:type="spellEnd"/>
+      <w:r>
+        <w:rPr>
+          <w:rFonts w:ascii="Times New Roman" w:hAnsi="Times New Roman" w:cs="Times New Roman"/>
+          <w:sz w:val="26"/>
+          <w:szCs w:val="26"/>
+        </w:rPr>
+        <w:t xml:space="preserve">, </w:t>
+      </w:r>
+      <w:proofErr w:type="spellStart"/>
+      <w:r>
+        <w:rPr>
+          <w:rFonts w:ascii="Times New Roman" w:hAnsi="Times New Roman" w:cs="Times New Roman"/>
+          <w:sz w:val="26"/>
+          <w:szCs w:val="26"/>
+        </w:rPr>
+        <w:t>std_absence</w:t>
+      </w:r>
+      <w:proofErr w:type="spellEnd"/>
+      <w:r>
+        <w:rPr>
+          <w:rFonts w:ascii="Times New Roman" w:hAnsi="Times New Roman" w:cs="Times New Roman"/>
+          <w:sz w:val="26"/>
+          <w:szCs w:val="26"/>
+        </w:rPr>
+        <w:t xml:space="preserve"> where </w:t>
+      </w:r>
+      <w:proofErr w:type="spellStart"/>
+      <w:r>
+        <w:rPr>
+          <w:rFonts w:ascii="Times New Roman" w:hAnsi="Times New Roman" w:cs="Times New Roman"/>
+          <w:sz w:val="26"/>
+          <w:szCs w:val="26"/>
+        </w:rPr>
+        <w:t>std_info.std_id</w:t>
+      </w:r>
+      <w:proofErr w:type="spellEnd"/>
+      <w:r>
+        <w:rPr>
+          <w:rFonts w:ascii="Times New Roman" w:hAnsi="Times New Roman" w:cs="Times New Roman"/>
+          <w:sz w:val="26"/>
+          <w:szCs w:val="26"/>
+        </w:rPr>
+        <w:t xml:space="preserve"> = </w:t>
+      </w:r>
+      <w:proofErr w:type="spellStart"/>
+      <w:r>
+        <w:rPr>
+          <w:rFonts w:ascii="Times New Roman" w:hAnsi="Times New Roman" w:cs="Times New Roman"/>
+          <w:sz w:val="26"/>
+          <w:szCs w:val="26"/>
+        </w:rPr>
+        <w:t>std_absence.std_id</w:t>
+      </w:r>
+      <w:proofErr w:type="spellEnd"/>
+      <w:r>
+        <w:rPr>
+          <w:rFonts w:ascii="Times New Roman" w:hAnsi="Times New Roman" w:cs="Times New Roman"/>
+          <w:sz w:val="26"/>
+          <w:szCs w:val="26"/>
+        </w:rPr>
+        <w:t xml:space="preserve"> and </w:t>
+      </w:r>
+      <w:proofErr w:type="spellStart"/>
+      <w:r>
+        <w:rPr>
+          <w:rFonts w:ascii="Times New Roman" w:hAnsi="Times New Roman" w:cs="Times New Roman"/>
+          <w:sz w:val="26"/>
+          <w:szCs w:val="26"/>
+        </w:rPr>
+        <w:t>std_absence.abs_hrs</w:t>
+      </w:r>
+      <w:proofErr w:type="spellEnd"/>
+      <w:r>
+        <w:rPr>
+          <w:rFonts w:ascii="Times New Roman" w:hAnsi="Times New Roman" w:cs="Times New Roman"/>
+          <w:sz w:val="26"/>
+          <w:szCs w:val="26"/>
+        </w:rPr>
+        <w:t xml:space="preserve"> &gt; 1 and </w:t>
+      </w:r>
+      <w:proofErr w:type="spellStart"/>
+      <w:r>
+        <w:rPr>
+          <w:rFonts w:ascii="Times New Roman" w:hAnsi="Times New Roman" w:cs="Times New Roman"/>
+          <w:sz w:val="26"/>
+          <w:szCs w:val="26"/>
+        </w:rPr>
+        <w:t>std_</w:t>
+      </w:r>
+      <w:proofErr w:type="gramStart"/>
+      <w:r>
+        <w:rPr>
+          <w:rFonts w:ascii="Times New Roman" w:hAnsi="Times New Roman" w:cs="Times New Roman"/>
+          <w:sz w:val="26"/>
+          <w:szCs w:val="26"/>
+        </w:rPr>
+        <w:t>absence.date</w:t>
+      </w:r>
+      <w:proofErr w:type="spellEnd"/>
+      <w:proofErr w:type="gramEnd"/>
+      <w:r>
+        <w:rPr>
+          <w:rFonts w:ascii="Times New Roman" w:hAnsi="Times New Roman" w:cs="Times New Roman"/>
+          <w:sz w:val="26"/>
+          <w:szCs w:val="26"/>
+        </w:rPr>
+        <w:t xml:space="preserve"> = '2020-12-06', then detachment will decompose it into two subqueries: q' = select </w:t>
+      </w:r>
+      <w:proofErr w:type="spellStart"/>
+      <w:r>
+        <w:rPr>
+          <w:rFonts w:ascii="Times New Roman" w:hAnsi="Times New Roman" w:cs="Times New Roman"/>
+          <w:sz w:val="26"/>
+          <w:szCs w:val="26"/>
+        </w:rPr>
+        <w:t>std_id</w:t>
+      </w:r>
+      <w:proofErr w:type="spellEnd"/>
+      <w:r>
+        <w:rPr>
+          <w:rFonts w:ascii="Times New Roman" w:hAnsi="Times New Roman" w:cs="Times New Roman"/>
+          <w:sz w:val="26"/>
+          <w:szCs w:val="26"/>
+        </w:rPr>
+        <w:t xml:space="preserve"> from </w:t>
+      </w:r>
+      <w:proofErr w:type="spellStart"/>
+      <w:r>
+        <w:rPr>
+          <w:rFonts w:ascii="Times New Roman" w:hAnsi="Times New Roman" w:cs="Times New Roman"/>
+          <w:sz w:val="26"/>
+          <w:szCs w:val="26"/>
+        </w:rPr>
+        <w:t>std_absence</w:t>
+      </w:r>
+      <w:proofErr w:type="spellEnd"/>
+      <w:r>
+        <w:rPr>
+          <w:rFonts w:ascii="Times New Roman" w:hAnsi="Times New Roman" w:cs="Times New Roman"/>
+          <w:sz w:val="26"/>
+          <w:szCs w:val="26"/>
+        </w:rPr>
+        <w:t xml:space="preserve"> where </w:t>
+      </w:r>
+      <w:proofErr w:type="spellStart"/>
+      <w:r>
+        <w:rPr>
+          <w:rFonts w:ascii="Times New Roman" w:hAnsi="Times New Roman" w:cs="Times New Roman"/>
+          <w:sz w:val="26"/>
+          <w:szCs w:val="26"/>
+        </w:rPr>
+        <w:t>abs_hrs</w:t>
+      </w:r>
+      <w:proofErr w:type="spellEnd"/>
+      <w:r>
+        <w:rPr>
+          <w:rFonts w:ascii="Times New Roman" w:hAnsi="Times New Roman" w:cs="Times New Roman"/>
+          <w:sz w:val="26"/>
+          <w:szCs w:val="26"/>
+        </w:rPr>
+        <w:t xml:space="preserve"> &gt; 1 and date = '2020-12-06' and q" = select </w:t>
+      </w:r>
+      <w:proofErr w:type="spellStart"/>
+      <w:r>
+        <w:rPr>
+          <w:rFonts w:ascii="Times New Roman" w:hAnsi="Times New Roman" w:cs="Times New Roman"/>
+          <w:sz w:val="26"/>
+          <w:szCs w:val="26"/>
+        </w:rPr>
+        <w:t>std_name</w:t>
+      </w:r>
+      <w:proofErr w:type="spellEnd"/>
+      <w:r>
+        <w:rPr>
+          <w:rFonts w:ascii="Times New Roman" w:hAnsi="Times New Roman" w:cs="Times New Roman"/>
+          <w:sz w:val="26"/>
+          <w:szCs w:val="26"/>
+        </w:rPr>
+        <w:t xml:space="preserve">, </w:t>
+      </w:r>
+      <w:proofErr w:type="spellStart"/>
+      <w:r>
+        <w:rPr>
+          <w:rFonts w:ascii="Times New Roman" w:hAnsi="Times New Roman" w:cs="Times New Roman"/>
+          <w:sz w:val="26"/>
+          <w:szCs w:val="26"/>
+        </w:rPr>
+        <w:t>std_dpt</w:t>
+      </w:r>
+      <w:proofErr w:type="spellEnd"/>
+      <w:r>
+        <w:rPr>
+          <w:rFonts w:ascii="Times New Roman" w:hAnsi="Times New Roman" w:cs="Times New Roman"/>
+          <w:sz w:val="26"/>
+          <w:szCs w:val="26"/>
+        </w:rPr>
+        <w:t xml:space="preserve"> from </w:t>
+      </w:r>
+      <w:proofErr w:type="spellStart"/>
+      <w:r>
+        <w:rPr>
+          <w:rFonts w:ascii="Times New Roman" w:hAnsi="Times New Roman" w:cs="Times New Roman"/>
+          <w:sz w:val="26"/>
+          <w:szCs w:val="26"/>
+        </w:rPr>
+        <w:t>std_info</w:t>
+      </w:r>
+      <w:proofErr w:type="spellEnd"/>
+      <w:r>
+        <w:rPr>
+          <w:rFonts w:ascii="Times New Roman" w:hAnsi="Times New Roman" w:cs="Times New Roman"/>
+          <w:sz w:val="26"/>
+          <w:szCs w:val="26"/>
+        </w:rPr>
+        <w:t xml:space="preserve"> where </w:t>
+      </w:r>
+      <w:proofErr w:type="spellStart"/>
+      <w:r>
+        <w:rPr>
+          <w:rFonts w:ascii="Times New Roman" w:hAnsi="Times New Roman" w:cs="Times New Roman"/>
+          <w:sz w:val="26"/>
+          <w:szCs w:val="26"/>
+        </w:rPr>
+        <w:t>std_id</w:t>
+      </w:r>
+      <w:proofErr w:type="spellEnd"/>
+      <w:r>
+        <w:rPr>
+          <w:rFonts w:ascii="Times New Roman" w:hAnsi="Times New Roman" w:cs="Times New Roman"/>
+          <w:sz w:val="26"/>
+          <w:szCs w:val="26"/>
+        </w:rPr>
+        <w:t xml:space="preserve"> in q'. The result of q" will be the final answer of q.</w:t>
+      </w:r>
+    </w:p>
+    <w:p>
+      <w:pPr>
+        <w:pStyle w:val="ListParagraph"/>
+        <w:rPr>
+          <w:rFonts w:ascii="Times New Roman" w:hAnsi="Times New Roman" w:cs="Times New Roman"/>
+          <w:sz w:val="26"/>
+          <w:szCs w:val="26"/>
+        </w:rPr>
+      </w:pPr>
+    </w:p>
+    <w:p>
+      <w:pPr>
+        <w:pStyle w:val="ListParagraph"/>
+        <w:rPr>
+          <w:rFonts w:ascii="Times New Roman" w:hAnsi="Times New Roman" w:cs="Times New Roman"/>
+          <w:b/>
+          <w:sz w:val="26"/>
+          <w:szCs w:val="26"/>
+        </w:rPr>
+      </w:pPr>
+      <w:r>
+        <w:rPr>
+          <w:rFonts w:ascii="Times New Roman" w:hAnsi="Times New Roman" w:cs="Times New Roman"/>
+          <w:b/>
           <w:sz w:val="26"/>
           <w:szCs w:val="26"/>
         </w:rPr>
         <w:t>(d) Define data mining for distributed database environment.</w:t>
+      </w:r>
+    </w:p>
+    <w:p>
+      <w:pPr>
+        <w:pStyle w:val="ListParagraph"/>
+        <w:rPr>
+          <w:rFonts w:ascii="Times New Roman" w:hAnsi="Times New Roman" w:cs="Times New Roman"/>
+          <w:b/>
+          <w:sz w:val="26"/>
+          <w:szCs w:val="26"/>
+        </w:rPr>
+      </w:pPr>
+      <w:r>
+        <w:rPr>
+          <w:rFonts w:ascii="Times New Roman" w:hAnsi="Times New Roman" w:cs="Times New Roman"/>
+          <w:b/>
+          <w:sz w:val="26"/>
+          <w:szCs w:val="26"/>
+        </w:rPr>
+        <w:t>Answer:</w:t>
+      </w:r>
+    </w:p>
+    <w:p>
+      <w:pPr>
+        <w:pStyle w:val="ListParagraph"/>
+        <w:rPr>
+          <w:rFonts w:ascii="Times New Roman" w:hAnsi="Times New Roman" w:cs="Times New Roman"/>
+          <w:sz w:val="26"/>
+          <w:szCs w:val="26"/>
+        </w:rPr>
+      </w:pPr>
+      <w:r>
+        <w:rPr>
+          <w:rFonts w:ascii="Times New Roman" w:hAnsi="Times New Roman" w:cs="Times New Roman"/>
+          <w:sz w:val="26"/>
+          <w:szCs w:val="26"/>
+        </w:rPr>
+        <w:t>Data mining for distributed database environment is the process of extracting useful information and patterns from distributed data sources that are stored in different locations and may have different schemas and software. Data mining for distributed database environment aims to overcome the challenges of data heterogeneity, data security, communication costs, and scalability issues that arise in distributed database systems. Data mining for distributed database environment can use various techniques and algorithms to perform data analysis and knowledge discovery in a parallel, cooperative, or federated manner</w:t>
+      </w:r>
+      <w:bookmarkStart w:id="0" w:name="_GoBack"/>
+      <w:bookmarkEnd w:id="0"/>
+      <w:r>
+        <w:rPr>
+          <w:rFonts w:ascii="Times New Roman" w:hAnsi="Times New Roman" w:cs="Times New Roman"/>
+          <w:sz w:val="26"/>
+          <w:szCs w:val="26"/>
+        </w:rPr>
+        <w:t xml:space="preserve">. Some of the common processes in data mining for distributed database environment are data preprocessing, data integration, data partitioning, data mining, and result integration. Some of the common algorithms in data mining for distributed database environment are association rule mining, classification, clustering, frequent </w:t>
+      </w:r>
+      <w:proofErr w:type="spellStart"/>
+      <w:r>
+        <w:rPr>
+          <w:rFonts w:ascii="Times New Roman" w:hAnsi="Times New Roman" w:cs="Times New Roman"/>
+          <w:sz w:val="26"/>
+          <w:szCs w:val="26"/>
+        </w:rPr>
+        <w:t>itemset</w:t>
+      </w:r>
+      <w:proofErr w:type="spellEnd"/>
+      <w:r>
+        <w:rPr>
+          <w:rFonts w:ascii="Times New Roman" w:hAnsi="Times New Roman" w:cs="Times New Roman"/>
+          <w:sz w:val="26"/>
+          <w:szCs w:val="26"/>
+        </w:rPr>
+        <w:t xml:space="preserve"> mining, and outlier detection. Data mining for distributed database environment can provide many benefits such as improved performance, reduced communication costs, enhanced data quality, increased scalability, and preserved data privacy</w:t>
+      </w:r>
+      <w:r>
+        <w:rPr>
+          <w:rFonts w:ascii="Times New Roman" w:hAnsi="Times New Roman" w:cs="Times New Roman"/>
+          <w:sz w:val="26"/>
+          <w:szCs w:val="26"/>
+        </w:rPr>
+        <w:t>.</w:t>
       </w:r>
     </w:p>
     <w:sectPr>
@@ -4799,6 +8490,95 @@
     </w:lvl>
   </w:abstractNum>
   <w:abstractNum w:abstractNumId="1" w15:restartNumberingAfterBreak="0">
+    <w:nsid w:val="09BD3974"/>
+    <w:multiLevelType w:val="hybridMultilevel"/>
+    <w:tmpl w:val="BD84006A"/>
+    <w:lvl w:ilvl="0" w:tplc="85D6D0BA">
+      <w:start w:val="1"/>
+      <w:numFmt w:val="lowerRoman"/>
+      <w:lvlText w:val="%1)"/>
+      <w:lvlJc w:val="left"/>
+      <w:pPr>
+        <w:ind w:left="1440" w:hanging="360"/>
+      </w:pPr>
+      <w:rPr>
+        <w:rFonts w:hint="default"/>
+      </w:rPr>
+    </w:lvl>
+    <w:lvl w:ilvl="1" w:tplc="04090019" w:tentative="1">
+      <w:start w:val="1"/>
+      <w:numFmt w:val="lowerLetter"/>
+      <w:lvlText w:val="%2."/>
+      <w:lvlJc w:val="left"/>
+      <w:pPr>
+        <w:ind w:left="2160" w:hanging="360"/>
+      </w:pPr>
+    </w:lvl>
+    <w:lvl w:ilvl="2" w:tplc="0409001B" w:tentative="1">
+      <w:start w:val="1"/>
+      <w:numFmt w:val="lowerRoman"/>
+      <w:lvlText w:val="%3."/>
+      <w:lvlJc w:val="right"/>
+      <w:pPr>
+        <w:ind w:left="2880" w:hanging="180"/>
+      </w:pPr>
+    </w:lvl>
+    <w:lvl w:ilvl="3" w:tplc="0409000F" w:tentative="1">
+      <w:start w:val="1"/>
+      <w:numFmt w:val="decimal"/>
+      <w:lvlText w:val="%4."/>
+      <w:lvlJc w:val="left"/>
+      <w:pPr>
+        <w:ind w:left="3600" w:hanging="360"/>
+      </w:pPr>
+    </w:lvl>
+    <w:lvl w:ilvl="4" w:tplc="04090019" w:tentative="1">
+      <w:start w:val="1"/>
+      <w:numFmt w:val="lowerLetter"/>
+      <w:lvlText w:val="%5."/>
+      <w:lvlJc w:val="left"/>
+      <w:pPr>
+        <w:ind w:left="4320" w:hanging="360"/>
+      </w:pPr>
+    </w:lvl>
+    <w:lvl w:ilvl="5" w:tplc="0409001B" w:tentative="1">
+      <w:start w:val="1"/>
+      <w:numFmt w:val="lowerRoman"/>
+      <w:lvlText w:val="%6."/>
+      <w:lvlJc w:val="right"/>
+      <w:pPr>
+        <w:ind w:left="5040" w:hanging="180"/>
+      </w:pPr>
+    </w:lvl>
+    <w:lvl w:ilvl="6" w:tplc="0409000F" w:tentative="1">
+      <w:start w:val="1"/>
+      <w:numFmt w:val="decimal"/>
+      <w:lvlText w:val="%7."/>
+      <w:lvlJc w:val="left"/>
+      <w:pPr>
+        <w:ind w:left="5760" w:hanging="360"/>
+      </w:pPr>
+    </w:lvl>
+    <w:lvl w:ilvl="7" w:tplc="04090019" w:tentative="1">
+      <w:start w:val="1"/>
+      <w:numFmt w:val="lowerLetter"/>
+      <w:lvlText w:val="%8."/>
+      <w:lvlJc w:val="left"/>
+      <w:pPr>
+        <w:ind w:left="6480" w:hanging="360"/>
+      </w:pPr>
+    </w:lvl>
+    <w:lvl w:ilvl="8" w:tplc="0409001B" w:tentative="1">
+      <w:start w:val="1"/>
+      <w:numFmt w:val="lowerRoman"/>
+      <w:lvlText w:val="%9."/>
+      <w:lvlJc w:val="right"/>
+      <w:pPr>
+        <w:ind w:left="7200" w:hanging="180"/>
+      </w:pPr>
+    </w:lvl>
+  </w:abstractNum>
+  <w:abstractNum w:abstractNumId="2" w15:restartNumberingAfterBreak="0">
     <w:nsid w:val="09D01F60"/>
     <w:multiLevelType w:val="hybridMultilevel"/>
     <w:tmpl w:val="DA1CF5B8"/>
@@ -4938,7 +8718,147 @@
       </w:rPr>
     </w:lvl>
   </w:abstractNum>
-  <w:abstractNum w:abstractNumId="2" w15:restartNumberingAfterBreak="0">
+  <w:abstractNum w:abstractNumId="3" w15:restartNumberingAfterBreak="0">
+    <w:nsid w:val="0A9F2552"/>
+    <w:multiLevelType w:val="hybridMultilevel"/>
+    <w:tmpl w:val="E3501E12"/>
+    <w:lvl w:ilvl="0" w:tplc="16F8841C">
+      <w:start w:val="1"/>
+      <w:numFmt w:val="bullet"/>
+      <w:lvlText w:val="•"/>
+      <w:lvlJc w:val="left"/>
+      <w:pPr>
+        <w:tabs>
+          <w:tab w:val="num" w:pos="720"/>
+        </w:tabs>
+        <w:ind w:left="720" w:hanging="360"/>
+      </w:pPr>
+      <w:rPr>
+        <w:rFonts w:ascii="Times New Roman" w:hAnsi="Times New Roman" w:hint="default"/>
+      </w:rPr>
+    </w:lvl>
+    <w:lvl w:ilvl="1" w:tplc="A8A072E8" w:tentative="1">
+      <w:start w:val="1"/>
+      <w:numFmt w:val="bullet"/>
+      <w:lvlText w:val="•"/>
+      <w:lvlJc w:val="left"/>
+      <w:pPr>
+        <w:tabs>
+          <w:tab w:val="num" w:pos="1440"/>
+        </w:tabs>
+        <w:ind w:left="1440" w:hanging="360"/>
+      </w:pPr>
+      <w:rPr>
+        <w:rFonts w:ascii="Times New Roman" w:hAnsi="Times New Roman" w:hint="default"/>
+      </w:rPr>
+    </w:lvl>
+    <w:lvl w:ilvl="2" w:tplc="CF0ED970" w:tentative="1">
+      <w:start w:val="1"/>
+      <w:numFmt w:val="bullet"/>
+      <w:lvlText w:val="•"/>
+      <w:lvlJc w:val="left"/>
+      <w:pPr>
+        <w:tabs>
+          <w:tab w:val="num" w:pos="2160"/>
+        </w:tabs>
+        <w:ind w:left="2160" w:hanging="360"/>
+      </w:pPr>
+      <w:rPr>
+        <w:rFonts w:ascii="Times New Roman" w:hAnsi="Times New Roman" w:hint="default"/>
+      </w:rPr>
+    </w:lvl>
+    <w:lvl w:ilvl="3" w:tplc="199A98B4" w:tentative="1">
+      <w:start w:val="1"/>
+      <w:numFmt w:val="bullet"/>
+      <w:lvlText w:val="•"/>
+      <w:lvlJc w:val="left"/>
+      <w:pPr>
+        <w:tabs>
+          <w:tab w:val="num" w:pos="2880"/>
+        </w:tabs>
+        <w:ind w:left="2880" w:hanging="360"/>
+      </w:pPr>
+      <w:rPr>
+        <w:rFonts w:ascii="Times New Roman" w:hAnsi="Times New Roman" w:hint="default"/>
+      </w:rPr>
+    </w:lvl>
+    <w:lvl w:ilvl="4" w:tplc="E014F974" w:tentative="1">
+      <w:start w:val="1"/>
+      <w:numFmt w:val="bullet"/>
+      <w:lvlText w:val="•"/>
+      <w:lvlJc w:val="left"/>
+      <w:pPr>
+        <w:tabs>
+          <w:tab w:val="num" w:pos="3600"/>
+        </w:tabs>
+        <w:ind w:left="3600" w:hanging="360"/>
+      </w:pPr>
+      <w:rPr>
+        <w:rFonts w:ascii="Times New Roman" w:hAnsi="Times New Roman" w:hint="default"/>
+      </w:rPr>
+    </w:lvl>
+    <w:lvl w:ilvl="5" w:tplc="8034E4CA" w:tentative="1">
+      <w:start w:val="1"/>
+      <w:numFmt w:val="bullet"/>
+      <w:lvlText w:val="•"/>
+      <w:lvlJc w:val="left"/>
+      <w:pPr>
+        <w:tabs>
+          <w:tab w:val="num" w:pos="4320"/>
+        </w:tabs>
+        <w:ind w:left="4320" w:hanging="360"/>
+      </w:pPr>
+      <w:rPr>
+        <w:rFonts w:ascii="Times New Roman" w:hAnsi="Times New Roman" w:hint="default"/>
+      </w:rPr>
+    </w:lvl>
+    <w:lvl w:ilvl="6" w:tplc="DD2C8EDC" w:tentative="1">
+      <w:start w:val="1"/>
+      <w:numFmt w:val="bullet"/>
+      <w:lvlText w:val="•"/>
+      <w:lvlJc w:val="left"/>
+      <w:pPr>
+        <w:tabs>
+          <w:tab w:val="num" w:pos="5040"/>
+        </w:tabs>
+        <w:ind w:left="5040" w:hanging="360"/>
+      </w:pPr>
+      <w:rPr>
+        <w:rFonts w:ascii="Times New Roman" w:hAnsi="Times New Roman" w:hint="default"/>
+      </w:rPr>
+    </w:lvl>
+    <w:lvl w:ilvl="7" w:tplc="0888996C" w:tentative="1">
+      <w:start w:val="1"/>
+      <w:numFmt w:val="bullet"/>
+      <w:lvlText w:val="•"/>
+      <w:lvlJc w:val="left"/>
+      <w:pPr>
+        <w:tabs>
+          <w:tab w:val="num" w:pos="5760"/>
+        </w:tabs>
+        <w:ind w:left="5760" w:hanging="360"/>
+      </w:pPr>
+      <w:rPr>
+        <w:rFonts w:ascii="Times New Roman" w:hAnsi="Times New Roman" w:hint="default"/>
+      </w:rPr>
+    </w:lvl>
+    <w:lvl w:ilvl="8" w:tplc="35F0A966" w:tentative="1">
+      <w:start w:val="1"/>
+      <w:numFmt w:val="bullet"/>
+      <w:lvlText w:val="•"/>
+      <w:lvlJc w:val="left"/>
+      <w:pPr>
+        <w:tabs>
+          <w:tab w:val="num" w:pos="6480"/>
+        </w:tabs>
+        <w:ind w:left="6480" w:hanging="360"/>
+      </w:pPr>
+      <w:rPr>
+        <w:rFonts w:ascii="Times New Roman" w:hAnsi="Times New Roman" w:hint="default"/>
+      </w:rPr>
+    </w:lvl>
+  </w:abstractNum>
+  <w:abstractNum w:abstractNumId="4" w15:restartNumberingAfterBreak="0">
     <w:nsid w:val="0DE70F9B"/>
     <w:multiLevelType w:val="hybridMultilevel"/>
     <w:tmpl w:val="AB963006"/>
@@ -5051,7 +8971,7 @@
       </w:rPr>
     </w:lvl>
   </w:abstractNum>
-  <w:abstractNum w:abstractNumId="3" w15:restartNumberingAfterBreak="0">
+  <w:abstractNum w:abstractNumId="5" w15:restartNumberingAfterBreak="0">
     <w:nsid w:val="109266FA"/>
     <w:multiLevelType w:val="hybridMultilevel"/>
     <w:tmpl w:val="B87E629E"/>
@@ -5140,7 +9060,7 @@
       </w:pPr>
     </w:lvl>
   </w:abstractNum>
-  <w:abstractNum w:abstractNumId="4" w15:restartNumberingAfterBreak="0">
+  <w:abstractNum w:abstractNumId="6" w15:restartNumberingAfterBreak="0">
     <w:nsid w:val="119C45BF"/>
     <w:multiLevelType w:val="multilevel"/>
     <w:tmpl w:val="FA9280A4"/>
@@ -5289,7 +9209,7 @@
       </w:rPr>
     </w:lvl>
   </w:abstractNum>
-  <w:abstractNum w:abstractNumId="5" w15:restartNumberingAfterBreak="0">
+  <w:abstractNum w:abstractNumId="7" w15:restartNumberingAfterBreak="0">
     <w:nsid w:val="18BE6AEC"/>
     <w:multiLevelType w:val="hybridMultilevel"/>
     <w:tmpl w:val="F0ACBCE4"/>
@@ -5378,7 +9298,7 @@
       </w:pPr>
     </w:lvl>
   </w:abstractNum>
-  <w:abstractNum w:abstractNumId="6" w15:restartNumberingAfterBreak="0">
+  <w:abstractNum w:abstractNumId="8" w15:restartNumberingAfterBreak="0">
     <w:nsid w:val="1D6608D9"/>
     <w:multiLevelType w:val="hybridMultilevel"/>
     <w:tmpl w:val="2FF0963C"/>
@@ -5518,7 +9438,7 @@
       </w:rPr>
     </w:lvl>
   </w:abstractNum>
-  <w:abstractNum w:abstractNumId="7" w15:restartNumberingAfterBreak="0">
+  <w:abstractNum w:abstractNumId="9" w15:restartNumberingAfterBreak="0">
     <w:nsid w:val="24700717"/>
     <w:multiLevelType w:val="hybridMultilevel"/>
     <w:tmpl w:val="58A08C62"/>
@@ -5631,7 +9551,7 @@
       </w:rPr>
     </w:lvl>
   </w:abstractNum>
-  <w:abstractNum w:abstractNumId="8" w15:restartNumberingAfterBreak="0">
+  <w:abstractNum w:abstractNumId="10" w15:restartNumberingAfterBreak="0">
     <w:nsid w:val="25821508"/>
     <w:multiLevelType w:val="hybridMultilevel"/>
     <w:tmpl w:val="F4503766"/>
@@ -5717,7 +9637,7 @@
       </w:pPr>
     </w:lvl>
   </w:abstractNum>
-  <w:abstractNum w:abstractNumId="9" w15:restartNumberingAfterBreak="0">
+  <w:abstractNum w:abstractNumId="11" w15:restartNumberingAfterBreak="0">
     <w:nsid w:val="27AF1CBF"/>
     <w:multiLevelType w:val="hybridMultilevel"/>
     <w:tmpl w:val="11404956"/>
@@ -5857,7 +9777,7 @@
       </w:rPr>
     </w:lvl>
   </w:abstractNum>
-  <w:abstractNum w:abstractNumId="10" w15:restartNumberingAfterBreak="0">
+  <w:abstractNum w:abstractNumId="12" w15:restartNumberingAfterBreak="0">
     <w:nsid w:val="28144FD2"/>
     <w:multiLevelType w:val="hybridMultilevel"/>
     <w:tmpl w:val="C6D6AD86"/>
@@ -5997,7 +9917,156 @@
       </w:rPr>
     </w:lvl>
   </w:abstractNum>
-  <w:abstractNum w:abstractNumId="11" w15:restartNumberingAfterBreak="0">
+  <w:abstractNum w:abstractNumId="13" w15:restartNumberingAfterBreak="0">
+    <w:nsid w:val="31E96CA2"/>
+    <w:multiLevelType w:val="multilevel"/>
+    <w:tmpl w:val="9174AB0E"/>
+    <w:lvl w:ilvl="0">
+      <w:start w:val="1"/>
+      <w:numFmt w:val="bullet"/>
+      <w:lvlText w:val=""/>
+      <w:lvlJc w:val="left"/>
+      <w:pPr>
+        <w:tabs>
+          <w:tab w:val="num" w:pos="720"/>
+        </w:tabs>
+        <w:ind w:left="720" w:hanging="360"/>
+      </w:pPr>
+      <w:rPr>
+        <w:rFonts w:ascii="Symbol" w:hAnsi="Symbol" w:hint="default"/>
+        <w:sz w:val="20"/>
+      </w:rPr>
+    </w:lvl>
+    <w:lvl w:ilvl="1" w:tentative="1">
+      <w:start w:val="1"/>
+      <w:numFmt w:val="bullet"/>
+      <w:lvlText w:val="o"/>
+      <w:lvlJc w:val="left"/>
+      <w:pPr>
+        <w:tabs>
+          <w:tab w:val="num" w:pos="1440"/>
+        </w:tabs>
+        <w:ind w:left="1440" w:hanging="360"/>
+      </w:pPr>
+      <w:rPr>
+        <w:rFonts w:ascii="Courier New" w:hAnsi="Courier New" w:hint="default"/>
+        <w:sz w:val="20"/>
+      </w:rPr>
+    </w:lvl>
+    <w:lvl w:ilvl="2" w:tentative="1">
+      <w:start w:val="1"/>
+      <w:numFmt w:val="bullet"/>
+      <w:lvlText w:val=""/>
+      <w:lvlJc w:val="left"/>
+      <w:pPr>
+        <w:tabs>
+          <w:tab w:val="num" w:pos="2160"/>
+        </w:tabs>
+        <w:ind w:left="2160" w:hanging="360"/>
+      </w:pPr>
+      <w:rPr>
+        <w:rFonts w:ascii="Wingdings" w:hAnsi="Wingdings" w:hint="default"/>
+        <w:sz w:val="20"/>
+      </w:rPr>
+    </w:lvl>
+    <w:lvl w:ilvl="3" w:tentative="1">
+      <w:start w:val="1"/>
+      <w:numFmt w:val="bullet"/>
+      <w:lvlText w:val=""/>
+      <w:lvlJc w:val="left"/>
+      <w:pPr>
+        <w:tabs>
+          <w:tab w:val="num" w:pos="2880"/>
+        </w:tabs>
+        <w:ind w:left="2880" w:hanging="360"/>
+      </w:pPr>
+      <w:rPr>
+        <w:rFonts w:ascii="Wingdings" w:hAnsi="Wingdings" w:hint="default"/>
+        <w:sz w:val="20"/>
+      </w:rPr>
+    </w:lvl>
+    <w:lvl w:ilvl="4" w:tentative="1">
+      <w:start w:val="1"/>
+      <w:numFmt w:val="bullet"/>
+      <w:lvlText w:val=""/>
+      <w:lvlJc w:val="left"/>
+      <w:pPr>
+        <w:tabs>
+          <w:tab w:val="num" w:pos="3600"/>
+        </w:tabs>
+        <w:ind w:left="3600" w:hanging="360"/>
+      </w:pPr>
+      <w:rPr>
+        <w:rFonts w:ascii="Wingdings" w:hAnsi="Wingdings" w:hint="default"/>
+        <w:sz w:val="20"/>
+      </w:rPr>
+    </w:lvl>
+    <w:lvl w:ilvl="5" w:tentative="1">
+      <w:start w:val="1"/>
+      <w:numFmt w:val="bullet"/>
+      <w:lvlText w:val=""/>
+      <w:lvlJc w:val="left"/>
+      <w:pPr>
+        <w:tabs>
+          <w:tab w:val="num" w:pos="4320"/>
+        </w:tabs>
+        <w:ind w:left="4320" w:hanging="360"/>
+      </w:pPr>
+      <w:rPr>
+        <w:rFonts w:ascii="Wingdings" w:hAnsi="Wingdings" w:hint="default"/>
+        <w:sz w:val="20"/>
+      </w:rPr>
+    </w:lvl>
+    <w:lvl w:ilvl="6" w:tentative="1">
+      <w:start w:val="1"/>
+      <w:numFmt w:val="bullet"/>
+      <w:lvlText w:val=""/>
+      <w:lvlJc w:val="left"/>
+      <w:pPr>
+        <w:tabs>
+          <w:tab w:val="num" w:pos="5040"/>
+        </w:tabs>
+        <w:ind w:left="5040" w:hanging="360"/>
+      </w:pPr>
+      <w:rPr>
+        <w:rFonts w:ascii="Wingdings" w:hAnsi="Wingdings" w:hint="default"/>
+        <w:sz w:val="20"/>
+      </w:rPr>
+    </w:lvl>
+    <w:lvl w:ilvl="7" w:tentative="1">
+      <w:start w:val="1"/>
+      <w:numFmt w:val="bullet"/>
+      <w:lvlText w:val=""/>
+      <w:lvlJc w:val="left"/>
+      <w:pPr>
+        <w:tabs>
+          <w:tab w:val="num" w:pos="5760"/>
+        </w:tabs>
+        <w:ind w:left="5760" w:hanging="360"/>
+      </w:pPr>
+      <w:rPr>
+        <w:rFonts w:ascii="Wingdings" w:hAnsi="Wingdings" w:hint="default"/>
+        <w:sz w:val="20"/>
+      </w:rPr>
+    </w:lvl>
+    <w:lvl w:ilvl="8" w:tentative="1">
+      <w:start w:val="1"/>
+      <w:numFmt w:val="bullet"/>
+      <w:lvlText w:val=""/>
+      <w:lvlJc w:val="left"/>
+      <w:pPr>
+        <w:tabs>
+          <w:tab w:val="num" w:pos="6480"/>
+        </w:tabs>
+        <w:ind w:left="6480" w:hanging="360"/>
+      </w:pPr>
+      <w:rPr>
+        <w:rFonts w:ascii="Wingdings" w:hAnsi="Wingdings" w:hint="default"/>
+        <w:sz w:val="20"/>
+      </w:rPr>
+    </w:lvl>
+  </w:abstractNum>
+  <w:abstractNum w:abstractNumId="14" w15:restartNumberingAfterBreak="0">
     <w:nsid w:val="323F6986"/>
     <w:multiLevelType w:val="hybridMultilevel"/>
     <w:tmpl w:val="15827D86"/>
@@ -6110,7 +10179,7 @@
       </w:rPr>
     </w:lvl>
   </w:abstractNum>
-  <w:abstractNum w:abstractNumId="12" w15:restartNumberingAfterBreak="0">
+  <w:abstractNum w:abstractNumId="15" w15:restartNumberingAfterBreak="0">
     <w:nsid w:val="34D62E6B"/>
     <w:multiLevelType w:val="hybridMultilevel"/>
     <w:tmpl w:val="EA66C90A"/>
@@ -6223,7 +10292,7 @@
       </w:rPr>
     </w:lvl>
   </w:abstractNum>
-  <w:abstractNum w:abstractNumId="13" w15:restartNumberingAfterBreak="0">
+  <w:abstractNum w:abstractNumId="16" w15:restartNumberingAfterBreak="0">
     <w:nsid w:val="378478A7"/>
     <w:multiLevelType w:val="hybridMultilevel"/>
     <w:tmpl w:val="FF10CD5A"/>
@@ -6363,7 +10432,260 @@
       </w:rPr>
     </w:lvl>
   </w:abstractNum>
-  <w:abstractNum w:abstractNumId="14" w15:restartNumberingAfterBreak="0">
+  <w:abstractNum w:abstractNumId="17" w15:restartNumberingAfterBreak="0">
+    <w:nsid w:val="3A5174F4"/>
+    <w:multiLevelType w:val="hybridMultilevel"/>
+    <w:tmpl w:val="312E33AA"/>
+    <w:lvl w:ilvl="0" w:tplc="84261082">
+      <w:start w:val="1"/>
+      <w:numFmt w:val="bullet"/>
+      <w:lvlText w:val="•"/>
+      <w:lvlJc w:val="left"/>
+      <w:pPr>
+        <w:tabs>
+          <w:tab w:val="num" w:pos="720"/>
+        </w:tabs>
+        <w:ind w:left="720" w:hanging="360"/>
+      </w:pPr>
+      <w:rPr>
+        <w:rFonts w:ascii="Times New Roman" w:hAnsi="Times New Roman" w:hint="default"/>
+      </w:rPr>
+    </w:lvl>
+    <w:lvl w:ilvl="1" w:tplc="9706570A" w:tentative="1">
+      <w:start w:val="1"/>
+      <w:numFmt w:val="bullet"/>
+      <w:lvlText w:val="•"/>
+      <w:lvlJc w:val="left"/>
+      <w:pPr>
+        <w:tabs>
+          <w:tab w:val="num" w:pos="1440"/>
+        </w:tabs>
+        <w:ind w:left="1440" w:hanging="360"/>
+      </w:pPr>
+      <w:rPr>
+        <w:rFonts w:ascii="Times New Roman" w:hAnsi="Times New Roman" w:hint="default"/>
+      </w:rPr>
+    </w:lvl>
+    <w:lvl w:ilvl="2" w:tplc="B038D292" w:tentative="1">
+      <w:start w:val="1"/>
+      <w:numFmt w:val="bullet"/>
+      <w:lvlText w:val="•"/>
+      <w:lvlJc w:val="left"/>
+      <w:pPr>
+        <w:tabs>
+          <w:tab w:val="num" w:pos="2160"/>
+        </w:tabs>
+        <w:ind w:left="2160" w:hanging="360"/>
+      </w:pPr>
+      <w:rPr>
+        <w:rFonts w:ascii="Times New Roman" w:hAnsi="Times New Roman" w:hint="default"/>
+      </w:rPr>
+    </w:lvl>
+    <w:lvl w:ilvl="3" w:tplc="D4403B92" w:tentative="1">
+      <w:start w:val="1"/>
+      <w:numFmt w:val="bullet"/>
+      <w:lvlText w:val="•"/>
+      <w:lvlJc w:val="left"/>
+      <w:pPr>
+        <w:tabs>
+          <w:tab w:val="num" w:pos="2880"/>
+        </w:tabs>
+        <w:ind w:left="2880" w:hanging="360"/>
+      </w:pPr>
+      <w:rPr>
+        <w:rFonts w:ascii="Times New Roman" w:hAnsi="Times New Roman" w:hint="default"/>
+      </w:rPr>
+    </w:lvl>
+    <w:lvl w:ilvl="4" w:tplc="C23C047C" w:tentative="1">
+      <w:start w:val="1"/>
+      <w:numFmt w:val="bullet"/>
+      <w:lvlText w:val="•"/>
+      <w:lvlJc w:val="left"/>
+      <w:pPr>
+        <w:tabs>
+          <w:tab w:val="num" w:pos="3600"/>
+        </w:tabs>
+        <w:ind w:left="3600" w:hanging="360"/>
+      </w:pPr>
+      <w:rPr>
+        <w:rFonts w:ascii="Times New Roman" w:hAnsi="Times New Roman" w:hint="default"/>
+      </w:rPr>
+    </w:lvl>
+    <w:lvl w:ilvl="5" w:tplc="60727126" w:tentative="1">
+      <w:start w:val="1"/>
+      <w:numFmt w:val="bullet"/>
+      <w:lvlText w:val="•"/>
+      <w:lvlJc w:val="left"/>
+      <w:pPr>
+        <w:tabs>
+          <w:tab w:val="num" w:pos="4320"/>
+        </w:tabs>
+        <w:ind w:left="4320" w:hanging="360"/>
+      </w:pPr>
+      <w:rPr>
+        <w:rFonts w:ascii="Times New Roman" w:hAnsi="Times New Roman" w:hint="default"/>
+      </w:rPr>
+    </w:lvl>
+    <w:lvl w:ilvl="6" w:tplc="2CDC5BB6" w:tentative="1">
+      <w:start w:val="1"/>
+      <w:numFmt w:val="bullet"/>
+      <w:lvlText w:val="•"/>
+      <w:lvlJc w:val="left"/>
+      <w:pPr>
+        <w:tabs>
+          <w:tab w:val="num" w:pos="5040"/>
+        </w:tabs>
+        <w:ind w:left="5040" w:hanging="360"/>
+      </w:pPr>
+      <w:rPr>
+        <w:rFonts w:ascii="Times New Roman" w:hAnsi="Times New Roman" w:hint="default"/>
+      </w:rPr>
+    </w:lvl>
+    <w:lvl w:ilvl="7" w:tplc="E4B6A802" w:tentative="1">
+      <w:start w:val="1"/>
+      <w:numFmt w:val="bullet"/>
+      <w:lvlText w:val="•"/>
+      <w:lvlJc w:val="left"/>
+      <w:pPr>
+        <w:tabs>
+          <w:tab w:val="num" w:pos="5760"/>
+        </w:tabs>
+        <w:ind w:left="5760" w:hanging="360"/>
+      </w:pPr>
+      <w:rPr>
+        <w:rFonts w:ascii="Times New Roman" w:hAnsi="Times New Roman" w:hint="default"/>
+      </w:rPr>
+    </w:lvl>
+    <w:lvl w:ilvl="8" w:tplc="F3468AB6" w:tentative="1">
+      <w:start w:val="1"/>
+      <w:numFmt w:val="bullet"/>
+      <w:lvlText w:val="•"/>
+      <w:lvlJc w:val="left"/>
+      <w:pPr>
+        <w:tabs>
+          <w:tab w:val="num" w:pos="6480"/>
+        </w:tabs>
+        <w:ind w:left="6480" w:hanging="360"/>
+      </w:pPr>
+      <w:rPr>
+        <w:rFonts w:ascii="Times New Roman" w:hAnsi="Times New Roman" w:hint="default"/>
+      </w:rPr>
+    </w:lvl>
+  </w:abstractNum>
+  <w:abstractNum w:abstractNumId="18" w15:restartNumberingAfterBreak="0">
+    <w:nsid w:val="3C4D1F72"/>
+    <w:multiLevelType w:val="hybridMultilevel"/>
+    <w:tmpl w:val="360CB214"/>
+    <w:lvl w:ilvl="0" w:tplc="0409000B">
+      <w:start w:val="1"/>
+      <w:numFmt w:val="bullet"/>
+      <w:lvlText w:val=""/>
+      <w:lvlJc w:val="left"/>
+      <w:pPr>
+        <w:ind w:left="2160" w:hanging="360"/>
+      </w:pPr>
+      <w:rPr>
+        <w:rFonts w:ascii="Wingdings" w:hAnsi="Wingdings" w:hint="default"/>
+      </w:rPr>
+    </w:lvl>
+    <w:lvl w:ilvl="1" w:tplc="04090003" w:tentative="1">
+      <w:start w:val="1"/>
+      <w:numFmt w:val="bullet"/>
+      <w:lvlText w:val="o"/>
+      <w:lvlJc w:val="left"/>
+      <w:pPr>
+        <w:ind w:left="2880" w:hanging="360"/>
+      </w:pPr>
+      <w:rPr>
+        <w:rFonts w:ascii="Courier New" w:hAnsi="Courier New" w:cs="Courier New" w:hint="default"/>
+      </w:rPr>
+    </w:lvl>
+    <w:lvl w:ilvl="2" w:tplc="04090005" w:tentative="1">
+      <w:start w:val="1"/>
+      <w:numFmt w:val="bullet"/>
+      <w:lvlText w:val=""/>
+      <w:lvlJc w:val="left"/>
+      <w:pPr>
+        <w:ind w:left="3600" w:hanging="360"/>
+      </w:pPr>
+      <w:rPr>
+        <w:rFonts w:ascii="Wingdings" w:hAnsi="Wingdings" w:hint="default"/>
+      </w:rPr>
+    </w:lvl>
+    <w:lvl w:ilvl="3" w:tplc="04090001" w:tentative="1">
+      <w:start w:val="1"/>
+      <w:numFmt w:val="bullet"/>
+      <w:lvlText w:val=""/>
+      <w:lvlJc w:val="left"/>
+      <w:pPr>
+        <w:ind w:left="4320" w:hanging="360"/>
+      </w:pPr>
+      <w:rPr>
+        <w:rFonts w:ascii="Symbol" w:hAnsi="Symbol" w:hint="default"/>
+      </w:rPr>
+    </w:lvl>
+    <w:lvl w:ilvl="4" w:tplc="04090003" w:tentative="1">
+      <w:start w:val="1"/>
+      <w:numFmt w:val="bullet"/>
+      <w:lvlText w:val="o"/>
+      <w:lvlJc w:val="left"/>
+      <w:pPr>
+        <w:ind w:left="5040" w:hanging="360"/>
+      </w:pPr>
+      <w:rPr>
+        <w:rFonts w:ascii="Courier New" w:hAnsi="Courier New" w:cs="Courier New" w:hint="default"/>
+      </w:rPr>
+    </w:lvl>
+    <w:lvl w:ilvl="5" w:tplc="04090005" w:tentative="1">
+      <w:start w:val="1"/>
+      <w:numFmt w:val="bullet"/>
+      <w:lvlText w:val=""/>
+      <w:lvlJc w:val="left"/>
+      <w:pPr>
+        <w:ind w:left="5760" w:hanging="360"/>
+      </w:pPr>
+      <w:rPr>
+        <w:rFonts w:ascii="Wingdings" w:hAnsi="Wingdings" w:hint="default"/>
+      </w:rPr>
+    </w:lvl>
+    <w:lvl w:ilvl="6" w:tplc="04090001" w:tentative="1">
+      <w:start w:val="1"/>
+      <w:numFmt w:val="bullet"/>
+      <w:lvlText w:val=""/>
+      <w:lvlJc w:val="left"/>
+      <w:pPr>
+        <w:ind w:left="6480" w:hanging="360"/>
+      </w:pPr>
+      <w:rPr>
+        <w:rFonts w:ascii="Symbol" w:hAnsi="Symbol" w:hint="default"/>
+      </w:rPr>
+    </w:lvl>
+    <w:lvl w:ilvl="7" w:tplc="04090003" w:tentative="1">
+      <w:start w:val="1"/>
+      <w:numFmt w:val="bullet"/>
+      <w:lvlText w:val="o"/>
+      <w:lvlJc w:val="left"/>
+      <w:pPr>
+        <w:ind w:left="7200" w:hanging="360"/>
+      </w:pPr>
+      <w:rPr>
+        <w:rFonts w:ascii="Courier New" w:hAnsi="Courier New" w:cs="Courier New" w:hint="default"/>
+      </w:rPr>
+    </w:lvl>
+    <w:lvl w:ilvl="8" w:tplc="04090005" w:tentative="1">
+      <w:start w:val="1"/>
+      <w:numFmt w:val="bullet"/>
+      <w:lvlText w:val=""/>
+      <w:lvlJc w:val="left"/>
+      <w:pPr>
+        <w:ind w:left="7920" w:hanging="360"/>
+      </w:pPr>
+      <w:rPr>
+        <w:rFonts w:ascii="Wingdings" w:hAnsi="Wingdings" w:hint="default"/>
+      </w:rPr>
+    </w:lvl>
+  </w:abstractNum>
+  <w:abstractNum w:abstractNumId="19" w15:restartNumberingAfterBreak="0">
     <w:nsid w:val="3D4C3A32"/>
     <w:multiLevelType w:val="hybridMultilevel"/>
     <w:tmpl w:val="C39CABD4"/>
@@ -6452,7 +10774,572 @@
       </w:pPr>
     </w:lvl>
   </w:abstractNum>
-  <w:abstractNum w:abstractNumId="15" w15:restartNumberingAfterBreak="0">
+  <w:abstractNum w:abstractNumId="20" w15:restartNumberingAfterBreak="0">
+    <w:nsid w:val="3EE50D4C"/>
+    <w:multiLevelType w:val="hybridMultilevel"/>
+    <w:tmpl w:val="B9F816D8"/>
+    <w:lvl w:ilvl="0" w:tplc="B406B75C">
+      <w:start w:val="1"/>
+      <w:numFmt w:val="bullet"/>
+      <w:lvlText w:val=""/>
+      <w:lvlJc w:val="left"/>
+      <w:pPr>
+        <w:tabs>
+          <w:tab w:val="num" w:pos="1080"/>
+        </w:tabs>
+        <w:ind w:left="1080" w:hanging="360"/>
+      </w:pPr>
+      <w:rPr>
+        <w:rFonts w:ascii="Wingdings 3" w:hAnsi="Wingdings 3" w:hint="default"/>
+      </w:rPr>
+    </w:lvl>
+    <w:lvl w:ilvl="1" w:tplc="CA104EF8" w:tentative="1">
+      <w:start w:val="1"/>
+      <w:numFmt w:val="bullet"/>
+      <w:lvlText w:val=""/>
+      <w:lvlJc w:val="left"/>
+      <w:pPr>
+        <w:tabs>
+          <w:tab w:val="num" w:pos="1800"/>
+        </w:tabs>
+        <w:ind w:left="1800" w:hanging="360"/>
+      </w:pPr>
+      <w:rPr>
+        <w:rFonts w:ascii="Wingdings 3" w:hAnsi="Wingdings 3" w:hint="default"/>
+      </w:rPr>
+    </w:lvl>
+    <w:lvl w:ilvl="2" w:tplc="E0DAC3D8" w:tentative="1">
+      <w:start w:val="1"/>
+      <w:numFmt w:val="bullet"/>
+      <w:lvlText w:val=""/>
+      <w:lvlJc w:val="left"/>
+      <w:pPr>
+        <w:tabs>
+          <w:tab w:val="num" w:pos="2520"/>
+        </w:tabs>
+        <w:ind w:left="2520" w:hanging="360"/>
+      </w:pPr>
+      <w:rPr>
+        <w:rFonts w:ascii="Wingdings 3" w:hAnsi="Wingdings 3" w:hint="default"/>
+      </w:rPr>
+    </w:lvl>
+    <w:lvl w:ilvl="3" w:tplc="E7960A30" w:tentative="1">
+      <w:start w:val="1"/>
+      <w:numFmt w:val="bullet"/>
+      <w:lvlText w:val=""/>
+      <w:lvlJc w:val="left"/>
+      <w:pPr>
+        <w:tabs>
+          <w:tab w:val="num" w:pos="3240"/>
+        </w:tabs>
+        <w:ind w:left="3240" w:hanging="360"/>
+      </w:pPr>
+      <w:rPr>
+        <w:rFonts w:ascii="Wingdings 3" w:hAnsi="Wingdings 3" w:hint="default"/>
+      </w:rPr>
+    </w:lvl>
+    <w:lvl w:ilvl="4" w:tplc="16FE5740" w:tentative="1">
+      <w:start w:val="1"/>
+      <w:numFmt w:val="bullet"/>
+      <w:lvlText w:val=""/>
+      <w:lvlJc w:val="left"/>
+      <w:pPr>
+        <w:tabs>
+          <w:tab w:val="num" w:pos="3960"/>
+        </w:tabs>
+        <w:ind w:left="3960" w:hanging="360"/>
+      </w:pPr>
+      <w:rPr>
+        <w:rFonts w:ascii="Wingdings 3" w:hAnsi="Wingdings 3" w:hint="default"/>
+      </w:rPr>
+    </w:lvl>
+    <w:lvl w:ilvl="5" w:tplc="B6EC2246" w:tentative="1">
+      <w:start w:val="1"/>
+      <w:numFmt w:val="bullet"/>
+      <w:lvlText w:val=""/>
+      <w:lvlJc w:val="left"/>
+      <w:pPr>
+        <w:tabs>
+          <w:tab w:val="num" w:pos="4680"/>
+        </w:tabs>
+        <w:ind w:left="4680" w:hanging="360"/>
+      </w:pPr>
+      <w:rPr>
+        <w:rFonts w:ascii="Wingdings 3" w:hAnsi="Wingdings 3" w:hint="default"/>
+      </w:rPr>
+    </w:lvl>
+    <w:lvl w:ilvl="6" w:tplc="33C8E3FE" w:tentative="1">
+      <w:start w:val="1"/>
+      <w:numFmt w:val="bullet"/>
+      <w:lvlText w:val=""/>
+      <w:lvlJc w:val="left"/>
+      <w:pPr>
+        <w:tabs>
+          <w:tab w:val="num" w:pos="5400"/>
+        </w:tabs>
+        <w:ind w:left="5400" w:hanging="360"/>
+      </w:pPr>
+      <w:rPr>
+        <w:rFonts w:ascii="Wingdings 3" w:hAnsi="Wingdings 3" w:hint="default"/>
+      </w:rPr>
+    </w:lvl>
+    <w:lvl w:ilvl="7" w:tplc="38185002" w:tentative="1">
+      <w:start w:val="1"/>
+      <w:numFmt w:val="bullet"/>
+      <w:lvlText w:val=""/>
+      <w:lvlJc w:val="left"/>
+      <w:pPr>
+        <w:tabs>
+          <w:tab w:val="num" w:pos="6120"/>
+        </w:tabs>
+        <w:ind w:left="6120" w:hanging="360"/>
+      </w:pPr>
+      <w:rPr>
+        <w:rFonts w:ascii="Wingdings 3" w:hAnsi="Wingdings 3" w:hint="default"/>
+      </w:rPr>
+    </w:lvl>
+    <w:lvl w:ilvl="8" w:tplc="DFB48D7C" w:tentative="1">
+      <w:start w:val="1"/>
+      <w:numFmt w:val="bullet"/>
+      <w:lvlText w:val=""/>
+      <w:lvlJc w:val="left"/>
+      <w:pPr>
+        <w:tabs>
+          <w:tab w:val="num" w:pos="6840"/>
+        </w:tabs>
+        <w:ind w:left="6840" w:hanging="360"/>
+      </w:pPr>
+      <w:rPr>
+        <w:rFonts w:ascii="Wingdings 3" w:hAnsi="Wingdings 3" w:hint="default"/>
+      </w:rPr>
+    </w:lvl>
+  </w:abstractNum>
+  <w:abstractNum w:abstractNumId="21" w15:restartNumberingAfterBreak="0">
+    <w:nsid w:val="492F6522"/>
+    <w:multiLevelType w:val="hybridMultilevel"/>
+    <w:tmpl w:val="31E44220"/>
+    <w:lvl w:ilvl="0" w:tplc="0409000B">
+      <w:start w:val="1"/>
+      <w:numFmt w:val="bullet"/>
+      <w:lvlText w:val=""/>
+      <w:lvlJc w:val="left"/>
+      <w:pPr>
+        <w:ind w:left="2160" w:hanging="360"/>
+      </w:pPr>
+      <w:rPr>
+        <w:rFonts w:ascii="Wingdings" w:hAnsi="Wingdings" w:hint="default"/>
+      </w:rPr>
+    </w:lvl>
+    <w:lvl w:ilvl="1" w:tplc="04090003" w:tentative="1">
+      <w:start w:val="1"/>
+      <w:numFmt w:val="bullet"/>
+      <w:lvlText w:val="o"/>
+      <w:lvlJc w:val="left"/>
+      <w:pPr>
+        <w:ind w:left="2880" w:hanging="360"/>
+      </w:pPr>
+      <w:rPr>
+        <w:rFonts w:ascii="Courier New" w:hAnsi="Courier New" w:cs="Courier New" w:hint="default"/>
+      </w:rPr>
+    </w:lvl>
+    <w:lvl w:ilvl="2" w:tplc="04090005" w:tentative="1">
+      <w:start w:val="1"/>
+      <w:numFmt w:val="bullet"/>
+      <w:lvlText w:val=""/>
+      <w:lvlJc w:val="left"/>
+      <w:pPr>
+        <w:ind w:left="3600" w:hanging="360"/>
+      </w:pPr>
+      <w:rPr>
+        <w:rFonts w:ascii="Wingdings" w:hAnsi="Wingdings" w:hint="default"/>
+      </w:rPr>
+    </w:lvl>
+    <w:lvl w:ilvl="3" w:tplc="04090001" w:tentative="1">
+      <w:start w:val="1"/>
+      <w:numFmt w:val="bullet"/>
+      <w:lvlText w:val=""/>
+      <w:lvlJc w:val="left"/>
+      <w:pPr>
+        <w:ind w:left="4320" w:hanging="360"/>
+      </w:pPr>
+      <w:rPr>
+        <w:rFonts w:ascii="Symbol" w:hAnsi="Symbol" w:hint="default"/>
+      </w:rPr>
+    </w:lvl>
+    <w:lvl w:ilvl="4" w:tplc="04090003" w:tentative="1">
+      <w:start w:val="1"/>
+      <w:numFmt w:val="bullet"/>
+      <w:lvlText w:val="o"/>
+      <w:lvlJc w:val="left"/>
+      <w:pPr>
+        <w:ind w:left="5040" w:hanging="360"/>
+      </w:pPr>
+      <w:rPr>
+        <w:rFonts w:ascii="Courier New" w:hAnsi="Courier New" w:cs="Courier New" w:hint="default"/>
+      </w:rPr>
+    </w:lvl>
+    <w:lvl w:ilvl="5" w:tplc="04090005" w:tentative="1">
+      <w:start w:val="1"/>
+      <w:numFmt w:val="bullet"/>
+      <w:lvlText w:val=""/>
+      <w:lvlJc w:val="left"/>
+      <w:pPr>
+        <w:ind w:left="5760" w:hanging="360"/>
+      </w:pPr>
+      <w:rPr>
+        <w:rFonts w:ascii="Wingdings" w:hAnsi="Wingdings" w:hint="default"/>
+      </w:rPr>
+    </w:lvl>
+    <w:lvl w:ilvl="6" w:tplc="04090001" w:tentative="1">
+      <w:start w:val="1"/>
+      <w:numFmt w:val="bullet"/>
+      <w:lvlText w:val=""/>
+      <w:lvlJc w:val="left"/>
+      <w:pPr>
+        <w:ind w:left="6480" w:hanging="360"/>
+      </w:pPr>
+      <w:rPr>
+        <w:rFonts w:ascii="Symbol" w:hAnsi="Symbol" w:hint="default"/>
+      </w:rPr>
+    </w:lvl>
+    <w:lvl w:ilvl="7" w:tplc="04090003" w:tentative="1">
+      <w:start w:val="1"/>
+      <w:numFmt w:val="bullet"/>
+      <w:lvlText w:val="o"/>
+      <w:lvlJc w:val="left"/>
+      <w:pPr>
+        <w:ind w:left="7200" w:hanging="360"/>
+      </w:pPr>
+      <w:rPr>
+        <w:rFonts w:ascii="Courier New" w:hAnsi="Courier New" w:cs="Courier New" w:hint="default"/>
+      </w:rPr>
+    </w:lvl>
+    <w:lvl w:ilvl="8" w:tplc="04090005" w:tentative="1">
+      <w:start w:val="1"/>
+      <w:numFmt w:val="bullet"/>
+      <w:lvlText w:val=""/>
+      <w:lvlJc w:val="left"/>
+      <w:pPr>
+        <w:ind w:left="7920" w:hanging="360"/>
+      </w:pPr>
+      <w:rPr>
+        <w:rFonts w:ascii="Wingdings" w:hAnsi="Wingdings" w:hint="default"/>
+      </w:rPr>
+    </w:lvl>
+  </w:abstractNum>
+  <w:abstractNum w:abstractNumId="22" w15:restartNumberingAfterBreak="0">
+    <w:nsid w:val="525432E7"/>
+    <w:multiLevelType w:val="hybridMultilevel"/>
+    <w:tmpl w:val="F2EE5C66"/>
+    <w:lvl w:ilvl="0" w:tplc="20DE544E">
+      <w:start w:val="1"/>
+      <w:numFmt w:val="bullet"/>
+      <w:lvlText w:val=""/>
+      <w:lvlJc w:val="left"/>
+      <w:pPr>
+        <w:tabs>
+          <w:tab w:val="num" w:pos="720"/>
+        </w:tabs>
+        <w:ind w:left="720" w:hanging="360"/>
+      </w:pPr>
+      <w:rPr>
+        <w:rFonts w:ascii="Wingdings 3" w:hAnsi="Wingdings 3" w:hint="default"/>
+      </w:rPr>
+    </w:lvl>
+    <w:lvl w:ilvl="1" w:tplc="BED8E208" w:tentative="1">
+      <w:start w:val="1"/>
+      <w:numFmt w:val="bullet"/>
+      <w:lvlText w:val=""/>
+      <w:lvlJc w:val="left"/>
+      <w:pPr>
+        <w:tabs>
+          <w:tab w:val="num" w:pos="1440"/>
+        </w:tabs>
+        <w:ind w:left="1440" w:hanging="360"/>
+      </w:pPr>
+      <w:rPr>
+        <w:rFonts w:ascii="Wingdings 3" w:hAnsi="Wingdings 3" w:hint="default"/>
+      </w:rPr>
+    </w:lvl>
+    <w:lvl w:ilvl="2" w:tplc="D7881E78" w:tentative="1">
+      <w:start w:val="1"/>
+      <w:numFmt w:val="bullet"/>
+      <w:lvlText w:val=""/>
+      <w:lvlJc w:val="left"/>
+      <w:pPr>
+        <w:tabs>
+          <w:tab w:val="num" w:pos="2160"/>
+        </w:tabs>
+        <w:ind w:left="2160" w:hanging="360"/>
+      </w:pPr>
+      <w:rPr>
+        <w:rFonts w:ascii="Wingdings 3" w:hAnsi="Wingdings 3" w:hint="default"/>
+      </w:rPr>
+    </w:lvl>
+    <w:lvl w:ilvl="3" w:tplc="2286E53C" w:tentative="1">
+      <w:start w:val="1"/>
+      <w:numFmt w:val="bullet"/>
+      <w:lvlText w:val=""/>
+      <w:lvlJc w:val="left"/>
+      <w:pPr>
+        <w:tabs>
+          <w:tab w:val="num" w:pos="2880"/>
+        </w:tabs>
+        <w:ind w:left="2880" w:hanging="360"/>
+      </w:pPr>
+      <w:rPr>
+        <w:rFonts w:ascii="Wingdings 3" w:hAnsi="Wingdings 3" w:hint="default"/>
+      </w:rPr>
+    </w:lvl>
+    <w:lvl w:ilvl="4" w:tplc="D2DAB59C" w:tentative="1">
+      <w:start w:val="1"/>
+      <w:numFmt w:val="bullet"/>
+      <w:lvlText w:val=""/>
+      <w:lvlJc w:val="left"/>
+      <w:pPr>
+        <w:tabs>
+          <w:tab w:val="num" w:pos="3600"/>
+        </w:tabs>
+        <w:ind w:left="3600" w:hanging="360"/>
+      </w:pPr>
+      <w:rPr>
+        <w:rFonts w:ascii="Wingdings 3" w:hAnsi="Wingdings 3" w:hint="default"/>
+      </w:rPr>
+    </w:lvl>
+    <w:lvl w:ilvl="5" w:tplc="ABAA3E72" w:tentative="1">
+      <w:start w:val="1"/>
+      <w:numFmt w:val="bullet"/>
+      <w:lvlText w:val=""/>
+      <w:lvlJc w:val="left"/>
+      <w:pPr>
+        <w:tabs>
+          <w:tab w:val="num" w:pos="4320"/>
+        </w:tabs>
+        <w:ind w:left="4320" w:hanging="360"/>
+      </w:pPr>
+      <w:rPr>
+        <w:rFonts w:ascii="Wingdings 3" w:hAnsi="Wingdings 3" w:hint="default"/>
+      </w:rPr>
+    </w:lvl>
+    <w:lvl w:ilvl="6" w:tplc="0A48C460" w:tentative="1">
+      <w:start w:val="1"/>
+      <w:numFmt w:val="bullet"/>
+      <w:lvlText w:val=""/>
+      <w:lvlJc w:val="left"/>
+      <w:pPr>
+        <w:tabs>
+          <w:tab w:val="num" w:pos="5040"/>
+        </w:tabs>
+        <w:ind w:left="5040" w:hanging="360"/>
+      </w:pPr>
+      <w:rPr>
+        <w:rFonts w:ascii="Wingdings 3" w:hAnsi="Wingdings 3" w:hint="default"/>
+      </w:rPr>
+    </w:lvl>
+    <w:lvl w:ilvl="7" w:tplc="11207466" w:tentative="1">
+      <w:start w:val="1"/>
+      <w:numFmt w:val="bullet"/>
+      <w:lvlText w:val=""/>
+      <w:lvlJc w:val="left"/>
+      <w:pPr>
+        <w:tabs>
+          <w:tab w:val="num" w:pos="5760"/>
+        </w:tabs>
+        <w:ind w:left="5760" w:hanging="360"/>
+      </w:pPr>
+      <w:rPr>
+        <w:rFonts w:ascii="Wingdings 3" w:hAnsi="Wingdings 3" w:hint="default"/>
+      </w:rPr>
+    </w:lvl>
+    <w:lvl w:ilvl="8" w:tplc="F4BA215C" w:tentative="1">
+      <w:start w:val="1"/>
+      <w:numFmt w:val="bullet"/>
+      <w:lvlText w:val=""/>
+      <w:lvlJc w:val="left"/>
+      <w:pPr>
+        <w:tabs>
+          <w:tab w:val="num" w:pos="6480"/>
+        </w:tabs>
+        <w:ind w:left="6480" w:hanging="360"/>
+      </w:pPr>
+      <w:rPr>
+        <w:rFonts w:ascii="Wingdings 3" w:hAnsi="Wingdings 3" w:hint="default"/>
+      </w:rPr>
+    </w:lvl>
+  </w:abstractNum>
+  <w:abstractNum w:abstractNumId="23" w15:restartNumberingAfterBreak="0">
+    <w:nsid w:val="538310D1"/>
+    <w:multiLevelType w:val="hybridMultilevel"/>
+    <w:tmpl w:val="8EC6EBC2"/>
+    <w:lvl w:ilvl="0" w:tplc="0409001B">
+      <w:start w:val="1"/>
+      <w:numFmt w:val="lowerRoman"/>
+      <w:lvlText w:val="%1."/>
+      <w:lvlJc w:val="right"/>
+      <w:pPr>
+        <w:ind w:left="1440" w:hanging="360"/>
+      </w:pPr>
+    </w:lvl>
+    <w:lvl w:ilvl="1" w:tplc="04090019" w:tentative="1">
+      <w:start w:val="1"/>
+      <w:numFmt w:val="lowerLetter"/>
+      <w:lvlText w:val="%2."/>
+      <w:lvlJc w:val="left"/>
+      <w:pPr>
+        <w:ind w:left="2160" w:hanging="360"/>
+      </w:pPr>
+    </w:lvl>
+    <w:lvl w:ilvl="2" w:tplc="0409001B" w:tentative="1">
+      <w:start w:val="1"/>
+      <w:numFmt w:val="lowerRoman"/>
+      <w:lvlText w:val="%3."/>
+      <w:lvlJc w:val="right"/>
+      <w:pPr>
+        <w:ind w:left="2880" w:hanging="180"/>
+      </w:pPr>
+    </w:lvl>
+    <w:lvl w:ilvl="3" w:tplc="0409000F" w:tentative="1">
+      <w:start w:val="1"/>
+      <w:numFmt w:val="decimal"/>
+      <w:lvlText w:val="%4."/>
+      <w:lvlJc w:val="left"/>
+      <w:pPr>
+        <w:ind w:left="3600" w:hanging="360"/>
+      </w:pPr>
+    </w:lvl>
+    <w:lvl w:ilvl="4" w:tplc="04090019" w:tentative="1">
+      <w:start w:val="1"/>
+      <w:numFmt w:val="lowerLetter"/>
+      <w:lvlText w:val="%5."/>
+      <w:lvlJc w:val="left"/>
+      <w:pPr>
+        <w:ind w:left="4320" w:hanging="360"/>
+      </w:pPr>
+    </w:lvl>
+    <w:lvl w:ilvl="5" w:tplc="0409001B" w:tentative="1">
+      <w:start w:val="1"/>
+      <w:numFmt w:val="lowerRoman"/>
+      <w:lvlText w:val="%6."/>
+      <w:lvlJc w:val="right"/>
+      <w:pPr>
+        <w:ind w:left="5040" w:hanging="180"/>
+      </w:pPr>
+    </w:lvl>
+    <w:lvl w:ilvl="6" w:tplc="0409000F" w:tentative="1">
+      <w:start w:val="1"/>
+      <w:numFmt w:val="decimal"/>
+      <w:lvlText w:val="%7."/>
+      <w:lvlJc w:val="left"/>
+      <w:pPr>
+        <w:ind w:left="5760" w:hanging="360"/>
+      </w:pPr>
+    </w:lvl>
+    <w:lvl w:ilvl="7" w:tplc="04090019" w:tentative="1">
+      <w:start w:val="1"/>
+      <w:numFmt w:val="lowerLetter"/>
+      <w:lvlText w:val="%8."/>
+      <w:lvlJc w:val="left"/>
+      <w:pPr>
+        <w:ind w:left="6480" w:hanging="360"/>
+      </w:pPr>
+    </w:lvl>
+    <w:lvl w:ilvl="8" w:tplc="0409001B" w:tentative="1">
+      <w:start w:val="1"/>
+      <w:numFmt w:val="lowerRoman"/>
+      <w:lvlText w:val="%9."/>
+      <w:lvlJc w:val="right"/>
+      <w:pPr>
+        <w:ind w:left="7200" w:hanging="180"/>
+      </w:pPr>
+    </w:lvl>
+  </w:abstractNum>
+  <w:abstractNum w:abstractNumId="24" w15:restartNumberingAfterBreak="0">
+    <w:nsid w:val="58F74D7F"/>
+    <w:multiLevelType w:val="hybridMultilevel"/>
+    <w:tmpl w:val="87BE151C"/>
+    <w:lvl w:ilvl="0" w:tplc="0409001B">
+      <w:start w:val="1"/>
+      <w:numFmt w:val="lowerRoman"/>
+      <w:lvlText w:val="%1."/>
+      <w:lvlJc w:val="right"/>
+      <w:pPr>
+        <w:ind w:left="1440" w:hanging="360"/>
+      </w:pPr>
+    </w:lvl>
+    <w:lvl w:ilvl="1" w:tplc="04090019" w:tentative="1">
+      <w:start w:val="1"/>
+      <w:numFmt w:val="lowerLetter"/>
+      <w:lvlText w:val="%2."/>
+      <w:lvlJc w:val="left"/>
+      <w:pPr>
+        <w:ind w:left="2160" w:hanging="360"/>
+      </w:pPr>
+    </w:lvl>
+    <w:lvl w:ilvl="2" w:tplc="0409001B" w:tentative="1">
+      <w:start w:val="1"/>
+      <w:numFmt w:val="lowerRoman"/>
+      <w:lvlText w:val="%3."/>
+      <w:lvlJc w:val="right"/>
+      <w:pPr>
+        <w:ind w:left="2880" w:hanging="180"/>
+      </w:pPr>
+    </w:lvl>
+    <w:lvl w:ilvl="3" w:tplc="0409000F" w:tentative="1">
+      <w:start w:val="1"/>
+      <w:numFmt w:val="decimal"/>
+      <w:lvlText w:val="%4."/>
+      <w:lvlJc w:val="left"/>
+      <w:pPr>
+        <w:ind w:left="3600" w:hanging="360"/>
+      </w:pPr>
+    </w:lvl>
+    <w:lvl w:ilvl="4" w:tplc="04090019" w:tentative="1">
+      <w:start w:val="1"/>
+      <w:numFmt w:val="lowerLetter"/>
+      <w:lvlText w:val="%5."/>
+      <w:lvlJc w:val="left"/>
+      <w:pPr>
+        <w:ind w:left="4320" w:hanging="360"/>
+      </w:pPr>
+    </w:lvl>
+    <w:lvl w:ilvl="5" w:tplc="0409001B" w:tentative="1">
+      <w:start w:val="1"/>
+      <w:numFmt w:val="lowerRoman"/>
+      <w:lvlText w:val="%6."/>
+      <w:lvlJc w:val="right"/>
+      <w:pPr>
+        <w:ind w:left="5040" w:hanging="180"/>
+      </w:pPr>
+    </w:lvl>
+    <w:lvl w:ilvl="6" w:tplc="0409000F" w:tentative="1">
+      <w:start w:val="1"/>
+      <w:numFmt w:val="decimal"/>
+      <w:lvlText w:val="%7."/>
+      <w:lvlJc w:val="left"/>
+      <w:pPr>
+        <w:ind w:left="5760" w:hanging="360"/>
+      </w:pPr>
+    </w:lvl>
+    <w:lvl w:ilvl="7" w:tplc="04090019" w:tentative="1">
+      <w:start w:val="1"/>
+      <w:numFmt w:val="lowerLetter"/>
+      <w:lvlText w:val="%8."/>
+      <w:lvlJc w:val="left"/>
+      <w:pPr>
+        <w:ind w:left="6480" w:hanging="360"/>
+      </w:pPr>
+    </w:lvl>
+    <w:lvl w:ilvl="8" w:tplc="0409001B" w:tentative="1">
+      <w:start w:val="1"/>
+      <w:numFmt w:val="lowerRoman"/>
+      <w:lvlText w:val="%9."/>
+      <w:lvlJc w:val="right"/>
+      <w:pPr>
+        <w:ind w:left="7200" w:hanging="180"/>
+      </w:pPr>
+    </w:lvl>
+  </w:abstractNum>
+  <w:abstractNum w:abstractNumId="25" w15:restartNumberingAfterBreak="0">
     <w:nsid w:val="631B488E"/>
     <w:multiLevelType w:val="hybridMultilevel"/>
     <w:tmpl w:val="4BAEAF72"/>
@@ -6592,7 +11479,147 @@
       </w:rPr>
     </w:lvl>
   </w:abstractNum>
-  <w:abstractNum w:abstractNumId="16" w15:restartNumberingAfterBreak="0">
+  <w:abstractNum w:abstractNumId="26" w15:restartNumberingAfterBreak="0">
+    <w:nsid w:val="66DE2866"/>
+    <w:multiLevelType w:val="hybridMultilevel"/>
+    <w:tmpl w:val="F55084D4"/>
+    <w:lvl w:ilvl="0" w:tplc="4C6080CA">
+      <w:start w:val="1"/>
+      <w:numFmt w:val="bullet"/>
+      <w:lvlText w:val=""/>
+      <w:lvlJc w:val="left"/>
+      <w:pPr>
+        <w:tabs>
+          <w:tab w:val="num" w:pos="720"/>
+        </w:tabs>
+        <w:ind w:left="720" w:hanging="360"/>
+      </w:pPr>
+      <w:rPr>
+        <w:rFonts w:ascii="Wingdings" w:hAnsi="Wingdings" w:hint="default"/>
+      </w:rPr>
+    </w:lvl>
+    <w:lvl w:ilvl="1" w:tplc="57A4932E" w:tentative="1">
+      <w:start w:val="1"/>
+      <w:numFmt w:val="bullet"/>
+      <w:lvlText w:val=""/>
+      <w:lvlJc w:val="left"/>
+      <w:pPr>
+        <w:tabs>
+          <w:tab w:val="num" w:pos="1440"/>
+        </w:tabs>
+        <w:ind w:left="1440" w:hanging="360"/>
+      </w:pPr>
+      <w:rPr>
+        <w:rFonts w:ascii="Wingdings" w:hAnsi="Wingdings" w:hint="default"/>
+      </w:rPr>
+    </w:lvl>
+    <w:lvl w:ilvl="2" w:tplc="CCAEE626">
+      <w:start w:val="125"/>
+      <w:numFmt w:val="bullet"/>
+      <w:lvlText w:val=""/>
+      <w:lvlJc w:val="left"/>
+      <w:pPr>
+        <w:tabs>
+          <w:tab w:val="num" w:pos="2160"/>
+        </w:tabs>
+        <w:ind w:left="2160" w:hanging="360"/>
+      </w:pPr>
+      <w:rPr>
+        <w:rFonts w:ascii="Wingdings" w:hAnsi="Wingdings" w:hint="default"/>
+      </w:rPr>
+    </w:lvl>
+    <w:lvl w:ilvl="3" w:tplc="E916879A" w:tentative="1">
+      <w:start w:val="1"/>
+      <w:numFmt w:val="bullet"/>
+      <w:lvlText w:val=""/>
+      <w:lvlJc w:val="left"/>
+      <w:pPr>
+        <w:tabs>
+          <w:tab w:val="num" w:pos="2880"/>
+        </w:tabs>
+        <w:ind w:left="2880" w:hanging="360"/>
+      </w:pPr>
+      <w:rPr>
+        <w:rFonts w:ascii="Wingdings" w:hAnsi="Wingdings" w:hint="default"/>
+      </w:rPr>
+    </w:lvl>
+    <w:lvl w:ilvl="4" w:tplc="95BA91CE" w:tentative="1">
+      <w:start w:val="1"/>
+      <w:numFmt w:val="bullet"/>
+      <w:lvlText w:val=""/>
+      <w:lvlJc w:val="left"/>
+      <w:pPr>
+        <w:tabs>
+          <w:tab w:val="num" w:pos="3600"/>
+        </w:tabs>
+        <w:ind w:left="3600" w:hanging="360"/>
+      </w:pPr>
+      <w:rPr>
+        <w:rFonts w:ascii="Wingdings" w:hAnsi="Wingdings" w:hint="default"/>
+      </w:rPr>
+    </w:lvl>
+    <w:lvl w:ilvl="5" w:tplc="FF1C9B36" w:tentative="1">
+      <w:start w:val="1"/>
+      <w:numFmt w:val="bullet"/>
+      <w:lvlText w:val=""/>
+      <w:lvlJc w:val="left"/>
+      <w:pPr>
+        <w:tabs>
+          <w:tab w:val="num" w:pos="4320"/>
+        </w:tabs>
+        <w:ind w:left="4320" w:hanging="360"/>
+      </w:pPr>
+      <w:rPr>
+        <w:rFonts w:ascii="Wingdings" w:hAnsi="Wingdings" w:hint="default"/>
+      </w:rPr>
+    </w:lvl>
+    <w:lvl w:ilvl="6" w:tplc="02DE6AAA" w:tentative="1">
+      <w:start w:val="1"/>
+      <w:numFmt w:val="bullet"/>
+      <w:lvlText w:val=""/>
+      <w:lvlJc w:val="left"/>
+      <w:pPr>
+        <w:tabs>
+          <w:tab w:val="num" w:pos="5040"/>
+        </w:tabs>
+        <w:ind w:left="5040" w:hanging="360"/>
+      </w:pPr>
+      <w:rPr>
+        <w:rFonts w:ascii="Wingdings" w:hAnsi="Wingdings" w:hint="default"/>
+      </w:rPr>
+    </w:lvl>
+    <w:lvl w:ilvl="7" w:tplc="7F6E4066" w:tentative="1">
+      <w:start w:val="1"/>
+      <w:numFmt w:val="bullet"/>
+      <w:lvlText w:val=""/>
+      <w:lvlJc w:val="left"/>
+      <w:pPr>
+        <w:tabs>
+          <w:tab w:val="num" w:pos="5760"/>
+        </w:tabs>
+        <w:ind w:left="5760" w:hanging="360"/>
+      </w:pPr>
+      <w:rPr>
+        <w:rFonts w:ascii="Wingdings" w:hAnsi="Wingdings" w:hint="default"/>
+      </w:rPr>
+    </w:lvl>
+    <w:lvl w:ilvl="8" w:tplc="EC147E84" w:tentative="1">
+      <w:start w:val="1"/>
+      <w:numFmt w:val="bullet"/>
+      <w:lvlText w:val=""/>
+      <w:lvlJc w:val="left"/>
+      <w:pPr>
+        <w:tabs>
+          <w:tab w:val="num" w:pos="6480"/>
+        </w:tabs>
+        <w:ind w:left="6480" w:hanging="360"/>
+      </w:pPr>
+      <w:rPr>
+        <w:rFonts w:ascii="Wingdings" w:hAnsi="Wingdings" w:hint="default"/>
+      </w:rPr>
+    </w:lvl>
+  </w:abstractNum>
+  <w:abstractNum w:abstractNumId="27" w15:restartNumberingAfterBreak="0">
     <w:nsid w:val="67627713"/>
     <w:multiLevelType w:val="hybridMultilevel"/>
     <w:tmpl w:val="B8C864A8"/>
@@ -6708,7 +11735,147 @@
       </w:pPr>
     </w:lvl>
   </w:abstractNum>
-  <w:abstractNum w:abstractNumId="17" w15:restartNumberingAfterBreak="0">
+  <w:abstractNum w:abstractNumId="28" w15:restartNumberingAfterBreak="0">
+    <w:nsid w:val="6B2A6D56"/>
+    <w:multiLevelType w:val="hybridMultilevel"/>
+    <w:tmpl w:val="9550C966"/>
+    <w:lvl w:ilvl="0" w:tplc="C6648700">
+      <w:start w:val="1"/>
+      <w:numFmt w:val="bullet"/>
+      <w:lvlText w:val=""/>
+      <w:lvlJc w:val="left"/>
+      <w:pPr>
+        <w:tabs>
+          <w:tab w:val="num" w:pos="720"/>
+        </w:tabs>
+        <w:ind w:left="720" w:hanging="360"/>
+      </w:pPr>
+      <w:rPr>
+        <w:rFonts w:ascii="Wingdings 3" w:hAnsi="Wingdings 3" w:hint="default"/>
+      </w:rPr>
+    </w:lvl>
+    <w:lvl w:ilvl="1" w:tplc="AFBC315C" w:tentative="1">
+      <w:start w:val="1"/>
+      <w:numFmt w:val="bullet"/>
+      <w:lvlText w:val=""/>
+      <w:lvlJc w:val="left"/>
+      <w:pPr>
+        <w:tabs>
+          <w:tab w:val="num" w:pos="1440"/>
+        </w:tabs>
+        <w:ind w:left="1440" w:hanging="360"/>
+      </w:pPr>
+      <w:rPr>
+        <w:rFonts w:ascii="Wingdings 3" w:hAnsi="Wingdings 3" w:hint="default"/>
+      </w:rPr>
+    </w:lvl>
+    <w:lvl w:ilvl="2" w:tplc="E50450F0" w:tentative="1">
+      <w:start w:val="1"/>
+      <w:numFmt w:val="bullet"/>
+      <w:lvlText w:val=""/>
+      <w:lvlJc w:val="left"/>
+      <w:pPr>
+        <w:tabs>
+          <w:tab w:val="num" w:pos="2160"/>
+        </w:tabs>
+        <w:ind w:left="2160" w:hanging="360"/>
+      </w:pPr>
+      <w:rPr>
+        <w:rFonts w:ascii="Wingdings 3" w:hAnsi="Wingdings 3" w:hint="default"/>
+      </w:rPr>
+    </w:lvl>
+    <w:lvl w:ilvl="3" w:tplc="5E9AB118" w:tentative="1">
+      <w:start w:val="1"/>
+      <w:numFmt w:val="bullet"/>
+      <w:lvlText w:val=""/>
+      <w:lvlJc w:val="left"/>
+      <w:pPr>
+        <w:tabs>
+          <w:tab w:val="num" w:pos="2880"/>
+        </w:tabs>
+        <w:ind w:left="2880" w:hanging="360"/>
+      </w:pPr>
+      <w:rPr>
+        <w:rFonts w:ascii="Wingdings 3" w:hAnsi="Wingdings 3" w:hint="default"/>
+      </w:rPr>
+    </w:lvl>
+    <w:lvl w:ilvl="4" w:tplc="55C839B8" w:tentative="1">
+      <w:start w:val="1"/>
+      <w:numFmt w:val="bullet"/>
+      <w:lvlText w:val=""/>
+      <w:lvlJc w:val="left"/>
+      <w:pPr>
+        <w:tabs>
+          <w:tab w:val="num" w:pos="3600"/>
+        </w:tabs>
+        <w:ind w:left="3600" w:hanging="360"/>
+      </w:pPr>
+      <w:rPr>
+        <w:rFonts w:ascii="Wingdings 3" w:hAnsi="Wingdings 3" w:hint="default"/>
+      </w:rPr>
+    </w:lvl>
+    <w:lvl w:ilvl="5" w:tplc="A50AF652" w:tentative="1">
+      <w:start w:val="1"/>
+      <w:numFmt w:val="bullet"/>
+      <w:lvlText w:val=""/>
+      <w:lvlJc w:val="left"/>
+      <w:pPr>
+        <w:tabs>
+          <w:tab w:val="num" w:pos="4320"/>
+        </w:tabs>
+        <w:ind w:left="4320" w:hanging="360"/>
+      </w:pPr>
+      <w:rPr>
+        <w:rFonts w:ascii="Wingdings 3" w:hAnsi="Wingdings 3" w:hint="default"/>
+      </w:rPr>
+    </w:lvl>
+    <w:lvl w:ilvl="6" w:tplc="5FAE342C" w:tentative="1">
+      <w:start w:val="1"/>
+      <w:numFmt w:val="bullet"/>
+      <w:lvlText w:val=""/>
+      <w:lvlJc w:val="left"/>
+      <w:pPr>
+        <w:tabs>
+          <w:tab w:val="num" w:pos="5040"/>
+        </w:tabs>
+        <w:ind w:left="5040" w:hanging="360"/>
+      </w:pPr>
+      <w:rPr>
+        <w:rFonts w:ascii="Wingdings 3" w:hAnsi="Wingdings 3" w:hint="default"/>
+      </w:rPr>
+    </w:lvl>
+    <w:lvl w:ilvl="7" w:tplc="F0B884BA" w:tentative="1">
+      <w:start w:val="1"/>
+      <w:numFmt w:val="bullet"/>
+      <w:lvlText w:val=""/>
+      <w:lvlJc w:val="left"/>
+      <w:pPr>
+        <w:tabs>
+          <w:tab w:val="num" w:pos="5760"/>
+        </w:tabs>
+        <w:ind w:left="5760" w:hanging="360"/>
+      </w:pPr>
+      <w:rPr>
+        <w:rFonts w:ascii="Wingdings 3" w:hAnsi="Wingdings 3" w:hint="default"/>
+      </w:rPr>
+    </w:lvl>
+    <w:lvl w:ilvl="8" w:tplc="4632481E" w:tentative="1">
+      <w:start w:val="1"/>
+      <w:numFmt w:val="bullet"/>
+      <w:lvlText w:val=""/>
+      <w:lvlJc w:val="left"/>
+      <w:pPr>
+        <w:tabs>
+          <w:tab w:val="num" w:pos="6480"/>
+        </w:tabs>
+        <w:ind w:left="6480" w:hanging="360"/>
+      </w:pPr>
+      <w:rPr>
+        <w:rFonts w:ascii="Wingdings 3" w:hAnsi="Wingdings 3" w:hint="default"/>
+      </w:rPr>
+    </w:lvl>
+  </w:abstractNum>
+  <w:abstractNum w:abstractNumId="29" w15:restartNumberingAfterBreak="0">
     <w:nsid w:val="6E366739"/>
     <w:multiLevelType w:val="hybridMultilevel"/>
     <w:tmpl w:val="9FE461CE"/>
@@ -6797,7 +11964,7 @@
       </w:pPr>
     </w:lvl>
   </w:abstractNum>
-  <w:abstractNum w:abstractNumId="18" w15:restartNumberingAfterBreak="0">
+  <w:abstractNum w:abstractNumId="30" w15:restartNumberingAfterBreak="0">
     <w:nsid w:val="6E7841A7"/>
     <w:multiLevelType w:val="hybridMultilevel"/>
     <w:tmpl w:val="CA189ADA"/>
@@ -6910,7 +12077,147 @@
       </w:rPr>
     </w:lvl>
   </w:abstractNum>
-  <w:abstractNum w:abstractNumId="19" w15:restartNumberingAfterBreak="0">
+  <w:abstractNum w:abstractNumId="31" w15:restartNumberingAfterBreak="0">
+    <w:nsid w:val="71761C7E"/>
+    <w:multiLevelType w:val="hybridMultilevel"/>
+    <w:tmpl w:val="7BC4A15C"/>
+    <w:lvl w:ilvl="0" w:tplc="EA205F2C">
+      <w:start w:val="1"/>
+      <w:numFmt w:val="bullet"/>
+      <w:lvlText w:val=""/>
+      <w:lvlJc w:val="left"/>
+      <w:pPr>
+        <w:tabs>
+          <w:tab w:val="num" w:pos="720"/>
+        </w:tabs>
+        <w:ind w:left="720" w:hanging="360"/>
+      </w:pPr>
+      <w:rPr>
+        <w:rFonts w:ascii="Wingdings" w:hAnsi="Wingdings" w:hint="default"/>
+      </w:rPr>
+    </w:lvl>
+    <w:lvl w:ilvl="1" w:tplc="A2F89034" w:tentative="1">
+      <w:start w:val="1"/>
+      <w:numFmt w:val="bullet"/>
+      <w:lvlText w:val=""/>
+      <w:lvlJc w:val="left"/>
+      <w:pPr>
+        <w:tabs>
+          <w:tab w:val="num" w:pos="1440"/>
+        </w:tabs>
+        <w:ind w:left="1440" w:hanging="360"/>
+      </w:pPr>
+      <w:rPr>
+        <w:rFonts w:ascii="Wingdings" w:hAnsi="Wingdings" w:hint="default"/>
+      </w:rPr>
+    </w:lvl>
+    <w:lvl w:ilvl="2" w:tplc="C5AE3108" w:tentative="1">
+      <w:start w:val="1"/>
+      <w:numFmt w:val="bullet"/>
+      <w:lvlText w:val=""/>
+      <w:lvlJc w:val="left"/>
+      <w:pPr>
+        <w:tabs>
+          <w:tab w:val="num" w:pos="2160"/>
+        </w:tabs>
+        <w:ind w:left="2160" w:hanging="360"/>
+      </w:pPr>
+      <w:rPr>
+        <w:rFonts w:ascii="Wingdings" w:hAnsi="Wingdings" w:hint="default"/>
+      </w:rPr>
+    </w:lvl>
+    <w:lvl w:ilvl="3" w:tplc="7E9467CC" w:tentative="1">
+      <w:start w:val="1"/>
+      <w:numFmt w:val="bullet"/>
+      <w:lvlText w:val=""/>
+      <w:lvlJc w:val="left"/>
+      <w:pPr>
+        <w:tabs>
+          <w:tab w:val="num" w:pos="2880"/>
+        </w:tabs>
+        <w:ind w:left="2880" w:hanging="360"/>
+      </w:pPr>
+      <w:rPr>
+        <w:rFonts w:ascii="Wingdings" w:hAnsi="Wingdings" w:hint="default"/>
+      </w:rPr>
+    </w:lvl>
+    <w:lvl w:ilvl="4" w:tplc="7C067F5A" w:tentative="1">
+      <w:start w:val="1"/>
+      <w:numFmt w:val="bullet"/>
+      <w:lvlText w:val=""/>
+      <w:lvlJc w:val="left"/>
+      <w:pPr>
+        <w:tabs>
+          <w:tab w:val="num" w:pos="3600"/>
+        </w:tabs>
+        <w:ind w:left="3600" w:hanging="360"/>
+      </w:pPr>
+      <w:rPr>
+        <w:rFonts w:ascii="Wingdings" w:hAnsi="Wingdings" w:hint="default"/>
+      </w:rPr>
+    </w:lvl>
+    <w:lvl w:ilvl="5" w:tplc="05F6F2C6" w:tentative="1">
+      <w:start w:val="1"/>
+      <w:numFmt w:val="bullet"/>
+      <w:lvlText w:val=""/>
+      <w:lvlJc w:val="left"/>
+      <w:pPr>
+        <w:tabs>
+          <w:tab w:val="num" w:pos="4320"/>
+        </w:tabs>
+        <w:ind w:left="4320" w:hanging="360"/>
+      </w:pPr>
+      <w:rPr>
+        <w:rFonts w:ascii="Wingdings" w:hAnsi="Wingdings" w:hint="default"/>
+      </w:rPr>
+    </w:lvl>
+    <w:lvl w:ilvl="6" w:tplc="41663330" w:tentative="1">
+      <w:start w:val="1"/>
+      <w:numFmt w:val="bullet"/>
+      <w:lvlText w:val=""/>
+      <w:lvlJc w:val="left"/>
+      <w:pPr>
+        <w:tabs>
+          <w:tab w:val="num" w:pos="5040"/>
+        </w:tabs>
+        <w:ind w:left="5040" w:hanging="360"/>
+      </w:pPr>
+      <w:rPr>
+        <w:rFonts w:ascii="Wingdings" w:hAnsi="Wingdings" w:hint="default"/>
+      </w:rPr>
+    </w:lvl>
+    <w:lvl w:ilvl="7" w:tplc="0616F136" w:tentative="1">
+      <w:start w:val="1"/>
+      <w:numFmt w:val="bullet"/>
+      <w:lvlText w:val=""/>
+      <w:lvlJc w:val="left"/>
+      <w:pPr>
+        <w:tabs>
+          <w:tab w:val="num" w:pos="5760"/>
+        </w:tabs>
+        <w:ind w:left="5760" w:hanging="360"/>
+      </w:pPr>
+      <w:rPr>
+        <w:rFonts w:ascii="Wingdings" w:hAnsi="Wingdings" w:hint="default"/>
+      </w:rPr>
+    </w:lvl>
+    <w:lvl w:ilvl="8" w:tplc="573CECE0" w:tentative="1">
+      <w:start w:val="1"/>
+      <w:numFmt w:val="bullet"/>
+      <w:lvlText w:val=""/>
+      <w:lvlJc w:val="left"/>
+      <w:pPr>
+        <w:tabs>
+          <w:tab w:val="num" w:pos="6480"/>
+        </w:tabs>
+        <w:ind w:left="6480" w:hanging="360"/>
+      </w:pPr>
+      <w:rPr>
+        <w:rFonts w:ascii="Wingdings" w:hAnsi="Wingdings" w:hint="default"/>
+      </w:rPr>
+    </w:lvl>
+  </w:abstractNum>
+  <w:abstractNum w:abstractNumId="32" w15:restartNumberingAfterBreak="0">
     <w:nsid w:val="764C0033"/>
     <w:multiLevelType w:val="hybridMultilevel"/>
     <w:tmpl w:val="AB8A50AA"/>
@@ -6996,7 +12303,7 @@
       </w:pPr>
     </w:lvl>
   </w:abstractNum>
-  <w:abstractNum w:abstractNumId="20" w15:restartNumberingAfterBreak="0">
+  <w:abstractNum w:abstractNumId="33" w15:restartNumberingAfterBreak="0">
     <w:nsid w:val="780A5A68"/>
     <w:multiLevelType w:val="hybridMultilevel"/>
     <w:tmpl w:val="3DF8A7E2"/>
@@ -7085,7 +12392,147 @@
       </w:pPr>
     </w:lvl>
   </w:abstractNum>
-  <w:abstractNum w:abstractNumId="21" w15:restartNumberingAfterBreak="0">
+  <w:abstractNum w:abstractNumId="34" w15:restartNumberingAfterBreak="0">
+    <w:nsid w:val="7C1762A1"/>
+    <w:multiLevelType w:val="hybridMultilevel"/>
+    <w:tmpl w:val="F710E3CA"/>
+    <w:lvl w:ilvl="0" w:tplc="72161024">
+      <w:start w:val="1"/>
+      <w:numFmt w:val="bullet"/>
+      <w:lvlText w:val="•"/>
+      <w:lvlJc w:val="left"/>
+      <w:pPr>
+        <w:tabs>
+          <w:tab w:val="num" w:pos="720"/>
+        </w:tabs>
+        <w:ind w:left="720" w:hanging="360"/>
+      </w:pPr>
+      <w:rPr>
+        <w:rFonts w:ascii="Times New Roman" w:hAnsi="Times New Roman" w:hint="default"/>
+      </w:rPr>
+    </w:lvl>
+    <w:lvl w:ilvl="1" w:tplc="74707BF0" w:tentative="1">
+      <w:start w:val="1"/>
+      <w:numFmt w:val="bullet"/>
+      <w:lvlText w:val="•"/>
+      <w:lvlJc w:val="left"/>
+      <w:pPr>
+        <w:tabs>
+          <w:tab w:val="num" w:pos="1440"/>
+        </w:tabs>
+        <w:ind w:left="1440" w:hanging="360"/>
+      </w:pPr>
+      <w:rPr>
+        <w:rFonts w:ascii="Times New Roman" w:hAnsi="Times New Roman" w:hint="default"/>
+      </w:rPr>
+    </w:lvl>
+    <w:lvl w:ilvl="2" w:tplc="49D4D1E6" w:tentative="1">
+      <w:start w:val="1"/>
+      <w:numFmt w:val="bullet"/>
+      <w:lvlText w:val="•"/>
+      <w:lvlJc w:val="left"/>
+      <w:pPr>
+        <w:tabs>
+          <w:tab w:val="num" w:pos="2160"/>
+        </w:tabs>
+        <w:ind w:left="2160" w:hanging="360"/>
+      </w:pPr>
+      <w:rPr>
+        <w:rFonts w:ascii="Times New Roman" w:hAnsi="Times New Roman" w:hint="default"/>
+      </w:rPr>
+    </w:lvl>
+    <w:lvl w:ilvl="3" w:tplc="0B4234C2" w:tentative="1">
+      <w:start w:val="1"/>
+      <w:numFmt w:val="bullet"/>
+      <w:lvlText w:val="•"/>
+      <w:lvlJc w:val="left"/>
+      <w:pPr>
+        <w:tabs>
+          <w:tab w:val="num" w:pos="2880"/>
+        </w:tabs>
+        <w:ind w:left="2880" w:hanging="360"/>
+      </w:pPr>
+      <w:rPr>
+        <w:rFonts w:ascii="Times New Roman" w:hAnsi="Times New Roman" w:hint="default"/>
+      </w:rPr>
+    </w:lvl>
+    <w:lvl w:ilvl="4" w:tplc="6D6067F6" w:tentative="1">
+      <w:start w:val="1"/>
+      <w:numFmt w:val="bullet"/>
+      <w:lvlText w:val="•"/>
+      <w:lvlJc w:val="left"/>
+      <w:pPr>
+        <w:tabs>
+          <w:tab w:val="num" w:pos="3600"/>
+        </w:tabs>
+        <w:ind w:left="3600" w:hanging="360"/>
+      </w:pPr>
+      <w:rPr>
+        <w:rFonts w:ascii="Times New Roman" w:hAnsi="Times New Roman" w:hint="default"/>
+      </w:rPr>
+    </w:lvl>
+    <w:lvl w:ilvl="5" w:tplc="E76EF34A" w:tentative="1">
+      <w:start w:val="1"/>
+      <w:numFmt w:val="bullet"/>
+      <w:lvlText w:val="•"/>
+      <w:lvlJc w:val="left"/>
+      <w:pPr>
+        <w:tabs>
+          <w:tab w:val="num" w:pos="4320"/>
+        </w:tabs>
+        <w:ind w:left="4320" w:hanging="360"/>
+      </w:pPr>
+      <w:rPr>
+        <w:rFonts w:ascii="Times New Roman" w:hAnsi="Times New Roman" w:hint="default"/>
+      </w:rPr>
+    </w:lvl>
+    <w:lvl w:ilvl="6" w:tplc="E49CC9D4" w:tentative="1">
+      <w:start w:val="1"/>
+      <w:numFmt w:val="bullet"/>
+      <w:lvlText w:val="•"/>
+      <w:lvlJc w:val="left"/>
+      <w:pPr>
+        <w:tabs>
+          <w:tab w:val="num" w:pos="5040"/>
+        </w:tabs>
+        <w:ind w:left="5040" w:hanging="360"/>
+      </w:pPr>
+      <w:rPr>
+        <w:rFonts w:ascii="Times New Roman" w:hAnsi="Times New Roman" w:hint="default"/>
+      </w:rPr>
+    </w:lvl>
+    <w:lvl w:ilvl="7" w:tplc="493C082A" w:tentative="1">
+      <w:start w:val="1"/>
+      <w:numFmt w:val="bullet"/>
+      <w:lvlText w:val="•"/>
+      <w:lvlJc w:val="left"/>
+      <w:pPr>
+        <w:tabs>
+          <w:tab w:val="num" w:pos="5760"/>
+        </w:tabs>
+        <w:ind w:left="5760" w:hanging="360"/>
+      </w:pPr>
+      <w:rPr>
+        <w:rFonts w:ascii="Times New Roman" w:hAnsi="Times New Roman" w:hint="default"/>
+      </w:rPr>
+    </w:lvl>
+    <w:lvl w:ilvl="8" w:tplc="B5448DF8" w:tentative="1">
+      <w:start w:val="1"/>
+      <w:numFmt w:val="bullet"/>
+      <w:lvlText w:val="•"/>
+      <w:lvlJc w:val="left"/>
+      <w:pPr>
+        <w:tabs>
+          <w:tab w:val="num" w:pos="6480"/>
+        </w:tabs>
+        <w:ind w:left="6480" w:hanging="360"/>
+      </w:pPr>
+      <w:rPr>
+        <w:rFonts w:ascii="Times New Roman" w:hAnsi="Times New Roman" w:hint="default"/>
+      </w:rPr>
+    </w:lvl>
+  </w:abstractNum>
+  <w:abstractNum w:abstractNumId="35" w15:restartNumberingAfterBreak="0">
     <w:nsid w:val="7F4019DE"/>
     <w:multiLevelType w:val="hybridMultilevel"/>
     <w:tmpl w:val="44E0CAD0"/>
@@ -7199,70 +12646,112 @@
     </w:lvl>
   </w:abstractNum>
   <w:num w:numId="1">
-    <w:abstractNumId w:val="20"/>
+    <w:abstractNumId w:val="33"/>
   </w:num>
   <w:num w:numId="2">
-    <w:abstractNumId w:val="19"/>
+    <w:abstractNumId w:val="32"/>
   </w:num>
   <w:num w:numId="3">
-    <w:abstractNumId w:val="1"/>
+    <w:abstractNumId w:val="2"/>
   </w:num>
   <w:num w:numId="4">
-    <w:abstractNumId w:val="11"/>
+    <w:abstractNumId w:val="14"/>
   </w:num>
   <w:num w:numId="5">
-    <w:abstractNumId w:val="16"/>
+    <w:abstractNumId w:val="27"/>
   </w:num>
   <w:num w:numId="6">
-    <w:abstractNumId w:val="15"/>
+    <w:abstractNumId w:val="25"/>
   </w:num>
   <w:num w:numId="7">
-    <w:abstractNumId w:val="5"/>
+    <w:abstractNumId w:val="7"/>
   </w:num>
   <w:num w:numId="8">
-    <w:abstractNumId w:val="17"/>
+    <w:abstractNumId w:val="29"/>
   </w:num>
   <w:num w:numId="9">
     <w:abstractNumId w:val="0"/>
   </w:num>
   <w:num w:numId="10">
+    <w:abstractNumId w:val="5"/>
+  </w:num>
+  <w:num w:numId="11">
+    <w:abstractNumId w:val="35"/>
+  </w:num>
+  <w:num w:numId="12">
+    <w:abstractNumId w:val="4"/>
+  </w:num>
+  <w:num w:numId="13">
+    <w:abstractNumId w:val="30"/>
+  </w:num>
+  <w:num w:numId="14">
+    <w:abstractNumId w:val="12"/>
+  </w:num>
+  <w:num w:numId="15">
+    <w:abstractNumId w:val="19"/>
+  </w:num>
+  <w:num w:numId="16">
+    <w:abstractNumId w:val="6"/>
+  </w:num>
+  <w:num w:numId="17">
+    <w:abstractNumId w:val="9"/>
+  </w:num>
+  <w:num w:numId="18">
+    <w:abstractNumId w:val="11"/>
+  </w:num>
+  <w:num w:numId="19">
+    <w:abstractNumId w:val="16"/>
+  </w:num>
+  <w:num w:numId="20">
+    <w:abstractNumId w:val="10"/>
+  </w:num>
+  <w:num w:numId="21">
+    <w:abstractNumId w:val="8"/>
+  </w:num>
+  <w:num w:numId="22">
+    <w:abstractNumId w:val="15"/>
+  </w:num>
+  <w:num w:numId="23">
+    <w:abstractNumId w:val="28"/>
+  </w:num>
+  <w:num w:numId="24">
+    <w:abstractNumId w:val="22"/>
+  </w:num>
+  <w:num w:numId="25">
+    <w:abstractNumId w:val="20"/>
+  </w:num>
+  <w:num w:numId="26">
+    <w:abstractNumId w:val="17"/>
+  </w:num>
+  <w:num w:numId="27">
     <w:abstractNumId w:val="3"/>
   </w:num>
-  <w:num w:numId="11">
+  <w:num w:numId="28">
+    <w:abstractNumId w:val="26"/>
+  </w:num>
+  <w:num w:numId="29">
+    <w:abstractNumId w:val="31"/>
+  </w:num>
+  <w:num w:numId="30">
+    <w:abstractNumId w:val="34"/>
+  </w:num>
+  <w:num w:numId="31">
     <w:abstractNumId w:val="21"/>
   </w:num>
-  <w:num w:numId="12">
-    <w:abstractNumId w:val="2"/>
-  </w:num>
-  <w:num w:numId="13">
+  <w:num w:numId="32">
     <w:abstractNumId w:val="18"/>
   </w:num>
-  <w:num w:numId="14">
-    <w:abstractNumId w:val="10"/>
+  <w:num w:numId="33">
+    <w:abstractNumId w:val="1"/>
   </w:num>
-  <w:num w:numId="15">
-    <w:abstractNumId w:val="14"/>
+  <w:num w:numId="34">
+    <w:abstractNumId w:val="24"/>
   </w:num>
-  <w:num w:numId="16">
-    <w:abstractNumId w:val="4"/>
-  </w:num>
-  <w:num w:numId="17">
-    <w:abstractNumId w:val="7"/>
-  </w:num>
-  <w:num w:numId="18">
-    <w:abstractNumId w:val="9"/>
-  </w:num>
-  <w:num w:numId="19">
+  <w:num w:numId="35">
     <w:abstractNumId w:val="13"/>
   </w:num>
-  <w:num w:numId="20">
-    <w:abstractNumId w:val="8"/>
-  </w:num>
-  <w:num w:numId="21">
-    <w:abstractNumId w:val="6"/>
-  </w:num>
-  <w:num w:numId="22">
-    <w:abstractNumId w:val="12"/>
+  <w:num w:numId="36">
+    <w:abstractNumId w:val="23"/>
   </w:num>
 </w:numbering>
 </file>
